--- a/Assignment VI.docx
+++ b/Assignment VI.docx
@@ -206,6 +206,7 @@
           <w:bCs/>
         </w:rPr>
       </w:pPr>
+      <w:bookmarkStart w:id="0" w:name="_GoBack"/>
       <w:r>
         <w:rPr>
           <w:b/>
@@ -214,6 +215,7 @@
         <w:t>Program that uses pointer to copy an array of double.</w:t>
       </w:r>
     </w:p>
+    <w:bookmarkEnd w:id="0"/>
     <w:p>
       <w:pPr>
         <w:ind w:firstLine="720"/>
@@ -248,14 +250,891 @@
     </w:p>
     <w:p>
       <w:pPr>
+        <w:pStyle w:val="ListParagraph"/>
+        <w:numPr>
+          <w:ilvl w:val="0"/>
+          <w:numId w:val="1"/>
+        </w:numPr>
+      </w:pPr>
+      <w:r>
+        <w:t>Write a function that is passed with an array</w:t>
+      </w:r>
+      <w:r>
+        <w:t xml:space="preserve"> </w:t>
+      </w:r>
+      <w:r>
+        <w:t>of n pointer which return the maximum.</w:t>
+      </w:r>
+    </w:p>
+    <w:p>
+      <w:pPr>
+        <w:ind w:left="360"/>
+      </w:pPr>
+      <w:proofErr w:type="spellStart"/>
+      <w:r>
+        <w:t>Ans</w:t>
+      </w:r>
+      <w:proofErr w:type="spellEnd"/>
+      <w:proofErr w:type="gramStart"/>
+      <w:r>
+        <w:t>:-</w:t>
+      </w:r>
+      <w:proofErr w:type="gramEnd"/>
+      <w:r>
+        <w:t xml:space="preserve"> A program with a function that is passed with an array of n pointers which returns the maximum</w:t>
+      </w:r>
+      <w:r>
+        <w:t xml:space="preserve"> is given below:</w:t>
+      </w:r>
+      <w:r>
+        <w:t xml:space="preserve"> </w:t>
+      </w:r>
+    </w:p>
+    <w:p>
+      <w:pPr>
+        <w:pStyle w:val="ListParagraph"/>
+      </w:pPr>
+      <w:r>
+        <w:t>#include&lt;</w:t>
+      </w:r>
+      <w:proofErr w:type="spellStart"/>
+      <w:r>
+        <w:t>stdio.h</w:t>
+      </w:r>
+      <w:proofErr w:type="spellEnd"/>
+      <w:r>
+        <w:t>&gt;</w:t>
+      </w:r>
+    </w:p>
+    <w:p>
+      <w:pPr>
+        <w:pStyle w:val="ListParagraph"/>
+      </w:pPr>
+      <w:r>
+        <w:t xml:space="preserve"> </w:t>
+      </w:r>
+    </w:p>
+    <w:p>
+      <w:pPr>
+        <w:pStyle w:val="ListParagraph"/>
+      </w:pPr>
+      <w:proofErr w:type="spellStart"/>
+      <w:proofErr w:type="gramStart"/>
+      <w:r>
+        <w:t>int</w:t>
+      </w:r>
+      <w:proofErr w:type="spellEnd"/>
+      <w:proofErr w:type="gramEnd"/>
+      <w:r>
+        <w:t xml:space="preserve"> max(</w:t>
+      </w:r>
+      <w:proofErr w:type="spellStart"/>
+      <w:r>
+        <w:t>int</w:t>
+      </w:r>
+      <w:proofErr w:type="spellEnd"/>
+      <w:r>
+        <w:t xml:space="preserve"> *</w:t>
+      </w:r>
+      <w:proofErr w:type="spellStart"/>
+      <w:r>
+        <w:t>parr</w:t>
+      </w:r>
+      <w:proofErr w:type="spellEnd"/>
+      <w:r>
+        <w:t xml:space="preserve">, </w:t>
+      </w:r>
+      <w:proofErr w:type="spellStart"/>
+      <w:r>
+        <w:t>int</w:t>
+      </w:r>
+      <w:proofErr w:type="spellEnd"/>
+      <w:r>
+        <w:t xml:space="preserve"> n){</w:t>
+      </w:r>
+    </w:p>
+    <w:p>
+      <w:pPr>
+        <w:pStyle w:val="ListParagraph"/>
+      </w:pPr>
+      <w:r>
+        <w:tab/>
+      </w:r>
+      <w:proofErr w:type="spellStart"/>
+      <w:proofErr w:type="gramStart"/>
+      <w:r>
+        <w:t>int</w:t>
+      </w:r>
+      <w:proofErr w:type="spellEnd"/>
+      <w:proofErr w:type="gramEnd"/>
+      <w:r>
+        <w:t xml:space="preserve"> </w:t>
+      </w:r>
+      <w:proofErr w:type="spellStart"/>
+      <w:r>
+        <w:t>i</w:t>
+      </w:r>
+      <w:proofErr w:type="spellEnd"/>
+      <w:r>
+        <w:t>;</w:t>
+      </w:r>
+    </w:p>
+    <w:p>
+      <w:pPr>
+        <w:pStyle w:val="ListParagraph"/>
+      </w:pPr>
+      <w:r>
+        <w:tab/>
+      </w:r>
+      <w:proofErr w:type="gramStart"/>
+      <w:r>
+        <w:t>for(</w:t>
+      </w:r>
+      <w:proofErr w:type="spellStart"/>
+      <w:proofErr w:type="gramEnd"/>
+      <w:r>
+        <w:t>i</w:t>
+      </w:r>
+      <w:proofErr w:type="spellEnd"/>
+      <w:r>
+        <w:t xml:space="preserve">=0; </w:t>
+      </w:r>
+      <w:proofErr w:type="spellStart"/>
+      <w:r>
+        <w:t>i</w:t>
+      </w:r>
+      <w:proofErr w:type="spellEnd"/>
+      <w:r>
+        <w:t xml:space="preserve">&lt;n; </w:t>
+      </w:r>
+      <w:proofErr w:type="spellStart"/>
+      <w:r>
+        <w:t>i</w:t>
+      </w:r>
+      <w:proofErr w:type="spellEnd"/>
+      <w:r>
+        <w:t>++){</w:t>
+      </w:r>
+    </w:p>
+    <w:p>
+      <w:pPr>
+        <w:pStyle w:val="ListParagraph"/>
+      </w:pPr>
+      <w:r>
+        <w:tab/>
+      </w:r>
+      <w:r>
+        <w:tab/>
+      </w:r>
+      <w:proofErr w:type="gramStart"/>
+      <w:r>
+        <w:t>if</w:t>
+      </w:r>
+      <w:proofErr w:type="gramEnd"/>
+      <w:r>
+        <w:t xml:space="preserve"> (*</w:t>
+      </w:r>
+      <w:proofErr w:type="spellStart"/>
+      <w:r>
+        <w:t>parr</w:t>
+      </w:r>
+      <w:proofErr w:type="spellEnd"/>
+      <w:r>
+        <w:t xml:space="preserve"> &lt; *(</w:t>
+      </w:r>
+      <w:proofErr w:type="spellStart"/>
+      <w:r>
+        <w:t>parr</w:t>
+      </w:r>
+      <w:proofErr w:type="spellEnd"/>
+      <w:r>
+        <w:t xml:space="preserve"> + </w:t>
+      </w:r>
+      <w:proofErr w:type="spellStart"/>
+      <w:r>
+        <w:t>i</w:t>
+      </w:r>
+      <w:proofErr w:type="spellEnd"/>
+      <w:r>
+        <w:t>)){</w:t>
+      </w:r>
+    </w:p>
+    <w:p>
+      <w:pPr>
+        <w:pStyle w:val="ListParagraph"/>
+      </w:pPr>
+      <w:r>
+        <w:tab/>
+      </w:r>
+      <w:r>
+        <w:tab/>
+      </w:r>
+      <w:r>
+        <w:tab/>
+        <w:t>*</w:t>
+      </w:r>
+      <w:proofErr w:type="spellStart"/>
+      <w:r>
+        <w:t>parr</w:t>
+      </w:r>
+      <w:proofErr w:type="spellEnd"/>
+      <w:r>
+        <w:t xml:space="preserve"> = *(</w:t>
+      </w:r>
+      <w:proofErr w:type="spellStart"/>
+      <w:r>
+        <w:t>parr+i</w:t>
+      </w:r>
+      <w:proofErr w:type="spellEnd"/>
+      <w:r>
+        <w:t>);</w:t>
+      </w:r>
+    </w:p>
+    <w:p>
+      <w:pPr>
+        <w:pStyle w:val="ListParagraph"/>
+      </w:pPr>
+      <w:r>
+        <w:tab/>
+      </w:r>
+      <w:r>
+        <w:tab/>
+        <w:t>}</w:t>
+      </w:r>
+    </w:p>
+    <w:p>
+      <w:pPr>
+        <w:pStyle w:val="ListParagraph"/>
+      </w:pPr>
+      <w:r>
+        <w:tab/>
+        <w:t>}</w:t>
+      </w:r>
+    </w:p>
+    <w:p>
+      <w:pPr>
+        <w:pStyle w:val="ListParagraph"/>
+      </w:pPr>
+      <w:r>
+        <w:tab/>
+      </w:r>
+      <w:proofErr w:type="gramStart"/>
+      <w:r>
+        <w:t>return</w:t>
+      </w:r>
+      <w:proofErr w:type="gramEnd"/>
+      <w:r>
+        <w:t xml:space="preserve"> *</w:t>
+      </w:r>
+      <w:proofErr w:type="spellStart"/>
+      <w:r>
+        <w:t>parr</w:t>
+      </w:r>
+      <w:proofErr w:type="spellEnd"/>
+      <w:r>
+        <w:t>;</w:t>
+      </w:r>
+    </w:p>
+    <w:p>
+      <w:pPr>
+        <w:pStyle w:val="ListParagraph"/>
+      </w:pPr>
+      <w:r>
+        <w:t>}</w:t>
+      </w:r>
+    </w:p>
+    <w:p>
+      <w:pPr>
+        <w:pStyle w:val="ListParagraph"/>
+      </w:pPr>
+      <w:r>
+        <w:tab/>
+      </w:r>
+    </w:p>
+    <w:p>
+      <w:pPr>
+        <w:pStyle w:val="ListParagraph"/>
+      </w:pPr>
+      <w:proofErr w:type="spellStart"/>
+      <w:proofErr w:type="gramStart"/>
+      <w:r>
+        <w:t>int</w:t>
+      </w:r>
+      <w:proofErr w:type="spellEnd"/>
+      <w:proofErr w:type="gramEnd"/>
+      <w:r>
+        <w:t xml:space="preserve"> main()</w:t>
+      </w:r>
+    </w:p>
+    <w:p>
+      <w:pPr>
+        <w:pStyle w:val="ListParagraph"/>
+      </w:pPr>
+      <w:r>
+        <w:t>{</w:t>
+      </w:r>
+    </w:p>
+    <w:p>
+      <w:pPr>
+        <w:pStyle w:val="ListParagraph"/>
+      </w:pPr>
+      <w:r>
+        <w:tab/>
+      </w:r>
+      <w:proofErr w:type="spellStart"/>
+      <w:proofErr w:type="gramStart"/>
+      <w:r>
+        <w:t>int</w:t>
+      </w:r>
+      <w:proofErr w:type="spellEnd"/>
+      <w:proofErr w:type="gramEnd"/>
+      <w:r>
+        <w:t xml:space="preserve"> </w:t>
+      </w:r>
+      <w:proofErr w:type="spellStart"/>
+      <w:r>
+        <w:t>n,i,maximum</w:t>
+      </w:r>
+      <w:proofErr w:type="spellEnd"/>
+      <w:r>
+        <w:t>;</w:t>
+      </w:r>
+    </w:p>
+    <w:p>
+      <w:pPr>
+        <w:pStyle w:val="ListParagraph"/>
+      </w:pPr>
+      <w:r>
+        <w:tab/>
+      </w:r>
+      <w:proofErr w:type="spellStart"/>
+      <w:proofErr w:type="gramStart"/>
+      <w:r>
+        <w:t>printf</w:t>
+      </w:r>
+      <w:proofErr w:type="spellEnd"/>
+      <w:r>
+        <w:t>(</w:t>
+      </w:r>
+      <w:proofErr w:type="gramEnd"/>
+      <w:r>
+        <w:t>"How many numbers do you want ? :");</w:t>
+      </w:r>
+    </w:p>
+    <w:p>
+      <w:pPr>
+        <w:pStyle w:val="ListParagraph"/>
+      </w:pPr>
+      <w:r>
+        <w:tab/>
+      </w:r>
+      <w:proofErr w:type="spellStart"/>
+      <w:proofErr w:type="gramStart"/>
+      <w:r>
+        <w:t>scanf</w:t>
+      </w:r>
+      <w:proofErr w:type="spellEnd"/>
+      <w:r>
+        <w:t>(</w:t>
+      </w:r>
+      <w:proofErr w:type="gramEnd"/>
+      <w:r>
+        <w:t>"%</w:t>
+      </w:r>
+      <w:proofErr w:type="spellStart"/>
+      <w:r>
+        <w:t>d",&amp;n</w:t>
+      </w:r>
+      <w:proofErr w:type="spellEnd"/>
+      <w:r>
+        <w:t>);</w:t>
+      </w:r>
+    </w:p>
+    <w:p>
+      <w:pPr>
+        <w:pStyle w:val="ListParagraph"/>
+      </w:pPr>
+      <w:r>
+        <w:tab/>
+      </w:r>
+    </w:p>
+    <w:p>
+      <w:pPr>
+        <w:pStyle w:val="ListParagraph"/>
+      </w:pPr>
+      <w:r>
+        <w:tab/>
+      </w:r>
+      <w:proofErr w:type="spellStart"/>
+      <w:proofErr w:type="gramStart"/>
+      <w:r>
+        <w:t>int</w:t>
+      </w:r>
+      <w:proofErr w:type="spellEnd"/>
+      <w:proofErr w:type="gramEnd"/>
+      <w:r>
+        <w:t xml:space="preserve"> </w:t>
+      </w:r>
+      <w:proofErr w:type="spellStart"/>
+      <w:r>
+        <w:t>arr</w:t>
+      </w:r>
+      <w:proofErr w:type="spellEnd"/>
+      <w:r>
+        <w:t>[n];</w:t>
+      </w:r>
+    </w:p>
+    <w:p>
+      <w:pPr>
+        <w:pStyle w:val="ListParagraph"/>
+      </w:pPr>
+      <w:r>
+        <w:tab/>
+      </w:r>
+    </w:p>
+    <w:p>
+      <w:pPr>
+        <w:pStyle w:val="ListParagraph"/>
+      </w:pPr>
+      <w:r>
+        <w:tab/>
+      </w:r>
+      <w:proofErr w:type="spellStart"/>
+      <w:proofErr w:type="gramStart"/>
+      <w:r>
+        <w:t>printf</w:t>
+      </w:r>
+      <w:proofErr w:type="spellEnd"/>
+      <w:r>
+        <w:t>(</w:t>
+      </w:r>
+      <w:proofErr w:type="gramEnd"/>
+      <w:r>
+        <w:t>"Enter %d numbers : \</w:t>
+      </w:r>
+      <w:proofErr w:type="spellStart"/>
+      <w:r>
+        <w:t>n",n</w:t>
+      </w:r>
+      <w:proofErr w:type="spellEnd"/>
+      <w:r>
+        <w:t>);</w:t>
+      </w:r>
+    </w:p>
+    <w:p>
+      <w:pPr>
+        <w:pStyle w:val="ListParagraph"/>
+      </w:pPr>
+      <w:r>
+        <w:tab/>
+      </w:r>
+    </w:p>
+    <w:p>
+      <w:pPr>
+        <w:pStyle w:val="ListParagraph"/>
+      </w:pPr>
+      <w:r>
+        <w:tab/>
+      </w:r>
+      <w:proofErr w:type="gramStart"/>
+      <w:r>
+        <w:t>for</w:t>
+      </w:r>
+      <w:proofErr w:type="gramEnd"/>
+      <w:r>
+        <w:t xml:space="preserve"> (</w:t>
+      </w:r>
+      <w:proofErr w:type="spellStart"/>
+      <w:r>
+        <w:t>i</w:t>
+      </w:r>
+      <w:proofErr w:type="spellEnd"/>
+      <w:r>
+        <w:t xml:space="preserve">=0; </w:t>
+      </w:r>
+      <w:proofErr w:type="spellStart"/>
+      <w:r>
+        <w:t>i</w:t>
+      </w:r>
+      <w:proofErr w:type="spellEnd"/>
+      <w:r>
+        <w:t xml:space="preserve">&lt;n; </w:t>
+      </w:r>
+      <w:proofErr w:type="spellStart"/>
+      <w:r>
+        <w:t>i</w:t>
+      </w:r>
+      <w:proofErr w:type="spellEnd"/>
+      <w:r>
+        <w:t>++){</w:t>
+      </w:r>
+    </w:p>
+    <w:p>
+      <w:pPr>
+        <w:pStyle w:val="ListParagraph"/>
+      </w:pPr>
+      <w:r>
+        <w:tab/>
+      </w:r>
+      <w:r>
+        <w:tab/>
+      </w:r>
+      <w:proofErr w:type="spellStart"/>
+      <w:proofErr w:type="gramStart"/>
+      <w:r>
+        <w:t>scanf</w:t>
+      </w:r>
+      <w:proofErr w:type="spellEnd"/>
+      <w:r>
+        <w:t>(</w:t>
+      </w:r>
+      <w:proofErr w:type="gramEnd"/>
+      <w:r>
+        <w:t>"%d",&amp;</w:t>
+      </w:r>
+      <w:proofErr w:type="spellStart"/>
+      <w:r>
+        <w:t>arr</w:t>
+      </w:r>
+      <w:proofErr w:type="spellEnd"/>
+      <w:r>
+        <w:t>[</w:t>
+      </w:r>
+      <w:proofErr w:type="spellStart"/>
+      <w:r>
+        <w:t>i</w:t>
+      </w:r>
+      <w:proofErr w:type="spellEnd"/>
+      <w:r>
+        <w:t>]);</w:t>
+      </w:r>
+    </w:p>
+    <w:p>
+      <w:pPr>
+        <w:pStyle w:val="ListParagraph"/>
+      </w:pPr>
+      <w:r>
+        <w:tab/>
+        <w:t>}</w:t>
+      </w:r>
+    </w:p>
+    <w:p>
+      <w:pPr>
+        <w:pStyle w:val="ListParagraph"/>
+      </w:pPr>
+      <w:r>
+        <w:tab/>
+      </w:r>
+    </w:p>
+    <w:p>
+      <w:pPr>
+        <w:pStyle w:val="ListParagraph"/>
+      </w:pPr>
+      <w:r>
+        <w:tab/>
+      </w:r>
+      <w:proofErr w:type="gramStart"/>
+      <w:r>
+        <w:t>maximum</w:t>
+      </w:r>
+      <w:proofErr w:type="gramEnd"/>
+      <w:r>
+        <w:t xml:space="preserve"> = max(</w:t>
+      </w:r>
+      <w:proofErr w:type="spellStart"/>
+      <w:r>
+        <w:t>arr,n</w:t>
+      </w:r>
+      <w:proofErr w:type="spellEnd"/>
+      <w:r>
+        <w:t>);</w:t>
+      </w:r>
+    </w:p>
+    <w:p>
+      <w:pPr>
+        <w:pStyle w:val="ListParagraph"/>
+      </w:pPr>
+      <w:r>
+        <w:tab/>
+      </w:r>
+    </w:p>
+    <w:p>
+      <w:pPr>
+        <w:pStyle w:val="ListParagraph"/>
+      </w:pPr>
+      <w:r>
+        <w:tab/>
+      </w:r>
+      <w:proofErr w:type="spellStart"/>
+      <w:proofErr w:type="gramStart"/>
+      <w:r>
+        <w:t>printf</w:t>
+      </w:r>
+      <w:proofErr w:type="spellEnd"/>
+      <w:proofErr w:type="gramEnd"/>
+      <w:r>
+        <w:t xml:space="preserve"> ("The MAXIMUM number you entered is %</w:t>
+      </w:r>
+      <w:proofErr w:type="spellStart"/>
+      <w:r>
+        <w:t>d",maximum</w:t>
+      </w:r>
+      <w:proofErr w:type="spellEnd"/>
+      <w:r>
+        <w:t>);</w:t>
+      </w:r>
+    </w:p>
+    <w:p>
+      <w:pPr>
+        <w:pStyle w:val="ListParagraph"/>
+      </w:pPr>
+      <w:r>
+        <w:tab/>
+      </w:r>
+    </w:p>
+    <w:p>
+      <w:pPr>
+        <w:pStyle w:val="ListParagraph"/>
+      </w:pPr>
+      <w:r>
+        <w:tab/>
+      </w:r>
+      <w:proofErr w:type="gramStart"/>
+      <w:r>
+        <w:t>return</w:t>
+      </w:r>
+      <w:proofErr w:type="gramEnd"/>
+      <w:r>
+        <w:t xml:space="preserve"> 0;</w:t>
+      </w:r>
+    </w:p>
+    <w:p>
+      <w:pPr>
+        <w:pStyle w:val="ListParagraph"/>
+      </w:pPr>
+      <w:r>
+        <w:tab/>
+      </w:r>
+    </w:p>
+    <w:p>
+      <w:pPr>
+        <w:pStyle w:val="ListParagraph"/>
+      </w:pPr>
+      <w:r>
+        <w:t>}</w:t>
+      </w:r>
+    </w:p>
+    <w:p>
+      <w:pPr>
+        <w:pStyle w:val="ListParagraph"/>
+      </w:pPr>
+    </w:p>
+    <w:p>
+      <w:pPr>
+        <w:pStyle w:val="ListParagraph"/>
+      </w:pPr>
+    </w:p>
+    <w:p>
+      <w:pPr>
+        <w:pStyle w:val="ListParagraph"/>
+        <w:numPr>
+          <w:ilvl w:val="0"/>
+          <w:numId w:val="1"/>
+        </w:numPr>
+      </w:pPr>
+      <w:r>
+        <w:t xml:space="preserve">Justify that pointer is jewel in C </w:t>
+      </w:r>
+      <w:proofErr w:type="spellStart"/>
+      <w:r>
+        <w:t>language.Write</w:t>
+      </w:r>
+      <w:proofErr w:type="spellEnd"/>
+      <w:r>
+        <w:t xml:space="preserve"> a function that is passed an array of n pointers</w:t>
+      </w:r>
+      <w:r>
+        <w:t xml:space="preserve"> </w:t>
+      </w:r>
+      <w:r>
+        <w:t xml:space="preserve">to float and returns a newly created array that contains those n float value in reverse </w:t>
+      </w:r>
+      <w:proofErr w:type="spellStart"/>
+      <w:r>
+        <w:t>order.Assume</w:t>
+      </w:r>
+      <w:proofErr w:type="spellEnd"/>
+      <w:r>
+        <w:t xml:space="preserve"> any necessary data.</w:t>
+      </w:r>
+    </w:p>
+    <w:p>
+      <w:pPr>
+        <w:ind w:left="360"/>
+      </w:pPr>
+      <w:proofErr w:type="spellStart"/>
+      <w:r>
+        <w:t>Ans</w:t>
+      </w:r>
+      <w:proofErr w:type="spellEnd"/>
+      <w:proofErr w:type="gramStart"/>
+      <w:r>
+        <w:t>:-</w:t>
+      </w:r>
+      <w:proofErr w:type="gramEnd"/>
+      <w:r>
+        <w:t xml:space="preserve"> A pointer is a derived data type in C. Pointer are undoubtedly one of the most distinct and exciting features of C language . It has added power and flexibility to the language.</w:t>
+      </w:r>
+    </w:p>
+    <w:p>
+      <w:pPr>
+        <w:ind w:left="360"/>
+      </w:pPr>
+      <w:r>
+        <w:tab/>
+        <w:t xml:space="preserve">    Pointer are more efficient in handling arrays and tables. Pointer can be </w:t>
+      </w:r>
+      <w:proofErr w:type="gramStart"/>
+      <w:r>
+        <w:t>used  to</w:t>
+      </w:r>
+      <w:proofErr w:type="gramEnd"/>
+      <w:r>
+        <w:t xml:space="preserve"> support dynamic memory management .Pointer reduce length and complexity of programs.</w:t>
+      </w:r>
+    </w:p>
+    <w:p>
+      <w:pPr>
+        <w:ind w:left="360"/>
+      </w:pPr>
+      <w:r>
+        <w:tab/>
+        <w:t xml:space="preserve">   It increases the execution speed and thus reduce the program execution time by following </w:t>
+      </w:r>
+      <w:r>
+        <w:t xml:space="preserve">characters. So we conclude that the real power of C lies in a proper use of pointers. </w:t>
+      </w:r>
+    </w:p>
+    <w:p>
+      <w:pPr>
+        <w:ind w:left="360"/>
+      </w:pPr>
+      <w:r>
+        <w:tab/>
+        <w:t xml:space="preserve">  Thus, pointer is jewel in C language.</w:t>
+      </w:r>
+    </w:p>
+    <w:p>
+      <w:pPr>
         <w:ind w:firstLine="720"/>
-      </w:pPr>
-      <w:bookmarkStart w:id="0" w:name="_GoBack"/>
-      <w:bookmarkEnd w:id="0"/>
-    </w:p>
-    <w:p>
-      <w:pPr>
-        <w:pStyle w:val="ListParagraph"/>
+        <w:rPr>
+          <w:b/>
+          <w:bCs/>
+          <w:i/>
+          <w:iCs/>
+          <w:u w:val="single"/>
+        </w:rPr>
+      </w:pPr>
+      <w:r>
+        <w:rPr>
+          <w:b/>
+          <w:bCs/>
+          <w:i/>
+          <w:iCs/>
+          <w:u w:val="single"/>
+        </w:rPr>
+        <w:t>Program</w:t>
+      </w:r>
+    </w:p>
+    <w:p>
+      <w:pPr>
+        <w:ind w:firstLine="720"/>
+      </w:pPr>
+      <w:r>
+        <w:t>#include&lt;</w:t>
+      </w:r>
+      <w:proofErr w:type="spellStart"/>
+      <w:r>
+        <w:t>stdio.h</w:t>
+      </w:r>
+      <w:proofErr w:type="spellEnd"/>
+      <w:r>
+        <w:t>&gt;</w:t>
+      </w:r>
+    </w:p>
+    <w:p>
+      <w:pPr>
+        <w:ind w:firstLine="720"/>
+      </w:pPr>
+      <w:r>
+        <w:t>#include&lt;</w:t>
+      </w:r>
+      <w:proofErr w:type="spellStart"/>
+      <w:r>
+        <w:t>conio.h</w:t>
+      </w:r>
+      <w:proofErr w:type="spellEnd"/>
+      <w:r>
+        <w:t>&gt;</w:t>
+      </w:r>
+    </w:p>
+    <w:p>
+      <w:r>
+        <w:t xml:space="preserve">                      </w:t>
+      </w:r>
+      <w:proofErr w:type="spellStart"/>
+      <w:r>
+        <w:t>Int</w:t>
+      </w:r>
+      <w:proofErr w:type="spellEnd"/>
+      <w:r>
+        <w:t xml:space="preserve"> </w:t>
+      </w:r>
+      <w:proofErr w:type="gramStart"/>
+      <w:r>
+        <w:t>main(</w:t>
+      </w:r>
+      <w:proofErr w:type="gramEnd"/>
+      <w:r>
+        <w:t>){</w:t>
+      </w:r>
+    </w:p>
+    <w:p>
+      <w:pPr>
+        <w:ind w:firstLine="720"/>
+      </w:pPr>
+      <w:r>
+        <w:tab/>
+      </w:r>
+    </w:p>
+    <w:p>
+      <w:pPr>
+        <w:ind w:firstLine="720"/>
+      </w:pPr>
+      <w:r>
+        <w:tab/>
+      </w:r>
+    </w:p>
+    <w:p>
+      <w:pPr>
+        <w:pStyle w:val="ListParagraph"/>
+        <w:numPr>
+          <w:ilvl w:val="0"/>
+          <w:numId w:val="1"/>
+        </w:numPr>
+      </w:pPr>
+      <w:r>
+        <w:t>Write a program that uses pointer to copy an array of the integer.</w:t>
+      </w:r>
+    </w:p>
+    <w:p>
+      <w:pPr>
+        <w:pStyle w:val="ListParagraph"/>
+      </w:pPr>
+    </w:p>
+    <w:p>
+      <w:pPr>
+        <w:ind w:firstLine="720"/>
       </w:pPr>
     </w:p>
     <w:sectPr>
@@ -272,7 +1151,7 @@
   <w:abstractNum w:abstractNumId="0">
     <w:nsid w:val="00031C06"/>
     <w:multiLevelType w:val="hybridMultilevel"/>
-    <w:tmpl w:val="9580D34E"/>
+    <w:tmpl w:val="A2201278"/>
     <w:lvl w:ilvl="0" w:tplc="0409000F">
       <w:start w:val="1"/>
       <w:numFmt w:val="decimal"/>
@@ -1446,7 +2325,7 @@
         <w:behaviors>
           <w:behavior w:val="content"/>
         </w:behaviors>
-        <w:guid w:val="{C01D4262-D384-4E0E-AAF2-4491AF44DE00}"/>
+        <w:guid w:val="{AE6931B9-CF5C-4946-BA3E-8560BA65DD1A}"/>
       </w:docPartPr>
       <w:docPartBody>
         <w:p>
@@ -1465,19 +2344,19 @@
 
 <file path=word/glossary/fontTable.xml><?xml version="1.0" encoding="utf-8"?>
 <w:fonts xmlns:mc="http://schemas.openxmlformats.org/markup-compatibility/2006" xmlns:r="http://schemas.openxmlformats.org/officeDocument/2006/relationships" xmlns:w="http://schemas.openxmlformats.org/wordprocessingml/2006/main" xmlns:w14="http://schemas.microsoft.com/office/word/2010/wordml" xmlns:w15="http://schemas.microsoft.com/office/word/2012/wordml" mc:Ignorable="w14 w15">
+  <w:font w:name="Times New Roman">
+    <w:panose1 w:val="02020603050405020304"/>
+    <w:charset w:val="00"/>
+    <w:family w:val="roman"/>
+    <w:pitch w:val="variable"/>
+    <w:sig w:usb0="E0002EFF" w:usb1="C0007843" w:usb2="00000009" w:usb3="00000000" w:csb0="000001FF" w:csb1="00000000"/>
+  </w:font>
   <w:font w:name="Symbol">
     <w:panose1 w:val="05050102010706020507"/>
     <w:charset w:val="02"/>
     <w:family w:val="roman"/>
     <w:pitch w:val="variable"/>
     <w:sig w:usb0="00000000" w:usb1="10000000" w:usb2="00000000" w:usb3="00000000" w:csb0="80000000" w:csb1="00000000"/>
-  </w:font>
-  <w:font w:name="Times New Roman">
-    <w:panose1 w:val="02020603050405020304"/>
-    <w:charset w:val="00"/>
-    <w:family w:val="roman"/>
-    <w:pitch w:val="variable"/>
-    <w:sig w:usb0="E0002EFF" w:usb1="C0007843" w:usb2="00000009" w:usb3="00000000" w:csb0="000001FF" w:csb1="00000000"/>
   </w:font>
   <w:font w:name="Courier New">
     <w:panose1 w:val="02070309020205020404"/>
@@ -1542,6 +2421,8 @@
     <w:rsid w:val="000335EE"/>
     <w:rsid w:val="00154CB4"/>
     <w:rsid w:val="002C6F47"/>
+    <w:rsid w:val="005E5755"/>
+    <w:rsid w:val="00915143"/>
     <w:rsid w:val="00AB00E6"/>
   </w:rsids>
   <m:mathPr>
@@ -1990,7 +2871,7 @@
     <w:basedOn w:val="DefaultParagraphFont"/>
     <w:uiPriority w:val="99"/>
     <w:semiHidden/>
-    <w:rsid w:val="00AB00E6"/>
+    <w:rsid w:val="005E5755"/>
     <w:rPr>
       <w:color w:val="808080"/>
     </w:rPr>
@@ -2301,6 +3182,15 @@
 </file>
 
 <file path=customXml/item1.xml><?xml version="1.0" encoding="utf-8"?>
+<?mso-contentType ?>
+<FormTemplates xmlns="http://schemas.microsoft.com/sharepoint/v3/contenttype/forms">
+  <Display>DocumentLibraryForm</Display>
+  <Edit>AssetEditForm</Edit>
+  <New>DocumentLibraryForm</New>
+</FormTemplates>
+</file>
+
+<file path=customXml/item2.xml><?xml version="1.0" encoding="utf-8"?>
 <BlogPostInfo xmlns="http://www.microsoft.com/Office/Word/BlogTool">
   <PostTitle>Assignment VI</PostTitle>
   <PostDate/>
@@ -2330,27 +3220,18 @@
 </BlogPostInfo>
 </file>
 
-<file path=customXml/item2.xml><?xml version="1.0" encoding="utf-8"?>
-<?mso-contentType ?>
-<FormTemplates xmlns="http://schemas.microsoft.com/sharepoint/v3/contenttype/forms">
-  <Display>DocumentLibraryForm</Display>
-  <Edit>AssetEditForm</Edit>
-  <New>DocumentLibraryForm</New>
-</FormTemplates>
+<file path=customXml/itemProps1.xml><?xml version="1.0" encoding="utf-8"?>
+<ds:datastoreItem xmlns:ds="http://schemas.openxmlformats.org/officeDocument/2006/customXml" ds:itemID="{5D1E2072-A7E3-4DAE-9149-608034D634FC}">
+  <ds:schemaRefs>
+    <ds:schemaRef ds:uri="http://schemas.microsoft.com/sharepoint/v3/contenttype/forms"/>
+  </ds:schemaRefs>
+</ds:datastoreItem>
 </file>
 
-<file path=customXml/itemProps1.xml><?xml version="1.0" encoding="utf-8"?>
+<file path=customXml/itemProps2.xml><?xml version="1.0" encoding="utf-8"?>
 <ds:datastoreItem xmlns:ds="http://schemas.openxmlformats.org/officeDocument/2006/customXml" ds:itemID="{5F329CAD-B019-4FA6-9FEF-74898909AD20}">
   <ds:schemaRefs>
     <ds:schemaRef ds:uri="http://www.microsoft.com/Office/Word/BlogTool"/>
   </ds:schemaRefs>
 </ds:datastoreItem>
-</file>
-
-<file path=customXml/itemProps2.xml><?xml version="1.0" encoding="utf-8"?>
-<ds:datastoreItem xmlns:ds="http://schemas.openxmlformats.org/officeDocument/2006/customXml" ds:itemID="{5D1E2072-A7E3-4DAE-9149-608034D634FC}">
-  <ds:schemaRefs>
-    <ds:schemaRef ds:uri="http://schemas.microsoft.com/sharepoint/v3/contenttype/forms"/>
-  </ds:schemaRefs>
-</ds:datastoreItem>
 </file>
--- a/Assignment VI.docx
+++ b/Assignment VI.docx
@@ -40,6 +40,8 @@
             </w:p>
           </w:sdtContent>
         </w:sdt>
+        <w:bookmarkStart w:id="0" w:name="_GoBack" w:displacedByCustomXml="prev"/>
+        <w:bookmarkEnd w:id="0" w:displacedByCustomXml="prev"/>
         <w:p>
           <w:pPr>
             <w:pStyle w:val="underline"/>
@@ -59,8 +61,16 @@
           <w:ilvl w:val="0"/>
           <w:numId w:val="1"/>
         </w:numPr>
-      </w:pPr>
-      <w:r>
+        <w:rPr>
+          <w:b/>
+          <w:bCs/>
+        </w:rPr>
+      </w:pPr>
+      <w:r>
+        <w:rPr>
+          <w:b/>
+          <w:bCs/>
+        </w:rPr>
         <w:t>What is pointer and explain its applications. Write a program that uses pointer to copy an array of double.</w:t>
       </w:r>
     </w:p>
@@ -206,7 +216,6 @@
           <w:bCs/>
         </w:rPr>
       </w:pPr>
-      <w:bookmarkStart w:id="0" w:name="_GoBack"/>
       <w:r>
         <w:rPr>
           <w:b/>
@@ -215,7 +224,6 @@
         <w:t>Program that uses pointer to copy an array of double.</w:t>
       </w:r>
     </w:p>
-    <w:bookmarkEnd w:id="0"/>
     <w:p>
       <w:pPr>
         <w:ind w:firstLine="720"/>
@@ -255,14 +263,30 @@
           <w:ilvl w:val="0"/>
           <w:numId w:val="1"/>
         </w:numPr>
-      </w:pPr>
-      <w:r>
+        <w:rPr>
+          <w:b/>
+          <w:bCs/>
+        </w:rPr>
+      </w:pPr>
+      <w:r>
+        <w:rPr>
+          <w:b/>
+          <w:bCs/>
+        </w:rPr>
         <w:t>Write a function that is passed with an array</w:t>
       </w:r>
       <w:r>
+        <w:rPr>
+          <w:b/>
+          <w:bCs/>
+        </w:rPr>
         <w:t xml:space="preserve"> </w:t>
       </w:r>
       <w:r>
+        <w:rPr>
+          <w:b/>
+          <w:bCs/>
+        </w:rPr>
         <w:t>of n pointer which return the maximum.</w:t>
       </w:r>
     </w:p>
@@ -281,13 +305,7 @@
       </w:r>
       <w:proofErr w:type="gramEnd"/>
       <w:r>
-        <w:t xml:space="preserve"> A program with a function that is passed with an array of n pointers which returns the maximum</w:t>
-      </w:r>
-      <w:r>
-        <w:t xml:space="preserve"> is given below:</w:t>
-      </w:r>
-      <w:r>
-        <w:t xml:space="preserve"> </w:t>
+        <w:t xml:space="preserve"> A program with a function that is passed with an array of n pointers which returns the maximum is given below: </w:t>
       </w:r>
     </w:p>
     <w:p>
@@ -943,29 +961,60 @@
         </w:numPr>
       </w:pPr>
       <w:r>
+        <w:rPr>
+          <w:b/>
+          <w:bCs/>
+        </w:rPr>
         <w:t xml:space="preserve">Justify that pointer is jewel in C </w:t>
       </w:r>
       <w:proofErr w:type="spellStart"/>
       <w:r>
+        <w:rPr>
+          <w:b/>
+          <w:bCs/>
+        </w:rPr>
         <w:t>language.Write</w:t>
       </w:r>
       <w:proofErr w:type="spellEnd"/>
       <w:r>
+        <w:rPr>
+          <w:b/>
+          <w:bCs/>
+        </w:rPr>
         <w:t xml:space="preserve"> a function that is passed an array of n pointers</w:t>
       </w:r>
       <w:r>
+        <w:rPr>
+          <w:b/>
+          <w:bCs/>
+        </w:rPr>
         <w:t xml:space="preserve"> </w:t>
       </w:r>
       <w:r>
+        <w:rPr>
+          <w:b/>
+          <w:bCs/>
+        </w:rPr>
         <w:t xml:space="preserve">to float and returns a newly created array that contains those n float value in reverse </w:t>
       </w:r>
       <w:proofErr w:type="spellStart"/>
       <w:r>
+        <w:rPr>
+          <w:b/>
+          <w:bCs/>
+        </w:rPr>
         <w:t>order.Assume</w:t>
       </w:r>
       <w:proofErr w:type="spellEnd"/>
       <w:r>
-        <w:t xml:space="preserve"> any necessary data.</w:t>
+        <w:rPr>
+          <w:b/>
+          <w:bCs/>
+        </w:rPr>
+        <w:t xml:space="preserve"> any necessary data</w:t>
+      </w:r>
+      <w:r>
+        <w:t>.</w:t>
       </w:r>
     </w:p>
     <w:p>
@@ -1122,19 +1171,1110 @@
           <w:ilvl w:val="0"/>
           <w:numId w:val="1"/>
         </w:numPr>
-      </w:pPr>
-      <w:r>
-        <w:t>Write a program that uses pointer to copy an array of the integer.</w:t>
-      </w:r>
-    </w:p>
-    <w:p>
-      <w:pPr>
-        <w:pStyle w:val="ListParagraph"/>
-      </w:pPr>
-    </w:p>
-    <w:p>
-      <w:pPr>
-        <w:ind w:firstLine="720"/>
+        <w:rPr>
+          <w:b/>
+          <w:bCs/>
+        </w:rPr>
+      </w:pPr>
+      <w:r>
+        <w:rPr>
+          <w:b/>
+          <w:bCs/>
+        </w:rPr>
+        <w:t xml:space="preserve">Write a function that uses pointer to search for address of the given integer in a given array. It the given integer is </w:t>
+      </w:r>
+      <w:proofErr w:type="gramStart"/>
+      <w:r>
+        <w:rPr>
+          <w:b/>
+          <w:bCs/>
+        </w:rPr>
+        <w:t>found ,</w:t>
+      </w:r>
+      <w:proofErr w:type="gramEnd"/>
+      <w:r>
+        <w:rPr>
+          <w:b/>
+          <w:bCs/>
+        </w:rPr>
+        <w:t xml:space="preserve"> the function return its address; otherwise return null.</w:t>
+      </w:r>
+    </w:p>
+    <w:p>
+      <w:pPr>
+        <w:ind w:left="360"/>
+      </w:pPr>
+      <w:proofErr w:type="spellStart"/>
+      <w:r>
+        <w:t>Ans</w:t>
+      </w:r>
+      <w:proofErr w:type="spellEnd"/>
+      <w:r>
+        <w:t>:-</w:t>
+      </w:r>
+    </w:p>
+    <w:p>
+      <w:pPr>
+        <w:pStyle w:val="ListParagraph"/>
+        <w:numPr>
+          <w:ilvl w:val="0"/>
+          <w:numId w:val="1"/>
+        </w:numPr>
+      </w:pPr>
+      <w:r>
+        <w:t>Write a program that uses pointer to copy an array of integer.</w:t>
+      </w:r>
+    </w:p>
+    <w:p>
+      <w:pPr>
+        <w:ind w:left="360"/>
+      </w:pPr>
+      <w:proofErr w:type="spellStart"/>
+      <w:r>
+        <w:t>Ans</w:t>
+      </w:r>
+      <w:proofErr w:type="spellEnd"/>
+      <w:r>
+        <w:t xml:space="preserve">:- </w:t>
+      </w:r>
+    </w:p>
+    <w:p>
+      <w:pPr>
+        <w:ind w:left="360"/>
+      </w:pPr>
+      <w:r>
+        <w:tab/>
+      </w:r>
+      <w:r>
+        <w:tab/>
+        <w:t>#include&lt;</w:t>
+      </w:r>
+      <w:proofErr w:type="spellStart"/>
+      <w:r>
+        <w:t>stdio.h</w:t>
+      </w:r>
+      <w:proofErr w:type="spellEnd"/>
+      <w:r>
+        <w:t>&gt;</w:t>
+      </w:r>
+    </w:p>
+    <w:p>
+      <w:pPr>
+        <w:ind w:left="1080" w:firstLine="360"/>
+      </w:pPr>
+      <w:r>
+        <w:t>#include&lt;</w:t>
+      </w:r>
+      <w:proofErr w:type="spellStart"/>
+      <w:r>
+        <w:t>conio.h</w:t>
+      </w:r>
+      <w:proofErr w:type="spellEnd"/>
+      <w:r>
+        <w:t>&gt;</w:t>
+      </w:r>
+    </w:p>
+    <w:p>
+      <w:pPr>
+        <w:ind w:left="720" w:firstLine="720"/>
+      </w:pPr>
+      <w:proofErr w:type="spellStart"/>
+      <w:proofErr w:type="gramStart"/>
+      <w:r>
+        <w:t>int</w:t>
+      </w:r>
+      <w:proofErr w:type="spellEnd"/>
+      <w:proofErr w:type="gramEnd"/>
+      <w:r>
+        <w:t xml:space="preserve"> main()  </w:t>
+      </w:r>
+    </w:p>
+    <w:p>
+      <w:pPr>
+        <w:ind w:left="1440"/>
+      </w:pPr>
+      <w:r>
+        <w:t>{</w:t>
+      </w:r>
+    </w:p>
+    <w:p>
+      <w:pPr>
+        <w:ind w:left="1440"/>
+      </w:pPr>
+      <w:r>
+        <w:tab/>
+      </w:r>
+      <w:proofErr w:type="spellStart"/>
+      <w:proofErr w:type="gramStart"/>
+      <w:r>
+        <w:t>int</w:t>
+      </w:r>
+      <w:proofErr w:type="spellEnd"/>
+      <w:proofErr w:type="gramEnd"/>
+      <w:r>
+        <w:t xml:space="preserve"> n;</w:t>
+      </w:r>
+    </w:p>
+    <w:p>
+      <w:pPr>
+        <w:ind w:left="1440"/>
+      </w:pPr>
+      <w:r>
+        <w:tab/>
+      </w:r>
+      <w:proofErr w:type="spellStart"/>
+      <w:proofErr w:type="gramStart"/>
+      <w:r>
+        <w:t>int</w:t>
+      </w:r>
+      <w:proofErr w:type="spellEnd"/>
+      <w:proofErr w:type="gramEnd"/>
+      <w:r>
+        <w:t xml:space="preserve"> </w:t>
+      </w:r>
+      <w:proofErr w:type="spellStart"/>
+      <w:r>
+        <w:t>i</w:t>
+      </w:r>
+      <w:proofErr w:type="spellEnd"/>
+      <w:r>
+        <w:t>;</w:t>
+      </w:r>
+    </w:p>
+    <w:p>
+      <w:pPr>
+        <w:ind w:left="1440"/>
+      </w:pPr>
+      <w:r>
+        <w:tab/>
+      </w:r>
+      <w:proofErr w:type="spellStart"/>
+      <w:proofErr w:type="gramStart"/>
+      <w:r>
+        <w:t>printf</w:t>
+      </w:r>
+      <w:proofErr w:type="spellEnd"/>
+      <w:r>
+        <w:t>(</w:t>
+      </w:r>
+      <w:proofErr w:type="gramEnd"/>
+      <w:r>
+        <w:t>"\</w:t>
+      </w:r>
+      <w:proofErr w:type="spellStart"/>
+      <w:r>
+        <w:t>nEnter</w:t>
+      </w:r>
+      <w:proofErr w:type="spellEnd"/>
+      <w:r>
+        <w:t xml:space="preserve"> the number of element in the array:") ;</w:t>
+      </w:r>
+    </w:p>
+    <w:p>
+      <w:pPr>
+        <w:ind w:left="1440"/>
+      </w:pPr>
+      <w:r>
+        <w:tab/>
+      </w:r>
+      <w:proofErr w:type="spellStart"/>
+      <w:proofErr w:type="gramStart"/>
+      <w:r>
+        <w:t>scanf</w:t>
+      </w:r>
+      <w:proofErr w:type="spellEnd"/>
+      <w:r>
+        <w:t>(</w:t>
+      </w:r>
+      <w:proofErr w:type="gramEnd"/>
+      <w:r>
+        <w:t>"%</w:t>
+      </w:r>
+      <w:proofErr w:type="spellStart"/>
+      <w:r>
+        <w:t>d",&amp;n</w:t>
+      </w:r>
+      <w:proofErr w:type="spellEnd"/>
+      <w:r>
+        <w:t>);</w:t>
+      </w:r>
+    </w:p>
+    <w:p>
+      <w:pPr>
+        <w:ind w:left="1440"/>
+      </w:pPr>
+      <w:r>
+        <w:tab/>
+      </w:r>
+      <w:proofErr w:type="spellStart"/>
+      <w:proofErr w:type="gramStart"/>
+      <w:r>
+        <w:t>int</w:t>
+      </w:r>
+      <w:proofErr w:type="spellEnd"/>
+      <w:proofErr w:type="gramEnd"/>
+      <w:r>
+        <w:t xml:space="preserve"> *p,a1[n];</w:t>
+      </w:r>
+    </w:p>
+    <w:p>
+      <w:pPr>
+        <w:ind w:left="1440"/>
+      </w:pPr>
+      <w:r>
+        <w:tab/>
+        <w:t>p=&amp;</w:t>
+      </w:r>
+      <w:proofErr w:type="gramStart"/>
+      <w:r>
+        <w:t>a1[</w:t>
+      </w:r>
+      <w:proofErr w:type="gramEnd"/>
+      <w:r>
+        <w:t>n];</w:t>
+      </w:r>
+    </w:p>
+    <w:p>
+      <w:pPr>
+        <w:ind w:left="1440"/>
+      </w:pPr>
+      <w:r>
+        <w:tab/>
+      </w:r>
+      <w:proofErr w:type="spellStart"/>
+      <w:proofErr w:type="gramStart"/>
+      <w:r>
+        <w:t>printf</w:t>
+      </w:r>
+      <w:proofErr w:type="spellEnd"/>
+      <w:r>
+        <w:t>(</w:t>
+      </w:r>
+      <w:proofErr w:type="gramEnd"/>
+      <w:r>
+        <w:t xml:space="preserve">"Enter %d </w:t>
+      </w:r>
+      <w:proofErr w:type="spellStart"/>
+      <w:r>
+        <w:t>element:",n</w:t>
+      </w:r>
+      <w:proofErr w:type="spellEnd"/>
+      <w:r>
+        <w:t>);</w:t>
+      </w:r>
+    </w:p>
+    <w:p>
+      <w:pPr>
+        <w:ind w:left="1440"/>
+      </w:pPr>
+      <w:r>
+        <w:tab/>
+      </w:r>
+      <w:r>
+        <w:tab/>
+      </w:r>
+      <w:proofErr w:type="gramStart"/>
+      <w:r>
+        <w:t>for(</w:t>
+      </w:r>
+      <w:proofErr w:type="spellStart"/>
+      <w:proofErr w:type="gramEnd"/>
+      <w:r>
+        <w:t>int</w:t>
+      </w:r>
+      <w:proofErr w:type="spellEnd"/>
+      <w:r>
+        <w:t xml:space="preserve"> </w:t>
+      </w:r>
+      <w:proofErr w:type="spellStart"/>
+      <w:r>
+        <w:t>i</w:t>
+      </w:r>
+      <w:proofErr w:type="spellEnd"/>
+      <w:r>
+        <w:t>=0;i&lt;</w:t>
+      </w:r>
+      <w:proofErr w:type="spellStart"/>
+      <w:r>
+        <w:t>n;i</w:t>
+      </w:r>
+      <w:proofErr w:type="spellEnd"/>
+      <w:r>
+        <w:t>++){</w:t>
+      </w:r>
+    </w:p>
+    <w:p>
+      <w:pPr>
+        <w:ind w:left="1440"/>
+      </w:pPr>
+      <w:r>
+        <w:tab/>
+      </w:r>
+      <w:r>
+        <w:tab/>
+      </w:r>
+      <w:r>
+        <w:tab/>
+      </w:r>
+      <w:proofErr w:type="spellStart"/>
+      <w:proofErr w:type="gramStart"/>
+      <w:r>
+        <w:t>scanf</w:t>
+      </w:r>
+      <w:proofErr w:type="spellEnd"/>
+      <w:r>
+        <w:t>(</w:t>
+      </w:r>
+      <w:proofErr w:type="gramEnd"/>
+      <w:r>
+        <w:t>"%d",&amp;a1[</w:t>
+      </w:r>
+      <w:proofErr w:type="spellStart"/>
+      <w:r>
+        <w:t>i</w:t>
+      </w:r>
+      <w:proofErr w:type="spellEnd"/>
+      <w:r>
+        <w:t>]);</w:t>
+      </w:r>
+    </w:p>
+    <w:p>
+      <w:pPr>
+        <w:ind w:left="1440"/>
+      </w:pPr>
+      <w:r>
+        <w:tab/>
+      </w:r>
+      <w:r>
+        <w:tab/>
+      </w:r>
+      <w:r>
+        <w:tab/>
+      </w:r>
+    </w:p>
+    <w:p>
+      <w:pPr>
+        <w:ind w:left="1440"/>
+      </w:pPr>
+      <w:r>
+        <w:tab/>
+      </w:r>
+      <w:r>
+        <w:tab/>
+        <w:t xml:space="preserve">} </w:t>
+      </w:r>
+    </w:p>
+    <w:p>
+      <w:pPr>
+        <w:ind w:left="1440"/>
+      </w:pPr>
+      <w:r>
+        <w:tab/>
+      </w:r>
+      <w:proofErr w:type="spellStart"/>
+      <w:proofErr w:type="gramStart"/>
+      <w:r>
+        <w:t>printf</w:t>
+      </w:r>
+      <w:proofErr w:type="spellEnd"/>
+      <w:r>
+        <w:t>(</w:t>
+      </w:r>
+      <w:proofErr w:type="gramEnd"/>
+      <w:r>
+        <w:t>"\</w:t>
+      </w:r>
+      <w:proofErr w:type="spellStart"/>
+      <w:r>
+        <w:t>nThe</w:t>
+      </w:r>
+      <w:proofErr w:type="spellEnd"/>
+      <w:r>
+        <w:t xml:space="preserve"> element of the array are:");</w:t>
+      </w:r>
+    </w:p>
+    <w:p>
+      <w:pPr>
+        <w:ind w:left="1440"/>
+      </w:pPr>
+      <w:r>
+        <w:tab/>
+      </w:r>
+      <w:r>
+        <w:tab/>
+      </w:r>
+      <w:proofErr w:type="gramStart"/>
+      <w:r>
+        <w:t>for(</w:t>
+      </w:r>
+      <w:proofErr w:type="spellStart"/>
+      <w:proofErr w:type="gramEnd"/>
+      <w:r>
+        <w:t>i</w:t>
+      </w:r>
+      <w:proofErr w:type="spellEnd"/>
+      <w:r>
+        <w:t>=0;i&lt;</w:t>
+      </w:r>
+      <w:proofErr w:type="spellStart"/>
+      <w:r>
+        <w:t>n;i</w:t>
+      </w:r>
+      <w:proofErr w:type="spellEnd"/>
+      <w:r>
+        <w:t>++){</w:t>
+      </w:r>
+    </w:p>
+    <w:p>
+      <w:pPr>
+        <w:ind w:left="1440"/>
+      </w:pPr>
+      <w:r>
+        <w:tab/>
+      </w:r>
+    </w:p>
+    <w:p>
+      <w:pPr>
+        <w:ind w:left="1440"/>
+      </w:pPr>
+      <w:r>
+        <w:tab/>
+      </w:r>
+      <w:r>
+        <w:tab/>
+      </w:r>
+      <w:r>
+        <w:tab/>
+      </w:r>
+      <w:proofErr w:type="spellStart"/>
+      <w:proofErr w:type="gramStart"/>
+      <w:r>
+        <w:t>printf</w:t>
+      </w:r>
+      <w:proofErr w:type="spellEnd"/>
+      <w:r>
+        <w:t>(</w:t>
+      </w:r>
+      <w:proofErr w:type="gramEnd"/>
+      <w:r>
+        <w:t>"\na1[%d]%d\t",</w:t>
+      </w:r>
+      <w:proofErr w:type="spellStart"/>
+      <w:r>
+        <w:t>i</w:t>
+      </w:r>
+      <w:proofErr w:type="spellEnd"/>
+      <w:r>
+        <w:t>,*(a1+i));</w:t>
+      </w:r>
+    </w:p>
+    <w:p>
+      <w:pPr>
+        <w:ind w:left="1440"/>
+      </w:pPr>
+      <w:r>
+        <w:tab/>
+      </w:r>
+      <w:r>
+        <w:tab/>
+        <w:t>}</w:t>
+      </w:r>
+    </w:p>
+    <w:p>
+      <w:pPr>
+        <w:ind w:left="1440"/>
+      </w:pPr>
+      <w:r>
+        <w:tab/>
+      </w:r>
+      <w:proofErr w:type="spellStart"/>
+      <w:proofErr w:type="gramStart"/>
+      <w:r>
+        <w:t>printf</w:t>
+      </w:r>
+      <w:proofErr w:type="spellEnd"/>
+      <w:r>
+        <w:t>(</w:t>
+      </w:r>
+      <w:proofErr w:type="gramEnd"/>
+      <w:r>
+        <w:t>"\n\</w:t>
+      </w:r>
+      <w:proofErr w:type="spellStart"/>
+      <w:r>
+        <w:t>nthe</w:t>
+      </w:r>
+      <w:proofErr w:type="spellEnd"/>
+      <w:r>
+        <w:t xml:space="preserve"> copied array is:\n");</w:t>
+      </w:r>
+    </w:p>
+    <w:p>
+      <w:pPr>
+        <w:ind w:left="1440"/>
+      </w:pPr>
+      <w:r>
+        <w:tab/>
+      </w:r>
+      <w:r>
+        <w:tab/>
+      </w:r>
+      <w:proofErr w:type="gramStart"/>
+      <w:r>
+        <w:t>for(</w:t>
+      </w:r>
+      <w:proofErr w:type="spellStart"/>
+      <w:proofErr w:type="gramEnd"/>
+      <w:r>
+        <w:t>i</w:t>
+      </w:r>
+      <w:proofErr w:type="spellEnd"/>
+      <w:r>
+        <w:t>=0;i&lt;</w:t>
+      </w:r>
+      <w:proofErr w:type="spellStart"/>
+      <w:r>
+        <w:t>n;i</w:t>
+      </w:r>
+      <w:proofErr w:type="spellEnd"/>
+      <w:r>
+        <w:t>++){</w:t>
+      </w:r>
+    </w:p>
+    <w:p>
+      <w:pPr>
+        <w:ind w:left="1440"/>
+      </w:pPr>
+      <w:r>
+        <w:tab/>
+      </w:r>
+      <w:r>
+        <w:tab/>
+      </w:r>
+      <w:r>
+        <w:tab/>
+      </w:r>
+      <w:proofErr w:type="spellStart"/>
+      <w:proofErr w:type="gramStart"/>
+      <w:r>
+        <w:t>printf</w:t>
+      </w:r>
+      <w:proofErr w:type="spellEnd"/>
+      <w:r>
+        <w:t>(</w:t>
+      </w:r>
+      <w:proofErr w:type="gramEnd"/>
+      <w:r>
+        <w:t>"\na2[%d]=%d\t",</w:t>
+      </w:r>
+      <w:proofErr w:type="spellStart"/>
+      <w:r>
+        <w:t>i</w:t>
+      </w:r>
+      <w:proofErr w:type="spellEnd"/>
+      <w:r>
+        <w:t>,*(a1+i));</w:t>
+      </w:r>
+    </w:p>
+    <w:p>
+      <w:pPr>
+        <w:ind w:left="1440"/>
+      </w:pPr>
+      <w:r>
+        <w:tab/>
+      </w:r>
+    </w:p>
+    <w:p>
+      <w:pPr>
+        <w:ind w:left="1440"/>
+      </w:pPr>
+      <w:r>
+        <w:tab/>
+      </w:r>
+      <w:r>
+        <w:tab/>
+        <w:t>}</w:t>
+      </w:r>
+    </w:p>
+    <w:p>
+      <w:pPr>
+        <w:ind w:left="1440" w:firstLine="720"/>
+      </w:pPr>
+      <w:proofErr w:type="gramStart"/>
+      <w:r>
+        <w:t>return</w:t>
+      </w:r>
+      <w:proofErr w:type="gramEnd"/>
+      <w:r>
+        <w:t xml:space="preserve"> 0;</w:t>
+      </w:r>
+    </w:p>
+    <w:p>
+      <w:pPr>
+        <w:ind w:left="1440"/>
+      </w:pPr>
+      <w:r>
+        <w:t xml:space="preserve">}   </w:t>
+      </w:r>
+    </w:p>
+    <w:p/>
+    <w:p>
+      <w:pPr>
+        <w:pStyle w:val="ListParagraph"/>
+        <w:numPr>
+          <w:ilvl w:val="0"/>
+          <w:numId w:val="1"/>
+        </w:numPr>
+        <w:rPr>
+          <w:b/>
+          <w:bCs/>
+        </w:rPr>
+      </w:pPr>
+      <w:r>
+        <w:rPr>
+          <w:b/>
+          <w:bCs/>
+        </w:rPr>
+        <w:t xml:space="preserve">Write a function </w:t>
+      </w:r>
+      <w:proofErr w:type="spellStart"/>
+      <w:r>
+        <w:rPr>
+          <w:b/>
+          <w:bCs/>
+        </w:rPr>
+        <w:t>thata</w:t>
+      </w:r>
+      <w:proofErr w:type="spellEnd"/>
+      <w:r>
+        <w:rPr>
+          <w:b/>
+          <w:bCs/>
+        </w:rPr>
+        <w:t xml:space="preserve"> is passed through the array of n pointers to float and return a newly created array that contain hose n float values</w:t>
+      </w:r>
+      <w:r>
+        <w:rPr>
+          <w:b/>
+          <w:bCs/>
+        </w:rPr>
+        <w:t>.</w:t>
+      </w:r>
+    </w:p>
+    <w:p>
+      <w:pPr>
+        <w:ind w:left="360"/>
+      </w:pPr>
+      <w:proofErr w:type="spellStart"/>
+      <w:r>
+        <w:t>Ans</w:t>
+      </w:r>
+      <w:proofErr w:type="spellEnd"/>
+      <w:r>
+        <w:t>:-</w:t>
+      </w:r>
+    </w:p>
+    <w:p>
+      <w:pPr>
+        <w:pStyle w:val="ListParagraph"/>
+        <w:numPr>
+          <w:ilvl w:val="0"/>
+          <w:numId w:val="1"/>
+        </w:numPr>
+      </w:pPr>
+      <w:r>
+        <w:rPr>
+          <w:b/>
+          <w:bCs/>
+        </w:rPr>
+        <w:t>Explain the point to structure with example</w:t>
+      </w:r>
+      <w:r>
+        <w:t>.</w:t>
+      </w:r>
+    </w:p>
+    <w:p>
+      <w:pPr>
+        <w:ind w:left="360"/>
+      </w:pPr>
+      <w:proofErr w:type="spellStart"/>
+      <w:r>
+        <w:t>Ans</w:t>
+      </w:r>
+      <w:proofErr w:type="spellEnd"/>
+      <w:r>
+        <w:t>:-</w:t>
+      </w:r>
+    </w:p>
+    <w:p>
+      <w:pPr>
+        <w:pStyle w:val="ListParagraph"/>
+        <w:numPr>
+          <w:ilvl w:val="0"/>
+          <w:numId w:val="1"/>
+        </w:numPr>
+        <w:rPr>
+          <w:b/>
+          <w:bCs/>
+        </w:rPr>
+      </w:pPr>
+      <w:r>
+        <w:rPr>
+          <w:b/>
+          <w:bCs/>
+        </w:rPr>
+        <w:t>Explain the pointer arithmetic with example.</w:t>
+      </w:r>
+    </w:p>
+    <w:p>
+      <w:pPr>
+        <w:ind w:left="360"/>
+      </w:pPr>
+      <w:proofErr w:type="spellStart"/>
+      <w:r>
+        <w:t>Ans</w:t>
+      </w:r>
+      <w:proofErr w:type="spellEnd"/>
+      <w:r>
+        <w:t>:-</w:t>
+      </w:r>
+    </w:p>
+    <w:p>
+      <w:pPr>
+        <w:pStyle w:val="ListParagraph"/>
+        <w:numPr>
+          <w:ilvl w:val="0"/>
+          <w:numId w:val="1"/>
+        </w:numPr>
+        <w:rPr>
+          <w:b/>
+          <w:bCs/>
+        </w:rPr>
+      </w:pPr>
+      <w:r>
+        <w:rPr>
+          <w:b/>
+          <w:bCs/>
+        </w:rPr>
+        <w:t>Write a program to sort ‘n’ number in ascending order using dynamic memory.</w:t>
+      </w:r>
+    </w:p>
+    <w:p>
+      <w:pPr>
+        <w:ind w:left="360"/>
+      </w:pPr>
+      <w:proofErr w:type="spellStart"/>
+      <w:r>
+        <w:t>Ans</w:t>
+      </w:r>
+      <w:proofErr w:type="spellEnd"/>
+      <w:r>
+        <w:t>:-</w:t>
+      </w:r>
+    </w:p>
+    <w:p>
+      <w:pPr>
+        <w:pStyle w:val="ListParagraph"/>
+        <w:numPr>
+          <w:ilvl w:val="0"/>
+          <w:numId w:val="1"/>
+        </w:numPr>
+        <w:rPr>
+          <w:b/>
+          <w:bCs/>
+        </w:rPr>
+      </w:pPr>
+      <w:r>
+        <w:rPr>
+          <w:b/>
+          <w:bCs/>
+        </w:rPr>
+        <w:t>What is dynamic memory allocation (DMA</w:t>
+      </w:r>
+      <w:proofErr w:type="gramStart"/>
+      <w:r>
+        <w:rPr>
+          <w:b/>
+          <w:bCs/>
+        </w:rPr>
+        <w:t>) ?</w:t>
+      </w:r>
+      <w:proofErr w:type="gramEnd"/>
+      <w:r>
+        <w:rPr>
+          <w:b/>
+          <w:bCs/>
+        </w:rPr>
+        <w:t xml:space="preserve"> How can you use it in </w:t>
+      </w:r>
+      <w:proofErr w:type="gramStart"/>
+      <w:r>
+        <w:rPr>
+          <w:b/>
+          <w:bCs/>
+        </w:rPr>
+        <w:t>C ?</w:t>
+      </w:r>
+      <w:proofErr w:type="gramEnd"/>
+    </w:p>
+    <w:p>
+      <w:pPr>
+        <w:ind w:left="360"/>
+      </w:pPr>
+      <w:proofErr w:type="spellStart"/>
+      <w:r>
+        <w:t>Ans</w:t>
+      </w:r>
+      <w:proofErr w:type="spellEnd"/>
+      <w:r>
+        <w:t>:</w:t>
+      </w:r>
+    </w:p>
+    <w:p>
+      <w:pPr>
+        <w:pStyle w:val="ListParagraph"/>
+        <w:numPr>
+          <w:ilvl w:val="0"/>
+          <w:numId w:val="1"/>
+        </w:numPr>
+        <w:rPr>
+          <w:b/>
+          <w:bCs/>
+        </w:rPr>
+      </w:pPr>
+      <w:r>
+        <w:rPr>
+          <w:b/>
+          <w:bCs/>
+        </w:rPr>
+        <w:t>What are the advantage over d</w:t>
+      </w:r>
+      <w:r>
+        <w:rPr>
+          <w:b/>
+          <w:bCs/>
+        </w:rPr>
+        <w:t>ynamic memory allocation over static memory allocation?</w:t>
+      </w:r>
+    </w:p>
+    <w:p>
+      <w:pPr>
+        <w:ind w:left="360"/>
+      </w:pPr>
+      <w:proofErr w:type="spellStart"/>
+      <w:r>
+        <w:t>Ans</w:t>
+      </w:r>
+      <w:proofErr w:type="spellEnd"/>
+      <w:r>
+        <w:t>:</w:t>
+      </w:r>
+    </w:p>
+    <w:p>
+      <w:pPr>
+        <w:pStyle w:val="ListParagraph"/>
+        <w:numPr>
+          <w:ilvl w:val="0"/>
+          <w:numId w:val="1"/>
+        </w:numPr>
+        <w:rPr>
+          <w:b/>
+          <w:bCs/>
+        </w:rPr>
+      </w:pPr>
+      <w:r>
+        <w:rPr>
+          <w:b/>
+          <w:bCs/>
+        </w:rPr>
+        <w:t xml:space="preserve">How is </w:t>
+      </w:r>
+      <w:proofErr w:type="spellStart"/>
+      <w:proofErr w:type="gramStart"/>
+      <w:r>
+        <w:rPr>
+          <w:b/>
+          <w:bCs/>
+        </w:rPr>
+        <w:t>malloc</w:t>
+      </w:r>
+      <w:proofErr w:type="spellEnd"/>
+      <w:r>
+        <w:rPr>
+          <w:b/>
+          <w:bCs/>
+        </w:rPr>
+        <w:t>(</w:t>
+      </w:r>
+      <w:proofErr w:type="gramEnd"/>
+      <w:r>
+        <w:rPr>
+          <w:b/>
+          <w:bCs/>
+        </w:rPr>
+        <w:t xml:space="preserve">) function different from </w:t>
+      </w:r>
+      <w:proofErr w:type="spellStart"/>
+      <w:r>
+        <w:rPr>
+          <w:b/>
+          <w:bCs/>
+        </w:rPr>
+        <w:t>calloc</w:t>
+      </w:r>
+      <w:proofErr w:type="spellEnd"/>
+      <w:r>
+        <w:rPr>
+          <w:b/>
+          <w:bCs/>
+        </w:rPr>
+        <w:t>() function?</w:t>
+      </w:r>
+    </w:p>
+    <w:p>
+      <w:pPr>
+        <w:ind w:left="360"/>
+      </w:pPr>
+      <w:proofErr w:type="spellStart"/>
+      <w:r>
+        <w:t>Ans</w:t>
+      </w:r>
+      <w:proofErr w:type="spellEnd"/>
+      <w:r>
+        <w:t>:-</w:t>
+      </w:r>
+    </w:p>
+    <w:p>
+      <w:pPr>
+        <w:pStyle w:val="ListParagraph"/>
+        <w:numPr>
+          <w:ilvl w:val="0"/>
+          <w:numId w:val="1"/>
+        </w:numPr>
+        <w:rPr>
+          <w:b/>
+          <w:bCs/>
+        </w:rPr>
+      </w:pPr>
+      <w:r>
+        <w:rPr>
+          <w:b/>
+          <w:bCs/>
+        </w:rPr>
+        <w:t xml:space="preserve">Write a program to </w:t>
+      </w:r>
+      <w:proofErr w:type="gramStart"/>
+      <w:r>
+        <w:rPr>
+          <w:b/>
+          <w:bCs/>
+        </w:rPr>
+        <w:t>read  number</w:t>
+      </w:r>
+      <w:proofErr w:type="gramEnd"/>
+      <w:r>
+        <w:rPr>
+          <w:b/>
+          <w:bCs/>
+        </w:rPr>
+        <w:t xml:space="preserve"> of employee, ‘n’ working in a company . Reserve the memory required to store age of ‘n’ employee using </w:t>
+      </w:r>
+      <w:proofErr w:type="spellStart"/>
+      <w:proofErr w:type="gramStart"/>
+      <w:r>
+        <w:rPr>
+          <w:b/>
+          <w:bCs/>
+        </w:rPr>
+        <w:t>malloc</w:t>
+      </w:r>
+      <w:proofErr w:type="spellEnd"/>
+      <w:r>
+        <w:rPr>
+          <w:b/>
+          <w:bCs/>
+        </w:rPr>
+        <w:t>(</w:t>
+      </w:r>
+      <w:proofErr w:type="gramEnd"/>
+      <w:r>
+        <w:rPr>
+          <w:b/>
+          <w:bCs/>
+        </w:rPr>
+        <w:t xml:space="preserve">) function. Read age of ‘n’ employees from user and count </w:t>
+      </w:r>
+      <w:r>
+        <w:rPr>
+          <w:b/>
+          <w:bCs/>
+        </w:rPr>
+        <w:t>the number of em</w:t>
+      </w:r>
+      <w:r>
+        <w:rPr>
+          <w:b/>
+          <w:bCs/>
+        </w:rPr>
+        <w:t>ployees of age over 80 years.</w:t>
+      </w:r>
+    </w:p>
+    <w:p>
+      <w:pPr>
+        <w:ind w:left="360"/>
+      </w:pPr>
+      <w:proofErr w:type="spellStart"/>
+      <w:r>
+        <w:t>Ans</w:t>
+      </w:r>
+      <w:proofErr w:type="spellEnd"/>
+      <w:r>
+        <w:t>:-</w:t>
+      </w:r>
+    </w:p>
+    <w:p>
+      <w:pPr>
+        <w:pStyle w:val="ListParagraph"/>
+        <w:numPr>
+          <w:ilvl w:val="0"/>
+          <w:numId w:val="1"/>
+        </w:numPr>
+        <w:rPr>
+          <w:b/>
+          <w:bCs/>
+        </w:rPr>
+      </w:pPr>
+      <w:r>
+        <w:rPr>
+          <w:b/>
+          <w:bCs/>
+        </w:rPr>
+        <w:t>Write a program to read a matrix of size m*n entered by the user and display its transpose of matrix using dynamic memory allocation (DMA)</w:t>
+      </w:r>
+      <w:r>
+        <w:rPr>
+          <w:b/>
+          <w:bCs/>
+        </w:rPr>
+        <w:t>.</w:t>
+      </w:r>
+    </w:p>
+    <w:p>
+      <w:pPr>
+        <w:ind w:left="360"/>
+      </w:pPr>
+      <w:proofErr w:type="spellStart"/>
+      <w:r>
+        <w:t>Ans</w:t>
+      </w:r>
+      <w:proofErr w:type="spellEnd"/>
+      <w:r>
+        <w:t>:-</w:t>
+      </w:r>
+    </w:p>
+    <w:p>
+      <w:pPr>
+        <w:ind w:left="360"/>
       </w:pPr>
     </w:p>
     <w:sectPr>
@@ -1151,7 +2291,7 @@
   <w:abstractNum w:abstractNumId="0">
     <w:nsid w:val="00031C06"/>
     <w:multiLevelType w:val="hybridMultilevel"/>
-    <w:tmpl w:val="A2201278"/>
+    <w:tmpl w:val="84786582"/>
     <w:lvl w:ilvl="0" w:tplc="0409000F">
       <w:start w:val="1"/>
       <w:numFmt w:val="decimal"/>
@@ -2220,7 +3360,6 @@
     <w:name w:val="List Paragraph"/>
     <w:basedOn w:val="Normal"/>
     <w:uiPriority w:val="34"/>
-    <w:semiHidden/>
     <w:qFormat/>
     <w:rsid w:val="0059004B"/>
     <w:pPr>
@@ -2325,7 +3464,7 @@
         <w:behaviors>
           <w:behavior w:val="content"/>
         </w:behaviors>
-        <w:guid w:val="{AE6931B9-CF5C-4946-BA3E-8560BA65DD1A}"/>
+        <w:guid w:val="{3C427A7F-B024-4876-92E8-5DCB3170E736}"/>
       </w:docPartPr>
       <w:docPartBody>
         <w:p>
@@ -2422,8 +3561,10 @@
     <w:rsid w:val="00154CB4"/>
     <w:rsid w:val="002C6F47"/>
     <w:rsid w:val="005E5755"/>
+    <w:rsid w:val="00814350"/>
     <w:rsid w:val="00915143"/>
     <w:rsid w:val="00AB00E6"/>
+    <w:rsid w:val="00ED33E9"/>
   </w:rsids>
   <m:mathPr>
     <m:mathFont m:val="Cambria Math"/>
@@ -2871,7 +4012,7 @@
     <w:basedOn w:val="DefaultParagraphFont"/>
     <w:uiPriority w:val="99"/>
     <w:semiHidden/>
-    <w:rsid w:val="005E5755"/>
+    <w:rsid w:val="00ED33E9"/>
     <w:rPr>
       <w:color w:val="808080"/>
     </w:rPr>
@@ -3182,15 +4323,6 @@
 </file>
 
 <file path=customXml/item1.xml><?xml version="1.0" encoding="utf-8"?>
-<?mso-contentType ?>
-<FormTemplates xmlns="http://schemas.microsoft.com/sharepoint/v3/contenttype/forms">
-  <Display>DocumentLibraryForm</Display>
-  <Edit>AssetEditForm</Edit>
-  <New>DocumentLibraryForm</New>
-</FormTemplates>
-</file>
-
-<file path=customXml/item2.xml><?xml version="1.0" encoding="utf-8"?>
 <BlogPostInfo xmlns="http://www.microsoft.com/Office/Word/BlogTool">
   <PostTitle>Assignment VI</PostTitle>
   <PostDate/>
@@ -3220,18 +4352,27 @@
 </BlogPostInfo>
 </file>
 
+<file path=customXml/item2.xml><?xml version="1.0" encoding="utf-8"?>
+<?mso-contentType ?>
+<FormTemplates xmlns="http://schemas.microsoft.com/sharepoint/v3/contenttype/forms">
+  <Display>DocumentLibraryForm</Display>
+  <Edit>AssetEditForm</Edit>
+  <New>DocumentLibraryForm</New>
+</FormTemplates>
+</file>
+
 <file path=customXml/itemProps1.xml><?xml version="1.0" encoding="utf-8"?>
+<ds:datastoreItem xmlns:ds="http://schemas.openxmlformats.org/officeDocument/2006/customXml" ds:itemID="{5F329CAD-B019-4FA6-9FEF-74898909AD20}">
+  <ds:schemaRefs>
+    <ds:schemaRef ds:uri="http://www.microsoft.com/Office/Word/BlogTool"/>
+  </ds:schemaRefs>
+</ds:datastoreItem>
+</file>
+
+<file path=customXml/itemProps2.xml><?xml version="1.0" encoding="utf-8"?>
 <ds:datastoreItem xmlns:ds="http://schemas.openxmlformats.org/officeDocument/2006/customXml" ds:itemID="{5D1E2072-A7E3-4DAE-9149-608034D634FC}">
   <ds:schemaRefs>
     <ds:schemaRef ds:uri="http://schemas.microsoft.com/sharepoint/v3/contenttype/forms"/>
   </ds:schemaRefs>
 </ds:datastoreItem>
-</file>
-
-<file path=customXml/itemProps2.xml><?xml version="1.0" encoding="utf-8"?>
-<ds:datastoreItem xmlns:ds="http://schemas.openxmlformats.org/officeDocument/2006/customXml" ds:itemID="{5F329CAD-B019-4FA6-9FEF-74898909AD20}">
-  <ds:schemaRefs>
-    <ds:schemaRef ds:uri="http://www.microsoft.com/Office/Word/BlogTool"/>
-  </ds:schemaRefs>
-</ds:datastoreItem>
 </file>
--- a/Assignment VI.docx
+++ b/Assignment VI.docx
@@ -40,8 +40,6 @@
             </w:p>
           </w:sdtContent>
         </w:sdt>
-        <w:bookmarkStart w:id="0" w:name="_GoBack" w:displacedByCustomXml="prev"/>
-        <w:bookmarkEnd w:id="0" w:displacedByCustomXml="prev"/>
         <w:p>
           <w:pPr>
             <w:pStyle w:val="underline"/>
@@ -1835,17 +1833,8 @@
           <w:b/>
           <w:bCs/>
         </w:rPr>
-        <w:t xml:space="preserve">Write a function </w:t>
-      </w:r>
-      <w:proofErr w:type="spellStart"/>
-      <w:r>
-        <w:rPr>
-          <w:b/>
-          <w:bCs/>
-        </w:rPr>
-        <w:t>thata</w:t>
-      </w:r>
-      <w:proofErr w:type="spellEnd"/>
+        <w:t>Write a function that</w:t>
+      </w:r>
       <w:r>
         <w:rPr>
           <w:b/>
@@ -1887,7 +1876,21 @@
           <w:b/>
           <w:bCs/>
         </w:rPr>
-        <w:t>Explain the point to structure with example</w:t>
+        <w:t>Explain the point</w:t>
+      </w:r>
+      <w:r>
+        <w:rPr>
+          <w:b/>
+          <w:bCs/>
+        </w:rPr>
+        <w:t>er</w:t>
+      </w:r>
+      <w:r>
+        <w:rPr>
+          <w:b/>
+          <w:bCs/>
+        </w:rPr>
+        <w:t xml:space="preserve"> to structure with example</w:t>
       </w:r>
       <w:r>
         <w:t>.</w:t>
@@ -1905,6 +1908,8 @@
       <w:r>
         <w:t>:-</w:t>
       </w:r>
+      <w:bookmarkStart w:id="0" w:name="_GoBack"/>
+      <w:bookmarkEnd w:id="0"/>
     </w:p>
     <w:p>
       <w:pPr>
@@ -3464,7 +3469,7 @@
         <w:behaviors>
           <w:behavior w:val="content"/>
         </w:behaviors>
-        <w:guid w:val="{3C427A7F-B024-4876-92E8-5DCB3170E736}"/>
+        <w:guid w:val="{0F114A58-0252-4EA9-BC09-2EBE4D36EC31}"/>
       </w:docPartPr>
       <w:docPartBody>
         <w:p>
@@ -3483,19 +3488,19 @@
 
 <file path=word/glossary/fontTable.xml><?xml version="1.0" encoding="utf-8"?>
 <w:fonts xmlns:mc="http://schemas.openxmlformats.org/markup-compatibility/2006" xmlns:r="http://schemas.openxmlformats.org/officeDocument/2006/relationships" xmlns:w="http://schemas.openxmlformats.org/wordprocessingml/2006/main" xmlns:w14="http://schemas.microsoft.com/office/word/2010/wordml" xmlns:w15="http://schemas.microsoft.com/office/word/2012/wordml" mc:Ignorable="w14 w15">
+  <w:font w:name="Symbol">
+    <w:panose1 w:val="05050102010706020507"/>
+    <w:charset w:val="02"/>
+    <w:family w:val="roman"/>
+    <w:pitch w:val="variable"/>
+    <w:sig w:usb0="00000000" w:usb1="10000000" w:usb2="00000000" w:usb3="00000000" w:csb0="80000000" w:csb1="00000000"/>
+  </w:font>
   <w:font w:name="Times New Roman">
     <w:panose1 w:val="02020603050405020304"/>
     <w:charset w:val="00"/>
     <w:family w:val="roman"/>
     <w:pitch w:val="variable"/>
     <w:sig w:usb0="E0002EFF" w:usb1="C0007843" w:usb2="00000009" w:usb3="00000000" w:csb0="000001FF" w:csb1="00000000"/>
-  </w:font>
-  <w:font w:name="Symbol">
-    <w:panose1 w:val="05050102010706020507"/>
-    <w:charset w:val="02"/>
-    <w:family w:val="roman"/>
-    <w:pitch w:val="variable"/>
-    <w:sig w:usb0="00000000" w:usb1="10000000" w:usb2="00000000" w:usb3="00000000" w:csb0="80000000" w:csb1="00000000"/>
   </w:font>
   <w:font w:name="Courier New">
     <w:panose1 w:val="02070309020205020404"/>
@@ -3529,8 +3534,9 @@
     <w:panose1 w:val="020B0502040204020203"/>
     <w:charset w:val="00"/>
     <w:family w:val="swiss"/>
+    <w:notTrueType/>
     <w:pitch w:val="variable"/>
-    <w:sig w:usb0="E4002EFF" w:usb1="C000E47F" w:usb2="00000009" w:usb3="00000000" w:csb0="000001FF" w:csb1="00000000"/>
+    <w:sig w:usb0="00000003" w:usb1="00000000" w:usb2="00000000" w:usb3="00000000" w:csb0="00000001" w:csb1="00000000"/>
   </w:font>
   <w:font w:name="Calibri Light">
     <w:panose1 w:val="020F0302020204030204"/>
@@ -3560,10 +3566,12 @@
     <w:rsid w:val="000335EE"/>
     <w:rsid w:val="00154CB4"/>
     <w:rsid w:val="002C6F47"/>
+    <w:rsid w:val="00322B5A"/>
     <w:rsid w:val="005E5755"/>
     <w:rsid w:val="00814350"/>
     <w:rsid w:val="00915143"/>
     <w:rsid w:val="00AB00E6"/>
+    <w:rsid w:val="00B3425A"/>
     <w:rsid w:val="00ED33E9"/>
   </w:rsids>
   <m:mathPr>
@@ -4012,7 +4020,7 @@
     <w:basedOn w:val="DefaultParagraphFont"/>
     <w:uiPriority w:val="99"/>
     <w:semiHidden/>
-    <w:rsid w:val="00ED33E9"/>
+    <w:rsid w:val="00322B5A"/>
     <w:rPr>
       <w:color w:val="808080"/>
     </w:rPr>
@@ -4323,6 +4331,15 @@
 </file>
 
 <file path=customXml/item1.xml><?xml version="1.0" encoding="utf-8"?>
+<?mso-contentType ?>
+<FormTemplates xmlns="http://schemas.microsoft.com/sharepoint/v3/contenttype/forms">
+  <Display>DocumentLibraryForm</Display>
+  <Edit>AssetEditForm</Edit>
+  <New>DocumentLibraryForm</New>
+</FormTemplates>
+</file>
+
+<file path=customXml/item2.xml><?xml version="1.0" encoding="utf-8"?>
 <BlogPostInfo xmlns="http://www.microsoft.com/Office/Word/BlogTool">
   <PostTitle>Assignment VI</PostTitle>
   <PostDate/>
@@ -4352,27 +4369,18 @@
 </BlogPostInfo>
 </file>
 
-<file path=customXml/item2.xml><?xml version="1.0" encoding="utf-8"?>
-<?mso-contentType ?>
-<FormTemplates xmlns="http://schemas.microsoft.com/sharepoint/v3/contenttype/forms">
-  <Display>DocumentLibraryForm</Display>
-  <Edit>AssetEditForm</Edit>
-  <New>DocumentLibraryForm</New>
-</FormTemplates>
+<file path=customXml/itemProps1.xml><?xml version="1.0" encoding="utf-8"?>
+<ds:datastoreItem xmlns:ds="http://schemas.openxmlformats.org/officeDocument/2006/customXml" ds:itemID="{5D1E2072-A7E3-4DAE-9149-608034D634FC}">
+  <ds:schemaRefs>
+    <ds:schemaRef ds:uri="http://schemas.microsoft.com/sharepoint/v3/contenttype/forms"/>
+  </ds:schemaRefs>
+</ds:datastoreItem>
 </file>
 
-<file path=customXml/itemProps1.xml><?xml version="1.0" encoding="utf-8"?>
+<file path=customXml/itemProps2.xml><?xml version="1.0" encoding="utf-8"?>
 <ds:datastoreItem xmlns:ds="http://schemas.openxmlformats.org/officeDocument/2006/customXml" ds:itemID="{5F329CAD-B019-4FA6-9FEF-74898909AD20}">
   <ds:schemaRefs>
     <ds:schemaRef ds:uri="http://www.microsoft.com/Office/Word/BlogTool"/>
   </ds:schemaRefs>
 </ds:datastoreItem>
-</file>
-
-<file path=customXml/itemProps2.xml><?xml version="1.0" encoding="utf-8"?>
-<ds:datastoreItem xmlns:ds="http://schemas.openxmlformats.org/officeDocument/2006/customXml" ds:itemID="{5D1E2072-A7E3-4DAE-9149-608034D634FC}">
-  <ds:schemaRefs>
-    <ds:schemaRef ds:uri="http://schemas.microsoft.com/sharepoint/v3/contenttype/forms"/>
-  </ds:schemaRefs>
-</ds:datastoreItem>
 </file>
--- a/Assignment VI.docx
+++ b/Assignment VI.docx
@@ -1840,7 +1840,21 @@
           <w:b/>
           <w:bCs/>
         </w:rPr>
-        <w:t xml:space="preserve"> is passed through the array of n pointers to float and return a newly created array that contain hose n float values</w:t>
+        <w:t xml:space="preserve"> is passed through the array of n pointers to float and return a newly created array that contain </w:t>
+      </w:r>
+      <w:r>
+        <w:rPr>
+          <w:b/>
+          <w:bCs/>
+        </w:rPr>
+        <w:t>t</w:t>
+      </w:r>
+      <w:r>
+        <w:rPr>
+          <w:b/>
+          <w:bCs/>
+        </w:rPr>
+        <w:t>hose n float values</w:t>
       </w:r>
       <w:r>
         <w:rPr>
@@ -1905,11 +1919,1451 @@
         <w:t>Ans</w:t>
       </w:r>
       <w:proofErr w:type="spellEnd"/>
+      <w:proofErr w:type="gramStart"/>
       <w:r>
         <w:t>:-</w:t>
       </w:r>
-      <w:bookmarkStart w:id="0" w:name="_GoBack"/>
-      <w:bookmarkEnd w:id="0"/>
+      <w:proofErr w:type="gramEnd"/>
+      <w:r>
+        <w:t xml:space="preserve"> A Structure type pointer variable can be declared as:</w:t>
+      </w:r>
+    </w:p>
+    <w:p>
+      <w:pPr>
+        <w:ind w:left="360"/>
+      </w:pPr>
+      <w:r>
+        <w:tab/>
+        <w:t xml:space="preserve">    </w:t>
+      </w:r>
+      <w:proofErr w:type="spellStart"/>
+      <w:r>
+        <w:t>Struct</w:t>
+      </w:r>
+      <w:proofErr w:type="spellEnd"/>
+      <w:r>
+        <w:t xml:space="preserve"> book</w:t>
+      </w:r>
+    </w:p>
+    <w:p>
+      <w:pPr>
+        <w:ind w:left="360"/>
+      </w:pPr>
+      <w:r>
+        <w:tab/>
+      </w:r>
+      <w:r>
+        <w:tab/>
+        <w:t>{</w:t>
+      </w:r>
+    </w:p>
+    <w:p>
+      <w:pPr>
+        <w:ind w:left="360"/>
+      </w:pPr>
+      <w:r>
+        <w:tab/>
+      </w:r>
+      <w:r>
+        <w:tab/>
+      </w:r>
+      <w:r>
+        <w:tab/>
+      </w:r>
+      <w:proofErr w:type="gramStart"/>
+      <w:r>
+        <w:t>char</w:t>
+      </w:r>
+      <w:proofErr w:type="gramEnd"/>
+      <w:r>
+        <w:t xml:space="preserve"> name[20];</w:t>
+      </w:r>
+    </w:p>
+    <w:p>
+      <w:pPr>
+        <w:ind w:left="360"/>
+      </w:pPr>
+      <w:r>
+        <w:tab/>
+      </w:r>
+      <w:r>
+        <w:tab/>
+      </w:r>
+      <w:r>
+        <w:tab/>
+      </w:r>
+      <w:proofErr w:type="spellStart"/>
+      <w:proofErr w:type="gramStart"/>
+      <w:r>
+        <w:t>int</w:t>
+      </w:r>
+      <w:proofErr w:type="spellEnd"/>
+      <w:proofErr w:type="gramEnd"/>
+      <w:r>
+        <w:t xml:space="preserve"> pages;</w:t>
+      </w:r>
+    </w:p>
+    <w:p>
+      <w:pPr>
+        <w:ind w:left="360"/>
+      </w:pPr>
+      <w:r>
+        <w:tab/>
+      </w:r>
+      <w:r>
+        <w:tab/>
+      </w:r>
+      <w:r>
+        <w:tab/>
+      </w:r>
+      <w:proofErr w:type="gramStart"/>
+      <w:r>
+        <w:t>float</w:t>
+      </w:r>
+      <w:proofErr w:type="gramEnd"/>
+      <w:r>
+        <w:t xml:space="preserve"> price;</w:t>
+      </w:r>
+    </w:p>
+    <w:p>
+      <w:pPr>
+        <w:ind w:left="360"/>
+      </w:pPr>
+      <w:r>
+        <w:tab/>
+      </w:r>
+      <w:r>
+        <w:tab/>
+        <w:t>};</w:t>
+      </w:r>
+    </w:p>
+    <w:p>
+      <w:pPr>
+        <w:ind w:left="360"/>
+      </w:pPr>
+      <w:r>
+        <w:tab/>
+      </w:r>
+      <w:r>
+        <w:tab/>
+      </w:r>
+      <w:r>
+        <w:tab/>
+      </w:r>
+      <w:proofErr w:type="spellStart"/>
+      <w:r>
+        <w:t>Struct</w:t>
+      </w:r>
+      <w:proofErr w:type="spellEnd"/>
+      <w:r>
+        <w:t xml:space="preserve"> book *</w:t>
+      </w:r>
+      <w:proofErr w:type="spellStart"/>
+      <w:r>
+        <w:t>bptr</w:t>
+      </w:r>
+      <w:proofErr w:type="spellEnd"/>
+      <w:r>
+        <w:t>;</w:t>
+      </w:r>
+    </w:p>
+    <w:p>
+      <w:pPr>
+        <w:ind w:left="1440"/>
+      </w:pPr>
+      <w:r>
+        <w:t xml:space="preserve">However, this declaration for a pointer to structure does not allocate any memory for a structure but allocates only for a pointer, so that to </w:t>
+      </w:r>
+      <w:proofErr w:type="spellStart"/>
+      <w:r>
+        <w:t>acess</w:t>
+      </w:r>
+      <w:proofErr w:type="spellEnd"/>
+      <w:r>
+        <w:t xml:space="preserve"> structure’s members through pointer </w:t>
+      </w:r>
+      <w:proofErr w:type="spellStart"/>
+      <w:r>
+        <w:t>bptr</w:t>
+      </w:r>
+      <w:proofErr w:type="spellEnd"/>
+      <w:r>
+        <w:t xml:space="preserve">, we must allocate the memory using </w:t>
+      </w:r>
+      <w:proofErr w:type="spellStart"/>
+      <w:proofErr w:type="gramStart"/>
+      <w:r>
+        <w:t>malloc</w:t>
+      </w:r>
+      <w:proofErr w:type="spellEnd"/>
+      <w:r>
+        <w:t>(</w:t>
+      </w:r>
+      <w:proofErr w:type="gramEnd"/>
+      <w:r>
+        <w:t>) function</w:t>
+      </w:r>
+      <w:r>
+        <w:t xml:space="preserve">. </w:t>
+      </w:r>
+    </w:p>
+    <w:p>
+      <w:pPr>
+        <w:ind w:left="1440"/>
+      </w:pPr>
+      <w:r>
+        <w:t xml:space="preserve">Now, individual structure member are accessed </w:t>
+      </w:r>
+      <w:proofErr w:type="gramStart"/>
+      <w:r>
+        <w:t>as :</w:t>
+      </w:r>
+      <w:proofErr w:type="gramEnd"/>
+    </w:p>
+    <w:p>
+      <w:pPr>
+        <w:ind w:left="1440"/>
+      </w:pPr>
+      <w:proofErr w:type="spellStart"/>
+      <w:r>
+        <w:t>Bptr</w:t>
+      </w:r>
+      <w:proofErr w:type="spellEnd"/>
+      <w:r>
+        <w:t xml:space="preserve">-&gt;name </w:t>
+      </w:r>
+      <w:proofErr w:type="spellStart"/>
+      <w:r>
+        <w:t>bptr</w:t>
+      </w:r>
+      <w:proofErr w:type="spellEnd"/>
+      <w:r>
+        <w:t xml:space="preserve">-&gt;pages </w:t>
+      </w:r>
+      <w:proofErr w:type="spellStart"/>
+      <w:r>
+        <w:t>bptr</w:t>
+      </w:r>
+      <w:proofErr w:type="spellEnd"/>
+      <w:r>
+        <w:t>-&gt;price</w:t>
+      </w:r>
+    </w:p>
+    <w:p>
+      <w:pPr>
+        <w:ind w:left="1440"/>
+      </w:pPr>
+      <w:r>
+        <w:t>(*</w:t>
+      </w:r>
+      <w:proofErr w:type="spellStart"/>
+      <w:r>
+        <w:t>bptr</w:t>
+      </w:r>
+      <w:proofErr w:type="spellEnd"/>
+      <w:r>
+        <w:t>).</w:t>
+      </w:r>
+      <w:proofErr w:type="gramStart"/>
+      <w:r>
+        <w:t>name(</w:t>
+      </w:r>
+      <w:proofErr w:type="gramEnd"/>
+      <w:r>
+        <w:t>*</w:t>
+      </w:r>
+      <w:proofErr w:type="spellStart"/>
+      <w:r>
+        <w:t>bptr</w:t>
+      </w:r>
+      <w:proofErr w:type="spellEnd"/>
+      <w:r>
+        <w:t>).pages(*</w:t>
+      </w:r>
+      <w:proofErr w:type="spellStart"/>
+      <w:r>
+        <w:t>bptr</w:t>
+      </w:r>
+      <w:proofErr w:type="spellEnd"/>
+      <w:r>
+        <w:t>).price</w:t>
+      </w:r>
+    </w:p>
+    <w:p>
+      <w:pPr>
+        <w:ind w:left="1440"/>
+      </w:pPr>
+      <w:r>
+        <w:t xml:space="preserve">Here, -&gt; is called arrow operator and there must be a pointer to the structure on the left side of </w:t>
+      </w:r>
+      <w:proofErr w:type="gramStart"/>
+      <w:r>
+        <w:t>this  operator</w:t>
+      </w:r>
+      <w:proofErr w:type="gramEnd"/>
+      <w:r>
+        <w:t>.</w:t>
+      </w:r>
+    </w:p>
+    <w:p>
+      <w:r>
+        <w:tab/>
+        <w:t>For Example:</w:t>
+      </w:r>
+    </w:p>
+    <w:p>
+      <w:pPr>
+        <w:spacing w:before="100" w:beforeAutospacing="1" w:after="100" w:afterAutospacing="1"/>
+        <w:ind w:left="1440"/>
+        <w:rPr>
+          <w:rFonts w:eastAsia="Malgun Gothic Semilight" w:cs="Times New Roman"/>
+          <w:color w:val="000000"/>
+          <w:sz w:val="24"/>
+          <w:szCs w:val="24"/>
+        </w:rPr>
+      </w:pPr>
+      <w:r>
+        <w:rPr>
+          <w:rFonts w:eastAsia="Malgun Gothic Semilight" w:cs="Times New Roman"/>
+          <w:color w:val="000000"/>
+          <w:sz w:val="24"/>
+          <w:szCs w:val="24"/>
+        </w:rPr>
+        <w:t>#include&lt;</w:t>
+      </w:r>
+      <w:proofErr w:type="spellStart"/>
+      <w:r>
+        <w:rPr>
+          <w:rFonts w:eastAsia="Malgun Gothic Semilight" w:cs="Times New Roman"/>
+          <w:color w:val="000000"/>
+          <w:sz w:val="24"/>
+          <w:szCs w:val="24"/>
+        </w:rPr>
+        <w:t>stdio.h</w:t>
+      </w:r>
+      <w:proofErr w:type="spellEnd"/>
+      <w:r>
+        <w:rPr>
+          <w:rFonts w:eastAsia="Malgun Gothic Semilight" w:cs="Times New Roman"/>
+          <w:color w:val="000000"/>
+          <w:sz w:val="24"/>
+          <w:szCs w:val="24"/>
+        </w:rPr>
+        <w:t>&gt;</w:t>
+      </w:r>
+    </w:p>
+    <w:p>
+      <w:pPr>
+        <w:spacing w:before="100" w:beforeAutospacing="1" w:after="100" w:afterAutospacing="1"/>
+        <w:ind w:left="1440"/>
+        <w:rPr>
+          <w:rFonts w:eastAsia="Malgun Gothic Semilight" w:cs="Times New Roman"/>
+          <w:color w:val="000000"/>
+          <w:sz w:val="24"/>
+          <w:szCs w:val="24"/>
+        </w:rPr>
+      </w:pPr>
+      <w:r>
+        <w:rPr>
+          <w:rFonts w:eastAsia="Malgun Gothic Semilight" w:cs="Times New Roman"/>
+          <w:color w:val="000000"/>
+          <w:sz w:val="24"/>
+          <w:szCs w:val="24"/>
+        </w:rPr>
+        <w:t>#include&lt;</w:t>
+      </w:r>
+      <w:proofErr w:type="spellStart"/>
+      <w:r>
+        <w:rPr>
+          <w:rFonts w:eastAsia="Malgun Gothic Semilight" w:cs="Times New Roman"/>
+          <w:color w:val="000000"/>
+          <w:sz w:val="24"/>
+          <w:szCs w:val="24"/>
+        </w:rPr>
+        <w:t>conio.h</w:t>
+      </w:r>
+      <w:proofErr w:type="spellEnd"/>
+      <w:r>
+        <w:rPr>
+          <w:rFonts w:eastAsia="Malgun Gothic Semilight" w:cs="Times New Roman"/>
+          <w:color w:val="000000"/>
+          <w:sz w:val="24"/>
+          <w:szCs w:val="24"/>
+        </w:rPr>
+        <w:t>&gt;</w:t>
+      </w:r>
+    </w:p>
+    <w:p>
+      <w:pPr>
+        <w:spacing w:before="100" w:beforeAutospacing="1" w:after="100" w:afterAutospacing="1"/>
+        <w:ind w:left="1440"/>
+        <w:rPr>
+          <w:rFonts w:eastAsia="Malgun Gothic Semilight" w:cs="Times New Roman"/>
+          <w:color w:val="000000"/>
+          <w:sz w:val="24"/>
+          <w:szCs w:val="24"/>
+        </w:rPr>
+      </w:pPr>
+      <w:r>
+        <w:rPr>
+          <w:rFonts w:eastAsia="Malgun Gothic Semilight" w:cs="Times New Roman"/>
+          <w:color w:val="000000"/>
+          <w:sz w:val="24"/>
+          <w:szCs w:val="24"/>
+        </w:rPr>
+        <w:t>#include&lt;</w:t>
+      </w:r>
+      <w:proofErr w:type="spellStart"/>
+      <w:r>
+        <w:rPr>
+          <w:rFonts w:eastAsia="Malgun Gothic Semilight" w:cs="Times New Roman"/>
+          <w:color w:val="000000"/>
+          <w:sz w:val="24"/>
+          <w:szCs w:val="24"/>
+        </w:rPr>
+        <w:t>string.h</w:t>
+      </w:r>
+      <w:proofErr w:type="spellEnd"/>
+      <w:r>
+        <w:rPr>
+          <w:rFonts w:eastAsia="Malgun Gothic Semilight" w:cs="Times New Roman"/>
+          <w:color w:val="000000"/>
+          <w:sz w:val="24"/>
+          <w:szCs w:val="24"/>
+        </w:rPr>
+        <w:t>&gt;</w:t>
+      </w:r>
+    </w:p>
+    <w:p>
+      <w:pPr>
+        <w:spacing w:before="100" w:beforeAutospacing="1" w:after="100" w:afterAutospacing="1"/>
+        <w:ind w:left="1440" w:firstLine="720"/>
+        <w:rPr>
+          <w:rFonts w:eastAsia="Malgun Gothic Semilight" w:cs="Times New Roman"/>
+          <w:sz w:val="24"/>
+          <w:szCs w:val="24"/>
+        </w:rPr>
+      </w:pPr>
+      <w:proofErr w:type="spellStart"/>
+      <w:proofErr w:type="gramStart"/>
+      <w:r>
+        <w:rPr>
+          <w:rFonts w:eastAsia="Malgun Gothic Semilight" w:cs="Times New Roman"/>
+          <w:color w:val="000000"/>
+          <w:sz w:val="24"/>
+          <w:szCs w:val="24"/>
+        </w:rPr>
+        <w:t>struct</w:t>
+      </w:r>
+      <w:proofErr w:type="spellEnd"/>
+      <w:proofErr w:type="gramEnd"/>
+      <w:r>
+        <w:rPr>
+          <w:rFonts w:eastAsia="Malgun Gothic Semilight" w:cs="Times New Roman"/>
+          <w:color w:val="000000"/>
+          <w:sz w:val="24"/>
+          <w:szCs w:val="24"/>
+        </w:rPr>
+        <w:t xml:space="preserve"> book </w:t>
+      </w:r>
+    </w:p>
+    <w:p>
+      <w:pPr>
+        <w:spacing w:before="100" w:beforeAutospacing="1" w:after="100" w:afterAutospacing="1"/>
+        <w:ind w:left="1440" w:firstLine="720"/>
+        <w:rPr>
+          <w:rFonts w:eastAsia="Malgun Gothic Semilight" w:cs="Times New Roman"/>
+          <w:sz w:val="24"/>
+          <w:szCs w:val="24"/>
+        </w:rPr>
+      </w:pPr>
+      <w:r>
+        <w:rPr>
+          <w:rFonts w:eastAsia="Malgun Gothic Semilight" w:cs="Times New Roman"/>
+          <w:color w:val="000000"/>
+          <w:sz w:val="24"/>
+          <w:szCs w:val="24"/>
+        </w:rPr>
+        <w:t>{</w:t>
+      </w:r>
+      <w:r>
+        <w:rPr>
+          <w:rFonts w:eastAsia="Malgun Gothic Semilight" w:cs="Times New Roman"/>
+          <w:color w:val="000000"/>
+          <w:sz w:val="24"/>
+          <w:szCs w:val="24"/>
+        </w:rPr>
+        <w:tab/>
+      </w:r>
+      <w:r>
+        <w:rPr>
+          <w:rFonts w:eastAsia="Malgun Gothic Semilight" w:cs="Times New Roman"/>
+          <w:color w:val="000000"/>
+          <w:sz w:val="24"/>
+          <w:szCs w:val="24"/>
+        </w:rPr>
+        <w:t xml:space="preserve"> </w:t>
+      </w:r>
+    </w:p>
+    <w:p>
+      <w:pPr>
+        <w:spacing w:before="100" w:beforeAutospacing="1" w:after="100" w:afterAutospacing="1"/>
+        <w:ind w:left="2160" w:firstLine="720"/>
+        <w:rPr>
+          <w:rFonts w:eastAsia="Malgun Gothic Semilight" w:cs="Times New Roman"/>
+          <w:sz w:val="24"/>
+          <w:szCs w:val="24"/>
+        </w:rPr>
+      </w:pPr>
+      <w:proofErr w:type="gramStart"/>
+      <w:r>
+        <w:rPr>
+          <w:rFonts w:eastAsia="Malgun Gothic Semilight" w:cs="Times New Roman"/>
+          <w:color w:val="000000"/>
+          <w:sz w:val="24"/>
+          <w:szCs w:val="24"/>
+        </w:rPr>
+        <w:t>char</w:t>
+      </w:r>
+      <w:proofErr w:type="gramEnd"/>
+      <w:r>
+        <w:rPr>
+          <w:rFonts w:eastAsia="Malgun Gothic Semilight" w:cs="Times New Roman"/>
+          <w:color w:val="000000"/>
+          <w:sz w:val="24"/>
+          <w:szCs w:val="24"/>
+        </w:rPr>
+        <w:t xml:space="preserve"> name[20]; </w:t>
+      </w:r>
+    </w:p>
+    <w:p>
+      <w:pPr>
+        <w:spacing w:before="100" w:beforeAutospacing="1" w:after="100" w:afterAutospacing="1"/>
+        <w:ind w:left="2160" w:firstLine="720"/>
+        <w:rPr>
+          <w:rFonts w:eastAsia="Malgun Gothic Semilight" w:cs="Times New Roman"/>
+          <w:sz w:val="24"/>
+          <w:szCs w:val="24"/>
+        </w:rPr>
+      </w:pPr>
+      <w:proofErr w:type="spellStart"/>
+      <w:proofErr w:type="gramStart"/>
+      <w:r>
+        <w:rPr>
+          <w:rFonts w:eastAsia="Malgun Gothic Semilight" w:cs="Times New Roman"/>
+          <w:color w:val="000000"/>
+          <w:sz w:val="24"/>
+          <w:szCs w:val="24"/>
+        </w:rPr>
+        <w:t>int</w:t>
+      </w:r>
+      <w:proofErr w:type="spellEnd"/>
+      <w:proofErr w:type="gramEnd"/>
+      <w:r>
+        <w:rPr>
+          <w:rFonts w:eastAsia="Malgun Gothic Semilight" w:cs="Times New Roman"/>
+          <w:color w:val="000000"/>
+          <w:sz w:val="24"/>
+          <w:szCs w:val="24"/>
+        </w:rPr>
+        <w:t xml:space="preserve"> pages; </w:t>
+      </w:r>
+    </w:p>
+    <w:p>
+      <w:pPr>
+        <w:spacing w:before="100" w:beforeAutospacing="1" w:after="100" w:afterAutospacing="1"/>
+        <w:ind w:left="2160" w:firstLine="720"/>
+        <w:rPr>
+          <w:rFonts w:eastAsia="Malgun Gothic Semilight" w:cs="Times New Roman"/>
+          <w:sz w:val="24"/>
+          <w:szCs w:val="24"/>
+        </w:rPr>
+      </w:pPr>
+      <w:proofErr w:type="gramStart"/>
+      <w:r>
+        <w:rPr>
+          <w:rFonts w:eastAsia="Malgun Gothic Semilight" w:cs="Times New Roman"/>
+          <w:color w:val="000000"/>
+          <w:sz w:val="24"/>
+          <w:szCs w:val="24"/>
+        </w:rPr>
+        <w:t>float</w:t>
+      </w:r>
+      <w:proofErr w:type="gramEnd"/>
+      <w:r>
+        <w:rPr>
+          <w:rFonts w:eastAsia="Malgun Gothic Semilight" w:cs="Times New Roman"/>
+          <w:color w:val="000000"/>
+          <w:sz w:val="24"/>
+          <w:szCs w:val="24"/>
+        </w:rPr>
+        <w:t xml:space="preserve"> price; </w:t>
+      </w:r>
+    </w:p>
+    <w:p>
+      <w:pPr>
+        <w:spacing w:before="100" w:beforeAutospacing="1" w:after="100" w:afterAutospacing="1"/>
+        <w:ind w:left="1440" w:firstLine="720"/>
+        <w:rPr>
+          <w:rFonts w:eastAsia="Malgun Gothic Semilight" w:cs="Times New Roman"/>
+          <w:sz w:val="24"/>
+          <w:szCs w:val="24"/>
+        </w:rPr>
+      </w:pPr>
+      <w:r>
+        <w:rPr>
+          <w:rFonts w:eastAsia="Malgun Gothic Semilight" w:cs="Times New Roman"/>
+          <w:color w:val="000000"/>
+          <w:sz w:val="24"/>
+          <w:szCs w:val="24"/>
+        </w:rPr>
+        <w:t xml:space="preserve">}; </w:t>
+      </w:r>
+    </w:p>
+    <w:p>
+      <w:pPr>
+        <w:spacing w:before="100" w:beforeAutospacing="1" w:after="100" w:afterAutospacing="1"/>
+        <w:ind w:left="1440" w:firstLine="720"/>
+        <w:rPr>
+          <w:rFonts w:eastAsia="Malgun Gothic Semilight" w:cs="Times New Roman"/>
+          <w:sz w:val="24"/>
+          <w:szCs w:val="24"/>
+        </w:rPr>
+      </w:pPr>
+      <w:proofErr w:type="gramStart"/>
+      <w:r>
+        <w:rPr>
+          <w:rFonts w:eastAsia="Malgun Gothic Semilight" w:cs="Times New Roman"/>
+          <w:color w:val="000000"/>
+          <w:sz w:val="24"/>
+          <w:szCs w:val="24"/>
+        </w:rPr>
+        <w:t>void</w:t>
+      </w:r>
+      <w:proofErr w:type="gramEnd"/>
+      <w:r>
+        <w:rPr>
+          <w:rFonts w:eastAsia="Malgun Gothic Semilight" w:cs="Times New Roman"/>
+          <w:color w:val="000000"/>
+          <w:sz w:val="24"/>
+          <w:szCs w:val="24"/>
+        </w:rPr>
+        <w:t xml:space="preserve"> main() </w:t>
+      </w:r>
+    </w:p>
+    <w:p>
+      <w:pPr>
+        <w:spacing w:before="100" w:beforeAutospacing="1" w:after="100" w:afterAutospacing="1"/>
+        <w:ind w:left="2160" w:firstLine="720"/>
+        <w:rPr>
+          <w:rFonts w:eastAsia="Malgun Gothic Semilight" w:cs="Times New Roman"/>
+          <w:sz w:val="24"/>
+          <w:szCs w:val="24"/>
+        </w:rPr>
+      </w:pPr>
+      <w:r>
+        <w:rPr>
+          <w:rFonts w:eastAsia="Malgun Gothic Semilight" w:cs="Times New Roman"/>
+          <w:color w:val="000000"/>
+          <w:sz w:val="24"/>
+          <w:szCs w:val="24"/>
+        </w:rPr>
+        <w:t xml:space="preserve">{ </w:t>
+      </w:r>
+    </w:p>
+    <w:p>
+      <w:pPr>
+        <w:spacing w:before="100" w:beforeAutospacing="1" w:after="100" w:afterAutospacing="1"/>
+        <w:ind w:left="2160" w:firstLine="720"/>
+        <w:rPr>
+          <w:rFonts w:eastAsia="Malgun Gothic Semilight" w:cs="Times New Roman"/>
+          <w:sz w:val="24"/>
+          <w:szCs w:val="24"/>
+        </w:rPr>
+      </w:pPr>
+      <w:proofErr w:type="spellStart"/>
+      <w:proofErr w:type="gramStart"/>
+      <w:r>
+        <w:rPr>
+          <w:rFonts w:eastAsia="Malgun Gothic Semilight" w:cs="Times New Roman"/>
+          <w:color w:val="000000"/>
+          <w:sz w:val="24"/>
+          <w:szCs w:val="24"/>
+        </w:rPr>
+        <w:t>struct</w:t>
+      </w:r>
+      <w:proofErr w:type="spellEnd"/>
+      <w:proofErr w:type="gramEnd"/>
+      <w:r>
+        <w:rPr>
+          <w:rFonts w:eastAsia="Malgun Gothic Semilight" w:cs="Times New Roman"/>
+          <w:color w:val="000000"/>
+          <w:sz w:val="24"/>
+          <w:szCs w:val="24"/>
+        </w:rPr>
+        <w:t xml:space="preserve"> book *</w:t>
+      </w:r>
+      <w:proofErr w:type="spellStart"/>
+      <w:r>
+        <w:rPr>
+          <w:rFonts w:eastAsia="Malgun Gothic Semilight" w:cs="Times New Roman"/>
+          <w:color w:val="000000"/>
+          <w:sz w:val="24"/>
+          <w:szCs w:val="24"/>
+        </w:rPr>
+        <w:t>bptr</w:t>
+      </w:r>
+      <w:proofErr w:type="spellEnd"/>
+      <w:r>
+        <w:rPr>
+          <w:rFonts w:eastAsia="Malgun Gothic Semilight" w:cs="Times New Roman"/>
+          <w:color w:val="000000"/>
+          <w:sz w:val="24"/>
+          <w:szCs w:val="24"/>
+        </w:rPr>
+        <w:t xml:space="preserve">; </w:t>
+      </w:r>
+    </w:p>
+    <w:p>
+      <w:pPr>
+        <w:spacing w:before="100" w:beforeAutospacing="1" w:after="100" w:afterAutospacing="1"/>
+        <w:ind w:left="2160" w:firstLine="720"/>
+        <w:rPr>
+          <w:rFonts w:eastAsia="Malgun Gothic Semilight" w:cs="Times New Roman"/>
+          <w:sz w:val="24"/>
+          <w:szCs w:val="24"/>
+        </w:rPr>
+      </w:pPr>
+      <w:proofErr w:type="gramStart"/>
+      <w:r>
+        <w:rPr>
+          <w:rFonts w:eastAsia="Malgun Gothic Semilight" w:cs="Times New Roman"/>
+          <w:color w:val="000000"/>
+          <w:sz w:val="24"/>
+          <w:szCs w:val="24"/>
+        </w:rPr>
+        <w:t>float</w:t>
+      </w:r>
+      <w:proofErr w:type="gramEnd"/>
+      <w:r>
+        <w:rPr>
+          <w:rFonts w:eastAsia="Malgun Gothic Semilight" w:cs="Times New Roman"/>
+          <w:color w:val="000000"/>
+          <w:sz w:val="24"/>
+          <w:szCs w:val="24"/>
+        </w:rPr>
+        <w:t xml:space="preserve"> temp; </w:t>
+      </w:r>
+    </w:p>
+    <w:p>
+      <w:pPr>
+        <w:spacing w:before="100" w:beforeAutospacing="1" w:after="100" w:afterAutospacing="1"/>
+        <w:ind w:left="2160" w:firstLine="720"/>
+        <w:rPr>
+          <w:rFonts w:eastAsia="Malgun Gothic Semilight" w:cs="Times New Roman"/>
+          <w:sz w:val="24"/>
+          <w:szCs w:val="24"/>
+        </w:rPr>
+      </w:pPr>
+      <w:proofErr w:type="spellStart"/>
+      <w:proofErr w:type="gramStart"/>
+      <w:r>
+        <w:rPr>
+          <w:rFonts w:eastAsia="Malgun Gothic Semilight" w:cs="Times New Roman"/>
+          <w:color w:val="000000"/>
+          <w:sz w:val="24"/>
+          <w:szCs w:val="24"/>
+        </w:rPr>
+        <w:t>bptr</w:t>
+      </w:r>
+      <w:proofErr w:type="spellEnd"/>
+      <w:proofErr w:type="gramEnd"/>
+      <w:r>
+        <w:rPr>
+          <w:rFonts w:eastAsia="Malgun Gothic Semilight" w:cs="Times New Roman"/>
+          <w:color w:val="000000"/>
+          <w:sz w:val="24"/>
+          <w:szCs w:val="24"/>
+        </w:rPr>
+        <w:t>=(</w:t>
+      </w:r>
+      <w:proofErr w:type="spellStart"/>
+      <w:r>
+        <w:rPr>
+          <w:rFonts w:eastAsia="Malgun Gothic Semilight" w:cs="Times New Roman"/>
+          <w:color w:val="000000"/>
+          <w:sz w:val="24"/>
+          <w:szCs w:val="24"/>
+        </w:rPr>
+        <w:t>struct</w:t>
+      </w:r>
+      <w:proofErr w:type="spellEnd"/>
+      <w:r>
+        <w:rPr>
+          <w:rFonts w:eastAsia="Malgun Gothic Semilight" w:cs="Times New Roman"/>
+          <w:color w:val="000000"/>
+          <w:sz w:val="24"/>
+          <w:szCs w:val="24"/>
+        </w:rPr>
+        <w:t xml:space="preserve"> book *)</w:t>
+      </w:r>
+      <w:proofErr w:type="spellStart"/>
+      <w:r>
+        <w:rPr>
+          <w:rFonts w:eastAsia="Malgun Gothic Semilight" w:cs="Times New Roman"/>
+          <w:color w:val="000000"/>
+          <w:sz w:val="24"/>
+          <w:szCs w:val="24"/>
+        </w:rPr>
+        <w:t>malloc</w:t>
+      </w:r>
+      <w:proofErr w:type="spellEnd"/>
+      <w:r>
+        <w:rPr>
+          <w:rFonts w:eastAsia="Malgun Gothic Semilight" w:cs="Times New Roman"/>
+          <w:color w:val="000000"/>
+          <w:sz w:val="24"/>
+          <w:szCs w:val="24"/>
+        </w:rPr>
+        <w:t>(</w:t>
+      </w:r>
+      <w:proofErr w:type="spellStart"/>
+      <w:r>
+        <w:rPr>
+          <w:rFonts w:eastAsia="Malgun Gothic Semilight" w:cs="Times New Roman"/>
+          <w:color w:val="000000"/>
+          <w:sz w:val="24"/>
+          <w:szCs w:val="24"/>
+        </w:rPr>
+        <w:t>sizeof</w:t>
+      </w:r>
+      <w:proofErr w:type="spellEnd"/>
+      <w:r>
+        <w:rPr>
+          <w:rFonts w:eastAsia="Malgun Gothic Semilight" w:cs="Times New Roman"/>
+          <w:color w:val="000000"/>
+          <w:sz w:val="24"/>
+          <w:szCs w:val="24"/>
+        </w:rPr>
+        <w:t>(</w:t>
+      </w:r>
+      <w:proofErr w:type="spellStart"/>
+      <w:r>
+        <w:rPr>
+          <w:rFonts w:eastAsia="Malgun Gothic Semilight" w:cs="Times New Roman"/>
+          <w:color w:val="000000"/>
+          <w:sz w:val="24"/>
+          <w:szCs w:val="24"/>
+        </w:rPr>
+        <w:t>struct</w:t>
+      </w:r>
+      <w:proofErr w:type="spellEnd"/>
+      <w:r>
+        <w:rPr>
+          <w:rFonts w:eastAsia="Malgun Gothic Semilight" w:cs="Times New Roman"/>
+          <w:color w:val="000000"/>
+          <w:sz w:val="24"/>
+          <w:szCs w:val="24"/>
+        </w:rPr>
+        <w:t xml:space="preserve"> book)); </w:t>
+      </w:r>
+    </w:p>
+    <w:p>
+      <w:pPr>
+        <w:spacing w:before="100" w:beforeAutospacing="1" w:after="100" w:afterAutospacing="1"/>
+        <w:ind w:left="2160" w:firstLine="720"/>
+        <w:rPr>
+          <w:rFonts w:eastAsia="Malgun Gothic Semilight" w:cs="Times New Roman"/>
+          <w:sz w:val="24"/>
+          <w:szCs w:val="24"/>
+        </w:rPr>
+      </w:pPr>
+      <w:proofErr w:type="spellStart"/>
+      <w:proofErr w:type="gramStart"/>
+      <w:r>
+        <w:rPr>
+          <w:rFonts w:eastAsia="Malgun Gothic Semilight" w:cs="Times New Roman"/>
+          <w:color w:val="000000"/>
+          <w:sz w:val="24"/>
+          <w:szCs w:val="24"/>
+        </w:rPr>
+        <w:t>printf</w:t>
+      </w:r>
+      <w:proofErr w:type="spellEnd"/>
+      <w:r>
+        <w:rPr>
+          <w:rFonts w:eastAsia="Malgun Gothic Semilight" w:cs="Times New Roman"/>
+          <w:color w:val="000000"/>
+          <w:sz w:val="24"/>
+          <w:szCs w:val="24"/>
+        </w:rPr>
+        <w:t>(</w:t>
+      </w:r>
+      <w:proofErr w:type="gramEnd"/>
+      <w:r>
+        <w:rPr>
+          <w:rFonts w:eastAsia="Malgun Gothic Semilight" w:cs="Times New Roman"/>
+          <w:color w:val="000000"/>
+          <w:sz w:val="24"/>
+          <w:szCs w:val="24"/>
+        </w:rPr>
+        <w:t xml:space="preserve">"\n Enter name:\t"); </w:t>
+      </w:r>
+    </w:p>
+    <w:p>
+      <w:pPr>
+        <w:spacing w:before="100" w:beforeAutospacing="1" w:after="100" w:afterAutospacing="1"/>
+        <w:ind w:left="2160" w:firstLine="720"/>
+        <w:rPr>
+          <w:rFonts w:eastAsia="Malgun Gothic Semilight" w:cs="Times New Roman"/>
+          <w:sz w:val="24"/>
+          <w:szCs w:val="24"/>
+        </w:rPr>
+      </w:pPr>
+      <w:proofErr w:type="spellStart"/>
+      <w:proofErr w:type="gramStart"/>
+      <w:r>
+        <w:rPr>
+          <w:rFonts w:eastAsia="Malgun Gothic Semilight" w:cs="Times New Roman"/>
+          <w:color w:val="000000"/>
+          <w:sz w:val="24"/>
+          <w:szCs w:val="24"/>
+        </w:rPr>
+        <w:t>scanf</w:t>
+      </w:r>
+      <w:proofErr w:type="spellEnd"/>
+      <w:r>
+        <w:rPr>
+          <w:rFonts w:eastAsia="Malgun Gothic Semilight" w:cs="Times New Roman"/>
+          <w:color w:val="000000"/>
+          <w:sz w:val="24"/>
+          <w:szCs w:val="24"/>
+        </w:rPr>
+        <w:t>(</w:t>
+      </w:r>
+      <w:proofErr w:type="gramEnd"/>
+      <w:r>
+        <w:rPr>
+          <w:rFonts w:eastAsia="Malgun Gothic Semilight" w:cs="Times New Roman"/>
+          <w:color w:val="000000"/>
+          <w:sz w:val="24"/>
+          <w:szCs w:val="24"/>
+        </w:rPr>
+        <w:t xml:space="preserve">"%s", </w:t>
+      </w:r>
+      <w:proofErr w:type="spellStart"/>
+      <w:r>
+        <w:rPr>
+          <w:rFonts w:eastAsia="Malgun Gothic Semilight" w:cs="Times New Roman"/>
+          <w:color w:val="000000"/>
+          <w:sz w:val="24"/>
+          <w:szCs w:val="24"/>
+        </w:rPr>
+        <w:t>bptr</w:t>
+      </w:r>
+      <w:proofErr w:type="spellEnd"/>
+      <w:r>
+        <w:rPr>
+          <w:rFonts w:eastAsia="Malgun Gothic Semilight" w:cs="Times New Roman"/>
+          <w:color w:val="000000"/>
+          <w:sz w:val="24"/>
+          <w:szCs w:val="24"/>
+        </w:rPr>
+        <w:t xml:space="preserve">-&gt;name); </w:t>
+      </w:r>
+      <w:r>
+        <w:rPr>
+          <w:rFonts w:eastAsia="Malgun Gothic Semilight" w:cs="Times New Roman"/>
+          <w:color w:val="000000"/>
+          <w:sz w:val="24"/>
+          <w:szCs w:val="24"/>
+        </w:rPr>
+        <w:tab/>
+      </w:r>
+    </w:p>
+    <w:p>
+      <w:pPr>
+        <w:spacing w:before="100" w:beforeAutospacing="1" w:after="100" w:afterAutospacing="1"/>
+        <w:ind w:left="2160" w:firstLine="720"/>
+        <w:rPr>
+          <w:rFonts w:eastAsia="Malgun Gothic Semilight" w:cs="Times New Roman"/>
+          <w:sz w:val="24"/>
+          <w:szCs w:val="24"/>
+        </w:rPr>
+      </w:pPr>
+      <w:proofErr w:type="spellStart"/>
+      <w:proofErr w:type="gramStart"/>
+      <w:r>
+        <w:rPr>
+          <w:rFonts w:eastAsia="Malgun Gothic Semilight" w:cs="Times New Roman"/>
+          <w:color w:val="000000"/>
+          <w:sz w:val="24"/>
+          <w:szCs w:val="24"/>
+        </w:rPr>
+        <w:t>printf</w:t>
+      </w:r>
+      <w:proofErr w:type="spellEnd"/>
+      <w:r>
+        <w:rPr>
+          <w:rFonts w:eastAsia="Malgun Gothic Semilight" w:cs="Times New Roman"/>
+          <w:color w:val="000000"/>
+          <w:sz w:val="24"/>
+          <w:szCs w:val="24"/>
+        </w:rPr>
+        <w:t>(</w:t>
+      </w:r>
+      <w:proofErr w:type="gramEnd"/>
+      <w:r>
+        <w:rPr>
+          <w:rFonts w:eastAsia="Malgun Gothic Semilight" w:cs="Times New Roman"/>
+          <w:color w:val="000000"/>
+          <w:sz w:val="24"/>
+          <w:szCs w:val="24"/>
+        </w:rPr>
+        <w:t xml:space="preserve">"\n Enter no. of pages:\t"); </w:t>
+      </w:r>
+    </w:p>
+    <w:p>
+      <w:pPr>
+        <w:spacing w:before="100" w:beforeAutospacing="1" w:after="100" w:afterAutospacing="1"/>
+        <w:ind w:left="2160" w:firstLine="720"/>
+        <w:rPr>
+          <w:rFonts w:eastAsia="Malgun Gothic Semilight" w:cs="Times New Roman"/>
+          <w:sz w:val="24"/>
+          <w:szCs w:val="24"/>
+        </w:rPr>
+      </w:pPr>
+      <w:proofErr w:type="spellStart"/>
+      <w:proofErr w:type="gramStart"/>
+      <w:r>
+        <w:rPr>
+          <w:rFonts w:eastAsia="Malgun Gothic Semilight" w:cs="Times New Roman"/>
+          <w:color w:val="000000"/>
+          <w:sz w:val="24"/>
+          <w:szCs w:val="24"/>
+        </w:rPr>
+        <w:t>scanf</w:t>
+      </w:r>
+      <w:proofErr w:type="spellEnd"/>
+      <w:r>
+        <w:rPr>
+          <w:rFonts w:eastAsia="Malgun Gothic Semilight" w:cs="Times New Roman"/>
+          <w:color w:val="000000"/>
+          <w:sz w:val="24"/>
+          <w:szCs w:val="24"/>
+        </w:rPr>
+        <w:t>(</w:t>
+      </w:r>
+      <w:proofErr w:type="gramEnd"/>
+      <w:r>
+        <w:rPr>
+          <w:rFonts w:eastAsia="Malgun Gothic Semilight" w:cs="Times New Roman"/>
+          <w:color w:val="000000"/>
+          <w:sz w:val="24"/>
+          <w:szCs w:val="24"/>
+        </w:rPr>
+        <w:t>"%d", &amp;</w:t>
+      </w:r>
+      <w:proofErr w:type="spellStart"/>
+      <w:r>
+        <w:rPr>
+          <w:rFonts w:eastAsia="Malgun Gothic Semilight" w:cs="Times New Roman"/>
+          <w:color w:val="000000"/>
+          <w:sz w:val="24"/>
+          <w:szCs w:val="24"/>
+        </w:rPr>
+        <w:t>bptr</w:t>
+      </w:r>
+      <w:proofErr w:type="spellEnd"/>
+      <w:r>
+        <w:rPr>
+          <w:rFonts w:eastAsia="Malgun Gothic Semilight" w:cs="Times New Roman"/>
+          <w:color w:val="000000"/>
+          <w:sz w:val="24"/>
+          <w:szCs w:val="24"/>
+        </w:rPr>
+        <w:t xml:space="preserve">-&gt;pages); </w:t>
+      </w:r>
+    </w:p>
+    <w:p>
+      <w:pPr>
+        <w:spacing w:before="100" w:beforeAutospacing="1" w:after="100" w:afterAutospacing="1"/>
+        <w:ind w:left="2880"/>
+        <w:rPr>
+          <w:rFonts w:eastAsia="Malgun Gothic Semilight" w:cs="Times New Roman"/>
+          <w:sz w:val="24"/>
+          <w:szCs w:val="24"/>
+        </w:rPr>
+      </w:pPr>
+      <w:proofErr w:type="spellStart"/>
+      <w:proofErr w:type="gramStart"/>
+      <w:r>
+        <w:rPr>
+          <w:rFonts w:eastAsia="Malgun Gothic Semilight" w:cs="Times New Roman"/>
+          <w:color w:val="000000"/>
+          <w:sz w:val="24"/>
+          <w:szCs w:val="24"/>
+        </w:rPr>
+        <w:t>printf</w:t>
+      </w:r>
+      <w:proofErr w:type="spellEnd"/>
+      <w:r>
+        <w:rPr>
+          <w:rFonts w:eastAsia="Malgun Gothic Semilight" w:cs="Times New Roman"/>
+          <w:color w:val="000000"/>
+          <w:sz w:val="24"/>
+          <w:szCs w:val="24"/>
+        </w:rPr>
+        <w:t>(</w:t>
+      </w:r>
+      <w:proofErr w:type="gramEnd"/>
+      <w:r>
+        <w:rPr>
+          <w:rFonts w:eastAsia="Malgun Gothic Semilight" w:cs="Times New Roman"/>
+          <w:color w:val="000000"/>
+          <w:sz w:val="24"/>
+          <w:szCs w:val="24"/>
+        </w:rPr>
+        <w:t xml:space="preserve">"\n Enter price:\t"); </w:t>
+      </w:r>
+    </w:p>
+    <w:p>
+      <w:pPr>
+        <w:spacing w:before="100" w:beforeAutospacing="1" w:after="100" w:afterAutospacing="1"/>
+        <w:ind w:left="2880"/>
+        <w:rPr>
+          <w:rFonts w:eastAsia="Malgun Gothic Semilight" w:cs="Times New Roman"/>
+          <w:sz w:val="24"/>
+          <w:szCs w:val="24"/>
+        </w:rPr>
+      </w:pPr>
+      <w:proofErr w:type="spellStart"/>
+      <w:proofErr w:type="gramStart"/>
+      <w:r>
+        <w:rPr>
+          <w:rFonts w:eastAsia="Malgun Gothic Semilight" w:cs="Times New Roman"/>
+          <w:color w:val="000000"/>
+          <w:sz w:val="24"/>
+          <w:szCs w:val="24"/>
+        </w:rPr>
+        <w:t>scanf</w:t>
+      </w:r>
+      <w:proofErr w:type="spellEnd"/>
+      <w:r>
+        <w:rPr>
+          <w:rFonts w:eastAsia="Malgun Gothic Semilight" w:cs="Times New Roman"/>
+          <w:color w:val="000000"/>
+          <w:sz w:val="24"/>
+          <w:szCs w:val="24"/>
+        </w:rPr>
+        <w:t>(</w:t>
+      </w:r>
+      <w:proofErr w:type="gramEnd"/>
+      <w:r>
+        <w:rPr>
+          <w:rFonts w:eastAsia="Malgun Gothic Semilight" w:cs="Times New Roman"/>
+          <w:color w:val="000000"/>
+          <w:sz w:val="24"/>
+          <w:szCs w:val="24"/>
+        </w:rPr>
+        <w:t xml:space="preserve">"%f", &amp; </w:t>
+      </w:r>
+      <w:proofErr w:type="spellStart"/>
+      <w:r>
+        <w:rPr>
+          <w:rFonts w:eastAsia="Malgun Gothic Semilight" w:cs="Times New Roman"/>
+          <w:color w:val="000000"/>
+          <w:sz w:val="24"/>
+          <w:szCs w:val="24"/>
+        </w:rPr>
+        <w:t>bptr</w:t>
+      </w:r>
+      <w:proofErr w:type="spellEnd"/>
+      <w:r>
+        <w:rPr>
+          <w:rFonts w:eastAsia="Malgun Gothic Semilight" w:cs="Times New Roman"/>
+          <w:color w:val="000000"/>
+          <w:sz w:val="24"/>
+          <w:szCs w:val="24"/>
+        </w:rPr>
+        <w:t xml:space="preserve">-&gt;price); </w:t>
+      </w:r>
+    </w:p>
+    <w:p>
+      <w:pPr>
+        <w:spacing w:before="100" w:beforeAutospacing="1" w:after="100" w:afterAutospacing="1"/>
+        <w:ind w:left="2880"/>
+        <w:rPr>
+          <w:rFonts w:eastAsia="Malgun Gothic Semilight" w:cs="Times New Roman"/>
+          <w:sz w:val="24"/>
+          <w:szCs w:val="24"/>
+        </w:rPr>
+      </w:pPr>
+      <w:proofErr w:type="spellStart"/>
+      <w:proofErr w:type="gramStart"/>
+      <w:r>
+        <w:rPr>
+          <w:rFonts w:eastAsia="Malgun Gothic Semilight" w:cs="Times New Roman"/>
+          <w:color w:val="000000"/>
+          <w:sz w:val="24"/>
+          <w:szCs w:val="24"/>
+        </w:rPr>
+        <w:t>printf</w:t>
+      </w:r>
+      <w:proofErr w:type="spellEnd"/>
+      <w:r>
+        <w:rPr>
+          <w:rFonts w:eastAsia="Malgun Gothic Semilight" w:cs="Times New Roman"/>
+          <w:color w:val="000000"/>
+          <w:sz w:val="24"/>
+          <w:szCs w:val="24"/>
+        </w:rPr>
+        <w:t>(</w:t>
+      </w:r>
+      <w:proofErr w:type="gramEnd"/>
+      <w:r>
+        <w:rPr>
+          <w:rFonts w:eastAsia="Malgun Gothic Semilight" w:cs="Times New Roman"/>
+          <w:color w:val="000000"/>
+          <w:sz w:val="24"/>
+          <w:szCs w:val="24"/>
+        </w:rPr>
+        <w:t xml:space="preserve">"\n Name\t\t No. of Pages\t Price\n"); </w:t>
+      </w:r>
+    </w:p>
+    <w:p>
+      <w:pPr>
+        <w:spacing w:before="100" w:beforeAutospacing="1" w:after="100" w:afterAutospacing="1"/>
+        <w:ind w:left="2880"/>
+        <w:rPr>
+          <w:rFonts w:eastAsia="Malgun Gothic Semilight" w:cs="Times New Roman"/>
+          <w:sz w:val="24"/>
+          <w:szCs w:val="24"/>
+        </w:rPr>
+      </w:pPr>
+      <w:proofErr w:type="spellStart"/>
+      <w:proofErr w:type="gramStart"/>
+      <w:r>
+        <w:rPr>
+          <w:rFonts w:eastAsia="Malgun Gothic Semilight" w:cs="Times New Roman"/>
+          <w:color w:val="000000"/>
+          <w:sz w:val="24"/>
+          <w:szCs w:val="24"/>
+        </w:rPr>
+        <w:t>printf</w:t>
+      </w:r>
+      <w:proofErr w:type="spellEnd"/>
+      <w:r>
+        <w:rPr>
+          <w:rFonts w:eastAsia="Malgun Gothic Semilight" w:cs="Times New Roman"/>
+          <w:color w:val="000000"/>
+          <w:sz w:val="24"/>
+          <w:szCs w:val="24"/>
+        </w:rPr>
+        <w:t>(</w:t>
+      </w:r>
+      <w:proofErr w:type="gramEnd"/>
+      <w:r>
+        <w:rPr>
+          <w:rFonts w:eastAsia="Malgun Gothic Semilight" w:cs="Times New Roman"/>
+          <w:color w:val="000000"/>
+          <w:sz w:val="24"/>
+          <w:szCs w:val="24"/>
+        </w:rPr>
+        <w:t>"%s\t\</w:t>
+      </w:r>
+      <w:proofErr w:type="spellStart"/>
+      <w:r>
+        <w:rPr>
+          <w:rFonts w:eastAsia="Malgun Gothic Semilight" w:cs="Times New Roman"/>
+          <w:color w:val="000000"/>
+          <w:sz w:val="24"/>
+          <w:szCs w:val="24"/>
+        </w:rPr>
+        <w:t>t%d</w:t>
+      </w:r>
+      <w:proofErr w:type="spellEnd"/>
+      <w:r>
+        <w:rPr>
+          <w:rFonts w:eastAsia="Malgun Gothic Semilight" w:cs="Times New Roman"/>
+          <w:color w:val="000000"/>
+          <w:sz w:val="24"/>
+          <w:szCs w:val="24"/>
+        </w:rPr>
+        <w:t>\t\</w:t>
+      </w:r>
+      <w:proofErr w:type="spellStart"/>
+      <w:r>
+        <w:rPr>
+          <w:rFonts w:eastAsia="Malgun Gothic Semilight" w:cs="Times New Roman"/>
+          <w:color w:val="000000"/>
+          <w:sz w:val="24"/>
+          <w:szCs w:val="24"/>
+        </w:rPr>
+        <w:t>t%f</w:t>
+      </w:r>
+      <w:proofErr w:type="spellEnd"/>
+      <w:r>
+        <w:rPr>
+          <w:rFonts w:eastAsia="Malgun Gothic Semilight" w:cs="Times New Roman"/>
+          <w:color w:val="000000"/>
+          <w:sz w:val="24"/>
+          <w:szCs w:val="24"/>
+        </w:rPr>
+        <w:t>",(*b</w:t>
+      </w:r>
+      <w:r>
+        <w:rPr>
+          <w:rFonts w:eastAsia="Malgun Gothic Semilight" w:cs="Times New Roman"/>
+          <w:sz w:val="24"/>
+          <w:szCs w:val="24"/>
+        </w:rPr>
+        <w:t xml:space="preserve"> </w:t>
+      </w:r>
+      <w:proofErr w:type="spellStart"/>
+      <w:r>
+        <w:rPr>
+          <w:rFonts w:eastAsia="Malgun Gothic Semilight" w:cs="Times New Roman"/>
+          <w:color w:val="000000"/>
+          <w:sz w:val="24"/>
+          <w:szCs w:val="24"/>
+        </w:rPr>
+        <w:t>ptr</w:t>
+      </w:r>
+      <w:proofErr w:type="spellEnd"/>
+      <w:r>
+        <w:rPr>
+          <w:rFonts w:eastAsia="Malgun Gothic Semilight" w:cs="Times New Roman"/>
+          <w:color w:val="000000"/>
+          <w:sz w:val="24"/>
+          <w:szCs w:val="24"/>
+        </w:rPr>
+        <w:t>).name,(*</w:t>
+      </w:r>
+      <w:proofErr w:type="spellStart"/>
+      <w:r>
+        <w:rPr>
+          <w:rFonts w:eastAsia="Malgun Gothic Semilight" w:cs="Times New Roman"/>
+          <w:color w:val="000000"/>
+          <w:sz w:val="24"/>
+          <w:szCs w:val="24"/>
+        </w:rPr>
+        <w:t>bptr</w:t>
+      </w:r>
+      <w:proofErr w:type="spellEnd"/>
+      <w:r>
+        <w:rPr>
+          <w:rFonts w:eastAsia="Malgun Gothic Semilight" w:cs="Times New Roman"/>
+          <w:color w:val="000000"/>
+          <w:sz w:val="24"/>
+          <w:szCs w:val="24"/>
+        </w:rPr>
+        <w:t>).pages,(</w:t>
+      </w:r>
+      <w:r>
+        <w:rPr>
+          <w:rFonts w:eastAsia="Malgun Gothic Semilight" w:cs="Times New Roman"/>
+          <w:sz w:val="24"/>
+          <w:szCs w:val="24"/>
+        </w:rPr>
+        <w:t xml:space="preserve"> </w:t>
+      </w:r>
+      <w:r>
+        <w:rPr>
+          <w:rFonts w:eastAsia="Malgun Gothic Semilight" w:cs="Times New Roman"/>
+          <w:color w:val="000000"/>
+          <w:sz w:val="24"/>
+          <w:szCs w:val="24"/>
+        </w:rPr>
+        <w:t>*</w:t>
+      </w:r>
+      <w:proofErr w:type="spellStart"/>
+      <w:r>
+        <w:rPr>
+          <w:rFonts w:eastAsia="Malgun Gothic Semilight" w:cs="Times New Roman"/>
+          <w:color w:val="000000"/>
+          <w:sz w:val="24"/>
+          <w:szCs w:val="24"/>
+        </w:rPr>
+        <w:t>bptr</w:t>
+      </w:r>
+      <w:proofErr w:type="spellEnd"/>
+      <w:r>
+        <w:rPr>
+          <w:rFonts w:eastAsia="Malgun Gothic Semilight" w:cs="Times New Roman"/>
+          <w:color w:val="000000"/>
+          <w:sz w:val="24"/>
+          <w:szCs w:val="24"/>
+        </w:rPr>
+        <w:t xml:space="preserve">).price); </w:t>
+      </w:r>
+    </w:p>
+    <w:p>
+      <w:pPr>
+        <w:spacing w:before="100" w:beforeAutospacing="1" w:after="100" w:afterAutospacing="1"/>
+        <w:ind w:left="2160" w:firstLine="720"/>
+        <w:rPr>
+          <w:rFonts w:eastAsia="Malgun Gothic Semilight" w:cs="Times New Roman"/>
+          <w:sz w:val="24"/>
+          <w:szCs w:val="24"/>
+        </w:rPr>
+      </w:pPr>
+      <w:proofErr w:type="spellStart"/>
+      <w:proofErr w:type="gramStart"/>
+      <w:r>
+        <w:rPr>
+          <w:rFonts w:eastAsia="Malgun Gothic Semilight" w:cs="Times New Roman"/>
+          <w:color w:val="000000"/>
+          <w:sz w:val="24"/>
+          <w:szCs w:val="24"/>
+        </w:rPr>
+        <w:t>getch</w:t>
+      </w:r>
+      <w:proofErr w:type="spellEnd"/>
+      <w:r>
+        <w:rPr>
+          <w:rFonts w:eastAsia="Malgun Gothic Semilight" w:cs="Times New Roman"/>
+          <w:color w:val="000000"/>
+          <w:sz w:val="24"/>
+          <w:szCs w:val="24"/>
+        </w:rPr>
+        <w:t>(</w:t>
+      </w:r>
+      <w:proofErr w:type="gramEnd"/>
+      <w:r>
+        <w:rPr>
+          <w:rFonts w:eastAsia="Malgun Gothic Semilight" w:cs="Times New Roman"/>
+          <w:color w:val="000000"/>
+          <w:sz w:val="24"/>
+          <w:szCs w:val="24"/>
+        </w:rPr>
+        <w:t xml:space="preserve">); </w:t>
+      </w:r>
+    </w:p>
+    <w:p>
+      <w:pPr>
+        <w:spacing w:before="100" w:beforeAutospacing="1" w:after="100" w:afterAutospacing="1"/>
+        <w:ind w:left="2160" w:firstLine="720"/>
+        <w:rPr>
+          <w:rFonts w:eastAsia="Malgun Gothic Semilight" w:cs="Times New Roman"/>
+          <w:sz w:val="24"/>
+          <w:szCs w:val="24"/>
+        </w:rPr>
+      </w:pPr>
+      <w:r>
+        <w:rPr>
+          <w:rFonts w:eastAsia="Malgun Gothic Semilight" w:cs="Times New Roman"/>
+          <w:color w:val="000000"/>
+          <w:sz w:val="24"/>
+          <w:szCs w:val="24"/>
+        </w:rPr>
+        <w:t xml:space="preserve">} </w:t>
+      </w:r>
+    </w:p>
+    <w:p>
+      <w:pPr>
+        <w:ind w:left="1440"/>
+      </w:pPr>
     </w:p>
     <w:p>
       <w:pPr>
@@ -1940,10 +3394,406 @@
         <w:t>Ans</w:t>
       </w:r>
       <w:proofErr w:type="spellEnd"/>
+      <w:proofErr w:type="gramStart"/>
       <w:r>
         <w:t>:-</w:t>
       </w:r>
-    </w:p>
+      <w:proofErr w:type="gramEnd"/>
+      <w:r>
+        <w:t xml:space="preserve"> A pointer</w:t>
+      </w:r>
+      <w:r>
+        <w:t xml:space="preserve"> is a variable whose value is the address of another variable, i.e., </w:t>
+      </w:r>
+    </w:p>
+    <w:p>
+      <w:pPr>
+        <w:ind w:left="720"/>
+      </w:pPr>
+      <w:proofErr w:type="gramStart"/>
+      <w:r>
+        <w:t>direct</w:t>
+      </w:r>
+      <w:proofErr w:type="gramEnd"/>
+      <w:r>
+        <w:t xml:space="preserve"> address of the memory location.</w:t>
+      </w:r>
+      <w:r>
+        <w:t xml:space="preserve"> </w:t>
+      </w:r>
+      <w:r>
+        <w:t xml:space="preserve"> A pointer </w:t>
+      </w:r>
+      <w:r>
+        <w:t xml:space="preserve">in C is an address, which is a numeric value. Therefore, we can perform </w:t>
+      </w:r>
+      <w:r>
+        <w:t xml:space="preserve">  </w:t>
+      </w:r>
+      <w:r>
+        <w:t>arithme</w:t>
+      </w:r>
+      <w:r>
+        <w:t xml:space="preserve">tic operations on a pointer just as we can on a numerical value. There are </w:t>
+      </w:r>
+      <w:r>
+        <w:t>four arith</w:t>
+      </w:r>
+      <w:r>
+        <w:t>metic operators that can be used on pointers: ++</w:t>
+      </w:r>
+      <w:proofErr w:type="gramStart"/>
+      <w:r>
+        <w:t>,  --</w:t>
+      </w:r>
+      <w:proofErr w:type="gramEnd"/>
+      <w:r>
+        <w:t>,  + and  - .</w:t>
+      </w:r>
+    </w:p>
+    <w:p>
+      <w:pPr>
+        <w:ind w:left="720"/>
+      </w:pPr>
+      <w:proofErr w:type="gramStart"/>
+      <w:r>
+        <w:t>let</w:t>
+      </w:r>
+      <w:proofErr w:type="gramEnd"/>
+      <w:r>
+        <w:t xml:space="preserve"> see an example</w:t>
+      </w:r>
+      <w:r>
+        <w:t xml:space="preserve"> for </w:t>
+      </w:r>
+      <w:r>
+        <w:rPr>
+          <w:b/>
+          <w:bCs/>
+        </w:rPr>
+        <w:t>incrementing  a pointer</w:t>
+      </w:r>
+      <w:r>
+        <w:t>:</w:t>
+      </w:r>
+    </w:p>
+    <w:p>
+      <w:pPr>
+        <w:ind w:left="720"/>
+      </w:pPr>
+      <w:r>
+        <w:t>#include&lt;</w:t>
+      </w:r>
+      <w:proofErr w:type="spellStart"/>
+      <w:r>
+        <w:t>stdio.h</w:t>
+      </w:r>
+      <w:proofErr w:type="spellEnd"/>
+      <w:r>
+        <w:t>&gt;</w:t>
+      </w:r>
+    </w:p>
+    <w:p>
+      <w:pPr>
+        <w:ind w:left="720"/>
+      </w:pPr>
+      <w:proofErr w:type="spellStart"/>
+      <w:proofErr w:type="gramStart"/>
+      <w:r>
+        <w:t>co</w:t>
+      </w:r>
+      <w:r>
+        <w:t>nst</w:t>
+      </w:r>
+      <w:proofErr w:type="spellEnd"/>
+      <w:proofErr w:type="gramEnd"/>
+      <w:r>
+        <w:t xml:space="preserve"> in MAX=3;</w:t>
+      </w:r>
+    </w:p>
+    <w:p>
+      <w:pPr>
+        <w:ind w:left="720"/>
+      </w:pPr>
+      <w:proofErr w:type="spellStart"/>
+      <w:proofErr w:type="gramStart"/>
+      <w:r>
+        <w:t>i</w:t>
+      </w:r>
+      <w:r>
+        <w:t>nt</w:t>
+      </w:r>
+      <w:proofErr w:type="spellEnd"/>
+      <w:proofErr w:type="gramEnd"/>
+      <w:r>
+        <w:t xml:space="preserve"> main(){</w:t>
+      </w:r>
+    </w:p>
+    <w:p>
+      <w:pPr>
+        <w:ind w:left="720"/>
+      </w:pPr>
+      <w:r>
+        <w:tab/>
+      </w:r>
+      <w:proofErr w:type="spellStart"/>
+      <w:proofErr w:type="gramStart"/>
+      <w:r>
+        <w:t>int</w:t>
+      </w:r>
+      <w:proofErr w:type="spellEnd"/>
+      <w:proofErr w:type="gramEnd"/>
+      <w:r>
+        <w:t xml:space="preserve"> </w:t>
+      </w:r>
+      <w:proofErr w:type="spellStart"/>
+      <w:r>
+        <w:t>var</w:t>
+      </w:r>
+      <w:proofErr w:type="spellEnd"/>
+      <w:r>
+        <w:t>[]={10,100,200};</w:t>
+      </w:r>
+    </w:p>
+    <w:p>
+      <w:pPr>
+        <w:ind w:left="720"/>
+      </w:pPr>
+      <w:r>
+        <w:tab/>
+      </w:r>
+      <w:proofErr w:type="spellStart"/>
+      <w:proofErr w:type="gramStart"/>
+      <w:r>
+        <w:t>int</w:t>
+      </w:r>
+      <w:proofErr w:type="spellEnd"/>
+      <w:proofErr w:type="gramEnd"/>
+      <w:r>
+        <w:t xml:space="preserve"> I,*</w:t>
+      </w:r>
+      <w:proofErr w:type="spellStart"/>
+      <w:r>
+        <w:t>ptr</w:t>
+      </w:r>
+      <w:proofErr w:type="spellEnd"/>
+      <w:r>
+        <w:t>;</w:t>
+      </w:r>
+    </w:p>
+    <w:p>
+      <w:pPr>
+        <w:ind w:left="720"/>
+      </w:pPr>
+      <w:r>
+        <w:tab/>
+      </w:r>
+      <w:proofErr w:type="spellStart"/>
+      <w:proofErr w:type="gramStart"/>
+      <w:r>
+        <w:t>ptr</w:t>
+      </w:r>
+      <w:proofErr w:type="spellEnd"/>
+      <w:r>
+        <w:t>=</w:t>
+      </w:r>
+      <w:proofErr w:type="spellStart"/>
+      <w:proofErr w:type="gramEnd"/>
+      <w:r>
+        <w:t>var</w:t>
+      </w:r>
+      <w:proofErr w:type="spellEnd"/>
+      <w:r>
+        <w:t>;</w:t>
+      </w:r>
+    </w:p>
+    <w:p>
+      <w:pPr>
+        <w:ind w:left="720"/>
+      </w:pPr>
+      <w:r>
+        <w:tab/>
+      </w:r>
+      <w:proofErr w:type="gramStart"/>
+      <w:r>
+        <w:t>for(</w:t>
+      </w:r>
+      <w:proofErr w:type="spellStart"/>
+      <w:proofErr w:type="gramEnd"/>
+      <w:r>
+        <w:t>i</w:t>
+      </w:r>
+      <w:proofErr w:type="spellEnd"/>
+      <w:r>
+        <w:t>=0;i&lt;</w:t>
+      </w:r>
+      <w:proofErr w:type="spellStart"/>
+      <w:r>
+        <w:t>MAX;i</w:t>
+      </w:r>
+      <w:proofErr w:type="spellEnd"/>
+      <w:r>
+        <w:t>++){</w:t>
+      </w:r>
+    </w:p>
+    <w:p>
+      <w:pPr>
+        <w:ind w:left="720"/>
+      </w:pPr>
+      <w:r>
+        <w:tab/>
+      </w:r>
+      <w:r>
+        <w:tab/>
+      </w:r>
+      <w:proofErr w:type="spellStart"/>
+      <w:proofErr w:type="gramStart"/>
+      <w:r>
+        <w:t>printf</w:t>
+      </w:r>
+      <w:proofErr w:type="spellEnd"/>
+      <w:r>
+        <w:t>(</w:t>
+      </w:r>
+      <w:proofErr w:type="gramEnd"/>
+      <w:r>
+        <w:t xml:space="preserve">“Address of </w:t>
+      </w:r>
+      <w:proofErr w:type="spellStart"/>
+      <w:r>
+        <w:t>var</w:t>
+      </w:r>
+      <w:proofErr w:type="spellEnd"/>
+      <w:r>
+        <w:t>[%d]=%x\n”,</w:t>
+      </w:r>
+      <w:r>
+        <w:t xml:space="preserve"> </w:t>
+      </w:r>
+      <w:proofErr w:type="spellStart"/>
+      <w:r>
+        <w:t>i</w:t>
+      </w:r>
+      <w:proofErr w:type="spellEnd"/>
+      <w:r>
+        <w:t>,</w:t>
+      </w:r>
+      <w:r>
+        <w:t xml:space="preserve"> </w:t>
+      </w:r>
+      <w:proofErr w:type="spellStart"/>
+      <w:r>
+        <w:t>ptr</w:t>
+      </w:r>
+      <w:proofErr w:type="spellEnd"/>
+      <w:r>
+        <w:t>);</w:t>
+      </w:r>
+    </w:p>
+    <w:p>
+      <w:pPr>
+        <w:ind w:left="720"/>
+      </w:pPr>
+      <w:r>
+        <w:tab/>
+      </w:r>
+      <w:r>
+        <w:tab/>
+      </w:r>
+      <w:proofErr w:type="spellStart"/>
+      <w:proofErr w:type="gramStart"/>
+      <w:r>
+        <w:t>printf</w:t>
+      </w:r>
+      <w:proofErr w:type="spellEnd"/>
+      <w:r>
+        <w:t>(</w:t>
+      </w:r>
+      <w:proofErr w:type="gramEnd"/>
+      <w:r>
+        <w:t xml:space="preserve">“Value of </w:t>
+      </w:r>
+      <w:proofErr w:type="spellStart"/>
+      <w:r>
+        <w:t>var</w:t>
+      </w:r>
+      <w:proofErr w:type="spellEnd"/>
+      <w:r>
+        <w:t>[%d]=%d\n”,</w:t>
+      </w:r>
+      <w:r>
+        <w:t xml:space="preserve"> </w:t>
+      </w:r>
+      <w:proofErr w:type="spellStart"/>
+      <w:r>
+        <w:t>i</w:t>
+      </w:r>
+      <w:proofErr w:type="spellEnd"/>
+      <w:r>
+        <w:t>,</w:t>
+      </w:r>
+      <w:r>
+        <w:t xml:space="preserve"> </w:t>
+      </w:r>
+      <w:r>
+        <w:t>*</w:t>
+      </w:r>
+      <w:proofErr w:type="spellStart"/>
+      <w:r>
+        <w:t>ptr</w:t>
+      </w:r>
+      <w:proofErr w:type="spellEnd"/>
+      <w:r>
+        <w:t>);</w:t>
+      </w:r>
+    </w:p>
+    <w:p>
+      <w:pPr>
+        <w:ind w:left="720"/>
+      </w:pPr>
+      <w:r>
+        <w:tab/>
+      </w:r>
+      <w:r>
+        <w:tab/>
+      </w:r>
+      <w:proofErr w:type="spellStart"/>
+      <w:proofErr w:type="gramStart"/>
+      <w:r>
+        <w:t>ptr</w:t>
+      </w:r>
+      <w:proofErr w:type="spellEnd"/>
+      <w:proofErr w:type="gramEnd"/>
+      <w:r>
+        <w:t>++;</w:t>
+      </w:r>
+    </w:p>
+    <w:p>
+      <w:pPr>
+        <w:ind w:left="720"/>
+      </w:pPr>
+      <w:r>
+        <w:tab/>
+        <w:t>}</w:t>
+      </w:r>
+    </w:p>
+    <w:p>
+      <w:pPr>
+        <w:ind w:left="720"/>
+      </w:pPr>
+      <w:r>
+        <w:t>Return 0;</w:t>
+      </w:r>
+    </w:p>
+    <w:p>
+      <w:pPr>
+        <w:ind w:left="720"/>
+      </w:pPr>
+      <w:r>
+        <w:t>}</w:t>
+      </w:r>
+    </w:p>
+    <w:p/>
     <w:p>
       <w:pPr>
         <w:pStyle w:val="ListParagraph"/>
@@ -2034,6 +3884,184 @@
       <w:r>
         <w:t>:</w:t>
       </w:r>
+      <w:r>
+        <w:t xml:space="preserve">  The process of allocating memory at run time is known as dynamic</w:t>
+      </w:r>
+      <w:r>
+        <w:t xml:space="preserve"> </w:t>
+      </w:r>
+      <w:r>
+        <w:t xml:space="preserve">memory </w:t>
+      </w:r>
+    </w:p>
+    <w:p>
+      <w:pPr>
+        <w:ind w:left="720"/>
+      </w:pPr>
+      <w:proofErr w:type="gramStart"/>
+      <w:r>
+        <w:t>allocation</w:t>
+      </w:r>
+      <w:proofErr w:type="gramEnd"/>
+      <w:r>
+        <w:t xml:space="preserve">. Library routines known as “memory management function” are used for allocating and freeing memory during execution of a program. These function are defined in </w:t>
+      </w:r>
+      <w:proofErr w:type="spellStart"/>
+      <w:r>
+        <w:t>stdlib</w:t>
+      </w:r>
+      <w:r>
+        <w:rPr>
+          <w:b/>
+          <w:bCs/>
+        </w:rPr>
+        <w:t>.</w:t>
+      </w:r>
+      <w:r>
+        <w:t>h</w:t>
+      </w:r>
+      <w:proofErr w:type="spellEnd"/>
+      <w:r>
+        <w:t>.</w:t>
+      </w:r>
+    </w:p>
+    <w:p>
+      <w:pPr>
+        <w:ind w:left="720"/>
+      </w:pPr>
+      <w:proofErr w:type="gramStart"/>
+      <w:r>
+        <w:t>some</w:t>
+      </w:r>
+      <w:proofErr w:type="gramEnd"/>
+      <w:r>
+        <w:t xml:space="preserve"> of the function that are used to allocate dynamic memory are:</w:t>
+      </w:r>
+    </w:p>
+    <w:p>
+      <w:pPr>
+        <w:pStyle w:val="ListParagraph"/>
+        <w:numPr>
+          <w:ilvl w:val="0"/>
+          <w:numId w:val="6"/>
+        </w:numPr>
+      </w:pPr>
+      <w:proofErr w:type="spellStart"/>
+      <w:r>
+        <w:t>malloc</w:t>
+      </w:r>
+      <w:proofErr w:type="spellEnd"/>
+      <w:r>
+        <w:t>():-</w:t>
+      </w:r>
+      <w:r>
+        <w:t>This function allocates requested size of bytes and return a void</w:t>
+      </w:r>
+    </w:p>
+    <w:p>
+      <w:pPr>
+        <w:pStyle w:val="ListParagraph"/>
+        <w:ind w:left="1800" w:firstLine="360"/>
+      </w:pPr>
+      <w:r>
+        <w:t xml:space="preserve"> </w:t>
+      </w:r>
+      <w:proofErr w:type="gramStart"/>
+      <w:r>
+        <w:t>pointer</w:t>
+      </w:r>
+      <w:proofErr w:type="gramEnd"/>
+      <w:r>
+        <w:t xml:space="preserve"> pointing to the first byte of the allocated space</w:t>
+      </w:r>
+      <w:r>
+        <w:t xml:space="preserve">  </w:t>
+      </w:r>
+    </w:p>
+    <w:p>
+      <w:pPr>
+        <w:pStyle w:val="ListParagraph"/>
+        <w:numPr>
+          <w:ilvl w:val="0"/>
+          <w:numId w:val="6"/>
+        </w:numPr>
+      </w:pPr>
+      <w:proofErr w:type="spellStart"/>
+      <w:r>
+        <w:t>calloc</w:t>
+      </w:r>
+      <w:proofErr w:type="spellEnd"/>
+      <w:r>
+        <w:t>():- This function allocates space for an array of elements, initi</w:t>
+      </w:r>
+      <w:r>
+        <w:t xml:space="preserve">alize them to </w:t>
+      </w:r>
+    </w:p>
+    <w:p>
+      <w:pPr>
+        <w:pStyle w:val="ListParagraph"/>
+        <w:ind w:left="2160"/>
+      </w:pPr>
+      <w:proofErr w:type="gramStart"/>
+      <w:r>
+        <w:t>zero</w:t>
+      </w:r>
+      <w:proofErr w:type="gramEnd"/>
+      <w:r>
+        <w:t xml:space="preserve"> and then return a void pointer to the memory.</w:t>
+      </w:r>
+    </w:p>
+    <w:p>
+      <w:pPr>
+        <w:pStyle w:val="ListParagraph"/>
+        <w:numPr>
+          <w:ilvl w:val="0"/>
+          <w:numId w:val="6"/>
+        </w:numPr>
+      </w:pPr>
+      <w:proofErr w:type="gramStart"/>
+      <w:r>
+        <w:t>free(</w:t>
+      </w:r>
+      <w:proofErr w:type="gramEnd"/>
+      <w:r>
+        <w:t>):- This function release the previously allocated memory.</w:t>
+      </w:r>
+    </w:p>
+    <w:p>
+      <w:pPr>
+        <w:pStyle w:val="ListParagraph"/>
+        <w:numPr>
+          <w:ilvl w:val="0"/>
+          <w:numId w:val="6"/>
+        </w:numPr>
+      </w:pPr>
+      <w:proofErr w:type="spellStart"/>
+      <w:r>
+        <w:t>realloc</w:t>
+      </w:r>
+      <w:proofErr w:type="spellEnd"/>
+      <w:r>
+        <w:t xml:space="preserve">:- This function </w:t>
+      </w:r>
+      <w:proofErr w:type="spellStart"/>
+      <w:r>
+        <w:t>modift</w:t>
+      </w:r>
+      <w:proofErr w:type="spellEnd"/>
+      <w:r>
+        <w:t xml:space="preserve"> the size of previously allocated space</w:t>
+      </w:r>
+    </w:p>
+    <w:p>
+      <w:pPr>
+        <w:pStyle w:val="ListParagraph"/>
+        <w:ind w:left="1080"/>
+      </w:pPr>
+      <w:r>
+        <w:t xml:space="preserve"> </w:t>
+      </w:r>
     </w:p>
     <w:p>
       <w:pPr>
@@ -2059,7 +4087,23 @@
           <w:b/>
           <w:bCs/>
         </w:rPr>
-        <w:t>ynamic memory allocation over static memory allocation?</w:t>
+        <w:t xml:space="preserve">ynamic memory allocation over static memory </w:t>
+      </w:r>
+      <w:proofErr w:type="gramStart"/>
+      <w:r>
+        <w:rPr>
+          <w:b/>
+          <w:bCs/>
+        </w:rPr>
+        <w:t>allocation</w:t>
+      </w:r>
+      <w:proofErr w:type="gramEnd"/>
+      <w:r>
+        <w:rPr>
+          <w:b/>
+          <w:bCs/>
+        </w:rPr>
+        <w:t>?</w:t>
       </w:r>
     </w:p>
     <w:p>
@@ -2074,6 +4118,61 @@
       <w:r>
         <w:t>:</w:t>
       </w:r>
+      <w:r>
+        <w:t xml:space="preserve"> The advantages over dynamic memory allocation over static memory allocation are:</w:t>
+      </w:r>
+    </w:p>
+    <w:p>
+      <w:pPr>
+        <w:pStyle w:val="ListParagraph"/>
+        <w:numPr>
+          <w:ilvl w:val="0"/>
+          <w:numId w:val="8"/>
+        </w:numPr>
+      </w:pPr>
+      <w:r>
+        <w:t xml:space="preserve">In static memory allocation, since memory is allocated at compile </w:t>
+      </w:r>
+      <w:proofErr w:type="gramStart"/>
+      <w:r>
+        <w:t>time ,</w:t>
+      </w:r>
+      <w:proofErr w:type="gramEnd"/>
+      <w:r>
+        <w:t xml:space="preserve"> it gets wasted if we tend to use lass that what u have allocated  while in dynamic memory allocation, memory is allocated at run time so we can allocate as and when required.</w:t>
+      </w:r>
+    </w:p>
+    <w:p>
+      <w:pPr>
+        <w:pStyle w:val="ListParagraph"/>
+        <w:numPr>
+          <w:ilvl w:val="0"/>
+          <w:numId w:val="8"/>
+        </w:numPr>
+      </w:pPr>
+      <w:r>
+        <w:t>In dynamic memory allocation, if the memory is being continually allocated but the one allocated for the object that are not in use, is not released, then it can lead to stack overflow condition or memory leak which is big disadvantage.</w:t>
+      </w:r>
+    </w:p>
+    <w:p>
+      <w:pPr>
+        <w:pStyle w:val="ListParagraph"/>
+        <w:ind w:left="1080"/>
+      </w:pPr>
+    </w:p>
+    <w:p>
+      <w:pPr>
+        <w:pStyle w:val="ListParagraph"/>
+        <w:ind w:left="1080"/>
+      </w:pPr>
+    </w:p>
+    <w:p>
+      <w:pPr>
+        <w:pStyle w:val="ListParagraph"/>
+        <w:ind w:left="1080"/>
+      </w:pPr>
+      <w:bookmarkStart w:id="0" w:name="_GoBack"/>
+      <w:bookmarkEnd w:id="0"/>
     </w:p>
     <w:p>
       <w:pPr>
@@ -2145,9 +4244,273 @@
         <w:t>Ans</w:t>
       </w:r>
       <w:proofErr w:type="spellEnd"/>
+      <w:proofErr w:type="gramStart"/>
       <w:r>
         <w:t>:-</w:t>
       </w:r>
+      <w:proofErr w:type="gramEnd"/>
+      <w:r>
+        <w:t xml:space="preserve"> T</w:t>
+      </w:r>
+      <w:r>
+        <w:t xml:space="preserve">he basic difference between </w:t>
+      </w:r>
+      <w:proofErr w:type="spellStart"/>
+      <w:r>
+        <w:t>malloc</w:t>
+      </w:r>
+      <w:proofErr w:type="spellEnd"/>
+      <w:r>
+        <w:t xml:space="preserve">() and </w:t>
+      </w:r>
+      <w:proofErr w:type="spellStart"/>
+      <w:r>
+        <w:t>calloc</w:t>
+      </w:r>
+      <w:proofErr w:type="spellEnd"/>
+      <w:r>
+        <w:t>() function are given below:-</w:t>
+      </w:r>
+    </w:p>
+    <w:tbl>
+      <w:tblPr>
+        <w:tblStyle w:val="TableGrid"/>
+        <w:tblW w:w="0" w:type="auto"/>
+        <w:tblInd w:w="360" w:type="dxa"/>
+        <w:tblLook w:val="04A0" w:firstRow="1" w:lastRow="0" w:firstColumn="1" w:lastColumn="0" w:noHBand="0" w:noVBand="1"/>
+      </w:tblPr>
+      <w:tblGrid>
+        <w:gridCol w:w="4675"/>
+        <w:gridCol w:w="4675"/>
+      </w:tblGrid>
+      <w:tr>
+        <w:tc>
+          <w:tcPr>
+            <w:tcW w:w="4675" w:type="dxa"/>
+          </w:tcPr>
+          <w:p>
+            <w:r>
+              <w:t xml:space="preserve">                </w:t>
+            </w:r>
+            <w:r>
+              <w:t xml:space="preserve">             </w:t>
+            </w:r>
+            <w:proofErr w:type="spellStart"/>
+            <w:r>
+              <w:t>calloc</w:t>
+            </w:r>
+            <w:proofErr w:type="spellEnd"/>
+            <w:r>
+              <w:t>()</w:t>
+            </w:r>
+          </w:p>
+        </w:tc>
+        <w:tc>
+          <w:tcPr>
+            <w:tcW w:w="4675" w:type="dxa"/>
+          </w:tcPr>
+          <w:p>
+            <w:r>
+              <w:t xml:space="preserve">             </w:t>
+            </w:r>
+            <w:r>
+              <w:t xml:space="preserve">         </w:t>
+            </w:r>
+            <w:r>
+              <w:t xml:space="preserve">        </w:t>
+            </w:r>
+            <w:proofErr w:type="spellStart"/>
+            <w:r>
+              <w:t>malloc</w:t>
+            </w:r>
+            <w:proofErr w:type="spellEnd"/>
+            <w:r>
+              <w:t>()</w:t>
+            </w:r>
+          </w:p>
+        </w:tc>
+      </w:tr>
+      <w:tr>
+        <w:tc>
+          <w:tcPr>
+            <w:tcW w:w="4675" w:type="dxa"/>
+          </w:tcPr>
+          <w:p>
+            <w:proofErr w:type="spellStart"/>
+            <w:proofErr w:type="gramStart"/>
+            <w:r>
+              <w:t>c</w:t>
+            </w:r>
+            <w:r>
+              <w:t>alloc</w:t>
+            </w:r>
+            <w:proofErr w:type="spellEnd"/>
+            <w:r>
+              <w:t>(</w:t>
+            </w:r>
+            <w:proofErr w:type="gramEnd"/>
+            <w:r>
+              <w:t>) initializes the allocated memory with 0  value.</w:t>
+            </w:r>
+          </w:p>
+        </w:tc>
+        <w:tc>
+          <w:tcPr>
+            <w:tcW w:w="4675" w:type="dxa"/>
+          </w:tcPr>
+          <w:p>
+            <w:proofErr w:type="spellStart"/>
+            <w:proofErr w:type="gramStart"/>
+            <w:r>
+              <w:t>m</w:t>
+            </w:r>
+            <w:r>
+              <w:t>alloc</w:t>
+            </w:r>
+            <w:proofErr w:type="spellEnd"/>
+            <w:r>
+              <w:t>(</w:t>
+            </w:r>
+            <w:proofErr w:type="gramEnd"/>
+            <w:r>
+              <w:t>) initializes the allocated memory with garbage value.</w:t>
+            </w:r>
+          </w:p>
+        </w:tc>
+      </w:tr>
+      <w:tr>
+        <w:tc>
+          <w:tcPr>
+            <w:tcW w:w="4675" w:type="dxa"/>
+          </w:tcPr>
+          <w:p>
+            <w:r>
+              <w:t>Number of arguments is 2.</w:t>
+            </w:r>
+          </w:p>
+        </w:tc>
+        <w:tc>
+          <w:tcPr>
+            <w:tcW w:w="4675" w:type="dxa"/>
+          </w:tcPr>
+          <w:p>
+            <w:r>
+              <w:t>Number of argument is 1.</w:t>
+            </w:r>
+          </w:p>
+        </w:tc>
+      </w:tr>
+      <w:tr>
+        <w:tc>
+          <w:tcPr>
+            <w:tcW w:w="4675" w:type="dxa"/>
+          </w:tcPr>
+          <w:p>
+            <w:pPr>
+              <w:rPr>
+                <w:b/>
+                <w:bCs/>
+              </w:rPr>
+            </w:pPr>
+            <w:r>
+              <w:rPr>
+                <w:b/>
+                <w:bCs/>
+              </w:rPr>
+              <w:t>Syntax:</w:t>
+            </w:r>
+          </w:p>
+          <w:p>
+            <w:r>
+              <w:t>(</w:t>
+            </w:r>
+            <w:proofErr w:type="spellStart"/>
+            <w:r>
+              <w:t>c</w:t>
+            </w:r>
+            <w:r>
+              <w:t>ast_type</w:t>
+            </w:r>
+            <w:proofErr w:type="spellEnd"/>
+            <w:r>
+              <w:t xml:space="preserve"> *</w:t>
+            </w:r>
+            <w:r>
+              <w:t>)</w:t>
+            </w:r>
+            <w:proofErr w:type="spellStart"/>
+            <w:r>
+              <w:t>calloc</w:t>
+            </w:r>
+            <w:proofErr w:type="spellEnd"/>
+            <w:r>
+              <w:t xml:space="preserve">(block, </w:t>
+            </w:r>
+            <w:proofErr w:type="spellStart"/>
+            <w:r>
+              <w:t>size_of_block</w:t>
+            </w:r>
+            <w:proofErr w:type="spellEnd"/>
+            <w:r>
+              <w:t>);</w:t>
+            </w:r>
+          </w:p>
+        </w:tc>
+        <w:tc>
+          <w:tcPr>
+            <w:tcW w:w="4675" w:type="dxa"/>
+          </w:tcPr>
+          <w:p>
+            <w:pPr>
+              <w:rPr>
+                <w:b/>
+                <w:bCs/>
+              </w:rPr>
+            </w:pPr>
+            <w:r>
+              <w:rPr>
+                <w:b/>
+                <w:bCs/>
+              </w:rPr>
+              <w:t>Syntax:</w:t>
+            </w:r>
+          </w:p>
+          <w:p>
+            <w:r>
+              <w:t>(</w:t>
+            </w:r>
+            <w:proofErr w:type="spellStart"/>
+            <w:r>
+              <w:t>cast_type</w:t>
+            </w:r>
+            <w:proofErr w:type="spellEnd"/>
+            <w:r>
+              <w:t xml:space="preserve"> *)</w:t>
+            </w:r>
+            <w:proofErr w:type="spellStart"/>
+            <w:r>
+              <w:t>malloc</w:t>
+            </w:r>
+            <w:proofErr w:type="spellEnd"/>
+            <w:r>
+              <w:t>(</w:t>
+            </w:r>
+            <w:proofErr w:type="spellStart"/>
+            <w:r>
+              <w:t>size_in_bytes</w:t>
+            </w:r>
+            <w:proofErr w:type="spellEnd"/>
+            <w:r>
+              <w:t>);</w:t>
+            </w:r>
+          </w:p>
+        </w:tc>
+      </w:tr>
+    </w:tbl>
+    <w:p>
+      <w:pPr>
+        <w:ind w:left="360"/>
+      </w:pPr>
     </w:p>
     <w:p>
       <w:pPr>
@@ -2296,7 +4659,7 @@
   <w:abstractNum w:abstractNumId="0">
     <w:nsid w:val="00031C06"/>
     <w:multiLevelType w:val="hybridMultilevel"/>
-    <w:tmpl w:val="84786582"/>
+    <w:tmpl w:val="787CB310"/>
     <w:lvl w:ilvl="0" w:tplc="0409000F">
       <w:start w:val="1"/>
       <w:numFmt w:val="decimal"/>
@@ -2380,16 +4743,16 @@
     </w:lvl>
   </w:abstractNum>
   <w:abstractNum w:abstractNumId="1">
-    <w:nsid w:val="377D00FE"/>
+    <w:nsid w:val="0BFF5646"/>
     <w:multiLevelType w:val="hybridMultilevel"/>
-    <w:tmpl w:val="A7EEC014"/>
+    <w:tmpl w:val="0818C184"/>
     <w:lvl w:ilvl="0" w:tplc="04090001">
       <w:start w:val="1"/>
       <w:numFmt w:val="bullet"/>
       <w:lvlText w:val=""/>
       <w:lvlJc w:val="left"/>
       <w:pPr>
-        <w:ind w:left="1125" w:hanging="360"/>
+        <w:ind w:left="1080" w:hanging="360"/>
       </w:pPr>
       <w:rPr>
         <w:rFonts w:ascii="Symbol" w:hAnsi="Symbol" w:hint="default"/>
@@ -2401,7 +4764,7 @@
       <w:lvlText w:val="o"/>
       <w:lvlJc w:val="left"/>
       <w:pPr>
-        <w:ind w:left="1845" w:hanging="360"/>
+        <w:ind w:left="1800" w:hanging="360"/>
       </w:pPr>
       <w:rPr>
         <w:rFonts w:ascii="Courier New" w:hAnsi="Courier New" w:cs="Courier New" w:hint="default"/>
@@ -2413,7 +4776,7 @@
       <w:lvlText w:val=""/>
       <w:lvlJc w:val="left"/>
       <w:pPr>
-        <w:ind w:left="2565" w:hanging="360"/>
+        <w:ind w:left="2520" w:hanging="360"/>
       </w:pPr>
       <w:rPr>
         <w:rFonts w:ascii="Wingdings" w:hAnsi="Wingdings" w:hint="default"/>
@@ -2425,7 +4788,7 @@
       <w:lvlText w:val=""/>
       <w:lvlJc w:val="left"/>
       <w:pPr>
-        <w:ind w:left="3285" w:hanging="360"/>
+        <w:ind w:left="3240" w:hanging="360"/>
       </w:pPr>
       <w:rPr>
         <w:rFonts w:ascii="Symbol" w:hAnsi="Symbol" w:hint="default"/>
@@ -2437,7 +4800,7 @@
       <w:lvlText w:val="o"/>
       <w:lvlJc w:val="left"/>
       <w:pPr>
-        <w:ind w:left="4005" w:hanging="360"/>
+        <w:ind w:left="3960" w:hanging="360"/>
       </w:pPr>
       <w:rPr>
         <w:rFonts w:ascii="Courier New" w:hAnsi="Courier New" w:cs="Courier New" w:hint="default"/>
@@ -2449,7 +4812,7 @@
       <w:lvlText w:val=""/>
       <w:lvlJc w:val="left"/>
       <w:pPr>
-        <w:ind w:left="4725" w:hanging="360"/>
+        <w:ind w:left="4680" w:hanging="360"/>
       </w:pPr>
       <w:rPr>
         <w:rFonts w:ascii="Wingdings" w:hAnsi="Wingdings" w:hint="default"/>
@@ -2461,7 +4824,7 @@
       <w:lvlText w:val=""/>
       <w:lvlJc w:val="left"/>
       <w:pPr>
-        <w:ind w:left="5445" w:hanging="360"/>
+        <w:ind w:left="5400" w:hanging="360"/>
       </w:pPr>
       <w:rPr>
         <w:rFonts w:ascii="Symbol" w:hAnsi="Symbol" w:hint="default"/>
@@ -2473,7 +4836,7 @@
       <w:lvlText w:val="o"/>
       <w:lvlJc w:val="left"/>
       <w:pPr>
-        <w:ind w:left="6165" w:hanging="360"/>
+        <w:ind w:left="6120" w:hanging="360"/>
       </w:pPr>
       <w:rPr>
         <w:rFonts w:ascii="Courier New" w:hAnsi="Courier New" w:cs="Courier New" w:hint="default"/>
@@ -2485,7 +4848,7 @@
       <w:lvlText w:val=""/>
       <w:lvlJc w:val="left"/>
       <w:pPr>
-        <w:ind w:left="6885" w:hanging="360"/>
+        <w:ind w:left="6840" w:hanging="360"/>
       </w:pPr>
       <w:rPr>
         <w:rFonts w:ascii="Wingdings" w:hAnsi="Wingdings" w:hint="default"/>
@@ -2493,16 +4856,16 @@
     </w:lvl>
   </w:abstractNum>
   <w:abstractNum w:abstractNumId="2">
-    <w:nsid w:val="5AFC431B"/>
+    <w:nsid w:val="35F114C5"/>
     <w:multiLevelType w:val="hybridMultilevel"/>
-    <w:tmpl w:val="3A08D856"/>
+    <w:tmpl w:val="69488D0C"/>
     <w:lvl w:ilvl="0" w:tplc="04090001">
       <w:start w:val="1"/>
       <w:numFmt w:val="bullet"/>
       <w:lvlText w:val=""/>
       <w:lvlJc w:val="left"/>
       <w:pPr>
-        <w:ind w:left="720" w:hanging="360"/>
+        <w:ind w:left="1080" w:hanging="360"/>
       </w:pPr>
       <w:rPr>
         <w:rFonts w:ascii="Symbol" w:hAnsi="Symbol" w:hint="default"/>
@@ -2514,7 +4877,7 @@
       <w:lvlText w:val="o"/>
       <w:lvlJc w:val="left"/>
       <w:pPr>
-        <w:ind w:left="1440" w:hanging="360"/>
+        <w:ind w:left="1800" w:hanging="360"/>
       </w:pPr>
       <w:rPr>
         <w:rFonts w:ascii="Courier New" w:hAnsi="Courier New" w:cs="Courier New" w:hint="default"/>
@@ -2526,7 +4889,7 @@
       <w:lvlText w:val=""/>
       <w:lvlJc w:val="left"/>
       <w:pPr>
-        <w:ind w:left="2160" w:hanging="360"/>
+        <w:ind w:left="2520" w:hanging="360"/>
       </w:pPr>
       <w:rPr>
         <w:rFonts w:ascii="Wingdings" w:hAnsi="Wingdings" w:hint="default"/>
@@ -2538,7 +4901,7 @@
       <w:lvlText w:val=""/>
       <w:lvlJc w:val="left"/>
       <w:pPr>
-        <w:ind w:left="2880" w:hanging="360"/>
+        <w:ind w:left="3240" w:hanging="360"/>
       </w:pPr>
       <w:rPr>
         <w:rFonts w:ascii="Symbol" w:hAnsi="Symbol" w:hint="default"/>
@@ -2550,7 +4913,7 @@
       <w:lvlText w:val="o"/>
       <w:lvlJc w:val="left"/>
       <w:pPr>
-        <w:ind w:left="3600" w:hanging="360"/>
+        <w:ind w:left="3960" w:hanging="360"/>
       </w:pPr>
       <w:rPr>
         <w:rFonts w:ascii="Courier New" w:hAnsi="Courier New" w:cs="Courier New" w:hint="default"/>
@@ -2562,7 +4925,7 @@
       <w:lvlText w:val=""/>
       <w:lvlJc w:val="left"/>
       <w:pPr>
-        <w:ind w:left="4320" w:hanging="360"/>
+        <w:ind w:left="4680" w:hanging="360"/>
       </w:pPr>
       <w:rPr>
         <w:rFonts w:ascii="Wingdings" w:hAnsi="Wingdings" w:hint="default"/>
@@ -2574,7 +4937,7 @@
       <w:lvlText w:val=""/>
       <w:lvlJc w:val="left"/>
       <w:pPr>
-        <w:ind w:left="5040" w:hanging="360"/>
+        <w:ind w:left="5400" w:hanging="360"/>
       </w:pPr>
       <w:rPr>
         <w:rFonts w:ascii="Symbol" w:hAnsi="Symbol" w:hint="default"/>
@@ -2586,7 +4949,7 @@
       <w:lvlText w:val="o"/>
       <w:lvlJc w:val="left"/>
       <w:pPr>
-        <w:ind w:left="5760" w:hanging="360"/>
+        <w:ind w:left="6120" w:hanging="360"/>
       </w:pPr>
       <w:rPr>
         <w:rFonts w:ascii="Courier New" w:hAnsi="Courier New" w:cs="Courier New" w:hint="default"/>
@@ -2598,7 +4961,7 @@
       <w:lvlText w:val=""/>
       <w:lvlJc w:val="left"/>
       <w:pPr>
-        <w:ind w:left="6480" w:hanging="360"/>
+        <w:ind w:left="6840" w:hanging="360"/>
       </w:pPr>
       <w:rPr>
         <w:rFonts w:ascii="Wingdings" w:hAnsi="Wingdings" w:hint="default"/>
@@ -2606,16 +4969,16 @@
     </w:lvl>
   </w:abstractNum>
   <w:abstractNum w:abstractNumId="3">
-    <w:nsid w:val="6E6E310B"/>
+    <w:nsid w:val="377D00FE"/>
     <w:multiLevelType w:val="hybridMultilevel"/>
-    <w:tmpl w:val="3C2E24FE"/>
+    <w:tmpl w:val="A7EEC014"/>
     <w:lvl w:ilvl="0" w:tplc="04090001">
       <w:start w:val="1"/>
       <w:numFmt w:val="bullet"/>
       <w:lvlText w:val=""/>
       <w:lvlJc w:val="left"/>
       <w:pPr>
-        <w:ind w:left="720" w:hanging="360"/>
+        <w:ind w:left="1125" w:hanging="360"/>
       </w:pPr>
       <w:rPr>
         <w:rFonts w:ascii="Symbol" w:hAnsi="Symbol" w:hint="default"/>
@@ -2627,7 +4990,7 @@
       <w:lvlText w:val="o"/>
       <w:lvlJc w:val="left"/>
       <w:pPr>
-        <w:ind w:left="1440" w:hanging="360"/>
+        <w:ind w:left="1845" w:hanging="360"/>
       </w:pPr>
       <w:rPr>
         <w:rFonts w:ascii="Courier New" w:hAnsi="Courier New" w:cs="Courier New" w:hint="default"/>
@@ -2639,7 +5002,7 @@
       <w:lvlText w:val=""/>
       <w:lvlJc w:val="left"/>
       <w:pPr>
-        <w:ind w:left="2160" w:hanging="360"/>
+        <w:ind w:left="2565" w:hanging="360"/>
       </w:pPr>
       <w:rPr>
         <w:rFonts w:ascii="Wingdings" w:hAnsi="Wingdings" w:hint="default"/>
@@ -2651,7 +5014,7 @@
       <w:lvlText w:val=""/>
       <w:lvlJc w:val="left"/>
       <w:pPr>
-        <w:ind w:left="2880" w:hanging="360"/>
+        <w:ind w:left="3285" w:hanging="360"/>
       </w:pPr>
       <w:rPr>
         <w:rFonts w:ascii="Symbol" w:hAnsi="Symbol" w:hint="default"/>
@@ -2663,7 +5026,7 @@
       <w:lvlText w:val="o"/>
       <w:lvlJc w:val="left"/>
       <w:pPr>
-        <w:ind w:left="3600" w:hanging="360"/>
+        <w:ind w:left="4005" w:hanging="360"/>
       </w:pPr>
       <w:rPr>
         <w:rFonts w:ascii="Courier New" w:hAnsi="Courier New" w:cs="Courier New" w:hint="default"/>
@@ -2675,7 +5038,7 @@
       <w:lvlText w:val=""/>
       <w:lvlJc w:val="left"/>
       <w:pPr>
-        <w:ind w:left="4320" w:hanging="360"/>
+        <w:ind w:left="4725" w:hanging="360"/>
       </w:pPr>
       <w:rPr>
         <w:rFonts w:ascii="Wingdings" w:hAnsi="Wingdings" w:hint="default"/>
@@ -2687,7 +5050,7 @@
       <w:lvlText w:val=""/>
       <w:lvlJc w:val="left"/>
       <w:pPr>
-        <w:ind w:left="5040" w:hanging="360"/>
+        <w:ind w:left="5445" w:hanging="360"/>
       </w:pPr>
       <w:rPr>
         <w:rFonts w:ascii="Symbol" w:hAnsi="Symbol" w:hint="default"/>
@@ -2699,7 +5062,7 @@
       <w:lvlText w:val="o"/>
       <w:lvlJc w:val="left"/>
       <w:pPr>
-        <w:ind w:left="5760" w:hanging="360"/>
+        <w:ind w:left="6165" w:hanging="360"/>
       </w:pPr>
       <w:rPr>
         <w:rFonts w:ascii="Courier New" w:hAnsi="Courier New" w:cs="Courier New" w:hint="default"/>
@@ -2711,7 +5074,7 @@
       <w:lvlText w:val=""/>
       <w:lvlJc w:val="left"/>
       <w:pPr>
-        <w:ind w:left="6480" w:hanging="360"/>
+        <w:ind w:left="6885" w:hanging="360"/>
       </w:pPr>
       <w:rPr>
         <w:rFonts w:ascii="Wingdings" w:hAnsi="Wingdings" w:hint="default"/>
@@ -2719,16 +5082,16 @@
     </w:lvl>
   </w:abstractNum>
   <w:abstractNum w:abstractNumId="4">
-    <w:nsid w:val="7BF94D2F"/>
+    <w:nsid w:val="3FC63E1F"/>
     <w:multiLevelType w:val="hybridMultilevel"/>
-    <w:tmpl w:val="A01E276A"/>
+    <w:tmpl w:val="CE9A6E6E"/>
     <w:lvl w:ilvl="0" w:tplc="04090001">
       <w:start w:val="1"/>
       <w:numFmt w:val="bullet"/>
       <w:lvlText w:val=""/>
       <w:lvlJc w:val="left"/>
       <w:pPr>
-        <w:ind w:left="720" w:hanging="360"/>
+        <w:ind w:left="1440" w:hanging="360"/>
       </w:pPr>
       <w:rPr>
         <w:rFonts w:ascii="Symbol" w:hAnsi="Symbol" w:hint="default"/>
@@ -2740,7 +5103,7 @@
       <w:lvlText w:val="o"/>
       <w:lvlJc w:val="left"/>
       <w:pPr>
-        <w:ind w:left="1440" w:hanging="360"/>
+        <w:ind w:left="2160" w:hanging="360"/>
       </w:pPr>
       <w:rPr>
         <w:rFonts w:ascii="Courier New" w:hAnsi="Courier New" w:cs="Courier New" w:hint="default"/>
@@ -2752,7 +5115,7 @@
       <w:lvlText w:val=""/>
       <w:lvlJc w:val="left"/>
       <w:pPr>
-        <w:ind w:left="2160" w:hanging="360"/>
+        <w:ind w:left="2880" w:hanging="360"/>
       </w:pPr>
       <w:rPr>
         <w:rFonts w:ascii="Wingdings" w:hAnsi="Wingdings" w:hint="default"/>
@@ -2764,7 +5127,7 @@
       <w:lvlText w:val=""/>
       <w:lvlJc w:val="left"/>
       <w:pPr>
-        <w:ind w:left="2880" w:hanging="360"/>
+        <w:ind w:left="3600" w:hanging="360"/>
       </w:pPr>
       <w:rPr>
         <w:rFonts w:ascii="Symbol" w:hAnsi="Symbol" w:hint="default"/>
@@ -2776,7 +5139,7 @@
       <w:lvlText w:val="o"/>
       <w:lvlJc w:val="left"/>
       <w:pPr>
-        <w:ind w:left="3600" w:hanging="360"/>
+        <w:ind w:left="4320" w:hanging="360"/>
       </w:pPr>
       <w:rPr>
         <w:rFonts w:ascii="Courier New" w:hAnsi="Courier New" w:cs="Courier New" w:hint="default"/>
@@ -2788,7 +5151,7 @@
       <w:lvlText w:val=""/>
       <w:lvlJc w:val="left"/>
       <w:pPr>
-        <w:ind w:left="4320" w:hanging="360"/>
+        <w:ind w:left="5040" w:hanging="360"/>
       </w:pPr>
       <w:rPr>
         <w:rFonts w:ascii="Wingdings" w:hAnsi="Wingdings" w:hint="default"/>
@@ -2800,7 +5163,7 @@
       <w:lvlText w:val=""/>
       <w:lvlJc w:val="left"/>
       <w:pPr>
-        <w:ind w:left="5040" w:hanging="360"/>
+        <w:ind w:left="5760" w:hanging="360"/>
       </w:pPr>
       <w:rPr>
         <w:rFonts w:ascii="Symbol" w:hAnsi="Symbol" w:hint="default"/>
@@ -2812,7 +5175,7 @@
       <w:lvlText w:val="o"/>
       <w:lvlJc w:val="left"/>
       <w:pPr>
-        <w:ind w:left="5760" w:hanging="360"/>
+        <w:ind w:left="6480" w:hanging="360"/>
       </w:pPr>
       <w:rPr>
         <w:rFonts w:ascii="Courier New" w:hAnsi="Courier New" w:cs="Courier New" w:hint="default"/>
@@ -2824,6 +5187,345 @@
       <w:lvlText w:val=""/>
       <w:lvlJc w:val="left"/>
       <w:pPr>
+        <w:ind w:left="7200" w:hanging="360"/>
+      </w:pPr>
+      <w:rPr>
+        <w:rFonts w:ascii="Wingdings" w:hAnsi="Wingdings" w:hint="default"/>
+      </w:rPr>
+    </w:lvl>
+  </w:abstractNum>
+  <w:abstractNum w:abstractNumId="5">
+    <w:nsid w:val="5AFC431B"/>
+    <w:multiLevelType w:val="hybridMultilevel"/>
+    <w:tmpl w:val="3A08D856"/>
+    <w:lvl w:ilvl="0" w:tplc="04090001">
+      <w:start w:val="1"/>
+      <w:numFmt w:val="bullet"/>
+      <w:lvlText w:val=""/>
+      <w:lvlJc w:val="left"/>
+      <w:pPr>
+        <w:ind w:left="720" w:hanging="360"/>
+      </w:pPr>
+      <w:rPr>
+        <w:rFonts w:ascii="Symbol" w:hAnsi="Symbol" w:hint="default"/>
+      </w:rPr>
+    </w:lvl>
+    <w:lvl w:ilvl="1" w:tplc="04090003" w:tentative="1">
+      <w:start w:val="1"/>
+      <w:numFmt w:val="bullet"/>
+      <w:lvlText w:val="o"/>
+      <w:lvlJc w:val="left"/>
+      <w:pPr>
+        <w:ind w:left="1440" w:hanging="360"/>
+      </w:pPr>
+      <w:rPr>
+        <w:rFonts w:ascii="Courier New" w:hAnsi="Courier New" w:cs="Courier New" w:hint="default"/>
+      </w:rPr>
+    </w:lvl>
+    <w:lvl w:ilvl="2" w:tplc="04090005" w:tentative="1">
+      <w:start w:val="1"/>
+      <w:numFmt w:val="bullet"/>
+      <w:lvlText w:val=""/>
+      <w:lvlJc w:val="left"/>
+      <w:pPr>
+        <w:ind w:left="2160" w:hanging="360"/>
+      </w:pPr>
+      <w:rPr>
+        <w:rFonts w:ascii="Wingdings" w:hAnsi="Wingdings" w:hint="default"/>
+      </w:rPr>
+    </w:lvl>
+    <w:lvl w:ilvl="3" w:tplc="04090001" w:tentative="1">
+      <w:start w:val="1"/>
+      <w:numFmt w:val="bullet"/>
+      <w:lvlText w:val=""/>
+      <w:lvlJc w:val="left"/>
+      <w:pPr>
+        <w:ind w:left="2880" w:hanging="360"/>
+      </w:pPr>
+      <w:rPr>
+        <w:rFonts w:ascii="Symbol" w:hAnsi="Symbol" w:hint="default"/>
+      </w:rPr>
+    </w:lvl>
+    <w:lvl w:ilvl="4" w:tplc="04090003" w:tentative="1">
+      <w:start w:val="1"/>
+      <w:numFmt w:val="bullet"/>
+      <w:lvlText w:val="o"/>
+      <w:lvlJc w:val="left"/>
+      <w:pPr>
+        <w:ind w:left="3600" w:hanging="360"/>
+      </w:pPr>
+      <w:rPr>
+        <w:rFonts w:ascii="Courier New" w:hAnsi="Courier New" w:cs="Courier New" w:hint="default"/>
+      </w:rPr>
+    </w:lvl>
+    <w:lvl w:ilvl="5" w:tplc="04090005" w:tentative="1">
+      <w:start w:val="1"/>
+      <w:numFmt w:val="bullet"/>
+      <w:lvlText w:val=""/>
+      <w:lvlJc w:val="left"/>
+      <w:pPr>
+        <w:ind w:left="4320" w:hanging="360"/>
+      </w:pPr>
+      <w:rPr>
+        <w:rFonts w:ascii="Wingdings" w:hAnsi="Wingdings" w:hint="default"/>
+      </w:rPr>
+    </w:lvl>
+    <w:lvl w:ilvl="6" w:tplc="04090001" w:tentative="1">
+      <w:start w:val="1"/>
+      <w:numFmt w:val="bullet"/>
+      <w:lvlText w:val=""/>
+      <w:lvlJc w:val="left"/>
+      <w:pPr>
+        <w:ind w:left="5040" w:hanging="360"/>
+      </w:pPr>
+      <w:rPr>
+        <w:rFonts w:ascii="Symbol" w:hAnsi="Symbol" w:hint="default"/>
+      </w:rPr>
+    </w:lvl>
+    <w:lvl w:ilvl="7" w:tplc="04090003" w:tentative="1">
+      <w:start w:val="1"/>
+      <w:numFmt w:val="bullet"/>
+      <w:lvlText w:val="o"/>
+      <w:lvlJc w:val="left"/>
+      <w:pPr>
+        <w:ind w:left="5760" w:hanging="360"/>
+      </w:pPr>
+      <w:rPr>
+        <w:rFonts w:ascii="Courier New" w:hAnsi="Courier New" w:cs="Courier New" w:hint="default"/>
+      </w:rPr>
+    </w:lvl>
+    <w:lvl w:ilvl="8" w:tplc="04090005" w:tentative="1">
+      <w:start w:val="1"/>
+      <w:numFmt w:val="bullet"/>
+      <w:lvlText w:val=""/>
+      <w:lvlJc w:val="left"/>
+      <w:pPr>
+        <w:ind w:left="6480" w:hanging="360"/>
+      </w:pPr>
+      <w:rPr>
+        <w:rFonts w:ascii="Wingdings" w:hAnsi="Wingdings" w:hint="default"/>
+      </w:rPr>
+    </w:lvl>
+  </w:abstractNum>
+  <w:abstractNum w:abstractNumId="6">
+    <w:nsid w:val="6E6E310B"/>
+    <w:multiLevelType w:val="hybridMultilevel"/>
+    <w:tmpl w:val="3C2E24FE"/>
+    <w:lvl w:ilvl="0" w:tplc="04090001">
+      <w:start w:val="1"/>
+      <w:numFmt w:val="bullet"/>
+      <w:lvlText w:val=""/>
+      <w:lvlJc w:val="left"/>
+      <w:pPr>
+        <w:ind w:left="720" w:hanging="360"/>
+      </w:pPr>
+      <w:rPr>
+        <w:rFonts w:ascii="Symbol" w:hAnsi="Symbol" w:hint="default"/>
+      </w:rPr>
+    </w:lvl>
+    <w:lvl w:ilvl="1" w:tplc="04090003" w:tentative="1">
+      <w:start w:val="1"/>
+      <w:numFmt w:val="bullet"/>
+      <w:lvlText w:val="o"/>
+      <w:lvlJc w:val="left"/>
+      <w:pPr>
+        <w:ind w:left="1440" w:hanging="360"/>
+      </w:pPr>
+      <w:rPr>
+        <w:rFonts w:ascii="Courier New" w:hAnsi="Courier New" w:cs="Courier New" w:hint="default"/>
+      </w:rPr>
+    </w:lvl>
+    <w:lvl w:ilvl="2" w:tplc="04090005" w:tentative="1">
+      <w:start w:val="1"/>
+      <w:numFmt w:val="bullet"/>
+      <w:lvlText w:val=""/>
+      <w:lvlJc w:val="left"/>
+      <w:pPr>
+        <w:ind w:left="2160" w:hanging="360"/>
+      </w:pPr>
+      <w:rPr>
+        <w:rFonts w:ascii="Wingdings" w:hAnsi="Wingdings" w:hint="default"/>
+      </w:rPr>
+    </w:lvl>
+    <w:lvl w:ilvl="3" w:tplc="04090001" w:tentative="1">
+      <w:start w:val="1"/>
+      <w:numFmt w:val="bullet"/>
+      <w:lvlText w:val=""/>
+      <w:lvlJc w:val="left"/>
+      <w:pPr>
+        <w:ind w:left="2880" w:hanging="360"/>
+      </w:pPr>
+      <w:rPr>
+        <w:rFonts w:ascii="Symbol" w:hAnsi="Symbol" w:hint="default"/>
+      </w:rPr>
+    </w:lvl>
+    <w:lvl w:ilvl="4" w:tplc="04090003" w:tentative="1">
+      <w:start w:val="1"/>
+      <w:numFmt w:val="bullet"/>
+      <w:lvlText w:val="o"/>
+      <w:lvlJc w:val="left"/>
+      <w:pPr>
+        <w:ind w:left="3600" w:hanging="360"/>
+      </w:pPr>
+      <w:rPr>
+        <w:rFonts w:ascii="Courier New" w:hAnsi="Courier New" w:cs="Courier New" w:hint="default"/>
+      </w:rPr>
+    </w:lvl>
+    <w:lvl w:ilvl="5" w:tplc="04090005" w:tentative="1">
+      <w:start w:val="1"/>
+      <w:numFmt w:val="bullet"/>
+      <w:lvlText w:val=""/>
+      <w:lvlJc w:val="left"/>
+      <w:pPr>
+        <w:ind w:left="4320" w:hanging="360"/>
+      </w:pPr>
+      <w:rPr>
+        <w:rFonts w:ascii="Wingdings" w:hAnsi="Wingdings" w:hint="default"/>
+      </w:rPr>
+    </w:lvl>
+    <w:lvl w:ilvl="6" w:tplc="04090001" w:tentative="1">
+      <w:start w:val="1"/>
+      <w:numFmt w:val="bullet"/>
+      <w:lvlText w:val=""/>
+      <w:lvlJc w:val="left"/>
+      <w:pPr>
+        <w:ind w:left="5040" w:hanging="360"/>
+      </w:pPr>
+      <w:rPr>
+        <w:rFonts w:ascii="Symbol" w:hAnsi="Symbol" w:hint="default"/>
+      </w:rPr>
+    </w:lvl>
+    <w:lvl w:ilvl="7" w:tplc="04090003" w:tentative="1">
+      <w:start w:val="1"/>
+      <w:numFmt w:val="bullet"/>
+      <w:lvlText w:val="o"/>
+      <w:lvlJc w:val="left"/>
+      <w:pPr>
+        <w:ind w:left="5760" w:hanging="360"/>
+      </w:pPr>
+      <w:rPr>
+        <w:rFonts w:ascii="Courier New" w:hAnsi="Courier New" w:cs="Courier New" w:hint="default"/>
+      </w:rPr>
+    </w:lvl>
+    <w:lvl w:ilvl="8" w:tplc="04090005" w:tentative="1">
+      <w:start w:val="1"/>
+      <w:numFmt w:val="bullet"/>
+      <w:lvlText w:val=""/>
+      <w:lvlJc w:val="left"/>
+      <w:pPr>
+        <w:ind w:left="6480" w:hanging="360"/>
+      </w:pPr>
+      <w:rPr>
+        <w:rFonts w:ascii="Wingdings" w:hAnsi="Wingdings" w:hint="default"/>
+      </w:rPr>
+    </w:lvl>
+  </w:abstractNum>
+  <w:abstractNum w:abstractNumId="7">
+    <w:nsid w:val="7BF94D2F"/>
+    <w:multiLevelType w:val="hybridMultilevel"/>
+    <w:tmpl w:val="A01E276A"/>
+    <w:lvl w:ilvl="0" w:tplc="04090001">
+      <w:start w:val="1"/>
+      <w:numFmt w:val="bullet"/>
+      <w:lvlText w:val=""/>
+      <w:lvlJc w:val="left"/>
+      <w:pPr>
+        <w:ind w:left="720" w:hanging="360"/>
+      </w:pPr>
+      <w:rPr>
+        <w:rFonts w:ascii="Symbol" w:hAnsi="Symbol" w:hint="default"/>
+      </w:rPr>
+    </w:lvl>
+    <w:lvl w:ilvl="1" w:tplc="04090003" w:tentative="1">
+      <w:start w:val="1"/>
+      <w:numFmt w:val="bullet"/>
+      <w:lvlText w:val="o"/>
+      <w:lvlJc w:val="left"/>
+      <w:pPr>
+        <w:ind w:left="1440" w:hanging="360"/>
+      </w:pPr>
+      <w:rPr>
+        <w:rFonts w:ascii="Courier New" w:hAnsi="Courier New" w:cs="Courier New" w:hint="default"/>
+      </w:rPr>
+    </w:lvl>
+    <w:lvl w:ilvl="2" w:tplc="04090005" w:tentative="1">
+      <w:start w:val="1"/>
+      <w:numFmt w:val="bullet"/>
+      <w:lvlText w:val=""/>
+      <w:lvlJc w:val="left"/>
+      <w:pPr>
+        <w:ind w:left="2160" w:hanging="360"/>
+      </w:pPr>
+      <w:rPr>
+        <w:rFonts w:ascii="Wingdings" w:hAnsi="Wingdings" w:hint="default"/>
+      </w:rPr>
+    </w:lvl>
+    <w:lvl w:ilvl="3" w:tplc="04090001" w:tentative="1">
+      <w:start w:val="1"/>
+      <w:numFmt w:val="bullet"/>
+      <w:lvlText w:val=""/>
+      <w:lvlJc w:val="left"/>
+      <w:pPr>
+        <w:ind w:left="2880" w:hanging="360"/>
+      </w:pPr>
+      <w:rPr>
+        <w:rFonts w:ascii="Symbol" w:hAnsi="Symbol" w:hint="default"/>
+      </w:rPr>
+    </w:lvl>
+    <w:lvl w:ilvl="4" w:tplc="04090003" w:tentative="1">
+      <w:start w:val="1"/>
+      <w:numFmt w:val="bullet"/>
+      <w:lvlText w:val="o"/>
+      <w:lvlJc w:val="left"/>
+      <w:pPr>
+        <w:ind w:left="3600" w:hanging="360"/>
+      </w:pPr>
+      <w:rPr>
+        <w:rFonts w:ascii="Courier New" w:hAnsi="Courier New" w:cs="Courier New" w:hint="default"/>
+      </w:rPr>
+    </w:lvl>
+    <w:lvl w:ilvl="5" w:tplc="04090005" w:tentative="1">
+      <w:start w:val="1"/>
+      <w:numFmt w:val="bullet"/>
+      <w:lvlText w:val=""/>
+      <w:lvlJc w:val="left"/>
+      <w:pPr>
+        <w:ind w:left="4320" w:hanging="360"/>
+      </w:pPr>
+      <w:rPr>
+        <w:rFonts w:ascii="Wingdings" w:hAnsi="Wingdings" w:hint="default"/>
+      </w:rPr>
+    </w:lvl>
+    <w:lvl w:ilvl="6" w:tplc="04090001" w:tentative="1">
+      <w:start w:val="1"/>
+      <w:numFmt w:val="bullet"/>
+      <w:lvlText w:val=""/>
+      <w:lvlJc w:val="left"/>
+      <w:pPr>
+        <w:ind w:left="5040" w:hanging="360"/>
+      </w:pPr>
+      <w:rPr>
+        <w:rFonts w:ascii="Symbol" w:hAnsi="Symbol" w:hint="default"/>
+      </w:rPr>
+    </w:lvl>
+    <w:lvl w:ilvl="7" w:tplc="04090003" w:tentative="1">
+      <w:start w:val="1"/>
+      <w:numFmt w:val="bullet"/>
+      <w:lvlText w:val="o"/>
+      <w:lvlJc w:val="left"/>
+      <w:pPr>
+        <w:ind w:left="5760" w:hanging="360"/>
+      </w:pPr>
+      <w:rPr>
+        <w:rFonts w:ascii="Courier New" w:hAnsi="Courier New" w:cs="Courier New" w:hint="default"/>
+      </w:rPr>
+    </w:lvl>
+    <w:lvl w:ilvl="8" w:tplc="04090005" w:tentative="1">
+      <w:start w:val="1"/>
+      <w:numFmt w:val="bullet"/>
+      <w:lvlText w:val=""/>
+      <w:lvlJc w:val="left"/>
+      <w:pPr>
         <w:ind w:left="6480" w:hanging="360"/>
       </w:pPr>
       <w:rPr>
@@ -2835,15 +5537,24 @@
     <w:abstractNumId w:val="0"/>
   </w:num>
   <w:num w:numId="2">
+    <w:abstractNumId w:val="5"/>
+  </w:num>
+  <w:num w:numId="3">
+    <w:abstractNumId w:val="6"/>
+  </w:num>
+  <w:num w:numId="4">
+    <w:abstractNumId w:val="7"/>
+  </w:num>
+  <w:num w:numId="5">
+    <w:abstractNumId w:val="3"/>
+  </w:num>
+  <w:num w:numId="6">
     <w:abstractNumId w:val="2"/>
   </w:num>
-  <w:num w:numId="3">
-    <w:abstractNumId w:val="3"/>
-  </w:num>
-  <w:num w:numId="4">
+  <w:num w:numId="7">
     <w:abstractNumId w:val="4"/>
   </w:num>
-  <w:num w:numId="5">
+  <w:num w:numId="8">
     <w:abstractNumId w:val="1"/>
   </w:num>
 </w:numbering>
@@ -3447,8 +6158,34 @@
   <w:style w:type="paragraph" w:styleId="NormalWeb">
     <w:name w:val="Normal (Web)"/>
     <w:basedOn w:val="Normal"/>
-    <w:uiPriority w:val="1"/>
+    <w:uiPriority w:val="99"/>
     <w:rsid w:val="001A4199"/>
+  </w:style>
+  <w:style w:type="table" w:styleId="TableGrid">
+    <w:name w:val="Table Grid"/>
+    <w:basedOn w:val="TableNormal"/>
+    <w:uiPriority w:val="59"/>
+    <w:rsid w:val="000F5119"/>
+    <w:pPr>
+      <w:spacing w:after="0"/>
+    </w:pPr>
+    <w:tblPr>
+      <w:tblInd w:w="0" w:type="dxa"/>
+      <w:tblBorders>
+        <w:top w:val="single" w:sz="4" w:space="0" w:color="auto"/>
+        <w:left w:val="single" w:sz="4" w:space="0" w:color="auto"/>
+        <w:bottom w:val="single" w:sz="4" w:space="0" w:color="auto"/>
+        <w:right w:val="single" w:sz="4" w:space="0" w:color="auto"/>
+        <w:insideH w:val="single" w:sz="4" w:space="0" w:color="auto"/>
+        <w:insideV w:val="single" w:sz="4" w:space="0" w:color="auto"/>
+      </w:tblBorders>
+      <w:tblCellMar>
+        <w:top w:w="0" w:type="dxa"/>
+        <w:left w:w="108" w:type="dxa"/>
+        <w:bottom w:w="0" w:type="dxa"/>
+        <w:right w:w="108" w:type="dxa"/>
+      </w:tblCellMar>
+    </w:tblPr>
   </w:style>
 </w:styles>
 </file>
@@ -3469,7 +6206,7 @@
         <w:behaviors>
           <w:behavior w:val="content"/>
         </w:behaviors>
-        <w:guid w:val="{0F114A58-0252-4EA9-BC09-2EBE4D36EC31}"/>
+        <w:guid w:val="{8CF27F29-0872-4076-95FB-7720CE8C80EE}"/>
       </w:docPartPr>
       <w:docPartBody>
         <w:p>
@@ -3488,19 +6225,19 @@
 
 <file path=word/glossary/fontTable.xml><?xml version="1.0" encoding="utf-8"?>
 <w:fonts xmlns:mc="http://schemas.openxmlformats.org/markup-compatibility/2006" xmlns:r="http://schemas.openxmlformats.org/officeDocument/2006/relationships" xmlns:w="http://schemas.openxmlformats.org/wordprocessingml/2006/main" xmlns:w14="http://schemas.microsoft.com/office/word/2010/wordml" xmlns:w15="http://schemas.microsoft.com/office/word/2012/wordml" mc:Ignorable="w14 w15">
+  <w:font w:name="Times New Roman">
+    <w:panose1 w:val="02020603050405020304"/>
+    <w:charset w:val="00"/>
+    <w:family w:val="roman"/>
+    <w:pitch w:val="variable"/>
+    <w:sig w:usb0="E0002EFF" w:usb1="C0007843" w:usb2="00000009" w:usb3="00000000" w:csb0="000001FF" w:csb1="00000000"/>
+  </w:font>
   <w:font w:name="Symbol">
     <w:panose1 w:val="05050102010706020507"/>
     <w:charset w:val="02"/>
     <w:family w:val="roman"/>
     <w:pitch w:val="variable"/>
     <w:sig w:usb0="00000000" w:usb1="10000000" w:usb2="00000000" w:usb3="00000000" w:csb0="80000000" w:csb1="00000000"/>
-  </w:font>
-  <w:font w:name="Times New Roman">
-    <w:panose1 w:val="02020603050405020304"/>
-    <w:charset w:val="00"/>
-    <w:family w:val="roman"/>
-    <w:pitch w:val="variable"/>
-    <w:sig w:usb0="E0002EFF" w:usb1="C0007843" w:usb2="00000009" w:usb3="00000000" w:csb0="000001FF" w:csb1="00000000"/>
   </w:font>
   <w:font w:name="Courier New">
     <w:panose1 w:val="02070309020205020404"/>
@@ -3534,9 +6271,15 @@
     <w:panose1 w:val="020B0502040204020203"/>
     <w:charset w:val="00"/>
     <w:family w:val="swiss"/>
-    <w:notTrueType/>
     <w:pitch w:val="variable"/>
-    <w:sig w:usb0="00000003" w:usb1="00000000" w:usb2="00000000" w:usb3="00000000" w:csb0="00000001" w:csb1="00000000"/>
+    <w:sig w:usb0="E4002EFF" w:usb1="C000E47F" w:usb2="00000009" w:usb3="00000000" w:csb0="000001FF" w:csb1="00000000"/>
+  </w:font>
+  <w:font w:name="Malgun Gothic Semilight">
+    <w:panose1 w:val="020B0502040204020203"/>
+    <w:charset w:val="81"/>
+    <w:family w:val="swiss"/>
+    <w:pitch w:val="variable"/>
+    <w:sig w:usb0="B0000AAF" w:usb1="09DF7CFB" w:usb2="00000012" w:usb3="00000000" w:csb0="003E01BD" w:csb1="00000000"/>
   </w:font>
   <w:font w:name="Calibri Light">
     <w:panose1 w:val="020F0302020204030204"/>
@@ -3567,12 +6310,14 @@
     <w:rsid w:val="00154CB4"/>
     <w:rsid w:val="002C6F47"/>
     <w:rsid w:val="00322B5A"/>
+    <w:rsid w:val="00414219"/>
     <w:rsid w:val="005E5755"/>
     <w:rsid w:val="00814350"/>
     <w:rsid w:val="00915143"/>
     <w:rsid w:val="00AB00E6"/>
     <w:rsid w:val="00B3425A"/>
     <w:rsid w:val="00ED33E9"/>
+    <w:rsid w:val="00FF256C"/>
   </w:rsids>
   <m:mathPr>
     <m:mathFont m:val="Cambria Math"/>
@@ -4020,7 +6765,7 @@
     <w:basedOn w:val="DefaultParagraphFont"/>
     <w:uiPriority w:val="99"/>
     <w:semiHidden/>
-    <w:rsid w:val="00322B5A"/>
+    <w:rsid w:val="00414219"/>
     <w:rPr>
       <w:color w:val="808080"/>
     </w:rPr>
@@ -4331,15 +7076,6 @@
 </file>
 
 <file path=customXml/item1.xml><?xml version="1.0" encoding="utf-8"?>
-<?mso-contentType ?>
-<FormTemplates xmlns="http://schemas.microsoft.com/sharepoint/v3/contenttype/forms">
-  <Display>DocumentLibraryForm</Display>
-  <Edit>AssetEditForm</Edit>
-  <New>DocumentLibraryForm</New>
-</FormTemplates>
-</file>
-
-<file path=customXml/item2.xml><?xml version="1.0" encoding="utf-8"?>
 <BlogPostInfo xmlns="http://www.microsoft.com/Office/Word/BlogTool">
   <PostTitle>Assignment VI</PostTitle>
   <PostDate/>
@@ -4369,18 +7105,27 @@
 </BlogPostInfo>
 </file>
 
+<file path=customXml/item2.xml><?xml version="1.0" encoding="utf-8"?>
+<?mso-contentType ?>
+<FormTemplates xmlns="http://schemas.microsoft.com/sharepoint/v3/contenttype/forms">
+  <Display>DocumentLibraryForm</Display>
+  <Edit>AssetEditForm</Edit>
+  <New>DocumentLibraryForm</New>
+</FormTemplates>
+</file>
+
 <file path=customXml/itemProps1.xml><?xml version="1.0" encoding="utf-8"?>
+<ds:datastoreItem xmlns:ds="http://schemas.openxmlformats.org/officeDocument/2006/customXml" ds:itemID="{5F329CAD-B019-4FA6-9FEF-74898909AD20}">
+  <ds:schemaRefs>
+    <ds:schemaRef ds:uri="http://www.microsoft.com/Office/Word/BlogTool"/>
+  </ds:schemaRefs>
+</ds:datastoreItem>
+</file>
+
+<file path=customXml/itemProps2.xml><?xml version="1.0" encoding="utf-8"?>
 <ds:datastoreItem xmlns:ds="http://schemas.openxmlformats.org/officeDocument/2006/customXml" ds:itemID="{5D1E2072-A7E3-4DAE-9149-608034D634FC}">
   <ds:schemaRefs>
     <ds:schemaRef ds:uri="http://schemas.microsoft.com/sharepoint/v3/contenttype/forms"/>
   </ds:schemaRefs>
 </ds:datastoreItem>
-</file>
-
-<file path=customXml/itemProps2.xml><?xml version="1.0" encoding="utf-8"?>
-<ds:datastoreItem xmlns:ds="http://schemas.openxmlformats.org/officeDocument/2006/customXml" ds:itemID="{5F329CAD-B019-4FA6-9FEF-74898909AD20}">
-  <ds:schemaRefs>
-    <ds:schemaRef ds:uri="http://www.microsoft.com/Office/Word/BlogTool"/>
-  </ds:schemaRefs>
-</ds:datastoreItem>
 </file>
--- a/Assignment VI.docx
+++ b/Assignment VI.docx
@@ -64,6 +64,8 @@
           <w:bCs/>
         </w:rPr>
       </w:pPr>
+      <w:bookmarkStart w:id="0" w:name="_GoBack"/>
+      <w:bookmarkEnd w:id="0"/>
       <w:r>
         <w:rPr>
           <w:b/>
@@ -3431,16 +3433,7 @@
         <w:t xml:space="preserve">  </w:t>
       </w:r>
       <w:r>
-        <w:t>arithme</w:t>
-      </w:r>
-      <w:r>
-        <w:t xml:space="preserve">tic operations on a pointer just as we can on a numerical value. There are </w:t>
-      </w:r>
-      <w:r>
-        <w:t>four arith</w:t>
-      </w:r>
-      <w:r>
-        <w:t>metic operators that can be used on pointers: ++</w:t>
+        <w:t>arithmetic operations on a pointer just as we can on a numerical value. There are four arithmetic operators that can be used on pointers: ++</w:t>
       </w:r>
       <w:proofErr w:type="gramStart"/>
       <w:r>
@@ -3952,10 +3945,7 @@
       </w:r>
       <w:proofErr w:type="spellEnd"/>
       <w:r>
-        <w:t>():-</w:t>
-      </w:r>
-      <w:r>
-        <w:t>This function allocates requested size of bytes and return a void</w:t>
+        <w:t>():-This function allocates requested size of bytes and return a void</w:t>
       </w:r>
     </w:p>
     <w:p>
@@ -3972,10 +3962,7 @@
       </w:r>
       <w:proofErr w:type="gramEnd"/>
       <w:r>
-        <w:t xml:space="preserve"> pointing to the first byte of the allocated space</w:t>
-      </w:r>
-      <w:r>
-        <w:t xml:space="preserve">  </w:t>
+        <w:t xml:space="preserve"> pointing to the first byte of the allocated space  </w:t>
       </w:r>
     </w:p>
     <w:p>
@@ -4087,23 +4074,7 @@
           <w:b/>
           <w:bCs/>
         </w:rPr>
-        <w:t xml:space="preserve">ynamic memory allocation over static memory </w:t>
-      </w:r>
-      <w:proofErr w:type="gramStart"/>
-      <w:r>
-        <w:rPr>
-          <w:b/>
-          <w:bCs/>
-        </w:rPr>
-        <w:t>allocation</w:t>
-      </w:r>
-      <w:proofErr w:type="gramEnd"/>
-      <w:r>
-        <w:rPr>
-          <w:b/>
-          <w:bCs/>
-        </w:rPr>
-        <w:t>?</w:t>
+        <w:t>ynamic memory allocation over static memory allocation?</w:t>
       </w:r>
     </w:p>
     <w:p>
@@ -4171,8 +4142,6 @@
         <w:pStyle w:val="ListParagraph"/>
         <w:ind w:left="1080"/>
       </w:pPr>
-      <w:bookmarkStart w:id="0" w:name="_GoBack"/>
-      <w:bookmarkEnd w:id="0"/>
     </w:p>
     <w:p>
       <w:pPr>
@@ -6206,7 +6175,7 @@
         <w:behaviors>
           <w:behavior w:val="content"/>
         </w:behaviors>
-        <w:guid w:val="{8CF27F29-0872-4076-95FB-7720CE8C80EE}"/>
+        <w:guid w:val="{2C712D35-4CB1-4E43-8A40-F9CF2392AF53}"/>
       </w:docPartPr>
       <w:docPartBody>
         <w:p>
@@ -6225,19 +6194,19 @@
 
 <file path=word/glossary/fontTable.xml><?xml version="1.0" encoding="utf-8"?>
 <w:fonts xmlns:mc="http://schemas.openxmlformats.org/markup-compatibility/2006" xmlns:r="http://schemas.openxmlformats.org/officeDocument/2006/relationships" xmlns:w="http://schemas.openxmlformats.org/wordprocessingml/2006/main" xmlns:w14="http://schemas.microsoft.com/office/word/2010/wordml" xmlns:w15="http://schemas.microsoft.com/office/word/2012/wordml" mc:Ignorable="w14 w15">
+  <w:font w:name="Symbol">
+    <w:panose1 w:val="05050102010706020507"/>
+    <w:charset w:val="02"/>
+    <w:family w:val="roman"/>
+    <w:pitch w:val="variable"/>
+    <w:sig w:usb0="00000000" w:usb1="10000000" w:usb2="00000000" w:usb3="00000000" w:csb0="80000000" w:csb1="00000000"/>
+  </w:font>
   <w:font w:name="Times New Roman">
     <w:panose1 w:val="02020603050405020304"/>
     <w:charset w:val="00"/>
     <w:family w:val="roman"/>
     <w:pitch w:val="variable"/>
     <w:sig w:usb0="E0002EFF" w:usb1="C0007843" w:usb2="00000009" w:usb3="00000000" w:csb0="000001FF" w:csb1="00000000"/>
-  </w:font>
-  <w:font w:name="Symbol">
-    <w:panose1 w:val="05050102010706020507"/>
-    <w:charset w:val="02"/>
-    <w:family w:val="roman"/>
-    <w:pitch w:val="variable"/>
-    <w:sig w:usb0="00000000" w:usb1="10000000" w:usb2="00000000" w:usb3="00000000" w:csb0="80000000" w:csb1="00000000"/>
   </w:font>
   <w:font w:name="Courier New">
     <w:panose1 w:val="02070309020205020404"/>
@@ -6271,8 +6240,9 @@
     <w:panose1 w:val="020B0502040204020203"/>
     <w:charset w:val="00"/>
     <w:family w:val="swiss"/>
+    <w:notTrueType/>
     <w:pitch w:val="variable"/>
-    <w:sig w:usb0="E4002EFF" w:usb1="C000E47F" w:usb2="00000009" w:usb3="00000000" w:csb0="000001FF" w:csb1="00000000"/>
+    <w:sig w:usb0="00000003" w:usb1="00000000" w:usb2="00000000" w:usb3="00000000" w:csb0="00000001" w:csb1="00000000"/>
   </w:font>
   <w:font w:name="Malgun Gothic Semilight">
     <w:panose1 w:val="020B0502040204020203"/>
@@ -6306,6 +6276,7 @@
   </w:compat>
   <w:rsids>
     <w:rsidRoot w:val="002C6F47"/>
+    <w:rsid w:val="00001E2F"/>
     <w:rsid w:val="000335EE"/>
     <w:rsid w:val="00154CB4"/>
     <w:rsid w:val="002C6F47"/>
@@ -6315,6 +6286,7 @@
     <w:rsid w:val="00814350"/>
     <w:rsid w:val="00915143"/>
     <w:rsid w:val="00AB00E6"/>
+    <w:rsid w:val="00AE1865"/>
     <w:rsid w:val="00B3425A"/>
     <w:rsid w:val="00ED33E9"/>
     <w:rsid w:val="00FF256C"/>
@@ -6765,7 +6737,7 @@
     <w:basedOn w:val="DefaultParagraphFont"/>
     <w:uiPriority w:val="99"/>
     <w:semiHidden/>
-    <w:rsid w:val="00414219"/>
+    <w:rsid w:val="00001E2F"/>
     <w:rPr>
       <w:color w:val="808080"/>
     </w:rPr>
@@ -7076,6 +7048,15 @@
 </file>
 
 <file path=customXml/item1.xml><?xml version="1.0" encoding="utf-8"?>
+<?mso-contentType ?>
+<FormTemplates xmlns="http://schemas.microsoft.com/sharepoint/v3/contenttype/forms">
+  <Display>DocumentLibraryForm</Display>
+  <Edit>AssetEditForm</Edit>
+  <New>DocumentLibraryForm</New>
+</FormTemplates>
+</file>
+
+<file path=customXml/item2.xml><?xml version="1.0" encoding="utf-8"?>
 <BlogPostInfo xmlns="http://www.microsoft.com/Office/Word/BlogTool">
   <PostTitle>Assignment VI</PostTitle>
   <PostDate/>
@@ -7105,27 +7086,18 @@
 </BlogPostInfo>
 </file>
 
-<file path=customXml/item2.xml><?xml version="1.0" encoding="utf-8"?>
-<?mso-contentType ?>
-<FormTemplates xmlns="http://schemas.microsoft.com/sharepoint/v3/contenttype/forms">
-  <Display>DocumentLibraryForm</Display>
-  <Edit>AssetEditForm</Edit>
-  <New>DocumentLibraryForm</New>
-</FormTemplates>
+<file path=customXml/itemProps1.xml><?xml version="1.0" encoding="utf-8"?>
+<ds:datastoreItem xmlns:ds="http://schemas.openxmlformats.org/officeDocument/2006/customXml" ds:itemID="{5D1E2072-A7E3-4DAE-9149-608034D634FC}">
+  <ds:schemaRefs>
+    <ds:schemaRef ds:uri="http://schemas.microsoft.com/sharepoint/v3/contenttype/forms"/>
+  </ds:schemaRefs>
+</ds:datastoreItem>
 </file>
 
-<file path=customXml/itemProps1.xml><?xml version="1.0" encoding="utf-8"?>
+<file path=customXml/itemProps2.xml><?xml version="1.0" encoding="utf-8"?>
 <ds:datastoreItem xmlns:ds="http://schemas.openxmlformats.org/officeDocument/2006/customXml" ds:itemID="{5F329CAD-B019-4FA6-9FEF-74898909AD20}">
   <ds:schemaRefs>
     <ds:schemaRef ds:uri="http://www.microsoft.com/Office/Word/BlogTool"/>
   </ds:schemaRefs>
 </ds:datastoreItem>
-</file>
-
-<file path=customXml/itemProps2.xml><?xml version="1.0" encoding="utf-8"?>
-<ds:datastoreItem xmlns:ds="http://schemas.openxmlformats.org/officeDocument/2006/customXml" ds:itemID="{5D1E2072-A7E3-4DAE-9149-608034D634FC}">
-  <ds:schemaRefs>
-    <ds:schemaRef ds:uri="http://schemas.microsoft.com/sharepoint/v3/contenttype/forms"/>
-  </ds:schemaRefs>
-</ds:datastoreItem>
 </file>
--- a/Assignment VI.docx
+++ b/Assignment VI.docx
@@ -6175,7 +6175,7 @@
         <w:behaviors>
           <w:behavior w:val="content"/>
         </w:behaviors>
-        <w:guid w:val="{2C712D35-4CB1-4E43-8A40-F9CF2392AF53}"/>
+        <w:guid w:val="{EC9EF4CC-68A7-4C12-BCAB-F286188F1CE4}"/>
       </w:docPartPr>
       <w:docPartBody>
         <w:p>
@@ -6277,7 +6277,9 @@
   <w:rsids>
     <w:rsidRoot w:val="002C6F47"/>
     <w:rsid w:val="00001E2F"/>
+    <w:rsid w:val="0001643B"/>
     <w:rsid w:val="000335EE"/>
+    <w:rsid w:val="00074A6D"/>
     <w:rsid w:val="00154CB4"/>
     <w:rsid w:val="002C6F47"/>
     <w:rsid w:val="00322B5A"/>
@@ -6737,7 +6739,7 @@
     <w:basedOn w:val="DefaultParagraphFont"/>
     <w:uiPriority w:val="99"/>
     <w:semiHidden/>
-    <w:rsid w:val="00001E2F"/>
+    <w:rsid w:val="0001643B"/>
     <w:rPr>
       <w:color w:val="808080"/>
     </w:rPr>
@@ -7048,15 +7050,6 @@
 </file>
 
 <file path=customXml/item1.xml><?xml version="1.0" encoding="utf-8"?>
-<?mso-contentType ?>
-<FormTemplates xmlns="http://schemas.microsoft.com/sharepoint/v3/contenttype/forms">
-  <Display>DocumentLibraryForm</Display>
-  <Edit>AssetEditForm</Edit>
-  <New>DocumentLibraryForm</New>
-</FormTemplates>
-</file>
-
-<file path=customXml/item2.xml><?xml version="1.0" encoding="utf-8"?>
 <BlogPostInfo xmlns="http://www.microsoft.com/Office/Word/BlogTool">
   <PostTitle>Assignment VI</PostTitle>
   <PostDate/>
@@ -7086,18 +7079,27 @@
 </BlogPostInfo>
 </file>
 
+<file path=customXml/item2.xml><?xml version="1.0" encoding="utf-8"?>
+<?mso-contentType ?>
+<FormTemplates xmlns="http://schemas.microsoft.com/sharepoint/v3/contenttype/forms">
+  <Display>DocumentLibraryForm</Display>
+  <Edit>AssetEditForm</Edit>
+  <New>DocumentLibraryForm</New>
+</FormTemplates>
+</file>
+
 <file path=customXml/itemProps1.xml><?xml version="1.0" encoding="utf-8"?>
+<ds:datastoreItem xmlns:ds="http://schemas.openxmlformats.org/officeDocument/2006/customXml" ds:itemID="{5F329CAD-B019-4FA6-9FEF-74898909AD20}">
+  <ds:schemaRefs>
+    <ds:schemaRef ds:uri="http://www.microsoft.com/Office/Word/BlogTool"/>
+  </ds:schemaRefs>
+</ds:datastoreItem>
+</file>
+
+<file path=customXml/itemProps2.xml><?xml version="1.0" encoding="utf-8"?>
 <ds:datastoreItem xmlns:ds="http://schemas.openxmlformats.org/officeDocument/2006/customXml" ds:itemID="{5D1E2072-A7E3-4DAE-9149-608034D634FC}">
   <ds:schemaRefs>
     <ds:schemaRef ds:uri="http://schemas.microsoft.com/sharepoint/v3/contenttype/forms"/>
   </ds:schemaRefs>
 </ds:datastoreItem>
-</file>
-
-<file path=customXml/itemProps2.xml><?xml version="1.0" encoding="utf-8"?>
-<ds:datastoreItem xmlns:ds="http://schemas.openxmlformats.org/officeDocument/2006/customXml" ds:itemID="{5F329CAD-B019-4FA6-9FEF-74898909AD20}">
-  <ds:schemaRefs>
-    <ds:schemaRef ds:uri="http://www.microsoft.com/Office/Word/BlogTool"/>
-  </ds:schemaRefs>
-</ds:datastoreItem>
 </file>
--- a/Assignment VI.docx
+++ b/Assignment VI.docx
@@ -64,8 +64,6 @@
           <w:bCs/>
         </w:rPr>
       </w:pPr>
-      <w:bookmarkStart w:id="0" w:name="_GoBack"/>
-      <w:bookmarkEnd w:id="0"/>
       <w:r>
         <w:rPr>
           <w:b/>
@@ -226,35 +224,1134 @@
     </w:p>
     <w:p>
       <w:pPr>
+        <w:pStyle w:val="ListParagraph"/>
+        <w:jc w:val="both"/>
+        <w:rPr>
+          <w:sz w:val="24"/>
+          <w:szCs w:val="24"/>
+        </w:rPr>
+      </w:pPr>
+      <w:r>
+        <w:rPr>
+          <w:sz w:val="24"/>
+          <w:szCs w:val="24"/>
+        </w:rPr>
+        <w:t>#include&lt;</w:t>
+      </w:r>
+      <w:proofErr w:type="spellStart"/>
+      <w:r>
+        <w:rPr>
+          <w:sz w:val="24"/>
+          <w:szCs w:val="24"/>
+        </w:rPr>
+        <w:t>stdio.h</w:t>
+      </w:r>
+      <w:proofErr w:type="spellEnd"/>
+      <w:r>
+        <w:rPr>
+          <w:sz w:val="24"/>
+          <w:szCs w:val="24"/>
+        </w:rPr>
+        <w:t>&gt;</w:t>
+      </w:r>
+    </w:p>
+    <w:p>
+      <w:pPr>
+        <w:pStyle w:val="ListParagraph"/>
+        <w:jc w:val="both"/>
+        <w:rPr>
+          <w:sz w:val="24"/>
+          <w:szCs w:val="24"/>
+        </w:rPr>
+      </w:pPr>
+      <w:r>
+        <w:rPr>
+          <w:sz w:val="24"/>
+          <w:szCs w:val="24"/>
+        </w:rPr>
+        <w:t>#include&lt;</w:t>
+      </w:r>
+      <w:proofErr w:type="spellStart"/>
+      <w:r>
+        <w:rPr>
+          <w:sz w:val="24"/>
+          <w:szCs w:val="24"/>
+        </w:rPr>
+        <w:t>conio.h</w:t>
+      </w:r>
+      <w:proofErr w:type="spellEnd"/>
+      <w:r>
+        <w:rPr>
+          <w:sz w:val="24"/>
+          <w:szCs w:val="24"/>
+        </w:rPr>
+        <w:t>&gt;</w:t>
+      </w:r>
+    </w:p>
+    <w:p>
+      <w:pPr>
+        <w:pStyle w:val="ListParagraph"/>
+        <w:jc w:val="both"/>
+        <w:rPr>
+          <w:sz w:val="24"/>
+          <w:szCs w:val="24"/>
+        </w:rPr>
+      </w:pPr>
+      <w:proofErr w:type="spellStart"/>
+      <w:proofErr w:type="gramStart"/>
+      <w:r>
+        <w:rPr>
+          <w:sz w:val="24"/>
+          <w:szCs w:val="24"/>
+        </w:rPr>
+        <w:t>int</w:t>
+      </w:r>
+      <w:proofErr w:type="spellEnd"/>
+      <w:proofErr w:type="gramEnd"/>
+      <w:r>
+        <w:rPr>
+          <w:sz w:val="24"/>
+          <w:szCs w:val="24"/>
+        </w:rPr>
+        <w:t xml:space="preserve"> main ()</w:t>
+      </w:r>
+    </w:p>
+    <w:p>
+      <w:pPr>
+        <w:pStyle w:val="ListParagraph"/>
+        <w:jc w:val="both"/>
+        <w:rPr>
+          <w:sz w:val="24"/>
+          <w:szCs w:val="24"/>
+        </w:rPr>
+      </w:pPr>
+      <w:r>
+        <w:rPr>
+          <w:sz w:val="24"/>
+          <w:szCs w:val="24"/>
+        </w:rPr>
+        <w:t>{</w:t>
+      </w:r>
+    </w:p>
+    <w:p>
+      <w:pPr>
+        <w:pStyle w:val="ListParagraph"/>
+        <w:jc w:val="both"/>
+        <w:rPr>
+          <w:sz w:val="24"/>
+          <w:szCs w:val="24"/>
+        </w:rPr>
+      </w:pPr>
+      <w:r>
+        <w:rPr>
+          <w:sz w:val="24"/>
+          <w:szCs w:val="24"/>
+        </w:rPr>
+        <w:tab/>
+      </w:r>
+      <w:proofErr w:type="gramStart"/>
+      <w:r>
+        <w:rPr>
+          <w:sz w:val="24"/>
+          <w:szCs w:val="24"/>
+        </w:rPr>
+        <w:t>double</w:t>
+      </w:r>
+      <w:proofErr w:type="gramEnd"/>
+      <w:r>
+        <w:rPr>
+          <w:sz w:val="24"/>
+          <w:szCs w:val="24"/>
+        </w:rPr>
+        <w:t xml:space="preserve"> a[10],*b[10];</w:t>
+      </w:r>
+    </w:p>
+    <w:p>
+      <w:pPr>
+        <w:pStyle w:val="ListParagraph"/>
+        <w:jc w:val="both"/>
+        <w:rPr>
+          <w:sz w:val="24"/>
+          <w:szCs w:val="24"/>
+        </w:rPr>
+      </w:pPr>
+      <w:r>
+        <w:rPr>
+          <w:sz w:val="24"/>
+          <w:szCs w:val="24"/>
+        </w:rPr>
+        <w:tab/>
+      </w:r>
+      <w:proofErr w:type="spellStart"/>
+      <w:proofErr w:type="gramStart"/>
+      <w:r>
+        <w:rPr>
+          <w:sz w:val="24"/>
+          <w:szCs w:val="24"/>
+        </w:rPr>
+        <w:t>int</w:t>
+      </w:r>
+      <w:proofErr w:type="spellEnd"/>
+      <w:proofErr w:type="gramEnd"/>
+      <w:r>
+        <w:rPr>
+          <w:sz w:val="24"/>
+          <w:szCs w:val="24"/>
+        </w:rPr>
+        <w:t xml:space="preserve"> </w:t>
+      </w:r>
+      <w:proofErr w:type="spellStart"/>
+      <w:r>
+        <w:rPr>
+          <w:sz w:val="24"/>
+          <w:szCs w:val="24"/>
+        </w:rPr>
+        <w:t>i,m</w:t>
+      </w:r>
+      <w:proofErr w:type="spellEnd"/>
+      <w:r>
+        <w:rPr>
+          <w:sz w:val="24"/>
+          <w:szCs w:val="24"/>
+        </w:rPr>
+        <w:t>;</w:t>
+      </w:r>
+    </w:p>
+    <w:p>
+      <w:pPr>
+        <w:pStyle w:val="ListParagraph"/>
+        <w:jc w:val="both"/>
+        <w:rPr>
+          <w:sz w:val="24"/>
+          <w:szCs w:val="24"/>
+        </w:rPr>
+      </w:pPr>
+      <w:r>
+        <w:rPr>
+          <w:sz w:val="24"/>
+          <w:szCs w:val="24"/>
+        </w:rPr>
+        <w:tab/>
+      </w:r>
+      <w:proofErr w:type="spellStart"/>
+      <w:proofErr w:type="gramStart"/>
+      <w:r>
+        <w:rPr>
+          <w:sz w:val="24"/>
+          <w:szCs w:val="24"/>
+        </w:rPr>
+        <w:t>printf</w:t>
+      </w:r>
+      <w:proofErr w:type="spellEnd"/>
+      <w:r>
+        <w:rPr>
+          <w:sz w:val="24"/>
+          <w:szCs w:val="24"/>
+        </w:rPr>
+        <w:t>(</w:t>
+      </w:r>
+      <w:proofErr w:type="gramEnd"/>
+      <w:r>
+        <w:rPr>
+          <w:sz w:val="24"/>
+          <w:szCs w:val="24"/>
+        </w:rPr>
+        <w:t>"enter the limit of the array:");</w:t>
+      </w:r>
+    </w:p>
+    <w:p>
+      <w:pPr>
+        <w:pStyle w:val="ListParagraph"/>
+        <w:jc w:val="both"/>
+        <w:rPr>
+          <w:sz w:val="24"/>
+          <w:szCs w:val="24"/>
+        </w:rPr>
+      </w:pPr>
+      <w:r>
+        <w:rPr>
+          <w:sz w:val="24"/>
+          <w:szCs w:val="24"/>
+        </w:rPr>
+        <w:tab/>
+      </w:r>
+      <w:proofErr w:type="spellStart"/>
+      <w:proofErr w:type="gramStart"/>
+      <w:r>
+        <w:rPr>
+          <w:sz w:val="24"/>
+          <w:szCs w:val="24"/>
+        </w:rPr>
+        <w:t>scanf</w:t>
+      </w:r>
+      <w:proofErr w:type="spellEnd"/>
+      <w:r>
+        <w:rPr>
+          <w:sz w:val="24"/>
+          <w:szCs w:val="24"/>
+        </w:rPr>
+        <w:t>(</w:t>
+      </w:r>
+      <w:proofErr w:type="gramEnd"/>
+      <w:r>
+        <w:rPr>
+          <w:sz w:val="24"/>
+          <w:szCs w:val="24"/>
+        </w:rPr>
+        <w:t>"%</w:t>
+      </w:r>
+      <w:proofErr w:type="spellStart"/>
+      <w:r>
+        <w:rPr>
+          <w:sz w:val="24"/>
+          <w:szCs w:val="24"/>
+        </w:rPr>
+        <w:t>d",&amp;m</w:t>
+      </w:r>
+      <w:proofErr w:type="spellEnd"/>
+      <w:r>
+        <w:rPr>
+          <w:sz w:val="24"/>
+          <w:szCs w:val="24"/>
+        </w:rPr>
+        <w:t>);</w:t>
+      </w:r>
+    </w:p>
+    <w:p>
+      <w:pPr>
+        <w:pStyle w:val="ListParagraph"/>
+        <w:jc w:val="both"/>
+        <w:rPr>
+          <w:sz w:val="24"/>
+          <w:szCs w:val="24"/>
+        </w:rPr>
+      </w:pPr>
+      <w:r>
+        <w:rPr>
+          <w:sz w:val="24"/>
+          <w:szCs w:val="24"/>
+        </w:rPr>
+        <w:tab/>
+      </w:r>
+      <w:proofErr w:type="gramStart"/>
+      <w:r>
+        <w:rPr>
+          <w:sz w:val="24"/>
+          <w:szCs w:val="24"/>
+        </w:rPr>
+        <w:t>for(</w:t>
+      </w:r>
+      <w:proofErr w:type="spellStart"/>
+      <w:proofErr w:type="gramEnd"/>
+      <w:r>
+        <w:rPr>
+          <w:sz w:val="24"/>
+          <w:szCs w:val="24"/>
+        </w:rPr>
+        <w:t>i</w:t>
+      </w:r>
+      <w:proofErr w:type="spellEnd"/>
+      <w:r>
+        <w:rPr>
+          <w:sz w:val="24"/>
+          <w:szCs w:val="24"/>
+        </w:rPr>
+        <w:t>&lt;</w:t>
+      </w:r>
+      <w:proofErr w:type="spellStart"/>
+      <w:r>
+        <w:rPr>
+          <w:sz w:val="24"/>
+          <w:szCs w:val="24"/>
+        </w:rPr>
+        <w:t>m;i</w:t>
+      </w:r>
+      <w:proofErr w:type="spellEnd"/>
+      <w:r>
+        <w:rPr>
+          <w:sz w:val="24"/>
+          <w:szCs w:val="24"/>
+        </w:rPr>
+        <w:t>=0;i++){</w:t>
+      </w:r>
+    </w:p>
+    <w:p>
+      <w:pPr>
+        <w:pStyle w:val="ListParagraph"/>
+        <w:jc w:val="both"/>
+        <w:rPr>
+          <w:sz w:val="24"/>
+          <w:szCs w:val="24"/>
+        </w:rPr>
+      </w:pPr>
+      <w:r>
+        <w:rPr>
+          <w:sz w:val="24"/>
+          <w:szCs w:val="24"/>
+        </w:rPr>
+        <w:tab/>
+      </w:r>
+      <w:r>
+        <w:rPr>
+          <w:sz w:val="24"/>
+          <w:szCs w:val="24"/>
+        </w:rPr>
+        <w:tab/>
+      </w:r>
+      <w:proofErr w:type="spellStart"/>
+      <w:proofErr w:type="gramStart"/>
+      <w:r>
+        <w:rPr>
+          <w:sz w:val="24"/>
+          <w:szCs w:val="24"/>
+        </w:rPr>
+        <w:t>printf</w:t>
+      </w:r>
+      <w:proofErr w:type="spellEnd"/>
+      <w:r>
+        <w:rPr>
+          <w:sz w:val="24"/>
+          <w:szCs w:val="24"/>
+        </w:rPr>
+        <w:t>(</w:t>
+      </w:r>
+      <w:proofErr w:type="gramEnd"/>
+      <w:r>
+        <w:rPr>
+          <w:sz w:val="24"/>
+          <w:szCs w:val="24"/>
+        </w:rPr>
+        <w:t>"enter the element[%d]",</w:t>
+      </w:r>
+      <w:proofErr w:type="spellStart"/>
+      <w:r>
+        <w:rPr>
+          <w:sz w:val="24"/>
+          <w:szCs w:val="24"/>
+        </w:rPr>
+        <w:t>i</w:t>
+      </w:r>
+      <w:proofErr w:type="spellEnd"/>
+      <w:r>
+        <w:rPr>
+          <w:sz w:val="24"/>
+          <w:szCs w:val="24"/>
+        </w:rPr>
+        <w:t>);</w:t>
+      </w:r>
+    </w:p>
+    <w:p>
+      <w:pPr>
+        <w:pStyle w:val="ListParagraph"/>
+        <w:jc w:val="both"/>
+        <w:rPr>
+          <w:sz w:val="24"/>
+          <w:szCs w:val="24"/>
+        </w:rPr>
+      </w:pPr>
+      <w:r>
+        <w:rPr>
+          <w:sz w:val="24"/>
+          <w:szCs w:val="24"/>
+        </w:rPr>
+        <w:tab/>
+      </w:r>
+      <w:r>
+        <w:rPr>
+          <w:sz w:val="24"/>
+          <w:szCs w:val="24"/>
+        </w:rPr>
+        <w:tab/>
+      </w:r>
+      <w:proofErr w:type="spellStart"/>
+      <w:proofErr w:type="gramStart"/>
+      <w:r>
+        <w:rPr>
+          <w:sz w:val="24"/>
+          <w:szCs w:val="24"/>
+        </w:rPr>
+        <w:t>scanf</w:t>
+      </w:r>
+      <w:proofErr w:type="spellEnd"/>
+      <w:r>
+        <w:rPr>
+          <w:sz w:val="24"/>
+          <w:szCs w:val="24"/>
+        </w:rPr>
+        <w:t>(</w:t>
+      </w:r>
+      <w:proofErr w:type="gramEnd"/>
+      <w:r>
+        <w:rPr>
+          <w:sz w:val="24"/>
+          <w:szCs w:val="24"/>
+        </w:rPr>
+        <w:t>"%</w:t>
+      </w:r>
+      <w:proofErr w:type="spellStart"/>
+      <w:r>
+        <w:rPr>
+          <w:sz w:val="24"/>
+          <w:szCs w:val="24"/>
+        </w:rPr>
+        <w:t>lf",&amp;a</w:t>
+      </w:r>
+      <w:proofErr w:type="spellEnd"/>
+      <w:r>
+        <w:rPr>
+          <w:sz w:val="24"/>
+          <w:szCs w:val="24"/>
+        </w:rPr>
+        <w:t>[</w:t>
+      </w:r>
+      <w:proofErr w:type="spellStart"/>
+      <w:r>
+        <w:rPr>
+          <w:sz w:val="24"/>
+          <w:szCs w:val="24"/>
+        </w:rPr>
+        <w:t>i</w:t>
+      </w:r>
+      <w:proofErr w:type="spellEnd"/>
+      <w:r>
+        <w:rPr>
+          <w:sz w:val="24"/>
+          <w:szCs w:val="24"/>
+        </w:rPr>
+        <w:t>]);</w:t>
+      </w:r>
+    </w:p>
+    <w:p>
+      <w:pPr>
+        <w:pStyle w:val="ListParagraph"/>
+        <w:jc w:val="both"/>
+        <w:rPr>
+          <w:sz w:val="24"/>
+          <w:szCs w:val="24"/>
+        </w:rPr>
+      </w:pPr>
+      <w:r>
+        <w:rPr>
+          <w:sz w:val="24"/>
+          <w:szCs w:val="24"/>
+        </w:rPr>
+        <w:t xml:space="preserve">              </w:t>
+      </w:r>
+      <w:r>
+        <w:rPr>
+          <w:sz w:val="24"/>
+          <w:szCs w:val="24"/>
+        </w:rPr>
+        <w:t>}</w:t>
+      </w:r>
+    </w:p>
+    <w:p>
+      <w:pPr>
+        <w:pStyle w:val="ListParagraph"/>
         <w:ind w:firstLine="720"/>
-      </w:pPr>
-      <w:r>
-        <w:t>#include&lt;</w:t>
-      </w:r>
-      <w:proofErr w:type="spellStart"/>
-      <w:r>
-        <w:t>stdio.h</w:t>
-      </w:r>
-      <w:proofErr w:type="spellEnd"/>
-      <w:r>
-        <w:t>&gt;</w:t>
-      </w:r>
-    </w:p>
-    <w:p>
-      <w:pPr>
+        <w:jc w:val="both"/>
+        <w:rPr>
+          <w:sz w:val="24"/>
+          <w:szCs w:val="24"/>
+        </w:rPr>
+      </w:pPr>
+      <w:proofErr w:type="spellStart"/>
+      <w:proofErr w:type="gramStart"/>
+      <w:r>
+        <w:rPr>
+          <w:sz w:val="24"/>
+          <w:szCs w:val="24"/>
+        </w:rPr>
+        <w:t>printf</w:t>
+      </w:r>
+      <w:proofErr w:type="spellEnd"/>
+      <w:r>
+        <w:rPr>
+          <w:sz w:val="24"/>
+          <w:szCs w:val="24"/>
+        </w:rPr>
+        <w:t>(</w:t>
+      </w:r>
+      <w:proofErr w:type="gramEnd"/>
+      <w:r>
+        <w:rPr>
+          <w:sz w:val="24"/>
+          <w:szCs w:val="24"/>
+        </w:rPr>
+        <w:t>"\n before copying array:\n");</w:t>
+      </w:r>
+    </w:p>
+    <w:p>
+      <w:pPr>
+        <w:pStyle w:val="ListParagraph"/>
         <w:ind w:firstLine="720"/>
-      </w:pPr>
-      <w:r>
-        <w:t>#include&lt;</w:t>
-      </w:r>
-      <w:proofErr w:type="spellStart"/>
-      <w:r>
-        <w:t>conio.h</w:t>
-      </w:r>
-      <w:proofErr w:type="spellEnd"/>
-      <w:r>
-        <w:t>&gt;</w:t>
-      </w:r>
+        <w:jc w:val="both"/>
+        <w:rPr>
+          <w:sz w:val="24"/>
+          <w:szCs w:val="24"/>
+        </w:rPr>
+      </w:pPr>
+      <w:proofErr w:type="gramStart"/>
+      <w:r>
+        <w:rPr>
+          <w:sz w:val="24"/>
+          <w:szCs w:val="24"/>
+        </w:rPr>
+        <w:t>for(</w:t>
+      </w:r>
+      <w:proofErr w:type="spellStart"/>
+      <w:proofErr w:type="gramEnd"/>
+      <w:r>
+        <w:rPr>
+          <w:sz w:val="24"/>
+          <w:szCs w:val="24"/>
+        </w:rPr>
+        <w:t>i</w:t>
+      </w:r>
+      <w:proofErr w:type="spellEnd"/>
+      <w:r>
+        <w:rPr>
+          <w:sz w:val="24"/>
+          <w:szCs w:val="24"/>
+        </w:rPr>
+        <w:t>=0;i&lt;</w:t>
+      </w:r>
+      <w:proofErr w:type="spellStart"/>
+      <w:r>
+        <w:rPr>
+          <w:sz w:val="24"/>
+          <w:szCs w:val="24"/>
+        </w:rPr>
+        <w:t>m;i</w:t>
+      </w:r>
+      <w:proofErr w:type="spellEnd"/>
+      <w:r>
+        <w:rPr>
+          <w:sz w:val="24"/>
+          <w:szCs w:val="24"/>
+        </w:rPr>
+        <w:t>++){</w:t>
+      </w:r>
+    </w:p>
+    <w:p>
+      <w:pPr>
+        <w:pStyle w:val="ListParagraph"/>
+        <w:jc w:val="both"/>
+        <w:rPr>
+          <w:sz w:val="24"/>
+          <w:szCs w:val="24"/>
+        </w:rPr>
+      </w:pPr>
+      <w:r>
+        <w:rPr>
+          <w:sz w:val="24"/>
+          <w:szCs w:val="24"/>
+        </w:rPr>
+        <w:tab/>
+      </w:r>
+      <w:proofErr w:type="spellStart"/>
+      <w:proofErr w:type="gramStart"/>
+      <w:r>
+        <w:rPr>
+          <w:sz w:val="24"/>
+          <w:szCs w:val="24"/>
+        </w:rPr>
+        <w:t>printf</w:t>
+      </w:r>
+      <w:proofErr w:type="spellEnd"/>
+      <w:r>
+        <w:rPr>
+          <w:sz w:val="24"/>
+          <w:szCs w:val="24"/>
+        </w:rPr>
+        <w:t>(</w:t>
+      </w:r>
+      <w:proofErr w:type="gramEnd"/>
+      <w:r>
+        <w:rPr>
+          <w:sz w:val="24"/>
+          <w:szCs w:val="24"/>
+        </w:rPr>
+        <w:t>"a[%d]=%lf\n",</w:t>
+      </w:r>
+      <w:proofErr w:type="spellStart"/>
+      <w:r>
+        <w:rPr>
+          <w:sz w:val="24"/>
+          <w:szCs w:val="24"/>
+        </w:rPr>
+        <w:t>i,a</w:t>
+      </w:r>
+      <w:proofErr w:type="spellEnd"/>
+      <w:r>
+        <w:rPr>
+          <w:sz w:val="24"/>
+          <w:szCs w:val="24"/>
+        </w:rPr>
+        <w:t>[</w:t>
+      </w:r>
+      <w:proofErr w:type="spellStart"/>
+      <w:r>
+        <w:rPr>
+          <w:sz w:val="24"/>
+          <w:szCs w:val="24"/>
+        </w:rPr>
+        <w:t>i</w:t>
+      </w:r>
+      <w:proofErr w:type="spellEnd"/>
+      <w:r>
+        <w:rPr>
+          <w:sz w:val="24"/>
+          <w:szCs w:val="24"/>
+        </w:rPr>
+        <w:t>]);</w:t>
+      </w:r>
+    </w:p>
+    <w:p>
+      <w:pPr>
+        <w:pStyle w:val="ListParagraph"/>
+        <w:ind w:firstLine="720"/>
+        <w:jc w:val="both"/>
+        <w:rPr>
+          <w:sz w:val="24"/>
+          <w:szCs w:val="24"/>
+        </w:rPr>
+      </w:pPr>
+      <w:r>
+        <w:rPr>
+          <w:sz w:val="24"/>
+          <w:szCs w:val="24"/>
+        </w:rPr>
+        <w:t>}</w:t>
+      </w:r>
+    </w:p>
+    <w:p>
+      <w:pPr>
+        <w:pStyle w:val="ListParagraph"/>
+        <w:ind w:firstLine="720"/>
+        <w:jc w:val="both"/>
+        <w:rPr>
+          <w:sz w:val="24"/>
+          <w:szCs w:val="24"/>
+        </w:rPr>
+      </w:pPr>
+      <w:proofErr w:type="gramStart"/>
+      <w:r>
+        <w:rPr>
+          <w:sz w:val="24"/>
+          <w:szCs w:val="24"/>
+        </w:rPr>
+        <w:t>for(</w:t>
+      </w:r>
+      <w:proofErr w:type="spellStart"/>
+      <w:proofErr w:type="gramEnd"/>
+      <w:r>
+        <w:rPr>
+          <w:sz w:val="24"/>
+          <w:szCs w:val="24"/>
+        </w:rPr>
+        <w:t>i</w:t>
+      </w:r>
+      <w:proofErr w:type="spellEnd"/>
+      <w:r>
+        <w:rPr>
+          <w:sz w:val="24"/>
+          <w:szCs w:val="24"/>
+        </w:rPr>
+        <w:t>=0;i&lt;</w:t>
+      </w:r>
+      <w:proofErr w:type="spellStart"/>
+      <w:r>
+        <w:rPr>
+          <w:sz w:val="24"/>
+          <w:szCs w:val="24"/>
+        </w:rPr>
+        <w:t>m;i</w:t>
+      </w:r>
+      <w:proofErr w:type="spellEnd"/>
+      <w:r>
+        <w:rPr>
+          <w:sz w:val="24"/>
+          <w:szCs w:val="24"/>
+        </w:rPr>
+        <w:t>++){</w:t>
+      </w:r>
+    </w:p>
+    <w:p>
+      <w:pPr>
+        <w:pStyle w:val="ListParagraph"/>
+        <w:jc w:val="both"/>
+        <w:rPr>
+          <w:sz w:val="24"/>
+          <w:szCs w:val="24"/>
+        </w:rPr>
+      </w:pPr>
+      <w:r>
+        <w:rPr>
+          <w:sz w:val="24"/>
+          <w:szCs w:val="24"/>
+        </w:rPr>
+        <w:tab/>
+      </w:r>
+      <w:r>
+        <w:rPr>
+          <w:sz w:val="24"/>
+          <w:szCs w:val="24"/>
+        </w:rPr>
+        <w:tab/>
+      </w:r>
+      <w:proofErr w:type="gramStart"/>
+      <w:r>
+        <w:rPr>
+          <w:sz w:val="24"/>
+          <w:szCs w:val="24"/>
+        </w:rPr>
+        <w:t>b[</w:t>
+      </w:r>
+      <w:proofErr w:type="spellStart"/>
+      <w:proofErr w:type="gramEnd"/>
+      <w:r>
+        <w:rPr>
+          <w:sz w:val="24"/>
+          <w:szCs w:val="24"/>
+        </w:rPr>
+        <w:t>i</w:t>
+      </w:r>
+      <w:proofErr w:type="spellEnd"/>
+      <w:r>
+        <w:rPr>
+          <w:sz w:val="24"/>
+          <w:szCs w:val="24"/>
+        </w:rPr>
+        <w:t>]=&amp;a[</w:t>
+      </w:r>
+      <w:proofErr w:type="spellStart"/>
+      <w:r>
+        <w:rPr>
+          <w:sz w:val="24"/>
+          <w:szCs w:val="24"/>
+        </w:rPr>
+        <w:t>i</w:t>
+      </w:r>
+      <w:proofErr w:type="spellEnd"/>
+      <w:r>
+        <w:rPr>
+          <w:sz w:val="24"/>
+          <w:szCs w:val="24"/>
+        </w:rPr>
+        <w:t>];</w:t>
+      </w:r>
+    </w:p>
+    <w:p>
+      <w:pPr>
+        <w:pStyle w:val="ListParagraph"/>
+        <w:jc w:val="both"/>
+        <w:rPr>
+          <w:sz w:val="24"/>
+          <w:szCs w:val="24"/>
+        </w:rPr>
+      </w:pPr>
+      <w:r>
+        <w:rPr>
+          <w:sz w:val="24"/>
+          <w:szCs w:val="24"/>
+        </w:rPr>
+        <w:tab/>
+      </w:r>
+      <w:r>
+        <w:rPr>
+          <w:sz w:val="24"/>
+          <w:szCs w:val="24"/>
+        </w:rPr>
+        <w:t>}</w:t>
+      </w:r>
+    </w:p>
+    <w:p>
+      <w:pPr>
+        <w:pStyle w:val="ListParagraph"/>
+        <w:jc w:val="both"/>
+        <w:rPr>
+          <w:sz w:val="24"/>
+          <w:szCs w:val="24"/>
+        </w:rPr>
+      </w:pPr>
+      <w:r>
+        <w:rPr>
+          <w:sz w:val="24"/>
+          <w:szCs w:val="24"/>
+        </w:rPr>
+        <w:tab/>
+      </w:r>
+      <w:proofErr w:type="spellStart"/>
+      <w:proofErr w:type="gramStart"/>
+      <w:r>
+        <w:rPr>
+          <w:sz w:val="24"/>
+          <w:szCs w:val="24"/>
+        </w:rPr>
+        <w:t>printf</w:t>
+      </w:r>
+      <w:proofErr w:type="spellEnd"/>
+      <w:r>
+        <w:rPr>
+          <w:sz w:val="24"/>
+          <w:szCs w:val="24"/>
+        </w:rPr>
+        <w:t>(</w:t>
+      </w:r>
+      <w:proofErr w:type="gramEnd"/>
+      <w:r>
+        <w:rPr>
+          <w:sz w:val="24"/>
+          <w:szCs w:val="24"/>
+        </w:rPr>
+        <w:t>"\n\</w:t>
+      </w:r>
+      <w:proofErr w:type="spellStart"/>
+      <w:r>
+        <w:rPr>
+          <w:sz w:val="24"/>
+          <w:szCs w:val="24"/>
+        </w:rPr>
+        <w:t>nAfter</w:t>
+      </w:r>
+      <w:proofErr w:type="spellEnd"/>
+      <w:r>
+        <w:rPr>
+          <w:sz w:val="24"/>
+          <w:szCs w:val="24"/>
+        </w:rPr>
+        <w:t xml:space="preserve"> copying array:\n");</w:t>
+      </w:r>
+    </w:p>
+    <w:p>
+      <w:pPr>
+        <w:pStyle w:val="ListParagraph"/>
+        <w:jc w:val="both"/>
+        <w:rPr>
+          <w:sz w:val="24"/>
+          <w:szCs w:val="24"/>
+        </w:rPr>
+      </w:pPr>
+      <w:r>
+        <w:rPr>
+          <w:sz w:val="24"/>
+          <w:szCs w:val="24"/>
+        </w:rPr>
+        <w:tab/>
+      </w:r>
+      <w:proofErr w:type="gramStart"/>
+      <w:r>
+        <w:rPr>
+          <w:sz w:val="24"/>
+          <w:szCs w:val="24"/>
+        </w:rPr>
+        <w:t>for(</w:t>
+      </w:r>
+      <w:proofErr w:type="spellStart"/>
+      <w:proofErr w:type="gramEnd"/>
+      <w:r>
+        <w:rPr>
+          <w:sz w:val="24"/>
+          <w:szCs w:val="24"/>
+        </w:rPr>
+        <w:t>i</w:t>
+      </w:r>
+      <w:proofErr w:type="spellEnd"/>
+      <w:r>
+        <w:rPr>
+          <w:sz w:val="24"/>
+          <w:szCs w:val="24"/>
+        </w:rPr>
+        <w:t>=0;i&lt;</w:t>
+      </w:r>
+      <w:proofErr w:type="spellStart"/>
+      <w:r>
+        <w:rPr>
+          <w:sz w:val="24"/>
+          <w:szCs w:val="24"/>
+        </w:rPr>
+        <w:t>m;i</w:t>
+      </w:r>
+      <w:proofErr w:type="spellEnd"/>
+      <w:r>
+        <w:rPr>
+          <w:sz w:val="24"/>
+          <w:szCs w:val="24"/>
+        </w:rPr>
+        <w:t>++){</w:t>
+      </w:r>
+    </w:p>
+    <w:p>
+      <w:pPr>
+        <w:pStyle w:val="ListParagraph"/>
+        <w:jc w:val="both"/>
+        <w:rPr>
+          <w:sz w:val="24"/>
+          <w:szCs w:val="24"/>
+        </w:rPr>
+      </w:pPr>
+      <w:r>
+        <w:rPr>
+          <w:sz w:val="24"/>
+          <w:szCs w:val="24"/>
+        </w:rPr>
+        <w:tab/>
+      </w:r>
+      <w:r>
+        <w:rPr>
+          <w:sz w:val="24"/>
+          <w:szCs w:val="24"/>
+        </w:rPr>
+        <w:tab/>
+      </w:r>
+      <w:proofErr w:type="spellStart"/>
+      <w:proofErr w:type="gramStart"/>
+      <w:r>
+        <w:rPr>
+          <w:sz w:val="24"/>
+          <w:szCs w:val="24"/>
+        </w:rPr>
+        <w:t>printf</w:t>
+      </w:r>
+      <w:proofErr w:type="spellEnd"/>
+      <w:r>
+        <w:rPr>
+          <w:sz w:val="24"/>
+          <w:szCs w:val="24"/>
+        </w:rPr>
+        <w:t>(</w:t>
+      </w:r>
+      <w:proofErr w:type="gramEnd"/>
+      <w:r>
+        <w:rPr>
+          <w:sz w:val="24"/>
+          <w:szCs w:val="24"/>
+        </w:rPr>
+        <w:t>"b[%d]=%lf\n",</w:t>
+      </w:r>
+      <w:proofErr w:type="spellStart"/>
+      <w:r>
+        <w:rPr>
+          <w:sz w:val="24"/>
+          <w:szCs w:val="24"/>
+        </w:rPr>
+        <w:t>i</w:t>
+      </w:r>
+      <w:proofErr w:type="spellEnd"/>
+      <w:r>
+        <w:rPr>
+          <w:sz w:val="24"/>
+          <w:szCs w:val="24"/>
+        </w:rPr>
+        <w:t>,*b[</w:t>
+      </w:r>
+      <w:proofErr w:type="spellStart"/>
+      <w:r>
+        <w:rPr>
+          <w:sz w:val="24"/>
+          <w:szCs w:val="24"/>
+        </w:rPr>
+        <w:t>i</w:t>
+      </w:r>
+      <w:proofErr w:type="spellEnd"/>
+      <w:r>
+        <w:rPr>
+          <w:sz w:val="24"/>
+          <w:szCs w:val="24"/>
+        </w:rPr>
+        <w:t>]);</w:t>
+      </w:r>
+    </w:p>
+    <w:p>
+      <w:pPr>
+        <w:pStyle w:val="ListParagraph"/>
+        <w:jc w:val="both"/>
+        <w:rPr>
+          <w:sz w:val="24"/>
+          <w:szCs w:val="24"/>
+        </w:rPr>
+      </w:pPr>
+      <w:r>
+        <w:rPr>
+          <w:sz w:val="24"/>
+          <w:szCs w:val="24"/>
+        </w:rPr>
+        <w:tab/>
+      </w:r>
+      <w:r>
+        <w:rPr>
+          <w:sz w:val="24"/>
+          <w:szCs w:val="24"/>
+        </w:rPr>
+        <w:t>}</w:t>
+      </w:r>
+    </w:p>
+    <w:p>
+      <w:pPr>
+        <w:pStyle w:val="ListParagraph"/>
+        <w:jc w:val="both"/>
+        <w:rPr>
+          <w:sz w:val="24"/>
+          <w:szCs w:val="24"/>
+        </w:rPr>
+      </w:pPr>
+      <w:r>
+        <w:rPr>
+          <w:sz w:val="24"/>
+          <w:szCs w:val="24"/>
+        </w:rPr>
+        <w:tab/>
+      </w:r>
+      <w:r>
+        <w:rPr>
+          <w:sz w:val="24"/>
+          <w:szCs w:val="24"/>
+        </w:rPr>
+        <w:tab/>
+      </w:r>
+      <w:proofErr w:type="gramStart"/>
+      <w:r>
+        <w:rPr>
+          <w:sz w:val="24"/>
+          <w:szCs w:val="24"/>
+        </w:rPr>
+        <w:t>return</w:t>
+      </w:r>
+      <w:proofErr w:type="gramEnd"/>
+      <w:r>
+        <w:rPr>
+          <w:sz w:val="24"/>
+          <w:szCs w:val="24"/>
+        </w:rPr>
+        <w:t xml:space="preserve"> 0;</w:t>
+      </w:r>
+    </w:p>
+    <w:p>
+      <w:pPr>
+        <w:pStyle w:val="ListParagraph"/>
+        <w:jc w:val="both"/>
+        <w:rPr>
+          <w:sz w:val="24"/>
+          <w:szCs w:val="24"/>
+        </w:rPr>
+      </w:pPr>
+      <w:r>
+        <w:rPr>
+          <w:sz w:val="24"/>
+          <w:szCs w:val="24"/>
+        </w:rPr>
+        <w:t>}</w:t>
+      </w:r>
+    </w:p>
+    <w:p>
+      <w:pPr>
+        <w:ind w:firstLine="720"/>
+        <w:rPr>
+          <w:b/>
+          <w:bCs/>
+        </w:rPr>
+      </w:pPr>
     </w:p>
     <w:p>
       <w:pPr>
@@ -1097,64 +2194,1164 @@
     </w:p>
     <w:p>
       <w:pPr>
+        <w:pStyle w:val="ListParagraph"/>
+        <w:jc w:val="both"/>
+        <w:rPr>
+          <w:sz w:val="24"/>
+          <w:szCs w:val="24"/>
+        </w:rPr>
+      </w:pPr>
+      <w:r>
+        <w:tab/>
+      </w:r>
+      <w:r>
+        <w:rPr>
+          <w:sz w:val="24"/>
+          <w:szCs w:val="24"/>
+        </w:rPr>
+        <w:t>#include &lt;</w:t>
+      </w:r>
+      <w:proofErr w:type="spellStart"/>
+      <w:r>
+        <w:rPr>
+          <w:sz w:val="24"/>
+          <w:szCs w:val="24"/>
+        </w:rPr>
+        <w:t>stdio.h</w:t>
+      </w:r>
+      <w:proofErr w:type="spellEnd"/>
+      <w:r>
+        <w:rPr>
+          <w:sz w:val="24"/>
+          <w:szCs w:val="24"/>
+        </w:rPr>
+        <w:t>&gt;</w:t>
+      </w:r>
+    </w:p>
+    <w:p>
+      <w:pPr>
+        <w:pStyle w:val="ListParagraph"/>
+        <w:jc w:val="both"/>
+        <w:rPr>
+          <w:sz w:val="24"/>
+          <w:szCs w:val="24"/>
+        </w:rPr>
+      </w:pPr>
+      <w:r>
+        <w:rPr>
+          <w:sz w:val="24"/>
+          <w:szCs w:val="24"/>
+        </w:rPr>
+        <w:t>#include&lt;</w:t>
+      </w:r>
+      <w:proofErr w:type="spellStart"/>
+      <w:r>
+        <w:rPr>
+          <w:sz w:val="24"/>
+          <w:szCs w:val="24"/>
+        </w:rPr>
+        <w:t>conio.h</w:t>
+      </w:r>
+      <w:proofErr w:type="spellEnd"/>
+      <w:r>
+        <w:rPr>
+          <w:sz w:val="24"/>
+          <w:szCs w:val="24"/>
+        </w:rPr>
+        <w:t>&gt;</w:t>
+      </w:r>
+    </w:p>
+    <w:p>
+      <w:pPr>
+        <w:pStyle w:val="ListParagraph"/>
+        <w:jc w:val="both"/>
+        <w:rPr>
+          <w:sz w:val="24"/>
+          <w:szCs w:val="24"/>
+        </w:rPr>
+      </w:pPr>
+      <w:r>
+        <w:rPr>
+          <w:sz w:val="24"/>
+          <w:szCs w:val="24"/>
+        </w:rPr>
+        <w:t>#define MAX 30</w:t>
+      </w:r>
+    </w:p>
+    <w:p>
+      <w:pPr>
+        <w:pStyle w:val="ListParagraph"/>
+        <w:jc w:val="both"/>
+        <w:rPr>
+          <w:sz w:val="24"/>
+          <w:szCs w:val="24"/>
+        </w:rPr>
+      </w:pPr>
+      <w:r>
+        <w:rPr>
+          <w:sz w:val="24"/>
+          <w:szCs w:val="24"/>
+        </w:rPr>
+        <w:t xml:space="preserve"> </w:t>
+      </w:r>
+      <w:proofErr w:type="spellStart"/>
+      <w:proofErr w:type="gramStart"/>
+      <w:r>
+        <w:rPr>
+          <w:sz w:val="24"/>
+          <w:szCs w:val="24"/>
+        </w:rPr>
+        <w:t>int</w:t>
+      </w:r>
+      <w:proofErr w:type="spellEnd"/>
+      <w:proofErr w:type="gramEnd"/>
+      <w:r>
+        <w:rPr>
+          <w:sz w:val="24"/>
+          <w:szCs w:val="24"/>
+        </w:rPr>
+        <w:t xml:space="preserve"> main(){</w:t>
+      </w:r>
+    </w:p>
+    <w:p>
+      <w:pPr>
+        <w:pStyle w:val="ListParagraph"/>
+        <w:tabs>
+          <w:tab w:val="right" w:pos="9360"/>
+        </w:tabs>
+        <w:ind w:firstLine="360"/>
+        <w:jc w:val="both"/>
+        <w:rPr>
+          <w:sz w:val="24"/>
+          <w:szCs w:val="24"/>
+        </w:rPr>
+      </w:pPr>
+      <w:r>
+        <w:rPr>
+          <w:sz w:val="24"/>
+          <w:szCs w:val="24"/>
+        </w:rPr>
+        <w:t xml:space="preserve"> </w:t>
+      </w:r>
+      <w:proofErr w:type="spellStart"/>
+      <w:proofErr w:type="gramStart"/>
+      <w:r>
+        <w:rPr>
+          <w:sz w:val="24"/>
+          <w:szCs w:val="24"/>
+        </w:rPr>
+        <w:t>int</w:t>
+      </w:r>
+      <w:proofErr w:type="spellEnd"/>
+      <w:proofErr w:type="gramEnd"/>
+      <w:r>
+        <w:rPr>
+          <w:sz w:val="24"/>
+          <w:szCs w:val="24"/>
+        </w:rPr>
+        <w:t xml:space="preserve"> </w:t>
+      </w:r>
+      <w:proofErr w:type="spellStart"/>
+      <w:r>
+        <w:rPr>
+          <w:sz w:val="24"/>
+          <w:szCs w:val="24"/>
+        </w:rPr>
+        <w:t>size,i</w:t>
+      </w:r>
+      <w:proofErr w:type="spellEnd"/>
+      <w:r>
+        <w:rPr>
+          <w:sz w:val="24"/>
+          <w:szCs w:val="24"/>
+        </w:rPr>
+        <w:t>;</w:t>
+      </w:r>
+      <w:r>
+        <w:rPr>
+          <w:sz w:val="24"/>
+          <w:szCs w:val="24"/>
+        </w:rPr>
+        <w:tab/>
+      </w:r>
+    </w:p>
+    <w:p>
+      <w:pPr>
+        <w:pStyle w:val="ListParagraph"/>
+        <w:ind w:firstLine="360"/>
+        <w:jc w:val="both"/>
+        <w:rPr>
+          <w:sz w:val="24"/>
+          <w:szCs w:val="24"/>
+        </w:rPr>
+      </w:pPr>
+      <w:r>
+        <w:rPr>
+          <w:sz w:val="24"/>
+          <w:szCs w:val="24"/>
+        </w:rPr>
+        <w:t xml:space="preserve"> </w:t>
+      </w:r>
+      <w:proofErr w:type="spellStart"/>
+      <w:proofErr w:type="gramStart"/>
+      <w:r>
+        <w:rPr>
+          <w:sz w:val="24"/>
+          <w:szCs w:val="24"/>
+        </w:rPr>
+        <w:t>int</w:t>
+      </w:r>
+      <w:proofErr w:type="spellEnd"/>
+      <w:proofErr w:type="gramEnd"/>
+      <w:r>
+        <w:rPr>
+          <w:sz w:val="24"/>
+          <w:szCs w:val="24"/>
+        </w:rPr>
+        <w:t xml:space="preserve"> *</w:t>
+      </w:r>
+      <w:proofErr w:type="spellStart"/>
+      <w:r>
+        <w:rPr>
+          <w:sz w:val="24"/>
+          <w:szCs w:val="24"/>
+        </w:rPr>
+        <w:t>ptr</w:t>
+      </w:r>
+      <w:proofErr w:type="spellEnd"/>
+      <w:r>
+        <w:rPr>
+          <w:sz w:val="24"/>
+          <w:szCs w:val="24"/>
+        </w:rPr>
+        <w:t xml:space="preserve"> </w:t>
+      </w:r>
+      <w:proofErr w:type="spellStart"/>
+      <w:r>
+        <w:rPr>
+          <w:sz w:val="24"/>
+          <w:szCs w:val="24"/>
+        </w:rPr>
+        <w:t>arr</w:t>
+      </w:r>
+      <w:proofErr w:type="spellEnd"/>
+      <w:r>
+        <w:rPr>
+          <w:sz w:val="24"/>
+          <w:szCs w:val="24"/>
+        </w:rPr>
+        <w:t>[MAX];</w:t>
+      </w:r>
+    </w:p>
+    <w:p>
+      <w:pPr>
+        <w:jc w:val="both"/>
+        <w:rPr>
+          <w:sz w:val="24"/>
+          <w:szCs w:val="24"/>
+        </w:rPr>
+      </w:pPr>
+      <w:r>
+        <w:rPr>
+          <w:sz w:val="24"/>
+          <w:szCs w:val="24"/>
+        </w:rPr>
+        <w:tab/>
+        <w:t xml:space="preserve">        </w:t>
+      </w:r>
+      <w:proofErr w:type="spellStart"/>
+      <w:proofErr w:type="gramStart"/>
+      <w:r>
+        <w:rPr>
+          <w:sz w:val="24"/>
+          <w:szCs w:val="24"/>
+        </w:rPr>
+        <w:t>ptr</w:t>
+      </w:r>
+      <w:proofErr w:type="spellEnd"/>
+      <w:proofErr w:type="gramEnd"/>
+      <w:r>
+        <w:rPr>
+          <w:sz w:val="24"/>
+          <w:szCs w:val="24"/>
+        </w:rPr>
+        <w:t>=&amp;</w:t>
+      </w:r>
+      <w:proofErr w:type="spellStart"/>
+      <w:r>
+        <w:rPr>
+          <w:sz w:val="24"/>
+          <w:szCs w:val="24"/>
+        </w:rPr>
+        <w:t>arr</w:t>
+      </w:r>
+      <w:proofErr w:type="spellEnd"/>
+      <w:r>
+        <w:rPr>
+          <w:sz w:val="24"/>
+          <w:szCs w:val="24"/>
+        </w:rPr>
+        <w:t>[0];</w:t>
+      </w:r>
+    </w:p>
+    <w:p>
+      <w:pPr>
+        <w:pStyle w:val="PlainText"/>
+        <w:ind w:left="1440" w:hanging="360"/>
+        <w:jc w:val="both"/>
+        <w:rPr>
+          <w:rFonts w:ascii="Times New Roman" w:hAnsi="Times New Roman" w:cs="Times New Roman"/>
+          <w:sz w:val="24"/>
+          <w:szCs w:val="24"/>
+        </w:rPr>
+      </w:pPr>
+      <w:r>
+        <w:rPr>
+          <w:rFonts w:ascii="Times New Roman" w:hAnsi="Times New Roman" w:cs="Times New Roman"/>
+          <w:sz w:val="24"/>
+          <w:szCs w:val="24"/>
+        </w:rPr>
+        <w:t xml:space="preserve"> </w:t>
+      </w:r>
+      <w:proofErr w:type="spellStart"/>
+      <w:proofErr w:type="gramStart"/>
+      <w:r>
+        <w:rPr>
+          <w:rFonts w:ascii="Times New Roman" w:hAnsi="Times New Roman" w:cs="Times New Roman"/>
+          <w:sz w:val="24"/>
+          <w:szCs w:val="24"/>
+        </w:rPr>
+        <w:t>printf</w:t>
+      </w:r>
+      <w:proofErr w:type="spellEnd"/>
+      <w:r>
+        <w:rPr>
+          <w:rFonts w:ascii="Times New Roman" w:hAnsi="Times New Roman" w:cs="Times New Roman"/>
+          <w:sz w:val="24"/>
+          <w:szCs w:val="24"/>
+        </w:rPr>
+        <w:t>(</w:t>
+      </w:r>
+      <w:proofErr w:type="gramEnd"/>
+      <w:r>
+        <w:rPr>
+          <w:rFonts w:ascii="Times New Roman" w:hAnsi="Times New Roman" w:cs="Times New Roman"/>
+          <w:sz w:val="24"/>
+          <w:szCs w:val="24"/>
+        </w:rPr>
+        <w:t>"\</w:t>
+      </w:r>
+      <w:proofErr w:type="spellStart"/>
+      <w:r>
+        <w:rPr>
+          <w:rFonts w:ascii="Times New Roman" w:hAnsi="Times New Roman" w:cs="Times New Roman"/>
+          <w:sz w:val="24"/>
+          <w:szCs w:val="24"/>
+        </w:rPr>
+        <w:t>nEnter</w:t>
+      </w:r>
+      <w:proofErr w:type="spellEnd"/>
+      <w:r>
+        <w:rPr>
+          <w:rFonts w:ascii="Times New Roman" w:hAnsi="Times New Roman" w:cs="Times New Roman"/>
+          <w:sz w:val="24"/>
+          <w:szCs w:val="24"/>
+        </w:rPr>
+        <w:t xml:space="preserve"> the size of array : ");</w:t>
+      </w:r>
+    </w:p>
+    <w:p>
+      <w:pPr>
+        <w:pStyle w:val="PlainText"/>
+        <w:ind w:left="360" w:firstLine="720"/>
+        <w:jc w:val="both"/>
+        <w:rPr>
+          <w:rFonts w:ascii="Times New Roman" w:hAnsi="Times New Roman" w:cs="Times New Roman"/>
+          <w:sz w:val="24"/>
+          <w:szCs w:val="24"/>
+        </w:rPr>
+      </w:pPr>
+      <w:r>
+        <w:rPr>
+          <w:rFonts w:ascii="Times New Roman" w:hAnsi="Times New Roman" w:cs="Times New Roman"/>
+          <w:sz w:val="24"/>
+          <w:szCs w:val="24"/>
+        </w:rPr>
+        <w:t xml:space="preserve"> </w:t>
+      </w:r>
+      <w:proofErr w:type="spellStart"/>
+      <w:proofErr w:type="gramStart"/>
+      <w:r>
+        <w:rPr>
+          <w:rFonts w:ascii="Times New Roman" w:hAnsi="Times New Roman" w:cs="Times New Roman"/>
+          <w:sz w:val="24"/>
+          <w:szCs w:val="24"/>
+        </w:rPr>
+        <w:t>scanf</w:t>
+      </w:r>
+      <w:proofErr w:type="spellEnd"/>
+      <w:r>
+        <w:rPr>
+          <w:rFonts w:ascii="Times New Roman" w:hAnsi="Times New Roman" w:cs="Times New Roman"/>
+          <w:sz w:val="24"/>
+          <w:szCs w:val="24"/>
+        </w:rPr>
+        <w:t>(</w:t>
+      </w:r>
+      <w:proofErr w:type="gramEnd"/>
+      <w:r>
+        <w:rPr>
+          <w:rFonts w:ascii="Times New Roman" w:hAnsi="Times New Roman" w:cs="Times New Roman"/>
+          <w:sz w:val="24"/>
+          <w:szCs w:val="24"/>
+        </w:rPr>
+        <w:t>"%d", &amp;size);</w:t>
+      </w:r>
+    </w:p>
+    <w:p>
+      <w:pPr>
+        <w:pStyle w:val="PlainText"/>
+        <w:ind w:left="1440" w:hanging="360"/>
+        <w:jc w:val="both"/>
+        <w:rPr>
+          <w:rFonts w:ascii="Times New Roman" w:hAnsi="Times New Roman" w:cs="Times New Roman"/>
+          <w:sz w:val="24"/>
+          <w:szCs w:val="24"/>
+        </w:rPr>
+      </w:pPr>
+      <w:r>
+        <w:rPr>
+          <w:rFonts w:ascii="Times New Roman" w:hAnsi="Times New Roman" w:cs="Times New Roman"/>
+          <w:sz w:val="24"/>
+          <w:szCs w:val="24"/>
+        </w:rPr>
+        <w:t xml:space="preserve"> </w:t>
+      </w:r>
+      <w:proofErr w:type="spellStart"/>
+      <w:proofErr w:type="gramStart"/>
+      <w:r>
+        <w:rPr>
+          <w:rFonts w:ascii="Times New Roman" w:hAnsi="Times New Roman" w:cs="Times New Roman"/>
+          <w:sz w:val="24"/>
+          <w:szCs w:val="24"/>
+        </w:rPr>
+        <w:t>printf</w:t>
+      </w:r>
+      <w:proofErr w:type="spellEnd"/>
+      <w:r>
+        <w:rPr>
+          <w:rFonts w:ascii="Times New Roman" w:hAnsi="Times New Roman" w:cs="Times New Roman"/>
+          <w:sz w:val="24"/>
+          <w:szCs w:val="24"/>
+        </w:rPr>
+        <w:t>(</w:t>
+      </w:r>
+      <w:proofErr w:type="gramEnd"/>
+      <w:r>
+        <w:rPr>
+          <w:rFonts w:ascii="Times New Roman" w:hAnsi="Times New Roman" w:cs="Times New Roman"/>
+          <w:sz w:val="24"/>
+          <w:szCs w:val="24"/>
+        </w:rPr>
+        <w:t>"\</w:t>
+      </w:r>
+      <w:proofErr w:type="spellStart"/>
+      <w:r>
+        <w:rPr>
+          <w:rFonts w:ascii="Times New Roman" w:hAnsi="Times New Roman" w:cs="Times New Roman"/>
+          <w:sz w:val="24"/>
+          <w:szCs w:val="24"/>
+        </w:rPr>
+        <w:t>nEnter</w:t>
+      </w:r>
+      <w:proofErr w:type="spellEnd"/>
+      <w:r>
+        <w:rPr>
+          <w:rFonts w:ascii="Times New Roman" w:hAnsi="Times New Roman" w:cs="Times New Roman"/>
+          <w:sz w:val="24"/>
+          <w:szCs w:val="24"/>
+        </w:rPr>
+        <w:t xml:space="preserve"> %d element into array: ", size);</w:t>
+      </w:r>
+    </w:p>
+    <w:p>
+      <w:pPr>
+        <w:pStyle w:val="PlainText"/>
+        <w:ind w:left="1440" w:hanging="360"/>
+        <w:jc w:val="both"/>
+        <w:rPr>
+          <w:rFonts w:ascii="Times New Roman" w:hAnsi="Times New Roman" w:cs="Times New Roman"/>
+          <w:sz w:val="24"/>
+          <w:szCs w:val="24"/>
+        </w:rPr>
+      </w:pPr>
+      <w:r>
+        <w:rPr>
+          <w:rFonts w:ascii="Times New Roman" w:hAnsi="Times New Roman" w:cs="Times New Roman"/>
+          <w:sz w:val="24"/>
+          <w:szCs w:val="24"/>
+        </w:rPr>
+        <w:t xml:space="preserve"> </w:t>
+      </w:r>
+      <w:proofErr w:type="gramStart"/>
+      <w:r>
+        <w:rPr>
+          <w:rFonts w:ascii="Times New Roman" w:hAnsi="Times New Roman" w:cs="Times New Roman"/>
+          <w:sz w:val="24"/>
+          <w:szCs w:val="24"/>
+        </w:rPr>
+        <w:t>for</w:t>
+      </w:r>
+      <w:proofErr w:type="gramEnd"/>
+      <w:r>
+        <w:rPr>
+          <w:rFonts w:ascii="Times New Roman" w:hAnsi="Times New Roman" w:cs="Times New Roman"/>
+          <w:sz w:val="24"/>
+          <w:szCs w:val="24"/>
+        </w:rPr>
+        <w:t xml:space="preserve"> (</w:t>
+      </w:r>
+      <w:proofErr w:type="spellStart"/>
+      <w:r>
+        <w:rPr>
+          <w:rFonts w:ascii="Times New Roman" w:hAnsi="Times New Roman" w:cs="Times New Roman"/>
+          <w:sz w:val="24"/>
+          <w:szCs w:val="24"/>
+        </w:rPr>
+        <w:t>i</w:t>
+      </w:r>
+      <w:proofErr w:type="spellEnd"/>
+      <w:r>
+        <w:rPr>
+          <w:rFonts w:ascii="Times New Roman" w:hAnsi="Times New Roman" w:cs="Times New Roman"/>
+          <w:sz w:val="24"/>
+          <w:szCs w:val="24"/>
+        </w:rPr>
+        <w:t xml:space="preserve"> = 0; </w:t>
+      </w:r>
+      <w:proofErr w:type="spellStart"/>
+      <w:r>
+        <w:rPr>
+          <w:rFonts w:ascii="Times New Roman" w:hAnsi="Times New Roman" w:cs="Times New Roman"/>
+          <w:sz w:val="24"/>
+          <w:szCs w:val="24"/>
+        </w:rPr>
+        <w:t>i</w:t>
+      </w:r>
+      <w:proofErr w:type="spellEnd"/>
+      <w:r>
+        <w:rPr>
+          <w:rFonts w:ascii="Times New Roman" w:hAnsi="Times New Roman" w:cs="Times New Roman"/>
+          <w:sz w:val="24"/>
+          <w:szCs w:val="24"/>
+        </w:rPr>
+        <w:t xml:space="preserve"> &lt; size; </w:t>
+      </w:r>
+      <w:proofErr w:type="spellStart"/>
+      <w:r>
+        <w:rPr>
+          <w:rFonts w:ascii="Times New Roman" w:hAnsi="Times New Roman" w:cs="Times New Roman"/>
+          <w:sz w:val="24"/>
+          <w:szCs w:val="24"/>
+        </w:rPr>
+        <w:t>i</w:t>
+      </w:r>
+      <w:proofErr w:type="spellEnd"/>
+      <w:r>
+        <w:rPr>
+          <w:rFonts w:ascii="Times New Roman" w:hAnsi="Times New Roman" w:cs="Times New Roman"/>
+          <w:sz w:val="24"/>
+          <w:szCs w:val="24"/>
+        </w:rPr>
+        <w:t>++) {</w:t>
+      </w:r>
+    </w:p>
+    <w:p>
+      <w:pPr>
+        <w:pStyle w:val="PlainText"/>
+        <w:ind w:left="1440" w:hanging="360"/>
+        <w:jc w:val="both"/>
+        <w:rPr>
+          <w:rFonts w:ascii="Times New Roman" w:hAnsi="Times New Roman" w:cs="Times New Roman"/>
+          <w:sz w:val="24"/>
+          <w:szCs w:val="24"/>
+        </w:rPr>
+      </w:pPr>
+      <w:r>
+        <w:rPr>
+          <w:rFonts w:ascii="Times New Roman" w:hAnsi="Times New Roman" w:cs="Times New Roman"/>
+          <w:sz w:val="24"/>
+          <w:szCs w:val="24"/>
+        </w:rPr>
+        <w:t xml:space="preserve"> </w:t>
+      </w:r>
+      <w:proofErr w:type="spellStart"/>
+      <w:proofErr w:type="gramStart"/>
+      <w:r>
+        <w:rPr>
+          <w:rFonts w:ascii="Times New Roman" w:hAnsi="Times New Roman" w:cs="Times New Roman"/>
+          <w:sz w:val="24"/>
+          <w:szCs w:val="24"/>
+        </w:rPr>
+        <w:t>scanf</w:t>
+      </w:r>
+      <w:proofErr w:type="spellEnd"/>
+      <w:r>
+        <w:rPr>
+          <w:rFonts w:ascii="Times New Roman" w:hAnsi="Times New Roman" w:cs="Times New Roman"/>
+          <w:sz w:val="24"/>
+          <w:szCs w:val="24"/>
+        </w:rPr>
+        <w:t>(</w:t>
+      </w:r>
+      <w:proofErr w:type="gramEnd"/>
+      <w:r>
+        <w:rPr>
+          <w:rFonts w:ascii="Times New Roman" w:hAnsi="Times New Roman" w:cs="Times New Roman"/>
+          <w:sz w:val="24"/>
+          <w:szCs w:val="24"/>
+        </w:rPr>
+        <w:t xml:space="preserve">"%d", </w:t>
+      </w:r>
+      <w:proofErr w:type="spellStart"/>
+      <w:r>
+        <w:rPr>
+          <w:rFonts w:ascii="Times New Roman" w:hAnsi="Times New Roman" w:cs="Times New Roman"/>
+          <w:sz w:val="24"/>
+          <w:szCs w:val="24"/>
+        </w:rPr>
+        <w:t>ptr</w:t>
+      </w:r>
+      <w:proofErr w:type="spellEnd"/>
+      <w:r>
+        <w:rPr>
+          <w:rFonts w:ascii="Times New Roman" w:hAnsi="Times New Roman" w:cs="Times New Roman"/>
+          <w:sz w:val="24"/>
+          <w:szCs w:val="24"/>
+        </w:rPr>
+        <w:t>);</w:t>
+      </w:r>
+    </w:p>
+    <w:p>
+      <w:pPr>
+        <w:pStyle w:val="PlainText"/>
+        <w:ind w:left="1440" w:hanging="360"/>
+        <w:jc w:val="both"/>
+        <w:rPr>
+          <w:rFonts w:ascii="Times New Roman" w:hAnsi="Times New Roman" w:cs="Times New Roman"/>
+          <w:sz w:val="24"/>
+          <w:szCs w:val="24"/>
+        </w:rPr>
+      </w:pPr>
+      <w:r>
+        <w:rPr>
+          <w:rFonts w:ascii="Times New Roman" w:hAnsi="Times New Roman" w:cs="Times New Roman"/>
+          <w:sz w:val="24"/>
+          <w:szCs w:val="24"/>
+        </w:rPr>
+        <w:t xml:space="preserve"> </w:t>
+      </w:r>
+      <w:proofErr w:type="spellStart"/>
+      <w:proofErr w:type="gramStart"/>
+      <w:r>
+        <w:rPr>
+          <w:rFonts w:ascii="Times New Roman" w:hAnsi="Times New Roman" w:cs="Times New Roman"/>
+          <w:sz w:val="24"/>
+          <w:szCs w:val="24"/>
+        </w:rPr>
+        <w:t>ptr</w:t>
+      </w:r>
+      <w:proofErr w:type="spellEnd"/>
+      <w:proofErr w:type="gramEnd"/>
+      <w:r>
+        <w:rPr>
+          <w:rFonts w:ascii="Times New Roman" w:hAnsi="Times New Roman" w:cs="Times New Roman"/>
+          <w:sz w:val="24"/>
+          <w:szCs w:val="24"/>
+        </w:rPr>
+        <w:t>++;</w:t>
+      </w:r>
+    </w:p>
+    <w:p>
+      <w:pPr>
+        <w:pStyle w:val="PlainText"/>
+        <w:ind w:left="1440" w:hanging="360"/>
+        <w:jc w:val="both"/>
+        <w:rPr>
+          <w:rFonts w:ascii="Times New Roman" w:hAnsi="Times New Roman" w:cs="Times New Roman"/>
+          <w:sz w:val="24"/>
+          <w:szCs w:val="24"/>
+        </w:rPr>
+      </w:pPr>
+      <w:r>
+        <w:rPr>
+          <w:rFonts w:ascii="Times New Roman" w:hAnsi="Times New Roman" w:cs="Times New Roman"/>
+          <w:sz w:val="24"/>
+          <w:szCs w:val="24"/>
+        </w:rPr>
+        <w:t xml:space="preserve"> }</w:t>
+      </w:r>
+    </w:p>
+    <w:p>
+      <w:pPr>
+        <w:pStyle w:val="PlainText"/>
+        <w:ind w:left="1440" w:hanging="360"/>
+        <w:jc w:val="both"/>
+        <w:rPr>
+          <w:rFonts w:ascii="Times New Roman" w:hAnsi="Times New Roman" w:cs="Times New Roman"/>
+          <w:sz w:val="24"/>
+          <w:szCs w:val="24"/>
+        </w:rPr>
+      </w:pPr>
+      <w:r>
+        <w:rPr>
+          <w:rFonts w:ascii="Times New Roman" w:hAnsi="Times New Roman" w:cs="Times New Roman"/>
+          <w:sz w:val="24"/>
+          <w:szCs w:val="24"/>
+        </w:rPr>
+        <w:t xml:space="preserve"> </w:t>
+      </w:r>
+      <w:proofErr w:type="spellStart"/>
+      <w:proofErr w:type="gramStart"/>
+      <w:r>
+        <w:rPr>
+          <w:rFonts w:ascii="Times New Roman" w:hAnsi="Times New Roman" w:cs="Times New Roman"/>
+          <w:sz w:val="24"/>
+          <w:szCs w:val="24"/>
+        </w:rPr>
+        <w:t>ptr</w:t>
+      </w:r>
+      <w:proofErr w:type="spellEnd"/>
+      <w:proofErr w:type="gramEnd"/>
+      <w:r>
+        <w:rPr>
+          <w:rFonts w:ascii="Times New Roman" w:hAnsi="Times New Roman" w:cs="Times New Roman"/>
+          <w:sz w:val="24"/>
+          <w:szCs w:val="24"/>
+        </w:rPr>
+        <w:t xml:space="preserve"> = &amp;</w:t>
+      </w:r>
+      <w:proofErr w:type="spellStart"/>
+      <w:r>
+        <w:rPr>
+          <w:rFonts w:ascii="Times New Roman" w:hAnsi="Times New Roman" w:cs="Times New Roman"/>
+          <w:sz w:val="24"/>
+          <w:szCs w:val="24"/>
+        </w:rPr>
+        <w:t>arr</w:t>
+      </w:r>
+      <w:proofErr w:type="spellEnd"/>
+      <w:r>
+        <w:rPr>
+          <w:rFonts w:ascii="Times New Roman" w:hAnsi="Times New Roman" w:cs="Times New Roman"/>
+          <w:sz w:val="24"/>
+          <w:szCs w:val="24"/>
+        </w:rPr>
+        <w:t>[size - 1];</w:t>
+      </w:r>
+    </w:p>
+    <w:p>
+      <w:pPr>
+        <w:pStyle w:val="PlainText"/>
+        <w:ind w:left="1440" w:hanging="360"/>
+        <w:jc w:val="both"/>
+        <w:rPr>
+          <w:rFonts w:ascii="Times New Roman" w:hAnsi="Times New Roman" w:cs="Times New Roman"/>
+          <w:sz w:val="24"/>
+          <w:szCs w:val="24"/>
+        </w:rPr>
+      </w:pPr>
+      <w:r>
+        <w:rPr>
+          <w:rFonts w:ascii="Times New Roman" w:hAnsi="Times New Roman" w:cs="Times New Roman"/>
+          <w:sz w:val="24"/>
+          <w:szCs w:val="24"/>
+        </w:rPr>
+        <w:t xml:space="preserve"> </w:t>
+      </w:r>
+      <w:proofErr w:type="spellStart"/>
+      <w:proofErr w:type="gramStart"/>
+      <w:r>
+        <w:rPr>
+          <w:rFonts w:ascii="Times New Roman" w:hAnsi="Times New Roman" w:cs="Times New Roman"/>
+          <w:sz w:val="24"/>
+          <w:szCs w:val="24"/>
+        </w:rPr>
+        <w:t>printf</w:t>
+      </w:r>
+      <w:proofErr w:type="spellEnd"/>
+      <w:r>
+        <w:rPr>
+          <w:rFonts w:ascii="Times New Roman" w:hAnsi="Times New Roman" w:cs="Times New Roman"/>
+          <w:sz w:val="24"/>
+          <w:szCs w:val="24"/>
+        </w:rPr>
+        <w:t>(</w:t>
+      </w:r>
+      <w:proofErr w:type="gramEnd"/>
+      <w:r>
+        <w:rPr>
+          <w:rFonts w:ascii="Times New Roman" w:hAnsi="Times New Roman" w:cs="Times New Roman"/>
+          <w:sz w:val="24"/>
+          <w:szCs w:val="24"/>
+        </w:rPr>
+        <w:t>"\</w:t>
+      </w:r>
+      <w:proofErr w:type="spellStart"/>
+      <w:r>
+        <w:rPr>
+          <w:rFonts w:ascii="Times New Roman" w:hAnsi="Times New Roman" w:cs="Times New Roman"/>
+          <w:sz w:val="24"/>
+          <w:szCs w:val="24"/>
+        </w:rPr>
+        <w:t>nElements</w:t>
+      </w:r>
+      <w:proofErr w:type="spellEnd"/>
+      <w:r>
+        <w:rPr>
+          <w:rFonts w:ascii="Times New Roman" w:hAnsi="Times New Roman" w:cs="Times New Roman"/>
+          <w:sz w:val="24"/>
+          <w:szCs w:val="24"/>
+        </w:rPr>
+        <w:t xml:space="preserve"> of array in reverse order are : \n");</w:t>
+      </w:r>
+    </w:p>
+    <w:p>
+      <w:pPr>
+        <w:pStyle w:val="PlainText"/>
+        <w:ind w:left="1440" w:hanging="360"/>
+        <w:jc w:val="both"/>
+        <w:rPr>
+          <w:rFonts w:ascii="Times New Roman" w:hAnsi="Times New Roman" w:cs="Times New Roman"/>
+          <w:sz w:val="24"/>
+          <w:szCs w:val="24"/>
+        </w:rPr>
+      </w:pPr>
+      <w:r>
+        <w:rPr>
+          <w:rFonts w:ascii="Times New Roman" w:hAnsi="Times New Roman" w:cs="Times New Roman"/>
+          <w:sz w:val="24"/>
+          <w:szCs w:val="24"/>
+        </w:rPr>
+        <w:t xml:space="preserve"> </w:t>
+      </w:r>
+      <w:proofErr w:type="gramStart"/>
+      <w:r>
+        <w:rPr>
+          <w:rFonts w:ascii="Times New Roman" w:hAnsi="Times New Roman" w:cs="Times New Roman"/>
+          <w:sz w:val="24"/>
+          <w:szCs w:val="24"/>
+        </w:rPr>
+        <w:t>for</w:t>
+      </w:r>
+      <w:proofErr w:type="gramEnd"/>
+      <w:r>
+        <w:rPr>
+          <w:rFonts w:ascii="Times New Roman" w:hAnsi="Times New Roman" w:cs="Times New Roman"/>
+          <w:sz w:val="24"/>
+          <w:szCs w:val="24"/>
+        </w:rPr>
+        <w:t xml:space="preserve"> (</w:t>
+      </w:r>
+      <w:proofErr w:type="spellStart"/>
+      <w:r>
+        <w:rPr>
+          <w:rFonts w:ascii="Times New Roman" w:hAnsi="Times New Roman" w:cs="Times New Roman"/>
+          <w:sz w:val="24"/>
+          <w:szCs w:val="24"/>
+        </w:rPr>
+        <w:t>i</w:t>
+      </w:r>
+      <w:proofErr w:type="spellEnd"/>
+      <w:r>
+        <w:rPr>
+          <w:rFonts w:ascii="Times New Roman" w:hAnsi="Times New Roman" w:cs="Times New Roman"/>
+          <w:sz w:val="24"/>
+          <w:szCs w:val="24"/>
+        </w:rPr>
+        <w:t xml:space="preserve"> = size ; </w:t>
+      </w:r>
+      <w:proofErr w:type="spellStart"/>
+      <w:r>
+        <w:rPr>
+          <w:rFonts w:ascii="Times New Roman" w:hAnsi="Times New Roman" w:cs="Times New Roman"/>
+          <w:sz w:val="24"/>
+          <w:szCs w:val="24"/>
+        </w:rPr>
+        <w:t>i</w:t>
+      </w:r>
+      <w:proofErr w:type="spellEnd"/>
+      <w:r>
+        <w:rPr>
+          <w:rFonts w:ascii="Times New Roman" w:hAnsi="Times New Roman" w:cs="Times New Roman"/>
+          <w:sz w:val="24"/>
+          <w:szCs w:val="24"/>
+        </w:rPr>
+        <w:t xml:space="preserve"> &gt;= 1; </w:t>
+      </w:r>
+      <w:proofErr w:type="spellStart"/>
+      <w:r>
+        <w:rPr>
+          <w:rFonts w:ascii="Times New Roman" w:hAnsi="Times New Roman" w:cs="Times New Roman"/>
+          <w:sz w:val="24"/>
+          <w:szCs w:val="24"/>
+        </w:rPr>
+        <w:t>i</w:t>
+      </w:r>
+      <w:proofErr w:type="spellEnd"/>
+      <w:r>
+        <w:rPr>
+          <w:rFonts w:ascii="Times New Roman" w:hAnsi="Times New Roman" w:cs="Times New Roman"/>
+          <w:sz w:val="24"/>
+          <w:szCs w:val="24"/>
+        </w:rPr>
+        <w:t>--) {</w:t>
+      </w:r>
+    </w:p>
+    <w:p>
+      <w:pPr>
+        <w:pStyle w:val="PlainText"/>
+        <w:ind w:left="1440" w:hanging="360"/>
+        <w:jc w:val="both"/>
+        <w:rPr>
+          <w:rFonts w:ascii="Times New Roman" w:hAnsi="Times New Roman" w:cs="Times New Roman"/>
+          <w:sz w:val="24"/>
+          <w:szCs w:val="24"/>
+        </w:rPr>
+      </w:pPr>
+      <w:r>
+        <w:rPr>
+          <w:rFonts w:ascii="Times New Roman" w:hAnsi="Times New Roman" w:cs="Times New Roman"/>
+          <w:sz w:val="24"/>
+          <w:szCs w:val="24"/>
+        </w:rPr>
+        <w:t xml:space="preserve"> </w:t>
+      </w:r>
+      <w:r>
+        <w:rPr>
+          <w:rFonts w:ascii="Times New Roman" w:hAnsi="Times New Roman" w:cs="Times New Roman"/>
+          <w:sz w:val="24"/>
+          <w:szCs w:val="24"/>
+        </w:rPr>
+        <w:tab/>
+      </w:r>
+      <w:proofErr w:type="spellStart"/>
+      <w:proofErr w:type="gramStart"/>
+      <w:r>
+        <w:rPr>
+          <w:rFonts w:ascii="Times New Roman" w:hAnsi="Times New Roman" w:cs="Times New Roman"/>
+          <w:sz w:val="24"/>
+          <w:szCs w:val="24"/>
+        </w:rPr>
+        <w:t>printf</w:t>
+      </w:r>
+      <w:proofErr w:type="spellEnd"/>
+      <w:r>
+        <w:rPr>
+          <w:rFonts w:ascii="Times New Roman" w:hAnsi="Times New Roman" w:cs="Times New Roman"/>
+          <w:sz w:val="24"/>
+          <w:szCs w:val="24"/>
+        </w:rPr>
+        <w:t>(</w:t>
+      </w:r>
+      <w:proofErr w:type="gramEnd"/>
+      <w:r>
+        <w:rPr>
+          <w:rFonts w:ascii="Times New Roman" w:hAnsi="Times New Roman" w:cs="Times New Roman"/>
+          <w:sz w:val="24"/>
+          <w:szCs w:val="24"/>
+        </w:rPr>
+        <w:t xml:space="preserve">"\ %d\t  ", </w:t>
+      </w:r>
+      <w:proofErr w:type="spellStart"/>
+      <w:r>
+        <w:rPr>
+          <w:rFonts w:ascii="Times New Roman" w:hAnsi="Times New Roman" w:cs="Times New Roman"/>
+          <w:sz w:val="24"/>
+          <w:szCs w:val="24"/>
+        </w:rPr>
+        <w:t>i</w:t>
+      </w:r>
+      <w:proofErr w:type="spellEnd"/>
+      <w:r>
+        <w:rPr>
+          <w:rFonts w:ascii="Times New Roman" w:hAnsi="Times New Roman" w:cs="Times New Roman"/>
+          <w:sz w:val="24"/>
+          <w:szCs w:val="24"/>
+        </w:rPr>
+        <w:t>, *</w:t>
+      </w:r>
+      <w:proofErr w:type="spellStart"/>
+      <w:r>
+        <w:rPr>
+          <w:rFonts w:ascii="Times New Roman" w:hAnsi="Times New Roman" w:cs="Times New Roman"/>
+          <w:sz w:val="24"/>
+          <w:szCs w:val="24"/>
+        </w:rPr>
+        <w:t>ptr</w:t>
+      </w:r>
+      <w:proofErr w:type="spellEnd"/>
+      <w:r>
+        <w:rPr>
+          <w:rFonts w:ascii="Times New Roman" w:hAnsi="Times New Roman" w:cs="Times New Roman"/>
+          <w:sz w:val="24"/>
+          <w:szCs w:val="24"/>
+        </w:rPr>
+        <w:t>);</w:t>
+      </w:r>
+    </w:p>
+    <w:p>
+      <w:pPr>
+        <w:pStyle w:val="PlainText"/>
+        <w:ind w:left="1440" w:hanging="360"/>
+        <w:jc w:val="both"/>
+        <w:rPr>
+          <w:rFonts w:ascii="Times New Roman" w:hAnsi="Times New Roman" w:cs="Times New Roman"/>
+          <w:sz w:val="24"/>
+          <w:szCs w:val="24"/>
+        </w:rPr>
+      </w:pPr>
+      <w:r>
+        <w:rPr>
+          <w:rFonts w:ascii="Times New Roman" w:hAnsi="Times New Roman" w:cs="Times New Roman"/>
+          <w:sz w:val="24"/>
+          <w:szCs w:val="24"/>
+        </w:rPr>
+        <w:t xml:space="preserve">      </w:t>
+      </w:r>
+      <w:proofErr w:type="spellStart"/>
+      <w:proofErr w:type="gramStart"/>
+      <w:r>
+        <w:rPr>
+          <w:rFonts w:ascii="Times New Roman" w:hAnsi="Times New Roman" w:cs="Times New Roman"/>
+          <w:sz w:val="24"/>
+          <w:szCs w:val="24"/>
+        </w:rPr>
+        <w:t>ptr</w:t>
+      </w:r>
+      <w:proofErr w:type="spellEnd"/>
+      <w:r>
+        <w:rPr>
+          <w:rFonts w:ascii="Times New Roman" w:hAnsi="Times New Roman" w:cs="Times New Roman"/>
+          <w:sz w:val="24"/>
+          <w:szCs w:val="24"/>
+        </w:rPr>
+        <w:t>--</w:t>
+      </w:r>
+      <w:proofErr w:type="gramEnd"/>
+      <w:r>
+        <w:rPr>
+          <w:rFonts w:ascii="Times New Roman" w:hAnsi="Times New Roman" w:cs="Times New Roman"/>
+          <w:sz w:val="24"/>
+          <w:szCs w:val="24"/>
+        </w:rPr>
+        <w:t>;</w:t>
+      </w:r>
+    </w:p>
+    <w:p>
+      <w:pPr>
+        <w:pStyle w:val="PlainText"/>
+        <w:ind w:left="1440" w:hanging="360"/>
+        <w:jc w:val="both"/>
+        <w:rPr>
+          <w:rFonts w:ascii="Times New Roman" w:hAnsi="Times New Roman" w:cs="Times New Roman"/>
+          <w:sz w:val="24"/>
+          <w:szCs w:val="24"/>
+        </w:rPr>
+      </w:pPr>
+      <w:r>
+        <w:rPr>
+          <w:rFonts w:ascii="Times New Roman" w:hAnsi="Times New Roman" w:cs="Times New Roman"/>
+          <w:sz w:val="24"/>
+          <w:szCs w:val="24"/>
+        </w:rPr>
+        <w:t xml:space="preserve">   }</w:t>
+      </w:r>
+    </w:p>
+    <w:p>
+      <w:pPr>
+        <w:pStyle w:val="PlainText"/>
+        <w:ind w:left="1440" w:hanging="360"/>
+        <w:jc w:val="both"/>
+        <w:rPr>
+          <w:rFonts w:ascii="Times New Roman" w:hAnsi="Times New Roman" w:cs="Times New Roman"/>
+          <w:sz w:val="24"/>
+          <w:szCs w:val="24"/>
+        </w:rPr>
+      </w:pPr>
+      <w:r>
+        <w:rPr>
+          <w:rFonts w:ascii="Times New Roman" w:hAnsi="Times New Roman" w:cs="Times New Roman"/>
+          <w:sz w:val="24"/>
+          <w:szCs w:val="24"/>
+        </w:rPr>
+        <w:t xml:space="preserve">   </w:t>
+      </w:r>
+      <w:proofErr w:type="spellStart"/>
+      <w:proofErr w:type="gramStart"/>
+      <w:r>
+        <w:rPr>
+          <w:rFonts w:ascii="Times New Roman" w:hAnsi="Times New Roman" w:cs="Times New Roman"/>
+          <w:sz w:val="24"/>
+          <w:szCs w:val="24"/>
+        </w:rPr>
+        <w:t>getch</w:t>
+      </w:r>
+      <w:proofErr w:type="spellEnd"/>
+      <w:r>
+        <w:rPr>
+          <w:rFonts w:ascii="Times New Roman" w:hAnsi="Times New Roman" w:cs="Times New Roman"/>
+          <w:sz w:val="24"/>
+          <w:szCs w:val="24"/>
+        </w:rPr>
+        <w:t>(</w:t>
+      </w:r>
+      <w:proofErr w:type="gramEnd"/>
+      <w:r>
+        <w:rPr>
+          <w:rFonts w:ascii="Times New Roman" w:hAnsi="Times New Roman" w:cs="Times New Roman"/>
+          <w:sz w:val="24"/>
+          <w:szCs w:val="24"/>
+        </w:rPr>
+        <w:t>);</w:t>
+      </w:r>
+    </w:p>
+    <w:p>
+      <w:pPr>
+        <w:pStyle w:val="PlainText"/>
+        <w:ind w:left="1440" w:hanging="360"/>
+        <w:jc w:val="both"/>
+        <w:rPr>
+          <w:rFonts w:ascii="Times New Roman" w:hAnsi="Times New Roman" w:cs="Times New Roman"/>
+          <w:sz w:val="24"/>
+          <w:szCs w:val="24"/>
+        </w:rPr>
+      </w:pPr>
+      <w:r>
+        <w:rPr>
+          <w:rFonts w:ascii="Times New Roman" w:hAnsi="Times New Roman" w:cs="Times New Roman"/>
+          <w:sz w:val="24"/>
+          <w:szCs w:val="24"/>
+        </w:rPr>
+        <w:t>}</w:t>
+      </w:r>
+    </w:p>
+    <w:p>
+      <w:pPr>
+        <w:pStyle w:val="PlainText"/>
+        <w:ind w:left="1440" w:hanging="360"/>
+        <w:jc w:val="both"/>
+        <w:rPr>
+          <w:rFonts w:ascii="Times New Roman" w:hAnsi="Times New Roman" w:cs="Times New Roman"/>
+          <w:sz w:val="24"/>
+          <w:szCs w:val="24"/>
+        </w:rPr>
+      </w:pPr>
+    </w:p>
+    <w:p>
+      <w:pPr>
         <w:ind w:firstLine="720"/>
       </w:pPr>
-      <w:r>
-        <w:t>#include&lt;</w:t>
-      </w:r>
-      <w:proofErr w:type="spellStart"/>
-      <w:r>
-        <w:t>stdio.h</w:t>
-      </w:r>
-      <w:proofErr w:type="spellEnd"/>
-      <w:r>
-        <w:t>&gt;</w:t>
-      </w:r>
-    </w:p>
-    <w:p>
-      <w:pPr>
-        <w:ind w:firstLine="720"/>
-      </w:pPr>
-      <w:r>
-        <w:t>#include&lt;</w:t>
-      </w:r>
-      <w:proofErr w:type="spellStart"/>
-      <w:r>
-        <w:t>conio.h</w:t>
-      </w:r>
-      <w:proofErr w:type="spellEnd"/>
-      <w:r>
-        <w:t>&gt;</w:t>
-      </w:r>
-    </w:p>
-    <w:p>
-      <w:r>
-        <w:t xml:space="preserve">                      </w:t>
-      </w:r>
-      <w:proofErr w:type="spellStart"/>
-      <w:r>
-        <w:t>Int</w:t>
-      </w:r>
-      <w:proofErr w:type="spellEnd"/>
-      <w:r>
-        <w:t xml:space="preserve"> </w:t>
-      </w:r>
-      <w:proofErr w:type="gramStart"/>
-      <w:r>
-        <w:t>main(</w:t>
-      </w:r>
-      <w:proofErr w:type="gramEnd"/>
-      <w:r>
-        <w:t>){</w:t>
-      </w:r>
-    </w:p>
-    <w:p>
-      <w:pPr>
-        <w:ind w:firstLine="720"/>
-      </w:pPr>
-      <w:r>
-        <w:tab/>
-      </w:r>
     </w:p>
     <w:p>
       <w:pPr>
@@ -1202,16 +3399,622 @@
     </w:p>
     <w:p>
       <w:pPr>
+        <w:jc w:val="both"/>
+        <w:rPr>
+          <w:noProof/>
+        </w:rPr>
+      </w:pPr>
+      <w:proofErr w:type="spellStart"/>
+      <w:r>
+        <w:t>Ans</w:t>
+      </w:r>
+      <w:proofErr w:type="spellEnd"/>
+      <w:proofErr w:type="gramStart"/>
+      <w:r>
+        <w:t>:-</w:t>
+      </w:r>
+      <w:proofErr w:type="gramEnd"/>
+      <w:r>
+        <w:rPr>
+          <w:noProof/>
+        </w:rPr>
+        <w:t xml:space="preserve"> </w:t>
+      </w:r>
+      <w:r>
+        <w:rPr>
+          <w:noProof/>
+        </w:rPr>
+        <w:t>#include&lt;stdio.h&gt;</w:t>
+      </w:r>
+    </w:p>
+    <w:p>
+      <w:pPr>
+        <w:ind w:firstLine="720"/>
+        <w:jc w:val="both"/>
+        <w:rPr>
+          <w:noProof/>
+        </w:rPr>
+      </w:pPr>
+      <w:r>
+        <w:rPr>
+          <w:noProof/>
+        </w:rPr>
+        <w:t>#include&lt;conio.h&gt;</w:t>
+      </w:r>
+    </w:p>
+    <w:p>
+      <w:pPr>
+        <w:ind w:firstLine="720"/>
+        <w:jc w:val="both"/>
+        <w:rPr>
+          <w:noProof/>
+        </w:rPr>
+      </w:pPr>
+      <w:r>
+        <w:rPr>
+          <w:noProof/>
+        </w:rPr>
+        <w:t>int*search (int *parr,int tar,int n){</w:t>
+      </w:r>
+    </w:p>
+    <w:p>
+      <w:pPr>
+        <w:jc w:val="both"/>
+        <w:rPr>
+          <w:noProof/>
+        </w:rPr>
+      </w:pPr>
+      <w:r>
+        <w:rPr>
+          <w:noProof/>
+        </w:rPr>
+        <w:tab/>
+      </w:r>
+      <w:r>
+        <w:rPr>
+          <w:noProof/>
+        </w:rPr>
+        <w:tab/>
+      </w:r>
+      <w:r>
+        <w:rPr>
+          <w:noProof/>
+        </w:rPr>
+        <w:t>int i;</w:t>
+      </w:r>
+    </w:p>
+    <w:p>
+      <w:pPr>
+        <w:jc w:val="both"/>
+        <w:rPr>
+          <w:noProof/>
+        </w:rPr>
+      </w:pPr>
+      <w:r>
+        <w:rPr>
+          <w:noProof/>
+        </w:rPr>
+        <w:tab/>
+      </w:r>
+      <w:r>
+        <w:rPr>
+          <w:noProof/>
+        </w:rPr>
+        <w:tab/>
+      </w:r>
+      <w:r>
+        <w:rPr>
+          <w:noProof/>
+        </w:rPr>
+        <w:t>for(i=0;i&lt;n;i++){</w:t>
+      </w:r>
+    </w:p>
+    <w:p>
+      <w:pPr>
+        <w:jc w:val="both"/>
+        <w:rPr>
+          <w:noProof/>
+        </w:rPr>
+      </w:pPr>
+      <w:r>
+        <w:rPr>
+          <w:noProof/>
+        </w:rPr>
+        <w:tab/>
+      </w:r>
+      <w:r>
+        <w:rPr>
+          <w:noProof/>
+        </w:rPr>
+        <w:tab/>
+      </w:r>
+      <w:r>
+        <w:rPr>
+          <w:noProof/>
+        </w:rPr>
+        <w:tab/>
+        <w:t>if (*(parr+i) ==tar){</w:t>
+      </w:r>
+    </w:p>
+    <w:p>
+      <w:pPr>
+        <w:jc w:val="both"/>
+        <w:rPr>
+          <w:noProof/>
+        </w:rPr>
+      </w:pPr>
+      <w:r>
+        <w:rPr>
+          <w:noProof/>
+        </w:rPr>
+        <w:tab/>
+      </w:r>
+      <w:r>
+        <w:rPr>
+          <w:noProof/>
+        </w:rPr>
+        <w:tab/>
+      </w:r>
+      <w:r>
+        <w:rPr>
+          <w:noProof/>
+        </w:rPr>
+        <w:tab/>
+        <w:t>return (parr+i);</w:t>
+      </w:r>
+    </w:p>
+    <w:p>
+      <w:pPr>
+        <w:jc w:val="both"/>
+        <w:rPr>
+          <w:noProof/>
+        </w:rPr>
+      </w:pPr>
+      <w:r>
+        <w:rPr>
+          <w:noProof/>
+        </w:rPr>
+        <w:tab/>
+      </w:r>
+      <w:r>
+        <w:rPr>
+          <w:noProof/>
+        </w:rPr>
+        <w:tab/>
+      </w:r>
+      <w:r>
+        <w:rPr>
+          <w:noProof/>
+        </w:rPr>
+        <w:tab/>
+      </w:r>
+      <w:r>
+        <w:rPr>
+          <w:noProof/>
+        </w:rPr>
+        <w:t>}</w:t>
+      </w:r>
+    </w:p>
+    <w:p>
+      <w:pPr>
+        <w:jc w:val="both"/>
+        <w:rPr>
+          <w:noProof/>
+        </w:rPr>
+      </w:pPr>
+      <w:r>
+        <w:rPr>
+          <w:noProof/>
+        </w:rPr>
+        <w:tab/>
+      </w:r>
+      <w:r>
+        <w:rPr>
+          <w:noProof/>
+        </w:rPr>
+        <w:tab/>
+      </w:r>
+      <w:r>
+        <w:rPr>
+          <w:noProof/>
+        </w:rPr>
+        <w:t>}</w:t>
+      </w:r>
+    </w:p>
+    <w:p>
+      <w:pPr>
+        <w:jc w:val="both"/>
+        <w:rPr>
+          <w:noProof/>
+        </w:rPr>
+      </w:pPr>
+      <w:r>
+        <w:rPr>
+          <w:noProof/>
+        </w:rPr>
+        <w:tab/>
+      </w:r>
+      <w:r>
+        <w:rPr>
+          <w:noProof/>
+        </w:rPr>
+        <w:tab/>
+      </w:r>
+      <w:r>
+        <w:rPr>
+          <w:noProof/>
+        </w:rPr>
+        <w:t>return NULL;</w:t>
+      </w:r>
+    </w:p>
+    <w:p>
+      <w:pPr>
+        <w:ind w:firstLine="720"/>
+        <w:jc w:val="both"/>
+        <w:rPr>
+          <w:noProof/>
+        </w:rPr>
+      </w:pPr>
+      <w:r>
+        <w:rPr>
+          <w:noProof/>
+        </w:rPr>
+        <w:t>}</w:t>
+      </w:r>
+    </w:p>
+    <w:p>
+      <w:pPr>
+        <w:ind w:firstLine="720"/>
+        <w:jc w:val="both"/>
+        <w:rPr>
+          <w:noProof/>
+        </w:rPr>
+      </w:pPr>
+      <w:r>
+        <w:rPr>
+          <w:noProof/>
+        </w:rPr>
+        <w:t>int main(){</w:t>
+      </w:r>
+    </w:p>
+    <w:p>
+      <w:pPr>
+        <w:jc w:val="both"/>
+        <w:rPr>
+          <w:noProof/>
+        </w:rPr>
+      </w:pPr>
+      <w:r>
+        <w:rPr>
+          <w:noProof/>
+        </w:rPr>
+        <w:tab/>
+      </w:r>
+      <w:r>
+        <w:rPr>
+          <w:noProof/>
+        </w:rPr>
+        <w:tab/>
+      </w:r>
+      <w:r>
+        <w:rPr>
+          <w:noProof/>
+        </w:rPr>
+        <w:t>int i,n,tar;</w:t>
+      </w:r>
+    </w:p>
+    <w:p>
+      <w:pPr>
+        <w:jc w:val="both"/>
+        <w:rPr>
+          <w:noProof/>
+        </w:rPr>
+      </w:pPr>
+      <w:r>
+        <w:rPr>
+          <w:noProof/>
+        </w:rPr>
+        <w:tab/>
+      </w:r>
+      <w:r>
+        <w:rPr>
+          <w:noProof/>
+        </w:rPr>
+        <w:tab/>
+      </w:r>
+      <w:r>
+        <w:rPr>
+          <w:noProof/>
+        </w:rPr>
+        <w:t>printf("array size:");</w:t>
+      </w:r>
+    </w:p>
+    <w:p>
+      <w:pPr>
+        <w:jc w:val="both"/>
+        <w:rPr>
+          <w:noProof/>
+        </w:rPr>
+      </w:pPr>
+      <w:r>
+        <w:rPr>
+          <w:noProof/>
+        </w:rPr>
+        <w:tab/>
+      </w:r>
+      <w:r>
+        <w:rPr>
+          <w:noProof/>
+        </w:rPr>
+        <w:tab/>
+      </w:r>
+      <w:r>
+        <w:rPr>
+          <w:noProof/>
+        </w:rPr>
+        <w:t>scanf("%d",&amp;n);</w:t>
+      </w:r>
+    </w:p>
+    <w:p>
+      <w:pPr>
+        <w:jc w:val="both"/>
+        <w:rPr>
+          <w:noProof/>
+        </w:rPr>
+      </w:pPr>
+      <w:r>
+        <w:rPr>
+          <w:noProof/>
+        </w:rPr>
+        <w:tab/>
+      </w:r>
+      <w:r>
+        <w:rPr>
+          <w:noProof/>
+        </w:rPr>
+        <w:tab/>
+      </w:r>
+      <w:r>
+        <w:rPr>
+          <w:noProof/>
+        </w:rPr>
+        <w:t>int arr[n];</w:t>
+      </w:r>
+    </w:p>
+    <w:p>
+      <w:pPr>
+        <w:jc w:val="both"/>
+        <w:rPr>
+          <w:noProof/>
+        </w:rPr>
+      </w:pPr>
+      <w:r>
+        <w:rPr>
+          <w:noProof/>
+        </w:rPr>
+        <w:tab/>
+      </w:r>
+      <w:r>
+        <w:rPr>
+          <w:noProof/>
+        </w:rPr>
+        <w:tab/>
+      </w:r>
+      <w:r>
+        <w:rPr>
+          <w:noProof/>
+        </w:rPr>
+        <w:t>printf("enter %d numbers in the array :\n",n);</w:t>
+      </w:r>
+    </w:p>
+    <w:p>
+      <w:pPr>
+        <w:jc w:val="both"/>
+        <w:rPr>
+          <w:noProof/>
+        </w:rPr>
+      </w:pPr>
+      <w:r>
+        <w:rPr>
+          <w:noProof/>
+        </w:rPr>
+        <w:tab/>
+      </w:r>
+      <w:r>
+        <w:rPr>
+          <w:noProof/>
+        </w:rPr>
+        <w:tab/>
+      </w:r>
+      <w:r>
+        <w:rPr>
+          <w:noProof/>
+        </w:rPr>
+        <w:t>for(i=0;i&lt;n;i++){</w:t>
+      </w:r>
+    </w:p>
+    <w:p>
+      <w:pPr>
+        <w:jc w:val="both"/>
+        <w:rPr>
+          <w:noProof/>
+        </w:rPr>
+      </w:pPr>
+      <w:r>
+        <w:rPr>
+          <w:noProof/>
+        </w:rPr>
+        <w:tab/>
+      </w:r>
+      <w:r>
+        <w:rPr>
+          <w:noProof/>
+        </w:rPr>
+        <w:tab/>
+      </w:r>
+      <w:r>
+        <w:rPr>
+          <w:noProof/>
+        </w:rPr>
+        <w:tab/>
+        <w:t>scanf("%d",&amp;arr[i]);</w:t>
+      </w:r>
+    </w:p>
+    <w:p>
+      <w:pPr>
+        <w:jc w:val="both"/>
+        <w:rPr>
+          <w:noProof/>
+        </w:rPr>
+      </w:pPr>
+      <w:r>
+        <w:rPr>
+          <w:noProof/>
+        </w:rPr>
+        <w:tab/>
+      </w:r>
+      <w:r>
+        <w:rPr>
+          <w:noProof/>
+        </w:rPr>
+        <w:tab/>
+      </w:r>
+      <w:r>
+        <w:rPr>
+          <w:noProof/>
+        </w:rPr>
+        <w:tab/>
+      </w:r>
+      <w:r>
+        <w:rPr>
+          <w:noProof/>
+        </w:rPr>
+        <w:t>}</w:t>
+      </w:r>
+    </w:p>
+    <w:p>
+      <w:pPr>
+        <w:jc w:val="both"/>
+        <w:rPr>
+          <w:noProof/>
+        </w:rPr>
+      </w:pPr>
+      <w:r>
+        <w:rPr>
+          <w:noProof/>
+        </w:rPr>
+        <w:tab/>
+      </w:r>
+      <w:r>
+        <w:rPr>
+          <w:noProof/>
+        </w:rPr>
+        <w:tab/>
+      </w:r>
+      <w:r>
+        <w:rPr>
+          <w:noProof/>
+        </w:rPr>
+        <w:t>printf("whose addressdo you want ?:");</w:t>
+      </w:r>
+    </w:p>
+    <w:p>
+      <w:pPr>
+        <w:jc w:val="both"/>
+        <w:rPr>
+          <w:noProof/>
+        </w:rPr>
+      </w:pPr>
+      <w:r>
+        <w:rPr>
+          <w:noProof/>
+        </w:rPr>
+        <w:tab/>
+      </w:r>
+      <w:r>
+        <w:rPr>
+          <w:noProof/>
+        </w:rPr>
+        <w:tab/>
+      </w:r>
+      <w:r>
+        <w:rPr>
+          <w:noProof/>
+        </w:rPr>
+        <w:t>scanf("%d",&amp;tar);</w:t>
+      </w:r>
+    </w:p>
+    <w:p>
+      <w:pPr>
+        <w:jc w:val="both"/>
+        <w:rPr>
+          <w:noProof/>
+        </w:rPr>
+      </w:pPr>
+      <w:r>
+        <w:rPr>
+          <w:noProof/>
+        </w:rPr>
+        <w:tab/>
+      </w:r>
+      <w:r>
+        <w:rPr>
+          <w:noProof/>
+        </w:rPr>
+        <w:tab/>
+      </w:r>
+      <w:r>
+        <w:rPr>
+          <w:noProof/>
+        </w:rPr>
+        <w:t>printf("the address of %d is %u",tar,search(arr,tar,n));</w:t>
+      </w:r>
+    </w:p>
+    <w:p>
+      <w:pPr>
+        <w:jc w:val="both"/>
+        <w:rPr>
+          <w:noProof/>
+        </w:rPr>
+      </w:pPr>
+      <w:r>
+        <w:rPr>
+          <w:noProof/>
+        </w:rPr>
+        <w:tab/>
+      </w:r>
+      <w:r>
+        <w:rPr>
+          <w:noProof/>
+        </w:rPr>
+        <w:tab/>
+      </w:r>
+      <w:r>
+        <w:rPr>
+          <w:noProof/>
+        </w:rPr>
+        <w:t>return 0;</w:t>
+      </w:r>
+    </w:p>
+    <w:p>
+      <w:pPr>
+        <w:ind w:firstLine="720"/>
+        <w:jc w:val="both"/>
+        <w:rPr>
+          <w:noProof/>
+        </w:rPr>
+      </w:pPr>
+      <w:r>
+        <w:rPr>
+          <w:noProof/>
+        </w:rPr>
+        <w:t>}</w:t>
+      </w:r>
+    </w:p>
+    <w:p>
+      <w:pPr>
         <w:ind w:left="360"/>
       </w:pPr>
-      <w:proofErr w:type="spellStart"/>
-      <w:r>
-        <w:t>Ans</w:t>
-      </w:r>
-      <w:proofErr w:type="spellEnd"/>
-      <w:r>
-        <w:t>:-</w:t>
-      </w:r>
     </w:p>
     <w:p>
       <w:pPr>
@@ -1868,16 +4671,1819 @@
     </w:p>
     <w:p>
       <w:pPr>
+        <w:pStyle w:val="ListParagraph"/>
+        <w:jc w:val="both"/>
+        <w:rPr>
+          <w:sz w:val="24"/>
+          <w:szCs w:val="24"/>
+        </w:rPr>
+      </w:pPr>
+      <w:proofErr w:type="spellStart"/>
+      <w:r>
+        <w:t>Ans</w:t>
+      </w:r>
+      <w:proofErr w:type="spellEnd"/>
+      <w:proofErr w:type="gramStart"/>
+      <w:r>
+        <w:t>:-</w:t>
+      </w:r>
+      <w:proofErr w:type="gramEnd"/>
+      <w:r>
+        <w:rPr>
+          <w:sz w:val="24"/>
+          <w:szCs w:val="24"/>
+        </w:rPr>
+        <w:t xml:space="preserve"> </w:t>
+      </w:r>
+      <w:r>
+        <w:rPr>
+          <w:sz w:val="24"/>
+          <w:szCs w:val="24"/>
+        </w:rPr>
+        <w:t>#include&lt;</w:t>
+      </w:r>
+      <w:proofErr w:type="spellStart"/>
+      <w:r>
+        <w:rPr>
+          <w:sz w:val="24"/>
+          <w:szCs w:val="24"/>
+        </w:rPr>
+        <w:t>stdio.h</w:t>
+      </w:r>
+      <w:proofErr w:type="spellEnd"/>
+      <w:r>
+        <w:rPr>
+          <w:sz w:val="24"/>
+          <w:szCs w:val="24"/>
+        </w:rPr>
+        <w:t>&gt;</w:t>
+      </w:r>
+    </w:p>
+    <w:p>
+      <w:pPr>
+        <w:pStyle w:val="ListParagraph"/>
+        <w:jc w:val="both"/>
+        <w:rPr>
+          <w:sz w:val="24"/>
+          <w:szCs w:val="24"/>
+        </w:rPr>
+      </w:pPr>
+      <w:proofErr w:type="spellStart"/>
+      <w:proofErr w:type="gramStart"/>
+      <w:r>
+        <w:rPr>
+          <w:sz w:val="24"/>
+          <w:szCs w:val="24"/>
+        </w:rPr>
+        <w:t>int</w:t>
+      </w:r>
+      <w:proofErr w:type="spellEnd"/>
+      <w:proofErr w:type="gramEnd"/>
+      <w:r>
+        <w:rPr>
+          <w:sz w:val="24"/>
+          <w:szCs w:val="24"/>
+        </w:rPr>
+        <w:t xml:space="preserve"> main()</w:t>
+      </w:r>
+    </w:p>
+    <w:p>
+      <w:pPr>
+        <w:pStyle w:val="ListParagraph"/>
+        <w:jc w:val="both"/>
+        <w:rPr>
+          <w:sz w:val="24"/>
+          <w:szCs w:val="24"/>
+        </w:rPr>
+      </w:pPr>
+      <w:r>
+        <w:rPr>
+          <w:sz w:val="24"/>
+          <w:szCs w:val="24"/>
+        </w:rPr>
+        <w:t>{</w:t>
+      </w:r>
+    </w:p>
+    <w:p>
+      <w:pPr>
+        <w:pStyle w:val="ListParagraph"/>
+        <w:ind w:firstLine="720"/>
+        <w:jc w:val="both"/>
+        <w:rPr>
+          <w:sz w:val="24"/>
+          <w:szCs w:val="24"/>
+        </w:rPr>
+      </w:pPr>
+      <w:proofErr w:type="gramStart"/>
+      <w:r>
+        <w:rPr>
+          <w:sz w:val="24"/>
+          <w:szCs w:val="24"/>
+        </w:rPr>
+        <w:t>float*</w:t>
+      </w:r>
+      <w:proofErr w:type="gramEnd"/>
+      <w:r>
+        <w:rPr>
+          <w:sz w:val="24"/>
+          <w:szCs w:val="24"/>
+        </w:rPr>
+        <w:t>a[10],*b[10];</w:t>
+      </w:r>
+    </w:p>
+    <w:p>
+      <w:pPr>
+        <w:pStyle w:val="ListParagraph"/>
+        <w:ind w:firstLine="720"/>
+        <w:jc w:val="both"/>
+        <w:rPr>
+          <w:sz w:val="24"/>
+          <w:szCs w:val="24"/>
+        </w:rPr>
+      </w:pPr>
+      <w:proofErr w:type="spellStart"/>
+      <w:proofErr w:type="gramStart"/>
+      <w:r>
+        <w:rPr>
+          <w:sz w:val="24"/>
+          <w:szCs w:val="24"/>
+        </w:rPr>
+        <w:t>int</w:t>
+      </w:r>
+      <w:proofErr w:type="spellEnd"/>
+      <w:proofErr w:type="gramEnd"/>
+      <w:r>
+        <w:rPr>
+          <w:sz w:val="24"/>
+          <w:szCs w:val="24"/>
+        </w:rPr>
+        <w:t xml:space="preserve"> </w:t>
+      </w:r>
+      <w:proofErr w:type="spellStart"/>
+      <w:r>
+        <w:rPr>
+          <w:sz w:val="24"/>
+          <w:szCs w:val="24"/>
+        </w:rPr>
+        <w:t>I,m</w:t>
+      </w:r>
+      <w:proofErr w:type="spellEnd"/>
+      <w:r>
+        <w:rPr>
+          <w:sz w:val="24"/>
+          <w:szCs w:val="24"/>
+        </w:rPr>
+        <w:t>;</w:t>
+      </w:r>
+    </w:p>
+    <w:p>
+      <w:pPr>
+        <w:pStyle w:val="ListParagraph"/>
+        <w:ind w:firstLine="720"/>
+        <w:jc w:val="both"/>
+        <w:rPr>
+          <w:sz w:val="24"/>
+          <w:szCs w:val="24"/>
+        </w:rPr>
+      </w:pPr>
+      <w:proofErr w:type="spellStart"/>
+      <w:proofErr w:type="gramStart"/>
+      <w:r>
+        <w:rPr>
+          <w:sz w:val="24"/>
+          <w:szCs w:val="24"/>
+        </w:rPr>
+        <w:t>printf</w:t>
+      </w:r>
+      <w:proofErr w:type="spellEnd"/>
+      <w:r>
+        <w:rPr>
+          <w:sz w:val="24"/>
+          <w:szCs w:val="24"/>
+        </w:rPr>
+        <w:t>(</w:t>
+      </w:r>
+      <w:proofErr w:type="gramEnd"/>
+      <w:r>
+        <w:rPr>
+          <w:sz w:val="24"/>
+          <w:szCs w:val="24"/>
+        </w:rPr>
+        <w:t>"Enter the limit of the array:");</w:t>
+      </w:r>
+    </w:p>
+    <w:p>
+      <w:pPr>
+        <w:pStyle w:val="PlainText"/>
+        <w:ind w:left="720" w:firstLine="720"/>
+        <w:jc w:val="both"/>
+        <w:rPr>
+          <w:rFonts w:ascii="Times New Roman" w:hAnsi="Times New Roman" w:cs="Times New Roman"/>
+          <w:sz w:val="24"/>
+          <w:szCs w:val="24"/>
+        </w:rPr>
+      </w:pPr>
+      <w:proofErr w:type="spellStart"/>
+      <w:proofErr w:type="gramStart"/>
+      <w:r>
+        <w:rPr>
+          <w:rFonts w:ascii="Times New Roman" w:hAnsi="Times New Roman" w:cs="Times New Roman"/>
+          <w:sz w:val="24"/>
+          <w:szCs w:val="24"/>
+        </w:rPr>
+        <w:t>scanf</w:t>
+      </w:r>
+      <w:proofErr w:type="spellEnd"/>
+      <w:r>
+        <w:rPr>
+          <w:rFonts w:ascii="Times New Roman" w:hAnsi="Times New Roman" w:cs="Times New Roman"/>
+          <w:sz w:val="24"/>
+          <w:szCs w:val="24"/>
+        </w:rPr>
+        <w:t>(</w:t>
+      </w:r>
+      <w:proofErr w:type="gramEnd"/>
+      <w:r>
+        <w:rPr>
+          <w:rFonts w:ascii="Times New Roman" w:hAnsi="Times New Roman" w:cs="Times New Roman"/>
+          <w:sz w:val="24"/>
+          <w:szCs w:val="24"/>
+        </w:rPr>
+        <w:t>"%</w:t>
+      </w:r>
+      <w:proofErr w:type="spellStart"/>
+      <w:r>
+        <w:rPr>
+          <w:rFonts w:ascii="Times New Roman" w:hAnsi="Times New Roman" w:cs="Times New Roman"/>
+          <w:sz w:val="24"/>
+          <w:szCs w:val="24"/>
+        </w:rPr>
+        <w:t>d",&amp;m</w:t>
+      </w:r>
+      <w:proofErr w:type="spellEnd"/>
+      <w:r>
+        <w:rPr>
+          <w:rFonts w:ascii="Times New Roman" w:hAnsi="Times New Roman" w:cs="Times New Roman"/>
+          <w:sz w:val="24"/>
+          <w:szCs w:val="24"/>
+        </w:rPr>
+        <w:t>);</w:t>
+      </w:r>
+    </w:p>
+    <w:p>
+      <w:pPr>
+        <w:pStyle w:val="PlainText"/>
+        <w:jc w:val="both"/>
+        <w:rPr>
+          <w:rFonts w:ascii="Times New Roman" w:hAnsi="Times New Roman" w:cs="Times New Roman"/>
+          <w:sz w:val="24"/>
+          <w:szCs w:val="24"/>
+        </w:rPr>
+      </w:pPr>
+      <w:r>
+        <w:rPr>
+          <w:rFonts w:ascii="Times New Roman" w:hAnsi="Times New Roman" w:cs="Times New Roman"/>
+          <w:sz w:val="24"/>
+          <w:szCs w:val="24"/>
+        </w:rPr>
+        <w:tab/>
+      </w:r>
+      <w:r>
+        <w:rPr>
+          <w:rFonts w:ascii="Times New Roman" w:hAnsi="Times New Roman" w:cs="Times New Roman"/>
+          <w:sz w:val="24"/>
+          <w:szCs w:val="24"/>
+        </w:rPr>
+        <w:tab/>
+      </w:r>
+      <w:proofErr w:type="gramStart"/>
+      <w:r>
+        <w:rPr>
+          <w:rFonts w:ascii="Times New Roman" w:hAnsi="Times New Roman" w:cs="Times New Roman"/>
+          <w:sz w:val="24"/>
+          <w:szCs w:val="24"/>
+        </w:rPr>
+        <w:t>for(</w:t>
+      </w:r>
+      <w:proofErr w:type="spellStart"/>
+      <w:proofErr w:type="gramEnd"/>
+      <w:r>
+        <w:rPr>
+          <w:rFonts w:ascii="Times New Roman" w:hAnsi="Times New Roman" w:cs="Times New Roman"/>
+          <w:sz w:val="24"/>
+          <w:szCs w:val="24"/>
+        </w:rPr>
+        <w:t>i</w:t>
+      </w:r>
+      <w:proofErr w:type="spellEnd"/>
+      <w:r>
+        <w:rPr>
+          <w:rFonts w:ascii="Times New Roman" w:hAnsi="Times New Roman" w:cs="Times New Roman"/>
+          <w:sz w:val="24"/>
+          <w:szCs w:val="24"/>
+        </w:rPr>
+        <w:t>=0;i&lt;</w:t>
+      </w:r>
+      <w:proofErr w:type="spellStart"/>
+      <w:r>
+        <w:rPr>
+          <w:rFonts w:ascii="Times New Roman" w:hAnsi="Times New Roman" w:cs="Times New Roman"/>
+          <w:sz w:val="24"/>
+          <w:szCs w:val="24"/>
+        </w:rPr>
+        <w:t>m;i</w:t>
+      </w:r>
+      <w:proofErr w:type="spellEnd"/>
+      <w:r>
+        <w:rPr>
+          <w:rFonts w:ascii="Times New Roman" w:hAnsi="Times New Roman" w:cs="Times New Roman"/>
+          <w:sz w:val="24"/>
+          <w:szCs w:val="24"/>
+        </w:rPr>
+        <w:t>++)</w:t>
+      </w:r>
+    </w:p>
+    <w:p>
+      <w:pPr>
+        <w:pStyle w:val="PlainText"/>
+        <w:jc w:val="both"/>
+        <w:rPr>
+          <w:rFonts w:ascii="Times New Roman" w:hAnsi="Times New Roman" w:cs="Times New Roman"/>
+          <w:sz w:val="24"/>
+          <w:szCs w:val="24"/>
+        </w:rPr>
+      </w:pPr>
+      <w:r>
+        <w:rPr>
+          <w:rFonts w:ascii="Times New Roman" w:hAnsi="Times New Roman" w:cs="Times New Roman"/>
+          <w:sz w:val="24"/>
+          <w:szCs w:val="24"/>
+        </w:rPr>
+        <w:tab/>
+      </w:r>
+      <w:r>
+        <w:rPr>
+          <w:rFonts w:ascii="Times New Roman" w:hAnsi="Times New Roman" w:cs="Times New Roman"/>
+          <w:sz w:val="24"/>
+          <w:szCs w:val="24"/>
+        </w:rPr>
+        <w:tab/>
+      </w:r>
+      <w:r>
+        <w:rPr>
+          <w:rFonts w:ascii="Times New Roman" w:hAnsi="Times New Roman" w:cs="Times New Roman"/>
+          <w:sz w:val="24"/>
+          <w:szCs w:val="24"/>
+        </w:rPr>
+        <w:t>{</w:t>
+      </w:r>
+    </w:p>
+    <w:p>
+      <w:pPr>
+        <w:pStyle w:val="PlainText"/>
+        <w:jc w:val="both"/>
+        <w:rPr>
+          <w:rFonts w:ascii="Times New Roman" w:hAnsi="Times New Roman" w:cs="Times New Roman"/>
+          <w:sz w:val="24"/>
+          <w:szCs w:val="24"/>
+        </w:rPr>
+      </w:pPr>
+      <w:r>
+        <w:rPr>
+          <w:rFonts w:ascii="Times New Roman" w:hAnsi="Times New Roman" w:cs="Times New Roman"/>
+          <w:sz w:val="24"/>
+          <w:szCs w:val="24"/>
+        </w:rPr>
+        <w:tab/>
+      </w:r>
+      <w:r>
+        <w:rPr>
+          <w:rFonts w:ascii="Times New Roman" w:hAnsi="Times New Roman" w:cs="Times New Roman"/>
+          <w:sz w:val="24"/>
+          <w:szCs w:val="24"/>
+        </w:rPr>
+        <w:tab/>
+      </w:r>
+      <w:r>
+        <w:rPr>
+          <w:rFonts w:ascii="Times New Roman" w:hAnsi="Times New Roman" w:cs="Times New Roman"/>
+          <w:sz w:val="24"/>
+          <w:szCs w:val="24"/>
+        </w:rPr>
+        <w:tab/>
+      </w:r>
+      <w:proofErr w:type="spellStart"/>
+      <w:proofErr w:type="gramStart"/>
+      <w:r>
+        <w:rPr>
+          <w:rFonts w:ascii="Times New Roman" w:hAnsi="Times New Roman" w:cs="Times New Roman"/>
+          <w:sz w:val="24"/>
+          <w:szCs w:val="24"/>
+        </w:rPr>
+        <w:t>printf</w:t>
+      </w:r>
+      <w:proofErr w:type="spellEnd"/>
+      <w:r>
+        <w:rPr>
+          <w:rFonts w:ascii="Times New Roman" w:hAnsi="Times New Roman" w:cs="Times New Roman"/>
+          <w:sz w:val="24"/>
+          <w:szCs w:val="24"/>
+        </w:rPr>
+        <w:t>(</w:t>
+      </w:r>
+      <w:proofErr w:type="gramEnd"/>
+      <w:r>
+        <w:rPr>
+          <w:rFonts w:ascii="Times New Roman" w:hAnsi="Times New Roman" w:cs="Times New Roman"/>
+          <w:sz w:val="24"/>
+          <w:szCs w:val="24"/>
+        </w:rPr>
+        <w:t>"Enter the element [%d]",</w:t>
+      </w:r>
+      <w:proofErr w:type="spellStart"/>
+      <w:r>
+        <w:rPr>
+          <w:rFonts w:ascii="Times New Roman" w:hAnsi="Times New Roman" w:cs="Times New Roman"/>
+          <w:sz w:val="24"/>
+          <w:szCs w:val="24"/>
+        </w:rPr>
+        <w:t>i</w:t>
+      </w:r>
+      <w:proofErr w:type="spellEnd"/>
+      <w:r>
+        <w:rPr>
+          <w:rFonts w:ascii="Times New Roman" w:hAnsi="Times New Roman" w:cs="Times New Roman"/>
+          <w:sz w:val="24"/>
+          <w:szCs w:val="24"/>
+        </w:rPr>
+        <w:t>);</w:t>
+      </w:r>
+    </w:p>
+    <w:p>
+      <w:pPr>
+        <w:pStyle w:val="PlainText"/>
+        <w:jc w:val="both"/>
+        <w:rPr>
+          <w:rFonts w:ascii="Times New Roman" w:hAnsi="Times New Roman" w:cs="Times New Roman"/>
+          <w:sz w:val="24"/>
+          <w:szCs w:val="24"/>
+        </w:rPr>
+      </w:pPr>
+      <w:r>
+        <w:rPr>
+          <w:rFonts w:ascii="Times New Roman" w:hAnsi="Times New Roman" w:cs="Times New Roman"/>
+          <w:sz w:val="24"/>
+          <w:szCs w:val="24"/>
+        </w:rPr>
+        <w:tab/>
+      </w:r>
+      <w:r>
+        <w:rPr>
+          <w:rFonts w:ascii="Times New Roman" w:hAnsi="Times New Roman" w:cs="Times New Roman"/>
+          <w:sz w:val="24"/>
+          <w:szCs w:val="24"/>
+        </w:rPr>
+        <w:tab/>
+      </w:r>
+      <w:r>
+        <w:rPr>
+          <w:rFonts w:ascii="Times New Roman" w:hAnsi="Times New Roman" w:cs="Times New Roman"/>
+          <w:sz w:val="24"/>
+          <w:szCs w:val="24"/>
+        </w:rPr>
+        <w:tab/>
+      </w:r>
+      <w:proofErr w:type="spellStart"/>
+      <w:proofErr w:type="gramStart"/>
+      <w:r>
+        <w:rPr>
+          <w:rFonts w:ascii="Times New Roman" w:hAnsi="Times New Roman" w:cs="Times New Roman"/>
+          <w:sz w:val="24"/>
+          <w:szCs w:val="24"/>
+        </w:rPr>
+        <w:t>scanf</w:t>
+      </w:r>
+      <w:proofErr w:type="spellEnd"/>
+      <w:r>
+        <w:rPr>
+          <w:rFonts w:ascii="Times New Roman" w:hAnsi="Times New Roman" w:cs="Times New Roman"/>
+          <w:sz w:val="24"/>
+          <w:szCs w:val="24"/>
+        </w:rPr>
+        <w:t>(</w:t>
+      </w:r>
+      <w:proofErr w:type="gramEnd"/>
+      <w:r>
+        <w:rPr>
+          <w:rFonts w:ascii="Times New Roman" w:hAnsi="Times New Roman" w:cs="Times New Roman"/>
+          <w:sz w:val="24"/>
+          <w:szCs w:val="24"/>
+        </w:rPr>
+        <w:t>"%</w:t>
+      </w:r>
+      <w:proofErr w:type="spellStart"/>
+      <w:r>
+        <w:rPr>
+          <w:rFonts w:ascii="Times New Roman" w:hAnsi="Times New Roman" w:cs="Times New Roman"/>
+          <w:sz w:val="24"/>
+          <w:szCs w:val="24"/>
+        </w:rPr>
+        <w:t>d",&amp;a</w:t>
+      </w:r>
+      <w:proofErr w:type="spellEnd"/>
+      <w:r>
+        <w:rPr>
+          <w:rFonts w:ascii="Times New Roman" w:hAnsi="Times New Roman" w:cs="Times New Roman"/>
+          <w:sz w:val="24"/>
+          <w:szCs w:val="24"/>
+        </w:rPr>
+        <w:t>[</w:t>
+      </w:r>
+      <w:proofErr w:type="spellStart"/>
+      <w:r>
+        <w:rPr>
+          <w:rFonts w:ascii="Times New Roman" w:hAnsi="Times New Roman" w:cs="Times New Roman"/>
+          <w:sz w:val="24"/>
+          <w:szCs w:val="24"/>
+        </w:rPr>
+        <w:t>i</w:t>
+      </w:r>
+      <w:proofErr w:type="spellEnd"/>
+      <w:r>
+        <w:rPr>
+          <w:rFonts w:ascii="Times New Roman" w:hAnsi="Times New Roman" w:cs="Times New Roman"/>
+          <w:sz w:val="24"/>
+          <w:szCs w:val="24"/>
+        </w:rPr>
+        <w:t>]);</w:t>
+      </w:r>
+    </w:p>
+    <w:p>
+      <w:pPr>
+        <w:pStyle w:val="PlainText"/>
+        <w:jc w:val="both"/>
+        <w:rPr>
+          <w:rFonts w:ascii="Times New Roman" w:hAnsi="Times New Roman" w:cs="Times New Roman"/>
+          <w:sz w:val="24"/>
+          <w:szCs w:val="24"/>
+        </w:rPr>
+      </w:pPr>
+      <w:r>
+        <w:rPr>
+          <w:rFonts w:ascii="Times New Roman" w:hAnsi="Times New Roman" w:cs="Times New Roman"/>
+          <w:sz w:val="24"/>
+          <w:szCs w:val="24"/>
+        </w:rPr>
+        <w:tab/>
+      </w:r>
+      <w:r>
+        <w:rPr>
+          <w:rFonts w:ascii="Times New Roman" w:hAnsi="Times New Roman" w:cs="Times New Roman"/>
+          <w:sz w:val="24"/>
+          <w:szCs w:val="24"/>
+        </w:rPr>
+        <w:tab/>
+      </w:r>
+      <w:r>
+        <w:rPr>
+          <w:rFonts w:ascii="Times New Roman" w:hAnsi="Times New Roman" w:cs="Times New Roman"/>
+          <w:sz w:val="24"/>
+          <w:szCs w:val="24"/>
+        </w:rPr>
+        <w:t>}</w:t>
+      </w:r>
+    </w:p>
+    <w:p>
+      <w:pPr>
+        <w:pStyle w:val="PlainText"/>
+        <w:jc w:val="both"/>
+        <w:rPr>
+          <w:rFonts w:ascii="Times New Roman" w:hAnsi="Times New Roman" w:cs="Times New Roman"/>
+          <w:sz w:val="24"/>
+          <w:szCs w:val="24"/>
+        </w:rPr>
+      </w:pPr>
+      <w:r>
+        <w:rPr>
+          <w:rFonts w:ascii="Times New Roman" w:hAnsi="Times New Roman" w:cs="Times New Roman"/>
+          <w:sz w:val="24"/>
+          <w:szCs w:val="24"/>
+        </w:rPr>
+        <w:tab/>
+      </w:r>
+      <w:r>
+        <w:rPr>
+          <w:rFonts w:ascii="Times New Roman" w:hAnsi="Times New Roman" w:cs="Times New Roman"/>
+          <w:sz w:val="24"/>
+          <w:szCs w:val="24"/>
+        </w:rPr>
+        <w:tab/>
+      </w:r>
+      <w:proofErr w:type="spellStart"/>
+      <w:proofErr w:type="gramStart"/>
+      <w:r>
+        <w:rPr>
+          <w:rFonts w:ascii="Times New Roman" w:hAnsi="Times New Roman" w:cs="Times New Roman"/>
+          <w:sz w:val="24"/>
+          <w:szCs w:val="24"/>
+        </w:rPr>
+        <w:t>printf</w:t>
+      </w:r>
+      <w:proofErr w:type="spellEnd"/>
+      <w:r>
+        <w:rPr>
+          <w:rFonts w:ascii="Times New Roman" w:hAnsi="Times New Roman" w:cs="Times New Roman"/>
+          <w:sz w:val="24"/>
+          <w:szCs w:val="24"/>
+        </w:rPr>
+        <w:t>(</w:t>
+      </w:r>
+      <w:proofErr w:type="gramEnd"/>
+      <w:r>
+        <w:rPr>
+          <w:rFonts w:ascii="Times New Roman" w:hAnsi="Times New Roman" w:cs="Times New Roman"/>
+          <w:sz w:val="24"/>
+          <w:szCs w:val="24"/>
+        </w:rPr>
+        <w:t>"\</w:t>
+      </w:r>
+      <w:proofErr w:type="spellStart"/>
+      <w:r>
+        <w:rPr>
+          <w:rFonts w:ascii="Times New Roman" w:hAnsi="Times New Roman" w:cs="Times New Roman"/>
+          <w:sz w:val="24"/>
+          <w:szCs w:val="24"/>
+        </w:rPr>
+        <w:t>nBefore</w:t>
+      </w:r>
+      <w:proofErr w:type="spellEnd"/>
+      <w:r>
+        <w:rPr>
+          <w:rFonts w:ascii="Times New Roman" w:hAnsi="Times New Roman" w:cs="Times New Roman"/>
+          <w:sz w:val="24"/>
+          <w:szCs w:val="24"/>
+        </w:rPr>
+        <w:t xml:space="preserve"> array : \n");</w:t>
+      </w:r>
+    </w:p>
+    <w:p>
+      <w:pPr>
+        <w:pStyle w:val="PlainText"/>
+        <w:jc w:val="both"/>
+        <w:rPr>
+          <w:rFonts w:ascii="Times New Roman" w:hAnsi="Times New Roman" w:cs="Times New Roman"/>
+          <w:sz w:val="24"/>
+          <w:szCs w:val="24"/>
+        </w:rPr>
+      </w:pPr>
+      <w:r>
+        <w:rPr>
+          <w:rFonts w:ascii="Times New Roman" w:hAnsi="Times New Roman" w:cs="Times New Roman"/>
+          <w:sz w:val="24"/>
+          <w:szCs w:val="24"/>
+        </w:rPr>
+        <w:tab/>
+      </w:r>
+      <w:r>
+        <w:rPr>
+          <w:rFonts w:ascii="Times New Roman" w:hAnsi="Times New Roman" w:cs="Times New Roman"/>
+          <w:sz w:val="24"/>
+          <w:szCs w:val="24"/>
+        </w:rPr>
+        <w:tab/>
+      </w:r>
+      <w:r>
+        <w:rPr>
+          <w:rFonts w:ascii="Times New Roman" w:hAnsi="Times New Roman" w:cs="Times New Roman"/>
+          <w:sz w:val="24"/>
+          <w:szCs w:val="24"/>
+        </w:rPr>
+        <w:tab/>
+      </w:r>
+      <w:proofErr w:type="gramStart"/>
+      <w:r>
+        <w:rPr>
+          <w:rFonts w:ascii="Times New Roman" w:hAnsi="Times New Roman" w:cs="Times New Roman"/>
+          <w:sz w:val="24"/>
+          <w:szCs w:val="24"/>
+        </w:rPr>
+        <w:t>for(</w:t>
+      </w:r>
+      <w:proofErr w:type="spellStart"/>
+      <w:proofErr w:type="gramEnd"/>
+      <w:r>
+        <w:rPr>
+          <w:rFonts w:ascii="Times New Roman" w:hAnsi="Times New Roman" w:cs="Times New Roman"/>
+          <w:sz w:val="24"/>
+          <w:szCs w:val="24"/>
+        </w:rPr>
+        <w:t>i</w:t>
+      </w:r>
+      <w:proofErr w:type="spellEnd"/>
+      <w:r>
+        <w:rPr>
+          <w:rFonts w:ascii="Times New Roman" w:hAnsi="Times New Roman" w:cs="Times New Roman"/>
+          <w:sz w:val="24"/>
+          <w:szCs w:val="24"/>
+        </w:rPr>
+        <w:t>=0;i&lt;</w:t>
+      </w:r>
+      <w:proofErr w:type="spellStart"/>
+      <w:r>
+        <w:rPr>
+          <w:rFonts w:ascii="Times New Roman" w:hAnsi="Times New Roman" w:cs="Times New Roman"/>
+          <w:sz w:val="24"/>
+          <w:szCs w:val="24"/>
+        </w:rPr>
+        <w:t>m;i</w:t>
+      </w:r>
+      <w:proofErr w:type="spellEnd"/>
+      <w:r>
+        <w:rPr>
+          <w:rFonts w:ascii="Times New Roman" w:hAnsi="Times New Roman" w:cs="Times New Roman"/>
+          <w:sz w:val="24"/>
+          <w:szCs w:val="24"/>
+        </w:rPr>
+        <w:t>++)</w:t>
+      </w:r>
+    </w:p>
+    <w:p>
+      <w:pPr>
+        <w:pStyle w:val="PlainText"/>
+        <w:jc w:val="both"/>
+        <w:rPr>
+          <w:rFonts w:ascii="Times New Roman" w:hAnsi="Times New Roman" w:cs="Times New Roman"/>
+          <w:b/>
+          <w:i/>
+          <w:sz w:val="24"/>
+          <w:szCs w:val="24"/>
+        </w:rPr>
+      </w:pPr>
+      <w:r>
+        <w:rPr>
+          <w:rFonts w:ascii="Times New Roman" w:hAnsi="Times New Roman" w:cs="Times New Roman"/>
+          <w:sz w:val="24"/>
+          <w:szCs w:val="24"/>
+        </w:rPr>
+        <w:tab/>
+      </w:r>
+      <w:r>
+        <w:rPr>
+          <w:rFonts w:ascii="Times New Roman" w:hAnsi="Times New Roman" w:cs="Times New Roman"/>
+          <w:sz w:val="24"/>
+          <w:szCs w:val="24"/>
+        </w:rPr>
+        <w:tab/>
+      </w:r>
+      <w:r>
+        <w:rPr>
+          <w:rFonts w:ascii="Times New Roman" w:hAnsi="Times New Roman" w:cs="Times New Roman"/>
+          <w:sz w:val="24"/>
+          <w:szCs w:val="24"/>
+        </w:rPr>
+        <w:tab/>
+      </w:r>
+      <w:r>
+        <w:rPr>
+          <w:rFonts w:ascii="Times New Roman" w:hAnsi="Times New Roman" w:cs="Times New Roman"/>
+          <w:sz w:val="24"/>
+          <w:szCs w:val="24"/>
+        </w:rPr>
+        <w:t>{</w:t>
+      </w:r>
+      <w:r>
+        <w:rPr>
+          <w:rFonts w:ascii="Times New Roman" w:hAnsi="Times New Roman" w:cs="Times New Roman"/>
+          <w:sz w:val="24"/>
+          <w:szCs w:val="24"/>
+        </w:rPr>
+        <w:tab/>
+      </w:r>
+      <w:r>
+        <w:rPr>
+          <w:rFonts w:ascii="Times New Roman" w:hAnsi="Times New Roman" w:cs="Times New Roman"/>
+          <w:sz w:val="24"/>
+          <w:szCs w:val="24"/>
+        </w:rPr>
+        <w:tab/>
+      </w:r>
+      <w:r>
+        <w:rPr>
+          <w:rFonts w:ascii="Times New Roman" w:hAnsi="Times New Roman" w:cs="Times New Roman"/>
+          <w:sz w:val="24"/>
+          <w:szCs w:val="24"/>
+        </w:rPr>
+        <w:tab/>
+      </w:r>
+      <w:r>
+        <w:rPr>
+          <w:rFonts w:ascii="Times New Roman" w:hAnsi="Times New Roman" w:cs="Times New Roman"/>
+          <w:sz w:val="24"/>
+          <w:szCs w:val="24"/>
+        </w:rPr>
+        <w:tab/>
+      </w:r>
+      <w:r>
+        <w:rPr>
+          <w:rFonts w:ascii="Times New Roman" w:hAnsi="Times New Roman" w:cs="Times New Roman"/>
+          <w:sz w:val="24"/>
+          <w:szCs w:val="24"/>
+        </w:rPr>
+        <w:tab/>
+      </w:r>
+      <w:r>
+        <w:rPr>
+          <w:rFonts w:ascii="Times New Roman" w:hAnsi="Times New Roman" w:cs="Times New Roman"/>
+          <w:sz w:val="24"/>
+          <w:szCs w:val="24"/>
+        </w:rPr>
+        <w:tab/>
+      </w:r>
+      <w:r>
+        <w:rPr>
+          <w:rFonts w:ascii="Times New Roman" w:hAnsi="Times New Roman" w:cs="Times New Roman"/>
+          <w:sz w:val="24"/>
+          <w:szCs w:val="24"/>
+        </w:rPr>
+        <w:tab/>
+      </w:r>
+      <w:r>
+        <w:rPr>
+          <w:rFonts w:ascii="Times New Roman" w:hAnsi="Times New Roman" w:cs="Times New Roman"/>
+          <w:sz w:val="24"/>
+          <w:szCs w:val="24"/>
+        </w:rPr>
+        <w:tab/>
+      </w:r>
+      <w:r>
+        <w:rPr>
+          <w:rFonts w:ascii="Times New Roman" w:hAnsi="Times New Roman" w:cs="Times New Roman"/>
+          <w:sz w:val="24"/>
+          <w:szCs w:val="24"/>
+        </w:rPr>
+        <w:tab/>
+        <w:t xml:space="preserve">       </w:t>
+      </w:r>
+    </w:p>
+    <w:p>
+      <w:pPr>
+        <w:pStyle w:val="PlainText"/>
+        <w:jc w:val="both"/>
+        <w:rPr>
+          <w:rFonts w:ascii="Times New Roman" w:hAnsi="Times New Roman" w:cs="Times New Roman"/>
+          <w:sz w:val="24"/>
+          <w:szCs w:val="24"/>
+        </w:rPr>
+      </w:pPr>
+      <w:r>
+        <w:rPr>
+          <w:rFonts w:ascii="Times New Roman" w:hAnsi="Times New Roman" w:cs="Times New Roman"/>
+          <w:sz w:val="24"/>
+          <w:szCs w:val="24"/>
+        </w:rPr>
+        <w:tab/>
+      </w:r>
+      <w:r>
+        <w:rPr>
+          <w:rFonts w:ascii="Times New Roman" w:hAnsi="Times New Roman" w:cs="Times New Roman"/>
+          <w:sz w:val="24"/>
+          <w:szCs w:val="24"/>
+        </w:rPr>
+        <w:tab/>
+      </w:r>
+      <w:r>
+        <w:rPr>
+          <w:rFonts w:ascii="Times New Roman" w:hAnsi="Times New Roman" w:cs="Times New Roman"/>
+          <w:sz w:val="24"/>
+          <w:szCs w:val="24"/>
+        </w:rPr>
+        <w:tab/>
+      </w:r>
+      <w:r>
+        <w:rPr>
+          <w:rFonts w:ascii="Times New Roman" w:hAnsi="Times New Roman" w:cs="Times New Roman"/>
+          <w:sz w:val="24"/>
+          <w:szCs w:val="24"/>
+        </w:rPr>
+        <w:tab/>
+      </w:r>
+      <w:proofErr w:type="spellStart"/>
+      <w:proofErr w:type="gramStart"/>
+      <w:r>
+        <w:rPr>
+          <w:rFonts w:ascii="Times New Roman" w:hAnsi="Times New Roman" w:cs="Times New Roman"/>
+          <w:sz w:val="24"/>
+          <w:szCs w:val="24"/>
+        </w:rPr>
+        <w:t>printf</w:t>
+      </w:r>
+      <w:proofErr w:type="spellEnd"/>
+      <w:r>
+        <w:rPr>
+          <w:rFonts w:ascii="Times New Roman" w:hAnsi="Times New Roman" w:cs="Times New Roman"/>
+          <w:sz w:val="24"/>
+          <w:szCs w:val="24"/>
+        </w:rPr>
+        <w:t>(</w:t>
+      </w:r>
+      <w:proofErr w:type="gramEnd"/>
+      <w:r>
+        <w:rPr>
+          <w:rFonts w:ascii="Times New Roman" w:hAnsi="Times New Roman" w:cs="Times New Roman"/>
+          <w:sz w:val="24"/>
+          <w:szCs w:val="24"/>
+        </w:rPr>
+        <w:t>"a[%d]=%f\n",</w:t>
+      </w:r>
+      <w:proofErr w:type="spellStart"/>
+      <w:r>
+        <w:rPr>
+          <w:rFonts w:ascii="Times New Roman" w:hAnsi="Times New Roman" w:cs="Times New Roman"/>
+          <w:sz w:val="24"/>
+          <w:szCs w:val="24"/>
+        </w:rPr>
+        <w:t>i,a</w:t>
+      </w:r>
+      <w:proofErr w:type="spellEnd"/>
+      <w:r>
+        <w:rPr>
+          <w:rFonts w:ascii="Times New Roman" w:hAnsi="Times New Roman" w:cs="Times New Roman"/>
+          <w:sz w:val="24"/>
+          <w:szCs w:val="24"/>
+        </w:rPr>
+        <w:t>[</w:t>
+      </w:r>
+      <w:proofErr w:type="spellStart"/>
+      <w:r>
+        <w:rPr>
+          <w:rFonts w:ascii="Times New Roman" w:hAnsi="Times New Roman" w:cs="Times New Roman"/>
+          <w:sz w:val="24"/>
+          <w:szCs w:val="24"/>
+        </w:rPr>
+        <w:t>i</w:t>
+      </w:r>
+      <w:proofErr w:type="spellEnd"/>
+      <w:r>
+        <w:rPr>
+          <w:rFonts w:ascii="Times New Roman" w:hAnsi="Times New Roman" w:cs="Times New Roman"/>
+          <w:sz w:val="24"/>
+          <w:szCs w:val="24"/>
+        </w:rPr>
+        <w:t xml:space="preserve">]); </w:t>
+      </w:r>
+    </w:p>
+    <w:p>
+      <w:pPr>
+        <w:pStyle w:val="PlainText"/>
+        <w:jc w:val="both"/>
+        <w:rPr>
+          <w:rFonts w:ascii="Times New Roman" w:hAnsi="Times New Roman" w:cs="Times New Roman"/>
+          <w:sz w:val="24"/>
+          <w:szCs w:val="24"/>
+        </w:rPr>
+      </w:pPr>
+      <w:r>
+        <w:rPr>
+          <w:rFonts w:ascii="Times New Roman" w:hAnsi="Times New Roman" w:cs="Times New Roman"/>
+          <w:sz w:val="24"/>
+          <w:szCs w:val="24"/>
+        </w:rPr>
+        <w:tab/>
+      </w:r>
+      <w:r>
+        <w:rPr>
+          <w:rFonts w:ascii="Times New Roman" w:hAnsi="Times New Roman" w:cs="Times New Roman"/>
+          <w:sz w:val="24"/>
+          <w:szCs w:val="24"/>
+        </w:rPr>
+        <w:tab/>
+      </w:r>
+      <w:r>
+        <w:rPr>
+          <w:rFonts w:ascii="Times New Roman" w:hAnsi="Times New Roman" w:cs="Times New Roman"/>
+          <w:sz w:val="24"/>
+          <w:szCs w:val="24"/>
+        </w:rPr>
+        <w:tab/>
+      </w:r>
+      <w:r>
+        <w:rPr>
+          <w:rFonts w:ascii="Times New Roman" w:hAnsi="Times New Roman" w:cs="Times New Roman"/>
+          <w:sz w:val="24"/>
+          <w:szCs w:val="24"/>
+        </w:rPr>
+        <w:t>}</w:t>
+      </w:r>
+    </w:p>
+    <w:p>
+      <w:pPr>
+        <w:pStyle w:val="PlainText"/>
+        <w:jc w:val="both"/>
+        <w:rPr>
+          <w:rFonts w:ascii="Times New Roman" w:hAnsi="Times New Roman" w:cs="Times New Roman"/>
+          <w:sz w:val="24"/>
+          <w:szCs w:val="24"/>
+        </w:rPr>
+      </w:pPr>
+      <w:r>
+        <w:rPr>
+          <w:rFonts w:ascii="Times New Roman" w:hAnsi="Times New Roman" w:cs="Times New Roman"/>
+          <w:sz w:val="24"/>
+          <w:szCs w:val="24"/>
+        </w:rPr>
+        <w:tab/>
+      </w:r>
+      <w:r>
+        <w:rPr>
+          <w:rFonts w:ascii="Times New Roman" w:hAnsi="Times New Roman" w:cs="Times New Roman"/>
+          <w:sz w:val="24"/>
+          <w:szCs w:val="24"/>
+        </w:rPr>
+        <w:tab/>
+      </w:r>
+      <w:r>
+        <w:rPr>
+          <w:rFonts w:ascii="Times New Roman" w:hAnsi="Times New Roman" w:cs="Times New Roman"/>
+          <w:sz w:val="24"/>
+          <w:szCs w:val="24"/>
+        </w:rPr>
+        <w:tab/>
+      </w:r>
+      <w:r>
+        <w:rPr>
+          <w:rFonts w:ascii="Times New Roman" w:hAnsi="Times New Roman" w:cs="Times New Roman"/>
+          <w:sz w:val="24"/>
+          <w:szCs w:val="24"/>
+        </w:rPr>
+        <w:tab/>
+      </w:r>
+      <w:proofErr w:type="gramStart"/>
+      <w:r>
+        <w:rPr>
+          <w:rFonts w:ascii="Times New Roman" w:hAnsi="Times New Roman" w:cs="Times New Roman"/>
+          <w:sz w:val="24"/>
+          <w:szCs w:val="24"/>
+        </w:rPr>
+        <w:t>for(</w:t>
+      </w:r>
+      <w:proofErr w:type="spellStart"/>
+      <w:proofErr w:type="gramEnd"/>
+      <w:r>
+        <w:rPr>
+          <w:rFonts w:ascii="Times New Roman" w:hAnsi="Times New Roman" w:cs="Times New Roman"/>
+          <w:sz w:val="24"/>
+          <w:szCs w:val="24"/>
+        </w:rPr>
+        <w:t>i</w:t>
+      </w:r>
+      <w:proofErr w:type="spellEnd"/>
+      <w:r>
+        <w:rPr>
+          <w:rFonts w:ascii="Times New Roman" w:hAnsi="Times New Roman" w:cs="Times New Roman"/>
+          <w:sz w:val="24"/>
+          <w:szCs w:val="24"/>
+        </w:rPr>
+        <w:t>=0;i&lt;</w:t>
+      </w:r>
+      <w:proofErr w:type="spellStart"/>
+      <w:r>
+        <w:rPr>
+          <w:rFonts w:ascii="Times New Roman" w:hAnsi="Times New Roman" w:cs="Times New Roman"/>
+          <w:sz w:val="24"/>
+          <w:szCs w:val="24"/>
+        </w:rPr>
+        <w:t>m;i</w:t>
+      </w:r>
+      <w:proofErr w:type="spellEnd"/>
+      <w:r>
+        <w:rPr>
+          <w:rFonts w:ascii="Times New Roman" w:hAnsi="Times New Roman" w:cs="Times New Roman"/>
+          <w:sz w:val="24"/>
+          <w:szCs w:val="24"/>
+        </w:rPr>
+        <w:t>++)</w:t>
+      </w:r>
+    </w:p>
+    <w:p>
+      <w:pPr>
+        <w:pStyle w:val="PlainText"/>
+        <w:jc w:val="both"/>
+        <w:rPr>
+          <w:rFonts w:ascii="Times New Roman" w:hAnsi="Times New Roman" w:cs="Times New Roman"/>
+          <w:sz w:val="24"/>
+          <w:szCs w:val="24"/>
+        </w:rPr>
+      </w:pPr>
+      <w:r>
+        <w:rPr>
+          <w:rFonts w:ascii="Times New Roman" w:hAnsi="Times New Roman" w:cs="Times New Roman"/>
+          <w:sz w:val="24"/>
+          <w:szCs w:val="24"/>
+        </w:rPr>
+        <w:tab/>
+      </w:r>
+      <w:r>
+        <w:rPr>
+          <w:rFonts w:ascii="Times New Roman" w:hAnsi="Times New Roman" w:cs="Times New Roman"/>
+          <w:sz w:val="24"/>
+          <w:szCs w:val="24"/>
+        </w:rPr>
+        <w:tab/>
+      </w:r>
+      <w:r>
+        <w:rPr>
+          <w:rFonts w:ascii="Times New Roman" w:hAnsi="Times New Roman" w:cs="Times New Roman"/>
+          <w:sz w:val="24"/>
+          <w:szCs w:val="24"/>
+        </w:rPr>
+        <w:tab/>
+      </w:r>
+      <w:r>
+        <w:rPr>
+          <w:rFonts w:ascii="Times New Roman" w:hAnsi="Times New Roman" w:cs="Times New Roman"/>
+          <w:sz w:val="24"/>
+          <w:szCs w:val="24"/>
+        </w:rPr>
+        <w:tab/>
+      </w:r>
+      <w:r>
+        <w:rPr>
+          <w:rFonts w:ascii="Times New Roman" w:hAnsi="Times New Roman" w:cs="Times New Roman"/>
+          <w:sz w:val="24"/>
+          <w:szCs w:val="24"/>
+        </w:rPr>
+        <w:t>{</w:t>
+      </w:r>
+    </w:p>
+    <w:p>
+      <w:pPr>
+        <w:pStyle w:val="PlainText"/>
+        <w:jc w:val="both"/>
+        <w:rPr>
+          <w:rFonts w:ascii="Times New Roman" w:hAnsi="Times New Roman" w:cs="Times New Roman"/>
+          <w:sz w:val="24"/>
+          <w:szCs w:val="24"/>
+        </w:rPr>
+      </w:pPr>
+      <w:r>
+        <w:rPr>
+          <w:rFonts w:ascii="Times New Roman" w:hAnsi="Times New Roman" w:cs="Times New Roman"/>
+          <w:sz w:val="24"/>
+          <w:szCs w:val="24"/>
+        </w:rPr>
+        <w:tab/>
+      </w:r>
+      <w:r>
+        <w:rPr>
+          <w:rFonts w:ascii="Times New Roman" w:hAnsi="Times New Roman" w:cs="Times New Roman"/>
+          <w:sz w:val="24"/>
+          <w:szCs w:val="24"/>
+        </w:rPr>
+        <w:tab/>
+      </w:r>
+      <w:r>
+        <w:rPr>
+          <w:rFonts w:ascii="Times New Roman" w:hAnsi="Times New Roman" w:cs="Times New Roman"/>
+          <w:sz w:val="24"/>
+          <w:szCs w:val="24"/>
+        </w:rPr>
+        <w:tab/>
+      </w:r>
+      <w:r>
+        <w:rPr>
+          <w:rFonts w:ascii="Times New Roman" w:hAnsi="Times New Roman" w:cs="Times New Roman"/>
+          <w:sz w:val="24"/>
+          <w:szCs w:val="24"/>
+        </w:rPr>
+        <w:tab/>
+      </w:r>
+      <w:r>
+        <w:rPr>
+          <w:rFonts w:ascii="Times New Roman" w:hAnsi="Times New Roman" w:cs="Times New Roman"/>
+          <w:sz w:val="24"/>
+          <w:szCs w:val="24"/>
+        </w:rPr>
+        <w:tab/>
+      </w:r>
+      <w:proofErr w:type="gramStart"/>
+      <w:r>
+        <w:rPr>
+          <w:rFonts w:ascii="Times New Roman" w:hAnsi="Times New Roman" w:cs="Times New Roman"/>
+          <w:sz w:val="24"/>
+          <w:szCs w:val="24"/>
+        </w:rPr>
+        <w:t>b[</w:t>
+      </w:r>
+      <w:proofErr w:type="spellStart"/>
+      <w:proofErr w:type="gramEnd"/>
+      <w:r>
+        <w:rPr>
+          <w:rFonts w:ascii="Times New Roman" w:hAnsi="Times New Roman" w:cs="Times New Roman"/>
+          <w:sz w:val="24"/>
+          <w:szCs w:val="24"/>
+        </w:rPr>
+        <w:t>i</w:t>
+      </w:r>
+      <w:proofErr w:type="spellEnd"/>
+      <w:r>
+        <w:rPr>
+          <w:rFonts w:ascii="Times New Roman" w:hAnsi="Times New Roman" w:cs="Times New Roman"/>
+          <w:sz w:val="24"/>
+          <w:szCs w:val="24"/>
+        </w:rPr>
+        <w:t>]=&amp;a[</w:t>
+      </w:r>
+      <w:proofErr w:type="spellStart"/>
+      <w:r>
+        <w:rPr>
+          <w:rFonts w:ascii="Times New Roman" w:hAnsi="Times New Roman" w:cs="Times New Roman"/>
+          <w:sz w:val="24"/>
+          <w:szCs w:val="24"/>
+        </w:rPr>
+        <w:t>i</w:t>
+      </w:r>
+      <w:proofErr w:type="spellEnd"/>
+      <w:r>
+        <w:rPr>
+          <w:rFonts w:ascii="Times New Roman" w:hAnsi="Times New Roman" w:cs="Times New Roman"/>
+          <w:sz w:val="24"/>
+          <w:szCs w:val="24"/>
+        </w:rPr>
+        <w:t>];</w:t>
+      </w:r>
+    </w:p>
+    <w:p>
+      <w:pPr>
+        <w:pStyle w:val="PlainText"/>
+        <w:jc w:val="both"/>
+        <w:rPr>
+          <w:rFonts w:ascii="Times New Roman" w:hAnsi="Times New Roman" w:cs="Times New Roman"/>
+          <w:sz w:val="24"/>
+          <w:szCs w:val="24"/>
+        </w:rPr>
+      </w:pPr>
+      <w:r>
+        <w:rPr>
+          <w:rFonts w:ascii="Times New Roman" w:hAnsi="Times New Roman" w:cs="Times New Roman"/>
+          <w:sz w:val="24"/>
+          <w:szCs w:val="24"/>
+        </w:rPr>
+        <w:tab/>
+      </w:r>
+      <w:r>
+        <w:rPr>
+          <w:rFonts w:ascii="Times New Roman" w:hAnsi="Times New Roman" w:cs="Times New Roman"/>
+          <w:sz w:val="24"/>
+          <w:szCs w:val="24"/>
+        </w:rPr>
+        <w:tab/>
+      </w:r>
+      <w:r>
+        <w:rPr>
+          <w:rFonts w:ascii="Times New Roman" w:hAnsi="Times New Roman" w:cs="Times New Roman"/>
+          <w:sz w:val="24"/>
+          <w:szCs w:val="24"/>
+        </w:rPr>
+        <w:tab/>
+      </w:r>
+      <w:r>
+        <w:rPr>
+          <w:rFonts w:ascii="Times New Roman" w:hAnsi="Times New Roman" w:cs="Times New Roman"/>
+          <w:sz w:val="24"/>
+          <w:szCs w:val="24"/>
+        </w:rPr>
+        <w:tab/>
+        <w:t>}</w:t>
+      </w:r>
+      <w:r>
+        <w:rPr>
+          <w:rFonts w:ascii="Times New Roman" w:hAnsi="Times New Roman" w:cs="Times New Roman"/>
+          <w:sz w:val="24"/>
+          <w:szCs w:val="24"/>
+        </w:rPr>
+        <w:tab/>
+      </w:r>
+      <w:r>
+        <w:rPr>
+          <w:rFonts w:ascii="Times New Roman" w:hAnsi="Times New Roman" w:cs="Times New Roman"/>
+          <w:sz w:val="24"/>
+          <w:szCs w:val="24"/>
+        </w:rPr>
+        <w:tab/>
+      </w:r>
+      <w:r>
+        <w:rPr>
+          <w:rFonts w:ascii="Times New Roman" w:hAnsi="Times New Roman" w:cs="Times New Roman"/>
+          <w:sz w:val="24"/>
+          <w:szCs w:val="24"/>
+        </w:rPr>
+        <w:tab/>
+      </w:r>
+      <w:r>
+        <w:rPr>
+          <w:rFonts w:ascii="Times New Roman" w:hAnsi="Times New Roman" w:cs="Times New Roman"/>
+          <w:sz w:val="24"/>
+          <w:szCs w:val="24"/>
+        </w:rPr>
+        <w:tab/>
+      </w:r>
+      <w:r>
+        <w:rPr>
+          <w:rFonts w:ascii="Times New Roman" w:hAnsi="Times New Roman" w:cs="Times New Roman"/>
+          <w:sz w:val="24"/>
+          <w:szCs w:val="24"/>
+        </w:rPr>
+        <w:tab/>
+      </w:r>
+      <w:r>
+        <w:rPr>
+          <w:rFonts w:ascii="Times New Roman" w:hAnsi="Times New Roman" w:cs="Times New Roman"/>
+          <w:sz w:val="24"/>
+          <w:szCs w:val="24"/>
+        </w:rPr>
+        <w:tab/>
+      </w:r>
+      <w:r>
+        <w:rPr>
+          <w:rFonts w:ascii="Times New Roman" w:hAnsi="Times New Roman" w:cs="Times New Roman"/>
+          <w:sz w:val="24"/>
+          <w:szCs w:val="24"/>
+        </w:rPr>
+        <w:tab/>
+      </w:r>
+      <w:r>
+        <w:rPr>
+          <w:rFonts w:ascii="Times New Roman" w:hAnsi="Times New Roman" w:cs="Times New Roman"/>
+          <w:sz w:val="24"/>
+          <w:szCs w:val="24"/>
+        </w:rPr>
+        <w:tab/>
+      </w:r>
+      <w:r>
+        <w:rPr>
+          <w:rFonts w:ascii="Times New Roman" w:hAnsi="Times New Roman" w:cs="Times New Roman"/>
+          <w:sz w:val="24"/>
+          <w:szCs w:val="24"/>
+        </w:rPr>
+        <w:tab/>
+        <w:t xml:space="preserve">  </w:t>
+      </w:r>
+    </w:p>
+    <w:p>
+      <w:pPr>
+        <w:pStyle w:val="PlainText"/>
+        <w:jc w:val="both"/>
+        <w:rPr>
+          <w:rFonts w:ascii="Times New Roman" w:hAnsi="Times New Roman" w:cs="Times New Roman"/>
+          <w:sz w:val="24"/>
+          <w:szCs w:val="24"/>
+        </w:rPr>
+      </w:pPr>
+      <w:r>
+        <w:rPr>
+          <w:rFonts w:ascii="Times New Roman" w:hAnsi="Times New Roman" w:cs="Times New Roman"/>
+          <w:sz w:val="24"/>
+          <w:szCs w:val="24"/>
+        </w:rPr>
+        <w:tab/>
+      </w:r>
+      <w:r>
+        <w:rPr>
+          <w:rFonts w:ascii="Times New Roman" w:hAnsi="Times New Roman" w:cs="Times New Roman"/>
+          <w:sz w:val="24"/>
+          <w:szCs w:val="24"/>
+        </w:rPr>
+        <w:tab/>
+      </w:r>
+      <w:r>
+        <w:rPr>
+          <w:rFonts w:ascii="Times New Roman" w:hAnsi="Times New Roman" w:cs="Times New Roman"/>
+          <w:sz w:val="24"/>
+          <w:szCs w:val="24"/>
+        </w:rPr>
+        <w:tab/>
+      </w:r>
+      <w:r>
+        <w:rPr>
+          <w:rFonts w:ascii="Times New Roman" w:hAnsi="Times New Roman" w:cs="Times New Roman"/>
+          <w:sz w:val="24"/>
+          <w:szCs w:val="24"/>
+        </w:rPr>
+        <w:tab/>
+      </w:r>
+      <w:proofErr w:type="spellStart"/>
+      <w:proofErr w:type="gramStart"/>
+      <w:r>
+        <w:rPr>
+          <w:rFonts w:ascii="Times New Roman" w:hAnsi="Times New Roman" w:cs="Times New Roman"/>
+          <w:sz w:val="24"/>
+          <w:szCs w:val="24"/>
+        </w:rPr>
+        <w:t>printf</w:t>
+      </w:r>
+      <w:proofErr w:type="spellEnd"/>
+      <w:r>
+        <w:rPr>
+          <w:rFonts w:ascii="Times New Roman" w:hAnsi="Times New Roman" w:cs="Times New Roman"/>
+          <w:sz w:val="24"/>
+          <w:szCs w:val="24"/>
+        </w:rPr>
+        <w:t>(</w:t>
+      </w:r>
+      <w:proofErr w:type="gramEnd"/>
+      <w:r>
+        <w:rPr>
+          <w:rFonts w:ascii="Times New Roman" w:hAnsi="Times New Roman" w:cs="Times New Roman"/>
+          <w:sz w:val="24"/>
+          <w:szCs w:val="24"/>
+        </w:rPr>
+        <w:t>"\n\</w:t>
+      </w:r>
+      <w:proofErr w:type="spellStart"/>
+      <w:r>
+        <w:rPr>
+          <w:rFonts w:ascii="Times New Roman" w:hAnsi="Times New Roman" w:cs="Times New Roman"/>
+          <w:sz w:val="24"/>
+          <w:szCs w:val="24"/>
+        </w:rPr>
+        <w:t>nAfter</w:t>
+      </w:r>
+      <w:proofErr w:type="spellEnd"/>
+      <w:r>
+        <w:rPr>
+          <w:rFonts w:ascii="Times New Roman" w:hAnsi="Times New Roman" w:cs="Times New Roman"/>
+          <w:sz w:val="24"/>
+          <w:szCs w:val="24"/>
+        </w:rPr>
+        <w:t xml:space="preserve"> array : \n");</w:t>
+      </w:r>
+    </w:p>
+    <w:p>
+      <w:pPr>
+        <w:pStyle w:val="PlainText"/>
+        <w:ind w:left="2880" w:firstLine="720"/>
+        <w:jc w:val="both"/>
+        <w:rPr>
+          <w:rFonts w:ascii="Times New Roman" w:hAnsi="Times New Roman" w:cs="Times New Roman"/>
+          <w:sz w:val="24"/>
+          <w:szCs w:val="24"/>
+        </w:rPr>
+      </w:pPr>
+      <w:proofErr w:type="gramStart"/>
+      <w:r>
+        <w:rPr>
+          <w:rFonts w:ascii="Times New Roman" w:hAnsi="Times New Roman" w:cs="Times New Roman"/>
+          <w:sz w:val="24"/>
+          <w:szCs w:val="24"/>
+        </w:rPr>
+        <w:t>for(</w:t>
+      </w:r>
+      <w:proofErr w:type="spellStart"/>
+      <w:proofErr w:type="gramEnd"/>
+      <w:r>
+        <w:rPr>
+          <w:rFonts w:ascii="Times New Roman" w:hAnsi="Times New Roman" w:cs="Times New Roman"/>
+          <w:sz w:val="24"/>
+          <w:szCs w:val="24"/>
+        </w:rPr>
+        <w:t>i</w:t>
+      </w:r>
+      <w:proofErr w:type="spellEnd"/>
+      <w:r>
+        <w:rPr>
+          <w:rFonts w:ascii="Times New Roman" w:hAnsi="Times New Roman" w:cs="Times New Roman"/>
+          <w:sz w:val="24"/>
+          <w:szCs w:val="24"/>
+        </w:rPr>
+        <w:t>=0;i&lt;</w:t>
+      </w:r>
+      <w:proofErr w:type="spellStart"/>
+      <w:r>
+        <w:rPr>
+          <w:rFonts w:ascii="Times New Roman" w:hAnsi="Times New Roman" w:cs="Times New Roman"/>
+          <w:sz w:val="24"/>
+          <w:szCs w:val="24"/>
+        </w:rPr>
+        <w:t>m;i</w:t>
+      </w:r>
+      <w:proofErr w:type="spellEnd"/>
+      <w:r>
+        <w:rPr>
+          <w:rFonts w:ascii="Times New Roman" w:hAnsi="Times New Roman" w:cs="Times New Roman"/>
+          <w:sz w:val="24"/>
+          <w:szCs w:val="24"/>
+        </w:rPr>
+        <w:t>++)</w:t>
+      </w:r>
+    </w:p>
+    <w:p>
+      <w:pPr>
+        <w:pStyle w:val="PlainText"/>
+        <w:jc w:val="both"/>
+        <w:rPr>
+          <w:rFonts w:ascii="Times New Roman" w:hAnsi="Times New Roman" w:cs="Times New Roman"/>
+          <w:sz w:val="24"/>
+          <w:szCs w:val="24"/>
+        </w:rPr>
+      </w:pPr>
+      <w:r>
+        <w:rPr>
+          <w:rFonts w:ascii="Times New Roman" w:hAnsi="Times New Roman" w:cs="Times New Roman"/>
+          <w:sz w:val="24"/>
+          <w:szCs w:val="24"/>
+        </w:rPr>
+        <w:tab/>
+      </w:r>
+      <w:r>
+        <w:rPr>
+          <w:rFonts w:ascii="Times New Roman" w:hAnsi="Times New Roman" w:cs="Times New Roman"/>
+          <w:sz w:val="24"/>
+          <w:szCs w:val="24"/>
+        </w:rPr>
+        <w:tab/>
+      </w:r>
+      <w:r>
+        <w:rPr>
+          <w:rFonts w:ascii="Times New Roman" w:hAnsi="Times New Roman" w:cs="Times New Roman"/>
+          <w:sz w:val="24"/>
+          <w:szCs w:val="24"/>
+        </w:rPr>
+        <w:tab/>
+      </w:r>
+      <w:r>
+        <w:rPr>
+          <w:rFonts w:ascii="Times New Roman" w:hAnsi="Times New Roman" w:cs="Times New Roman"/>
+          <w:sz w:val="24"/>
+          <w:szCs w:val="24"/>
+        </w:rPr>
+        <w:tab/>
+      </w:r>
+      <w:r>
+        <w:rPr>
+          <w:rFonts w:ascii="Times New Roman" w:hAnsi="Times New Roman" w:cs="Times New Roman"/>
+          <w:sz w:val="24"/>
+          <w:szCs w:val="24"/>
+        </w:rPr>
+        <w:tab/>
+        <w:t>{</w:t>
+      </w:r>
+    </w:p>
+    <w:p>
+      <w:pPr>
+        <w:pStyle w:val="PlainText"/>
+        <w:jc w:val="both"/>
+        <w:rPr>
+          <w:rFonts w:ascii="Times New Roman" w:hAnsi="Times New Roman" w:cs="Times New Roman"/>
+          <w:sz w:val="24"/>
+          <w:szCs w:val="24"/>
+        </w:rPr>
+      </w:pPr>
+      <w:r>
+        <w:rPr>
+          <w:rFonts w:ascii="Times New Roman" w:hAnsi="Times New Roman" w:cs="Times New Roman"/>
+          <w:sz w:val="24"/>
+          <w:szCs w:val="24"/>
+        </w:rPr>
+        <w:tab/>
+      </w:r>
+      <w:r>
+        <w:rPr>
+          <w:rFonts w:ascii="Times New Roman" w:hAnsi="Times New Roman" w:cs="Times New Roman"/>
+          <w:sz w:val="24"/>
+          <w:szCs w:val="24"/>
+        </w:rPr>
+        <w:tab/>
+      </w:r>
+      <w:r>
+        <w:rPr>
+          <w:rFonts w:ascii="Times New Roman" w:hAnsi="Times New Roman" w:cs="Times New Roman"/>
+          <w:sz w:val="24"/>
+          <w:szCs w:val="24"/>
+        </w:rPr>
+        <w:tab/>
+      </w:r>
+      <w:r>
+        <w:rPr>
+          <w:rFonts w:ascii="Times New Roman" w:hAnsi="Times New Roman" w:cs="Times New Roman"/>
+          <w:sz w:val="24"/>
+          <w:szCs w:val="24"/>
+        </w:rPr>
+        <w:tab/>
+      </w:r>
+      <w:r>
+        <w:rPr>
+          <w:rFonts w:ascii="Times New Roman" w:hAnsi="Times New Roman" w:cs="Times New Roman"/>
+          <w:sz w:val="24"/>
+          <w:szCs w:val="24"/>
+        </w:rPr>
+        <w:tab/>
+      </w:r>
+      <w:r>
+        <w:rPr>
+          <w:rFonts w:ascii="Times New Roman" w:hAnsi="Times New Roman" w:cs="Times New Roman"/>
+          <w:sz w:val="24"/>
+          <w:szCs w:val="24"/>
+        </w:rPr>
+        <w:tab/>
+      </w:r>
+      <w:proofErr w:type="spellStart"/>
+      <w:proofErr w:type="gramStart"/>
+      <w:r>
+        <w:rPr>
+          <w:rFonts w:ascii="Times New Roman" w:hAnsi="Times New Roman" w:cs="Times New Roman"/>
+          <w:sz w:val="24"/>
+          <w:szCs w:val="24"/>
+        </w:rPr>
+        <w:t>printf</w:t>
+      </w:r>
+      <w:proofErr w:type="spellEnd"/>
+      <w:r>
+        <w:rPr>
+          <w:rFonts w:ascii="Times New Roman" w:hAnsi="Times New Roman" w:cs="Times New Roman"/>
+          <w:sz w:val="24"/>
+          <w:szCs w:val="24"/>
+        </w:rPr>
+        <w:t>(</w:t>
+      </w:r>
+      <w:proofErr w:type="gramEnd"/>
+      <w:r>
+        <w:rPr>
+          <w:rFonts w:ascii="Times New Roman" w:hAnsi="Times New Roman" w:cs="Times New Roman"/>
+          <w:sz w:val="24"/>
+          <w:szCs w:val="24"/>
+        </w:rPr>
+        <w:t>"b[%d]=%f\n",</w:t>
+      </w:r>
+      <w:proofErr w:type="spellStart"/>
+      <w:r>
+        <w:rPr>
+          <w:rFonts w:ascii="Times New Roman" w:hAnsi="Times New Roman" w:cs="Times New Roman"/>
+          <w:sz w:val="24"/>
+          <w:szCs w:val="24"/>
+        </w:rPr>
+        <w:t>i</w:t>
+      </w:r>
+      <w:proofErr w:type="spellEnd"/>
+      <w:r>
+        <w:rPr>
+          <w:rFonts w:ascii="Times New Roman" w:hAnsi="Times New Roman" w:cs="Times New Roman"/>
+          <w:sz w:val="24"/>
+          <w:szCs w:val="24"/>
+        </w:rPr>
+        <w:t>,*b[</w:t>
+      </w:r>
+      <w:proofErr w:type="spellStart"/>
+      <w:r>
+        <w:rPr>
+          <w:rFonts w:ascii="Times New Roman" w:hAnsi="Times New Roman" w:cs="Times New Roman"/>
+          <w:sz w:val="24"/>
+          <w:szCs w:val="24"/>
+        </w:rPr>
+        <w:t>i</w:t>
+      </w:r>
+      <w:proofErr w:type="spellEnd"/>
+      <w:r>
+        <w:rPr>
+          <w:rFonts w:ascii="Times New Roman" w:hAnsi="Times New Roman" w:cs="Times New Roman"/>
+          <w:sz w:val="24"/>
+          <w:szCs w:val="24"/>
+        </w:rPr>
+        <w:t>]);</w:t>
+      </w:r>
+    </w:p>
+    <w:p>
+      <w:pPr>
+        <w:pStyle w:val="PlainText"/>
+        <w:jc w:val="both"/>
+        <w:rPr>
+          <w:rFonts w:ascii="Times New Roman" w:hAnsi="Times New Roman" w:cs="Times New Roman"/>
+          <w:sz w:val="24"/>
+          <w:szCs w:val="24"/>
+        </w:rPr>
+      </w:pPr>
+      <w:r>
+        <w:rPr>
+          <w:rFonts w:ascii="Times New Roman" w:hAnsi="Times New Roman" w:cs="Times New Roman"/>
+          <w:sz w:val="24"/>
+          <w:szCs w:val="24"/>
+        </w:rPr>
+        <w:tab/>
+      </w:r>
+      <w:r>
+        <w:rPr>
+          <w:rFonts w:ascii="Times New Roman" w:hAnsi="Times New Roman" w:cs="Times New Roman"/>
+          <w:sz w:val="24"/>
+          <w:szCs w:val="24"/>
+        </w:rPr>
+        <w:tab/>
+      </w:r>
+      <w:r>
+        <w:rPr>
+          <w:rFonts w:ascii="Times New Roman" w:hAnsi="Times New Roman" w:cs="Times New Roman"/>
+          <w:sz w:val="24"/>
+          <w:szCs w:val="24"/>
+        </w:rPr>
+        <w:tab/>
+      </w:r>
+      <w:r>
+        <w:rPr>
+          <w:rFonts w:ascii="Times New Roman" w:hAnsi="Times New Roman" w:cs="Times New Roman"/>
+          <w:sz w:val="24"/>
+          <w:szCs w:val="24"/>
+        </w:rPr>
+        <w:tab/>
+      </w:r>
+      <w:r>
+        <w:rPr>
+          <w:rFonts w:ascii="Times New Roman" w:hAnsi="Times New Roman" w:cs="Times New Roman"/>
+          <w:sz w:val="24"/>
+          <w:szCs w:val="24"/>
+        </w:rPr>
+        <w:t>}</w:t>
+      </w:r>
+    </w:p>
+    <w:p>
+      <w:pPr>
+        <w:pStyle w:val="PlainText"/>
+        <w:jc w:val="both"/>
+        <w:rPr>
+          <w:rFonts w:ascii="Times New Roman" w:hAnsi="Times New Roman" w:cs="Times New Roman"/>
+          <w:sz w:val="24"/>
+          <w:szCs w:val="24"/>
+        </w:rPr>
+      </w:pPr>
+      <w:r>
+        <w:rPr>
+          <w:rFonts w:ascii="Times New Roman" w:hAnsi="Times New Roman" w:cs="Times New Roman"/>
+          <w:sz w:val="24"/>
+          <w:szCs w:val="24"/>
+        </w:rPr>
+        <w:tab/>
+      </w:r>
+      <w:r>
+        <w:rPr>
+          <w:rFonts w:ascii="Times New Roman" w:hAnsi="Times New Roman" w:cs="Times New Roman"/>
+          <w:sz w:val="24"/>
+          <w:szCs w:val="24"/>
+        </w:rPr>
+        <w:tab/>
+      </w:r>
+      <w:proofErr w:type="gramStart"/>
+      <w:r>
+        <w:rPr>
+          <w:rFonts w:ascii="Times New Roman" w:hAnsi="Times New Roman" w:cs="Times New Roman"/>
+          <w:sz w:val="24"/>
+          <w:szCs w:val="24"/>
+        </w:rPr>
+        <w:t>return</w:t>
+      </w:r>
+      <w:proofErr w:type="gramEnd"/>
+      <w:r>
+        <w:rPr>
+          <w:rFonts w:ascii="Times New Roman" w:hAnsi="Times New Roman" w:cs="Times New Roman"/>
+          <w:sz w:val="24"/>
+          <w:szCs w:val="24"/>
+        </w:rPr>
+        <w:t xml:space="preserve"> 0;</w:t>
+      </w:r>
+    </w:p>
+    <w:p>
+      <w:pPr>
+        <w:pStyle w:val="PlainText"/>
+        <w:spacing w:line="276" w:lineRule="auto"/>
+        <w:ind w:firstLine="720"/>
+        <w:jc w:val="both"/>
+        <w:rPr>
+          <w:rFonts w:ascii="Times New Roman" w:hAnsi="Times New Roman" w:cs="Times New Roman"/>
+          <w:sz w:val="24"/>
+          <w:szCs w:val="24"/>
+        </w:rPr>
+      </w:pPr>
+      <w:r>
+        <w:rPr>
+          <w:rFonts w:ascii="Times New Roman" w:hAnsi="Times New Roman" w:cs="Times New Roman"/>
+          <w:sz w:val="24"/>
+          <w:szCs w:val="24"/>
+        </w:rPr>
+        <w:t>}</w:t>
+      </w:r>
+    </w:p>
+    <w:p>
+      <w:pPr>
+        <w:pStyle w:val="PlainText"/>
+        <w:spacing w:line="276" w:lineRule="auto"/>
+        <w:jc w:val="both"/>
+        <w:rPr>
+          <w:rFonts w:ascii="Times New Roman" w:hAnsi="Times New Roman" w:cs="Times New Roman"/>
+          <w:sz w:val="28"/>
+          <w:szCs w:val="24"/>
+        </w:rPr>
+      </w:pPr>
+    </w:p>
+    <w:p>
+      <w:pPr>
         <w:ind w:left="360"/>
       </w:pPr>
-      <w:proofErr w:type="spellStart"/>
-      <w:r>
-        <w:t>Ans</w:t>
-      </w:r>
-      <w:proofErr w:type="spellEnd"/>
-      <w:r>
-        <w:t>:-</w:t>
-      </w:r>
     </w:p>
     <w:p>
       <w:pPr>
@@ -3809,16 +8415,1556 @@
     </w:p>
     <w:p>
       <w:pPr>
+        <w:pStyle w:val="PlainText"/>
+        <w:ind w:left="450"/>
+        <w:jc w:val="both"/>
+        <w:rPr>
+          <w:rFonts w:ascii="Times New Roman" w:hAnsi="Times New Roman" w:cs="Times New Roman"/>
+          <w:sz w:val="24"/>
+          <w:szCs w:val="24"/>
+        </w:rPr>
+      </w:pPr>
+      <w:proofErr w:type="spellStart"/>
+      <w:r>
+        <w:t>Ans</w:t>
+      </w:r>
+      <w:proofErr w:type="spellEnd"/>
+      <w:r>
+        <w:t>:-</w:t>
+      </w:r>
+      <w:r>
+        <w:rPr>
+          <w:rFonts w:ascii="Times New Roman" w:hAnsi="Times New Roman" w:cs="Times New Roman"/>
+          <w:sz w:val="24"/>
+          <w:szCs w:val="24"/>
+        </w:rPr>
+        <w:t xml:space="preserve"> </w:t>
+      </w:r>
+    </w:p>
+    <w:p>
+      <w:pPr>
+        <w:pStyle w:val="PlainText"/>
+        <w:ind w:left="450" w:firstLine="270"/>
+        <w:jc w:val="both"/>
+        <w:rPr>
+          <w:rFonts w:ascii="Times New Roman" w:hAnsi="Times New Roman" w:cs="Times New Roman"/>
+          <w:sz w:val="24"/>
+          <w:szCs w:val="24"/>
+        </w:rPr>
+      </w:pPr>
+      <w:r>
+        <w:rPr>
+          <w:rFonts w:ascii="Times New Roman" w:hAnsi="Times New Roman" w:cs="Times New Roman"/>
+          <w:sz w:val="24"/>
+          <w:szCs w:val="24"/>
+        </w:rPr>
+        <w:t>#include&lt;</w:t>
+      </w:r>
+      <w:proofErr w:type="spellStart"/>
+      <w:r>
+        <w:rPr>
+          <w:rFonts w:ascii="Times New Roman" w:hAnsi="Times New Roman" w:cs="Times New Roman"/>
+          <w:sz w:val="24"/>
+          <w:szCs w:val="24"/>
+        </w:rPr>
+        <w:t>stdio.h</w:t>
+      </w:r>
+      <w:proofErr w:type="spellEnd"/>
+      <w:r>
+        <w:rPr>
+          <w:rFonts w:ascii="Times New Roman" w:hAnsi="Times New Roman" w:cs="Times New Roman"/>
+          <w:sz w:val="24"/>
+          <w:szCs w:val="24"/>
+        </w:rPr>
+        <w:t>&gt;</w:t>
+      </w:r>
+    </w:p>
+    <w:p>
+      <w:pPr>
+        <w:pStyle w:val="PlainText"/>
+        <w:ind w:left="450" w:firstLine="270"/>
+        <w:jc w:val="both"/>
+        <w:rPr>
+          <w:rFonts w:ascii="Times New Roman" w:hAnsi="Times New Roman" w:cs="Times New Roman"/>
+          <w:sz w:val="24"/>
+          <w:szCs w:val="24"/>
+        </w:rPr>
+      </w:pPr>
+      <w:r>
+        <w:rPr>
+          <w:rFonts w:ascii="Times New Roman" w:hAnsi="Times New Roman" w:cs="Times New Roman"/>
+          <w:sz w:val="24"/>
+          <w:szCs w:val="24"/>
+        </w:rPr>
+        <w:t>#include&lt;</w:t>
+      </w:r>
+      <w:proofErr w:type="spellStart"/>
+      <w:r>
+        <w:rPr>
+          <w:rFonts w:ascii="Times New Roman" w:hAnsi="Times New Roman" w:cs="Times New Roman"/>
+          <w:sz w:val="24"/>
+          <w:szCs w:val="24"/>
+        </w:rPr>
+        <w:t>conio.h</w:t>
+      </w:r>
+      <w:proofErr w:type="spellEnd"/>
+      <w:r>
+        <w:rPr>
+          <w:rFonts w:ascii="Times New Roman" w:hAnsi="Times New Roman" w:cs="Times New Roman"/>
+          <w:sz w:val="24"/>
+          <w:szCs w:val="24"/>
+        </w:rPr>
+        <w:t>&gt;</w:t>
+      </w:r>
+    </w:p>
+    <w:p>
+      <w:pPr>
+        <w:pStyle w:val="PlainText"/>
+        <w:ind w:left="450" w:firstLine="270"/>
+        <w:jc w:val="both"/>
+        <w:rPr>
+          <w:rFonts w:ascii="Times New Roman" w:hAnsi="Times New Roman" w:cs="Times New Roman"/>
+          <w:sz w:val="24"/>
+          <w:szCs w:val="24"/>
+        </w:rPr>
+      </w:pPr>
+      <w:r>
+        <w:rPr>
+          <w:rFonts w:ascii="Times New Roman" w:hAnsi="Times New Roman" w:cs="Times New Roman"/>
+          <w:sz w:val="24"/>
+          <w:szCs w:val="24"/>
+        </w:rPr>
+        <w:t>#include&lt;</w:t>
+      </w:r>
+      <w:proofErr w:type="spellStart"/>
+      <w:r>
+        <w:rPr>
+          <w:rFonts w:ascii="Times New Roman" w:hAnsi="Times New Roman" w:cs="Times New Roman"/>
+          <w:sz w:val="24"/>
+          <w:szCs w:val="24"/>
+        </w:rPr>
+        <w:t>stdlib.h</w:t>
+      </w:r>
+      <w:proofErr w:type="spellEnd"/>
+      <w:r>
+        <w:rPr>
+          <w:rFonts w:ascii="Times New Roman" w:hAnsi="Times New Roman" w:cs="Times New Roman"/>
+          <w:sz w:val="24"/>
+          <w:szCs w:val="24"/>
+        </w:rPr>
+        <w:t>&gt;</w:t>
+      </w:r>
+    </w:p>
+    <w:p>
+      <w:pPr>
+        <w:pStyle w:val="PlainText"/>
+        <w:ind w:left="450" w:firstLine="270"/>
+        <w:jc w:val="both"/>
+        <w:rPr>
+          <w:rFonts w:ascii="Times New Roman" w:hAnsi="Times New Roman" w:cs="Times New Roman"/>
+          <w:sz w:val="24"/>
+          <w:szCs w:val="24"/>
+        </w:rPr>
+      </w:pPr>
+      <w:proofErr w:type="gramStart"/>
+      <w:r>
+        <w:rPr>
+          <w:rFonts w:ascii="Times New Roman" w:hAnsi="Times New Roman" w:cs="Times New Roman"/>
+          <w:sz w:val="24"/>
+          <w:szCs w:val="24"/>
+        </w:rPr>
+        <w:t>void</w:t>
+      </w:r>
+      <w:proofErr w:type="gramEnd"/>
+      <w:r>
+        <w:rPr>
+          <w:rFonts w:ascii="Times New Roman" w:hAnsi="Times New Roman" w:cs="Times New Roman"/>
+          <w:sz w:val="24"/>
+          <w:szCs w:val="24"/>
+        </w:rPr>
+        <w:t xml:space="preserve"> main()</w:t>
+      </w:r>
+    </w:p>
+    <w:p>
+      <w:pPr>
+        <w:pStyle w:val="PlainText"/>
+        <w:ind w:left="450" w:firstLine="270"/>
+        <w:jc w:val="both"/>
+        <w:rPr>
+          <w:rFonts w:ascii="Times New Roman" w:hAnsi="Times New Roman" w:cs="Times New Roman"/>
+          <w:sz w:val="24"/>
+          <w:szCs w:val="24"/>
+        </w:rPr>
+      </w:pPr>
+      <w:r>
+        <w:rPr>
+          <w:rFonts w:ascii="Times New Roman" w:hAnsi="Times New Roman" w:cs="Times New Roman"/>
+          <w:sz w:val="24"/>
+          <w:szCs w:val="24"/>
+        </w:rPr>
+        <w:t>{</w:t>
+      </w:r>
+    </w:p>
+    <w:p>
+      <w:pPr>
+        <w:pStyle w:val="PlainText"/>
+        <w:ind w:left="1170" w:firstLine="270"/>
+        <w:jc w:val="both"/>
+        <w:rPr>
+          <w:rFonts w:ascii="Times New Roman" w:hAnsi="Times New Roman" w:cs="Times New Roman"/>
+          <w:sz w:val="24"/>
+          <w:szCs w:val="24"/>
+        </w:rPr>
+      </w:pPr>
+      <w:proofErr w:type="spellStart"/>
+      <w:proofErr w:type="gramStart"/>
+      <w:r>
+        <w:rPr>
+          <w:rFonts w:ascii="Times New Roman" w:hAnsi="Times New Roman" w:cs="Times New Roman"/>
+          <w:sz w:val="24"/>
+          <w:szCs w:val="24"/>
+        </w:rPr>
+        <w:t>int</w:t>
+      </w:r>
+      <w:proofErr w:type="spellEnd"/>
+      <w:proofErr w:type="gramEnd"/>
+      <w:r>
+        <w:rPr>
+          <w:rFonts w:ascii="Times New Roman" w:hAnsi="Times New Roman" w:cs="Times New Roman"/>
+          <w:sz w:val="24"/>
+          <w:szCs w:val="24"/>
+        </w:rPr>
+        <w:t xml:space="preserve"> *</w:t>
+      </w:r>
+      <w:proofErr w:type="spellStart"/>
+      <w:r>
+        <w:rPr>
+          <w:rFonts w:ascii="Times New Roman" w:hAnsi="Times New Roman" w:cs="Times New Roman"/>
+          <w:sz w:val="24"/>
+          <w:szCs w:val="24"/>
+        </w:rPr>
+        <w:t>a,n,i,j,t</w:t>
+      </w:r>
+      <w:proofErr w:type="spellEnd"/>
+      <w:r>
+        <w:rPr>
+          <w:rFonts w:ascii="Times New Roman" w:hAnsi="Times New Roman" w:cs="Times New Roman"/>
+          <w:sz w:val="24"/>
+          <w:szCs w:val="24"/>
+        </w:rPr>
+        <w:t>;</w:t>
+      </w:r>
+    </w:p>
+    <w:p>
+      <w:pPr>
+        <w:pStyle w:val="PlainText"/>
+        <w:ind w:left="450"/>
+        <w:jc w:val="both"/>
+        <w:rPr>
+          <w:rFonts w:ascii="Times New Roman" w:hAnsi="Times New Roman" w:cs="Times New Roman"/>
+          <w:sz w:val="24"/>
+          <w:szCs w:val="24"/>
+        </w:rPr>
+      </w:pPr>
+    </w:p>
+    <w:p>
+      <w:pPr>
+        <w:pStyle w:val="PlainText"/>
+        <w:ind w:left="900" w:firstLine="540"/>
+        <w:jc w:val="both"/>
+        <w:rPr>
+          <w:rFonts w:ascii="Times New Roman" w:hAnsi="Times New Roman" w:cs="Times New Roman"/>
+          <w:sz w:val="24"/>
+          <w:szCs w:val="24"/>
+        </w:rPr>
+      </w:pPr>
+      <w:proofErr w:type="spellStart"/>
+      <w:proofErr w:type="gramStart"/>
+      <w:r>
+        <w:rPr>
+          <w:rFonts w:ascii="Times New Roman" w:hAnsi="Times New Roman" w:cs="Times New Roman"/>
+          <w:sz w:val="24"/>
+          <w:szCs w:val="24"/>
+        </w:rPr>
+        <w:t>printf</w:t>
+      </w:r>
+      <w:proofErr w:type="spellEnd"/>
+      <w:r>
+        <w:rPr>
+          <w:rFonts w:ascii="Times New Roman" w:hAnsi="Times New Roman" w:cs="Times New Roman"/>
+          <w:sz w:val="24"/>
+          <w:szCs w:val="24"/>
+        </w:rPr>
+        <w:t>(</w:t>
+      </w:r>
+      <w:proofErr w:type="gramEnd"/>
+      <w:r>
+        <w:rPr>
+          <w:rFonts w:ascii="Times New Roman" w:hAnsi="Times New Roman" w:cs="Times New Roman"/>
+          <w:sz w:val="24"/>
+          <w:szCs w:val="24"/>
+        </w:rPr>
+        <w:t>"\</w:t>
+      </w:r>
+      <w:proofErr w:type="spellStart"/>
+      <w:r>
+        <w:rPr>
+          <w:rFonts w:ascii="Times New Roman" w:hAnsi="Times New Roman" w:cs="Times New Roman"/>
+          <w:sz w:val="24"/>
+          <w:szCs w:val="24"/>
+        </w:rPr>
+        <w:t>nEnter</w:t>
+      </w:r>
+      <w:proofErr w:type="spellEnd"/>
+      <w:r>
+        <w:rPr>
+          <w:rFonts w:ascii="Times New Roman" w:hAnsi="Times New Roman" w:cs="Times New Roman"/>
+          <w:sz w:val="24"/>
+          <w:szCs w:val="24"/>
+        </w:rPr>
+        <w:t xml:space="preserve"> the number of integers to be sorted in ascending order: ");</w:t>
+      </w:r>
+    </w:p>
+    <w:p>
+      <w:pPr>
+        <w:pStyle w:val="PlainText"/>
+        <w:ind w:left="1170" w:firstLine="270"/>
+        <w:jc w:val="both"/>
+        <w:rPr>
+          <w:rFonts w:ascii="Times New Roman" w:hAnsi="Times New Roman" w:cs="Times New Roman"/>
+          <w:sz w:val="24"/>
+          <w:szCs w:val="24"/>
+        </w:rPr>
+      </w:pPr>
+      <w:proofErr w:type="spellStart"/>
+      <w:proofErr w:type="gramStart"/>
+      <w:r>
+        <w:rPr>
+          <w:rFonts w:ascii="Times New Roman" w:hAnsi="Times New Roman" w:cs="Times New Roman"/>
+          <w:sz w:val="24"/>
+          <w:szCs w:val="24"/>
+        </w:rPr>
+        <w:t>scanf</w:t>
+      </w:r>
+      <w:proofErr w:type="spellEnd"/>
+      <w:r>
+        <w:rPr>
+          <w:rFonts w:ascii="Times New Roman" w:hAnsi="Times New Roman" w:cs="Times New Roman"/>
+          <w:sz w:val="24"/>
+          <w:szCs w:val="24"/>
+        </w:rPr>
+        <w:t>(</w:t>
+      </w:r>
+      <w:proofErr w:type="gramEnd"/>
+      <w:r>
+        <w:rPr>
+          <w:rFonts w:ascii="Times New Roman" w:hAnsi="Times New Roman" w:cs="Times New Roman"/>
+          <w:sz w:val="24"/>
+          <w:szCs w:val="24"/>
+        </w:rPr>
+        <w:t>"%</w:t>
+      </w:r>
+      <w:proofErr w:type="spellStart"/>
+      <w:r>
+        <w:rPr>
+          <w:rFonts w:ascii="Times New Roman" w:hAnsi="Times New Roman" w:cs="Times New Roman"/>
+          <w:sz w:val="24"/>
+          <w:szCs w:val="24"/>
+        </w:rPr>
+        <w:t>d",&amp;n</w:t>
+      </w:r>
+      <w:proofErr w:type="spellEnd"/>
+      <w:r>
+        <w:rPr>
+          <w:rFonts w:ascii="Times New Roman" w:hAnsi="Times New Roman" w:cs="Times New Roman"/>
+          <w:sz w:val="24"/>
+          <w:szCs w:val="24"/>
+        </w:rPr>
+        <w:t>);</w:t>
+      </w:r>
+    </w:p>
+    <w:p>
+      <w:pPr>
+        <w:pStyle w:val="PlainText"/>
+        <w:ind w:left="900" w:firstLine="540"/>
+        <w:jc w:val="both"/>
+        <w:rPr>
+          <w:rFonts w:ascii="Times New Roman" w:hAnsi="Times New Roman" w:cs="Times New Roman"/>
+          <w:sz w:val="24"/>
+          <w:szCs w:val="24"/>
+        </w:rPr>
+      </w:pPr>
+      <w:r>
+        <w:rPr>
+          <w:rFonts w:ascii="Times New Roman" w:hAnsi="Times New Roman" w:cs="Times New Roman"/>
+          <w:sz w:val="24"/>
+          <w:szCs w:val="24"/>
+        </w:rPr>
+        <w:t>a</w:t>
+      </w:r>
+      <w:proofErr w:type="gramStart"/>
+      <w:r>
+        <w:rPr>
+          <w:rFonts w:ascii="Times New Roman" w:hAnsi="Times New Roman" w:cs="Times New Roman"/>
+          <w:sz w:val="24"/>
+          <w:szCs w:val="24"/>
+        </w:rPr>
+        <w:t>=(</w:t>
+      </w:r>
+      <w:proofErr w:type="spellStart"/>
+      <w:proofErr w:type="gramEnd"/>
+      <w:r>
+        <w:rPr>
+          <w:rFonts w:ascii="Times New Roman" w:hAnsi="Times New Roman" w:cs="Times New Roman"/>
+          <w:sz w:val="24"/>
+          <w:szCs w:val="24"/>
+        </w:rPr>
+        <w:t>int</w:t>
+      </w:r>
+      <w:proofErr w:type="spellEnd"/>
+      <w:r>
+        <w:rPr>
+          <w:rFonts w:ascii="Times New Roman" w:hAnsi="Times New Roman" w:cs="Times New Roman"/>
+          <w:sz w:val="24"/>
+          <w:szCs w:val="24"/>
+        </w:rPr>
+        <w:t xml:space="preserve"> *)</w:t>
+      </w:r>
+      <w:proofErr w:type="spellStart"/>
+      <w:r>
+        <w:rPr>
+          <w:rFonts w:ascii="Times New Roman" w:hAnsi="Times New Roman" w:cs="Times New Roman"/>
+          <w:sz w:val="24"/>
+          <w:szCs w:val="24"/>
+        </w:rPr>
+        <w:t>malloc</w:t>
+      </w:r>
+      <w:proofErr w:type="spellEnd"/>
+      <w:r>
+        <w:rPr>
+          <w:rFonts w:ascii="Times New Roman" w:hAnsi="Times New Roman" w:cs="Times New Roman"/>
+          <w:sz w:val="24"/>
+          <w:szCs w:val="24"/>
+        </w:rPr>
+        <w:t>(n *</w:t>
+      </w:r>
+      <w:proofErr w:type="spellStart"/>
+      <w:r>
+        <w:rPr>
+          <w:rFonts w:ascii="Times New Roman" w:hAnsi="Times New Roman" w:cs="Times New Roman"/>
+          <w:sz w:val="24"/>
+          <w:szCs w:val="24"/>
+        </w:rPr>
+        <w:t>sizeof</w:t>
+      </w:r>
+      <w:proofErr w:type="spellEnd"/>
+      <w:r>
+        <w:rPr>
+          <w:rFonts w:ascii="Times New Roman" w:hAnsi="Times New Roman" w:cs="Times New Roman"/>
+          <w:sz w:val="24"/>
+          <w:szCs w:val="24"/>
+        </w:rPr>
+        <w:t>(</w:t>
+      </w:r>
+      <w:proofErr w:type="spellStart"/>
+      <w:r>
+        <w:rPr>
+          <w:rFonts w:ascii="Times New Roman" w:hAnsi="Times New Roman" w:cs="Times New Roman"/>
+          <w:sz w:val="24"/>
+          <w:szCs w:val="24"/>
+        </w:rPr>
+        <w:t>int</w:t>
+      </w:r>
+      <w:proofErr w:type="spellEnd"/>
+      <w:r>
+        <w:rPr>
+          <w:rFonts w:ascii="Times New Roman" w:hAnsi="Times New Roman" w:cs="Times New Roman"/>
+          <w:sz w:val="24"/>
+          <w:szCs w:val="24"/>
+        </w:rPr>
+        <w:t>));</w:t>
+      </w:r>
+    </w:p>
+    <w:p>
+      <w:pPr>
+        <w:pStyle w:val="PlainText"/>
+        <w:ind w:left="1170" w:firstLine="270"/>
+        <w:jc w:val="both"/>
+        <w:rPr>
+          <w:rFonts w:ascii="Times New Roman" w:hAnsi="Times New Roman" w:cs="Times New Roman"/>
+          <w:sz w:val="24"/>
+          <w:szCs w:val="24"/>
+        </w:rPr>
+      </w:pPr>
+      <w:proofErr w:type="spellStart"/>
+      <w:proofErr w:type="gramStart"/>
+      <w:r>
+        <w:rPr>
+          <w:rFonts w:ascii="Times New Roman" w:hAnsi="Times New Roman" w:cs="Times New Roman"/>
+          <w:sz w:val="24"/>
+          <w:szCs w:val="24"/>
+        </w:rPr>
+        <w:t>printf</w:t>
+      </w:r>
+      <w:proofErr w:type="spellEnd"/>
+      <w:r>
+        <w:rPr>
+          <w:rFonts w:ascii="Times New Roman" w:hAnsi="Times New Roman" w:cs="Times New Roman"/>
+          <w:sz w:val="24"/>
+          <w:szCs w:val="24"/>
+        </w:rPr>
+        <w:t>(</w:t>
+      </w:r>
+      <w:proofErr w:type="gramEnd"/>
+      <w:r>
+        <w:rPr>
+          <w:rFonts w:ascii="Times New Roman" w:hAnsi="Times New Roman" w:cs="Times New Roman"/>
+          <w:sz w:val="24"/>
+          <w:szCs w:val="24"/>
+        </w:rPr>
+        <w:t>"\</w:t>
+      </w:r>
+      <w:proofErr w:type="spellStart"/>
+      <w:r>
+        <w:rPr>
+          <w:rFonts w:ascii="Times New Roman" w:hAnsi="Times New Roman" w:cs="Times New Roman"/>
+          <w:sz w:val="24"/>
+          <w:szCs w:val="24"/>
+        </w:rPr>
+        <w:t>nEnter</w:t>
+      </w:r>
+      <w:proofErr w:type="spellEnd"/>
+      <w:r>
+        <w:rPr>
+          <w:rFonts w:ascii="Times New Roman" w:hAnsi="Times New Roman" w:cs="Times New Roman"/>
+          <w:sz w:val="24"/>
+          <w:szCs w:val="24"/>
+        </w:rPr>
+        <w:t xml:space="preserve"> the %d numbers to be sorted in ascending order one by one: ",n);</w:t>
+      </w:r>
+    </w:p>
+    <w:p>
+      <w:pPr>
+        <w:pStyle w:val="PlainText"/>
+        <w:ind w:left="900" w:firstLine="540"/>
+        <w:jc w:val="both"/>
+        <w:rPr>
+          <w:rFonts w:ascii="Times New Roman" w:hAnsi="Times New Roman" w:cs="Times New Roman"/>
+          <w:sz w:val="24"/>
+          <w:szCs w:val="24"/>
+        </w:rPr>
+      </w:pPr>
+      <w:proofErr w:type="gramStart"/>
+      <w:r>
+        <w:rPr>
+          <w:rFonts w:ascii="Times New Roman" w:hAnsi="Times New Roman" w:cs="Times New Roman"/>
+          <w:sz w:val="24"/>
+          <w:szCs w:val="24"/>
+        </w:rPr>
+        <w:t>for(</w:t>
+      </w:r>
+      <w:proofErr w:type="spellStart"/>
+      <w:proofErr w:type="gramEnd"/>
+      <w:r>
+        <w:rPr>
+          <w:rFonts w:ascii="Times New Roman" w:hAnsi="Times New Roman" w:cs="Times New Roman"/>
+          <w:sz w:val="24"/>
+          <w:szCs w:val="24"/>
+        </w:rPr>
+        <w:t>i</w:t>
+      </w:r>
+      <w:proofErr w:type="spellEnd"/>
+      <w:r>
+        <w:rPr>
+          <w:rFonts w:ascii="Times New Roman" w:hAnsi="Times New Roman" w:cs="Times New Roman"/>
+          <w:sz w:val="24"/>
+          <w:szCs w:val="24"/>
+        </w:rPr>
+        <w:t>=0;i&lt;=n-1;i++)</w:t>
+      </w:r>
+    </w:p>
+    <w:p>
+      <w:pPr>
+        <w:pStyle w:val="PlainText"/>
+        <w:ind w:left="1170" w:firstLine="270"/>
+        <w:jc w:val="both"/>
+        <w:rPr>
+          <w:rFonts w:ascii="Times New Roman" w:hAnsi="Times New Roman" w:cs="Times New Roman"/>
+          <w:sz w:val="24"/>
+          <w:szCs w:val="24"/>
+        </w:rPr>
+      </w:pPr>
+      <w:r>
+        <w:rPr>
+          <w:rFonts w:ascii="Times New Roman" w:hAnsi="Times New Roman" w:cs="Times New Roman"/>
+          <w:sz w:val="24"/>
+          <w:szCs w:val="24"/>
+        </w:rPr>
+        <w:t>{</w:t>
+      </w:r>
+    </w:p>
+    <w:p>
+      <w:pPr>
+        <w:pStyle w:val="PlainText"/>
+        <w:ind w:left="2160"/>
+        <w:jc w:val="both"/>
+        <w:rPr>
+          <w:rFonts w:ascii="Times New Roman" w:hAnsi="Times New Roman" w:cs="Times New Roman"/>
+          <w:sz w:val="24"/>
+          <w:szCs w:val="24"/>
+        </w:rPr>
+      </w:pPr>
+      <w:proofErr w:type="spellStart"/>
+      <w:proofErr w:type="gramStart"/>
+      <w:r>
+        <w:rPr>
+          <w:rFonts w:ascii="Times New Roman" w:hAnsi="Times New Roman" w:cs="Times New Roman"/>
+          <w:sz w:val="24"/>
+          <w:szCs w:val="24"/>
+        </w:rPr>
+        <w:t>scanf</w:t>
+      </w:r>
+      <w:proofErr w:type="spellEnd"/>
+      <w:r>
+        <w:rPr>
+          <w:rFonts w:ascii="Times New Roman" w:hAnsi="Times New Roman" w:cs="Times New Roman"/>
+          <w:sz w:val="24"/>
+          <w:szCs w:val="24"/>
+        </w:rPr>
+        <w:t>(</w:t>
+      </w:r>
+      <w:proofErr w:type="gramEnd"/>
+      <w:r>
+        <w:rPr>
+          <w:rFonts w:ascii="Times New Roman" w:hAnsi="Times New Roman" w:cs="Times New Roman"/>
+          <w:sz w:val="24"/>
+          <w:szCs w:val="24"/>
+        </w:rPr>
+        <w:t>"%d",(</w:t>
+      </w:r>
+      <w:proofErr w:type="spellStart"/>
+      <w:r>
+        <w:rPr>
+          <w:rFonts w:ascii="Times New Roman" w:hAnsi="Times New Roman" w:cs="Times New Roman"/>
+          <w:sz w:val="24"/>
+          <w:szCs w:val="24"/>
+        </w:rPr>
+        <w:t>a+i</w:t>
+      </w:r>
+      <w:proofErr w:type="spellEnd"/>
+      <w:r>
+        <w:rPr>
+          <w:rFonts w:ascii="Times New Roman" w:hAnsi="Times New Roman" w:cs="Times New Roman"/>
+          <w:sz w:val="24"/>
+          <w:szCs w:val="24"/>
+        </w:rPr>
+        <w:t>));</w:t>
+      </w:r>
+    </w:p>
+    <w:p>
+      <w:pPr>
+        <w:pStyle w:val="PlainText"/>
+        <w:ind w:left="1170" w:firstLine="270"/>
+        <w:jc w:val="both"/>
+        <w:rPr>
+          <w:rFonts w:ascii="Times New Roman" w:hAnsi="Times New Roman" w:cs="Times New Roman"/>
+          <w:sz w:val="24"/>
+          <w:szCs w:val="24"/>
+        </w:rPr>
+      </w:pPr>
+      <w:r>
+        <w:rPr>
+          <w:rFonts w:ascii="Times New Roman" w:hAnsi="Times New Roman" w:cs="Times New Roman"/>
+          <w:sz w:val="24"/>
+          <w:szCs w:val="24"/>
+        </w:rPr>
+        <w:t>}</w:t>
+      </w:r>
+    </w:p>
+    <w:p>
+      <w:pPr>
+        <w:pStyle w:val="PlainText"/>
+        <w:ind w:left="900" w:firstLine="540"/>
+        <w:jc w:val="both"/>
+        <w:rPr>
+          <w:rFonts w:ascii="Times New Roman" w:hAnsi="Times New Roman" w:cs="Times New Roman"/>
+          <w:sz w:val="24"/>
+          <w:szCs w:val="24"/>
+        </w:rPr>
+      </w:pPr>
+      <w:proofErr w:type="gramStart"/>
+      <w:r>
+        <w:rPr>
+          <w:rFonts w:ascii="Times New Roman" w:hAnsi="Times New Roman" w:cs="Times New Roman"/>
+          <w:sz w:val="24"/>
+          <w:szCs w:val="24"/>
+        </w:rPr>
+        <w:t>for</w:t>
+      </w:r>
+      <w:proofErr w:type="gramEnd"/>
+      <w:r>
+        <w:rPr>
+          <w:rFonts w:ascii="Times New Roman" w:hAnsi="Times New Roman" w:cs="Times New Roman"/>
+          <w:sz w:val="24"/>
+          <w:szCs w:val="24"/>
+        </w:rPr>
+        <w:t xml:space="preserve"> (</w:t>
+      </w:r>
+      <w:proofErr w:type="spellStart"/>
+      <w:r>
+        <w:rPr>
+          <w:rFonts w:ascii="Times New Roman" w:hAnsi="Times New Roman" w:cs="Times New Roman"/>
+          <w:sz w:val="24"/>
+          <w:szCs w:val="24"/>
+        </w:rPr>
+        <w:t>i</w:t>
+      </w:r>
+      <w:proofErr w:type="spellEnd"/>
+      <w:r>
+        <w:rPr>
+          <w:rFonts w:ascii="Times New Roman" w:hAnsi="Times New Roman" w:cs="Times New Roman"/>
+          <w:sz w:val="24"/>
+          <w:szCs w:val="24"/>
+        </w:rPr>
+        <w:t>=0;i&lt;</w:t>
+      </w:r>
+      <w:proofErr w:type="spellStart"/>
+      <w:r>
+        <w:rPr>
+          <w:rFonts w:ascii="Times New Roman" w:hAnsi="Times New Roman" w:cs="Times New Roman"/>
+          <w:sz w:val="24"/>
+          <w:szCs w:val="24"/>
+        </w:rPr>
+        <w:t>n;i</w:t>
+      </w:r>
+      <w:proofErr w:type="spellEnd"/>
+      <w:r>
+        <w:rPr>
+          <w:rFonts w:ascii="Times New Roman" w:hAnsi="Times New Roman" w:cs="Times New Roman"/>
+          <w:sz w:val="24"/>
+          <w:szCs w:val="24"/>
+        </w:rPr>
+        <w:t>++){</w:t>
+      </w:r>
+    </w:p>
+    <w:p>
+      <w:pPr>
+        <w:pStyle w:val="PlainText"/>
+        <w:ind w:left="450"/>
+        <w:jc w:val="both"/>
+        <w:rPr>
+          <w:rFonts w:ascii="Times New Roman" w:hAnsi="Times New Roman" w:cs="Times New Roman"/>
+          <w:sz w:val="24"/>
+          <w:szCs w:val="24"/>
+        </w:rPr>
+      </w:pPr>
+      <w:r>
+        <w:rPr>
+          <w:rFonts w:ascii="Times New Roman" w:hAnsi="Times New Roman" w:cs="Times New Roman"/>
+          <w:sz w:val="24"/>
+          <w:szCs w:val="24"/>
+        </w:rPr>
+        <w:tab/>
+      </w:r>
+      <w:r>
+        <w:rPr>
+          <w:rFonts w:ascii="Times New Roman" w:hAnsi="Times New Roman" w:cs="Times New Roman"/>
+          <w:sz w:val="24"/>
+          <w:szCs w:val="24"/>
+        </w:rPr>
+        <w:tab/>
+      </w:r>
+      <w:r>
+        <w:rPr>
+          <w:rFonts w:ascii="Times New Roman" w:hAnsi="Times New Roman" w:cs="Times New Roman"/>
+          <w:sz w:val="24"/>
+          <w:szCs w:val="24"/>
+        </w:rPr>
+        <w:tab/>
+      </w:r>
+      <w:proofErr w:type="gramStart"/>
+      <w:r>
+        <w:rPr>
+          <w:rFonts w:ascii="Times New Roman" w:hAnsi="Times New Roman" w:cs="Times New Roman"/>
+          <w:sz w:val="24"/>
+          <w:szCs w:val="24"/>
+        </w:rPr>
+        <w:t>for(</w:t>
+      </w:r>
+      <w:proofErr w:type="gramEnd"/>
+      <w:r>
+        <w:rPr>
+          <w:rFonts w:ascii="Times New Roman" w:hAnsi="Times New Roman" w:cs="Times New Roman"/>
+          <w:sz w:val="24"/>
+          <w:szCs w:val="24"/>
+        </w:rPr>
+        <w:t>j=0;j&lt;=</w:t>
+      </w:r>
+      <w:proofErr w:type="spellStart"/>
+      <w:r>
+        <w:rPr>
+          <w:rFonts w:ascii="Times New Roman" w:hAnsi="Times New Roman" w:cs="Times New Roman"/>
+          <w:sz w:val="24"/>
+          <w:szCs w:val="24"/>
+        </w:rPr>
+        <w:t>i;j</w:t>
+      </w:r>
+      <w:proofErr w:type="spellEnd"/>
+      <w:r>
+        <w:rPr>
+          <w:rFonts w:ascii="Times New Roman" w:hAnsi="Times New Roman" w:cs="Times New Roman"/>
+          <w:sz w:val="24"/>
+          <w:szCs w:val="24"/>
+        </w:rPr>
+        <w:t>++){</w:t>
+      </w:r>
+    </w:p>
+    <w:p>
+      <w:pPr>
+        <w:pStyle w:val="PlainText"/>
+        <w:ind w:left="2610" w:firstLine="270"/>
+        <w:jc w:val="both"/>
+        <w:rPr>
+          <w:rFonts w:ascii="Times New Roman" w:hAnsi="Times New Roman" w:cs="Times New Roman"/>
+          <w:sz w:val="24"/>
+          <w:szCs w:val="24"/>
+        </w:rPr>
+      </w:pPr>
+      <w:proofErr w:type="gramStart"/>
+      <w:r>
+        <w:rPr>
+          <w:rFonts w:ascii="Times New Roman" w:hAnsi="Times New Roman" w:cs="Times New Roman"/>
+          <w:sz w:val="24"/>
+          <w:szCs w:val="24"/>
+        </w:rPr>
+        <w:t>if(</w:t>
+      </w:r>
+      <w:proofErr w:type="gramEnd"/>
+      <w:r>
+        <w:rPr>
+          <w:rFonts w:ascii="Times New Roman" w:hAnsi="Times New Roman" w:cs="Times New Roman"/>
+          <w:sz w:val="24"/>
+          <w:szCs w:val="24"/>
+        </w:rPr>
+        <w:t>*(</w:t>
+      </w:r>
+      <w:proofErr w:type="spellStart"/>
+      <w:r>
+        <w:rPr>
+          <w:rFonts w:ascii="Times New Roman" w:hAnsi="Times New Roman" w:cs="Times New Roman"/>
+          <w:sz w:val="24"/>
+          <w:szCs w:val="24"/>
+        </w:rPr>
+        <w:t>a+i</w:t>
+      </w:r>
+      <w:proofErr w:type="spellEnd"/>
+      <w:r>
+        <w:rPr>
+          <w:rFonts w:ascii="Times New Roman" w:hAnsi="Times New Roman" w:cs="Times New Roman"/>
+          <w:sz w:val="24"/>
+          <w:szCs w:val="24"/>
+        </w:rPr>
+        <w:t>)&lt;*(</w:t>
+      </w:r>
+      <w:proofErr w:type="spellStart"/>
+      <w:r>
+        <w:rPr>
+          <w:rFonts w:ascii="Times New Roman" w:hAnsi="Times New Roman" w:cs="Times New Roman"/>
+          <w:sz w:val="24"/>
+          <w:szCs w:val="24"/>
+        </w:rPr>
+        <w:t>a+j</w:t>
+      </w:r>
+      <w:proofErr w:type="spellEnd"/>
+      <w:r>
+        <w:rPr>
+          <w:rFonts w:ascii="Times New Roman" w:hAnsi="Times New Roman" w:cs="Times New Roman"/>
+          <w:sz w:val="24"/>
+          <w:szCs w:val="24"/>
+        </w:rPr>
+        <w:t>))</w:t>
+      </w:r>
+    </w:p>
+    <w:p>
+      <w:pPr>
+        <w:pStyle w:val="PlainText"/>
+        <w:ind w:left="2340" w:firstLine="540"/>
+        <w:jc w:val="both"/>
+        <w:rPr>
+          <w:rFonts w:ascii="Times New Roman" w:hAnsi="Times New Roman" w:cs="Times New Roman"/>
+          <w:b/>
+          <w:i/>
+          <w:sz w:val="24"/>
+          <w:szCs w:val="24"/>
+        </w:rPr>
+      </w:pPr>
+      <w:r>
+        <w:rPr>
+          <w:rFonts w:ascii="Times New Roman" w:hAnsi="Times New Roman" w:cs="Times New Roman"/>
+          <w:sz w:val="24"/>
+          <w:szCs w:val="24"/>
+        </w:rPr>
+        <w:t>{</w:t>
+      </w:r>
+      <w:r>
+        <w:rPr>
+          <w:rFonts w:ascii="Times New Roman" w:hAnsi="Times New Roman" w:cs="Times New Roman"/>
+          <w:sz w:val="24"/>
+          <w:szCs w:val="24"/>
+        </w:rPr>
+        <w:tab/>
+      </w:r>
+      <w:r>
+        <w:rPr>
+          <w:rFonts w:ascii="Times New Roman" w:hAnsi="Times New Roman" w:cs="Times New Roman"/>
+          <w:sz w:val="24"/>
+          <w:szCs w:val="24"/>
+        </w:rPr>
+        <w:tab/>
+      </w:r>
+      <w:r>
+        <w:rPr>
+          <w:rFonts w:ascii="Times New Roman" w:hAnsi="Times New Roman" w:cs="Times New Roman"/>
+          <w:sz w:val="24"/>
+          <w:szCs w:val="24"/>
+        </w:rPr>
+        <w:tab/>
+      </w:r>
+      <w:r>
+        <w:rPr>
+          <w:rFonts w:ascii="Times New Roman" w:hAnsi="Times New Roman" w:cs="Times New Roman"/>
+          <w:sz w:val="24"/>
+          <w:szCs w:val="24"/>
+        </w:rPr>
+        <w:tab/>
+      </w:r>
+      <w:r>
+        <w:rPr>
+          <w:rFonts w:ascii="Times New Roman" w:hAnsi="Times New Roman" w:cs="Times New Roman"/>
+          <w:sz w:val="24"/>
+          <w:szCs w:val="24"/>
+        </w:rPr>
+        <w:tab/>
+      </w:r>
+      <w:r>
+        <w:rPr>
+          <w:rFonts w:ascii="Times New Roman" w:hAnsi="Times New Roman" w:cs="Times New Roman"/>
+          <w:sz w:val="24"/>
+          <w:szCs w:val="24"/>
+        </w:rPr>
+        <w:tab/>
+      </w:r>
+      <w:r>
+        <w:rPr>
+          <w:rFonts w:ascii="Times New Roman" w:hAnsi="Times New Roman" w:cs="Times New Roman"/>
+          <w:sz w:val="24"/>
+          <w:szCs w:val="24"/>
+        </w:rPr>
+        <w:tab/>
+      </w:r>
+      <w:r>
+        <w:rPr>
+          <w:rFonts w:ascii="Times New Roman" w:hAnsi="Times New Roman" w:cs="Times New Roman"/>
+          <w:sz w:val="24"/>
+          <w:szCs w:val="24"/>
+        </w:rPr>
+        <w:tab/>
+      </w:r>
+      <w:r>
+        <w:rPr>
+          <w:rFonts w:ascii="Times New Roman" w:hAnsi="Times New Roman" w:cs="Times New Roman"/>
+          <w:sz w:val="24"/>
+          <w:szCs w:val="24"/>
+        </w:rPr>
+        <w:tab/>
+      </w:r>
+      <w:r>
+        <w:rPr>
+          <w:rFonts w:ascii="Times New Roman" w:hAnsi="Times New Roman" w:cs="Times New Roman"/>
+          <w:sz w:val="24"/>
+          <w:szCs w:val="24"/>
+        </w:rPr>
+        <w:tab/>
+      </w:r>
+      <w:r>
+        <w:rPr>
+          <w:rFonts w:ascii="Times New Roman" w:hAnsi="Times New Roman" w:cs="Times New Roman"/>
+          <w:sz w:val="24"/>
+          <w:szCs w:val="24"/>
+        </w:rPr>
+        <w:tab/>
+      </w:r>
+      <w:r>
+        <w:rPr>
+          <w:rFonts w:ascii="Times New Roman" w:hAnsi="Times New Roman" w:cs="Times New Roman"/>
+          <w:sz w:val="24"/>
+          <w:szCs w:val="24"/>
+        </w:rPr>
+        <w:tab/>
+      </w:r>
+      <w:r>
+        <w:rPr>
+          <w:rFonts w:ascii="Times New Roman" w:hAnsi="Times New Roman" w:cs="Times New Roman"/>
+          <w:sz w:val="24"/>
+          <w:szCs w:val="24"/>
+        </w:rPr>
+        <w:tab/>
+      </w:r>
+      <w:r>
+        <w:rPr>
+          <w:rFonts w:ascii="Times New Roman" w:hAnsi="Times New Roman" w:cs="Times New Roman"/>
+          <w:sz w:val="24"/>
+          <w:szCs w:val="24"/>
+        </w:rPr>
+        <w:tab/>
+      </w:r>
+      <w:r>
+        <w:rPr>
+          <w:rFonts w:ascii="Times New Roman" w:hAnsi="Times New Roman" w:cs="Times New Roman"/>
+          <w:sz w:val="24"/>
+          <w:szCs w:val="24"/>
+        </w:rPr>
+        <w:tab/>
+      </w:r>
+      <w:r>
+        <w:rPr>
+          <w:rFonts w:ascii="Times New Roman" w:hAnsi="Times New Roman" w:cs="Times New Roman"/>
+          <w:sz w:val="24"/>
+          <w:szCs w:val="24"/>
+        </w:rPr>
+        <w:tab/>
+      </w:r>
+      <w:r>
+        <w:rPr>
+          <w:rFonts w:ascii="Times New Roman" w:hAnsi="Times New Roman" w:cs="Times New Roman"/>
+          <w:sz w:val="24"/>
+          <w:szCs w:val="24"/>
+        </w:rPr>
+        <w:tab/>
+      </w:r>
+      <w:r>
+        <w:rPr>
+          <w:rFonts w:ascii="Times New Roman" w:hAnsi="Times New Roman" w:cs="Times New Roman"/>
+          <w:sz w:val="24"/>
+          <w:szCs w:val="24"/>
+        </w:rPr>
+        <w:tab/>
+      </w:r>
+      <w:r>
+        <w:rPr>
+          <w:rFonts w:ascii="Times New Roman" w:hAnsi="Times New Roman" w:cs="Times New Roman"/>
+          <w:sz w:val="24"/>
+          <w:szCs w:val="24"/>
+        </w:rPr>
+        <w:tab/>
+      </w:r>
+      <w:r>
+        <w:rPr>
+          <w:rFonts w:ascii="Times New Roman" w:hAnsi="Times New Roman" w:cs="Times New Roman"/>
+          <w:sz w:val="24"/>
+          <w:szCs w:val="24"/>
+        </w:rPr>
+        <w:tab/>
+      </w:r>
+      <w:r>
+        <w:rPr>
+          <w:rFonts w:ascii="Times New Roman" w:hAnsi="Times New Roman" w:cs="Times New Roman"/>
+          <w:sz w:val="24"/>
+          <w:szCs w:val="24"/>
+        </w:rPr>
+        <w:tab/>
+        <w:t xml:space="preserve">               </w:t>
+      </w:r>
+    </w:p>
+    <w:p>
+      <w:pPr>
+        <w:pStyle w:val="PlainText"/>
+        <w:ind w:left="3330" w:firstLine="270"/>
+        <w:jc w:val="both"/>
+        <w:rPr>
+          <w:rFonts w:ascii="Times New Roman" w:hAnsi="Times New Roman" w:cs="Times New Roman"/>
+          <w:sz w:val="24"/>
+          <w:szCs w:val="24"/>
+        </w:rPr>
+      </w:pPr>
+      <w:r>
+        <w:rPr>
+          <w:rFonts w:ascii="Times New Roman" w:hAnsi="Times New Roman" w:cs="Times New Roman"/>
+          <w:sz w:val="24"/>
+          <w:szCs w:val="24"/>
+        </w:rPr>
+        <w:t>t=*(</w:t>
+      </w:r>
+      <w:proofErr w:type="spellStart"/>
+      <w:r>
+        <w:rPr>
+          <w:rFonts w:ascii="Times New Roman" w:hAnsi="Times New Roman" w:cs="Times New Roman"/>
+          <w:sz w:val="24"/>
+          <w:szCs w:val="24"/>
+        </w:rPr>
+        <w:t>a+i</w:t>
+      </w:r>
+      <w:proofErr w:type="spellEnd"/>
+      <w:r>
+        <w:rPr>
+          <w:rFonts w:ascii="Times New Roman" w:hAnsi="Times New Roman" w:cs="Times New Roman"/>
+          <w:sz w:val="24"/>
+          <w:szCs w:val="24"/>
+        </w:rPr>
+        <w:t>);</w:t>
+      </w:r>
+    </w:p>
+    <w:p>
+      <w:pPr>
+        <w:pStyle w:val="PlainText"/>
+        <w:ind w:left="3060" w:firstLine="540"/>
+        <w:jc w:val="both"/>
+        <w:rPr>
+          <w:rFonts w:ascii="Times New Roman" w:hAnsi="Times New Roman" w:cs="Times New Roman"/>
+          <w:sz w:val="24"/>
+          <w:szCs w:val="24"/>
+        </w:rPr>
+      </w:pPr>
+      <w:r>
+        <w:rPr>
+          <w:rFonts w:ascii="Times New Roman" w:hAnsi="Times New Roman" w:cs="Times New Roman"/>
+          <w:sz w:val="24"/>
+          <w:szCs w:val="24"/>
+        </w:rPr>
+        <w:t>*(</w:t>
+      </w:r>
+      <w:proofErr w:type="spellStart"/>
+      <w:r>
+        <w:rPr>
+          <w:rFonts w:ascii="Times New Roman" w:hAnsi="Times New Roman" w:cs="Times New Roman"/>
+          <w:sz w:val="24"/>
+          <w:szCs w:val="24"/>
+        </w:rPr>
+        <w:t>a+i</w:t>
+      </w:r>
+      <w:proofErr w:type="spellEnd"/>
+      <w:proofErr w:type="gramStart"/>
+      <w:r>
+        <w:rPr>
+          <w:rFonts w:ascii="Times New Roman" w:hAnsi="Times New Roman" w:cs="Times New Roman"/>
+          <w:sz w:val="24"/>
+          <w:szCs w:val="24"/>
+        </w:rPr>
+        <w:t>)=</w:t>
+      </w:r>
+      <w:proofErr w:type="gramEnd"/>
+      <w:r>
+        <w:rPr>
+          <w:rFonts w:ascii="Times New Roman" w:hAnsi="Times New Roman" w:cs="Times New Roman"/>
+          <w:sz w:val="24"/>
+          <w:szCs w:val="24"/>
+        </w:rPr>
+        <w:t>*(</w:t>
+      </w:r>
+      <w:proofErr w:type="spellStart"/>
+      <w:r>
+        <w:rPr>
+          <w:rFonts w:ascii="Times New Roman" w:hAnsi="Times New Roman" w:cs="Times New Roman"/>
+          <w:sz w:val="24"/>
+          <w:szCs w:val="24"/>
+        </w:rPr>
+        <w:t>a+j</w:t>
+      </w:r>
+      <w:proofErr w:type="spellEnd"/>
+      <w:r>
+        <w:rPr>
+          <w:rFonts w:ascii="Times New Roman" w:hAnsi="Times New Roman" w:cs="Times New Roman"/>
+          <w:sz w:val="24"/>
+          <w:szCs w:val="24"/>
+        </w:rPr>
+        <w:t>);</w:t>
+      </w:r>
+    </w:p>
+    <w:p>
+      <w:pPr>
+        <w:pStyle w:val="PlainText"/>
+        <w:ind w:left="3330" w:firstLine="270"/>
+        <w:jc w:val="both"/>
+        <w:rPr>
+          <w:rFonts w:ascii="Times New Roman" w:hAnsi="Times New Roman" w:cs="Times New Roman"/>
+          <w:sz w:val="24"/>
+          <w:szCs w:val="24"/>
+        </w:rPr>
+      </w:pPr>
+      <w:r>
+        <w:rPr>
+          <w:rFonts w:ascii="Times New Roman" w:hAnsi="Times New Roman" w:cs="Times New Roman"/>
+          <w:sz w:val="24"/>
+          <w:szCs w:val="24"/>
+        </w:rPr>
+        <w:t>*(</w:t>
+      </w:r>
+      <w:proofErr w:type="spellStart"/>
+      <w:r>
+        <w:rPr>
+          <w:rFonts w:ascii="Times New Roman" w:hAnsi="Times New Roman" w:cs="Times New Roman"/>
+          <w:sz w:val="24"/>
+          <w:szCs w:val="24"/>
+        </w:rPr>
+        <w:t>a+j</w:t>
+      </w:r>
+      <w:proofErr w:type="spellEnd"/>
+      <w:proofErr w:type="gramStart"/>
+      <w:r>
+        <w:rPr>
+          <w:rFonts w:ascii="Times New Roman" w:hAnsi="Times New Roman" w:cs="Times New Roman"/>
+          <w:sz w:val="24"/>
+          <w:szCs w:val="24"/>
+        </w:rPr>
+        <w:t>)=</w:t>
+      </w:r>
+      <w:proofErr w:type="gramEnd"/>
+      <w:r>
+        <w:rPr>
+          <w:rFonts w:ascii="Times New Roman" w:hAnsi="Times New Roman" w:cs="Times New Roman"/>
+          <w:sz w:val="24"/>
+          <w:szCs w:val="24"/>
+        </w:rPr>
+        <w:t>t;</w:t>
+      </w:r>
+    </w:p>
+    <w:p>
+      <w:pPr>
+        <w:pStyle w:val="PlainText"/>
+        <w:ind w:left="3060" w:firstLine="540"/>
+        <w:jc w:val="both"/>
+        <w:rPr>
+          <w:rFonts w:ascii="Times New Roman" w:hAnsi="Times New Roman" w:cs="Times New Roman"/>
+          <w:sz w:val="24"/>
+          <w:szCs w:val="24"/>
+        </w:rPr>
+      </w:pPr>
+      <w:r>
+        <w:rPr>
+          <w:rFonts w:ascii="Times New Roman" w:hAnsi="Times New Roman" w:cs="Times New Roman"/>
+          <w:sz w:val="24"/>
+          <w:szCs w:val="24"/>
+        </w:rPr>
+        <w:t>}</w:t>
+      </w:r>
+    </w:p>
+    <w:p>
+      <w:pPr>
+        <w:pStyle w:val="PlainText"/>
+        <w:tabs>
+          <w:tab w:val="left" w:pos="7356"/>
+        </w:tabs>
+        <w:jc w:val="both"/>
+        <w:rPr>
+          <w:rFonts w:ascii="Times New Roman" w:hAnsi="Times New Roman" w:cs="Times New Roman"/>
+          <w:sz w:val="24"/>
+          <w:szCs w:val="24"/>
+        </w:rPr>
+      </w:pPr>
+      <w:r>
+        <w:rPr>
+          <w:rFonts w:ascii="Times New Roman" w:hAnsi="Times New Roman" w:cs="Times New Roman"/>
+          <w:sz w:val="24"/>
+          <w:szCs w:val="24"/>
+        </w:rPr>
+        <w:t xml:space="preserve">                                               </w:t>
+      </w:r>
+      <w:r>
+        <w:rPr>
+          <w:rFonts w:ascii="Times New Roman" w:hAnsi="Times New Roman" w:cs="Times New Roman"/>
+          <w:sz w:val="24"/>
+          <w:szCs w:val="24"/>
+        </w:rPr>
+        <w:t>}</w:t>
+      </w:r>
+      <w:r>
+        <w:rPr>
+          <w:rFonts w:ascii="Times New Roman" w:hAnsi="Times New Roman" w:cs="Times New Roman"/>
+          <w:sz w:val="24"/>
+          <w:szCs w:val="24"/>
+        </w:rPr>
+        <w:tab/>
+      </w:r>
+    </w:p>
+    <w:p>
+      <w:pPr>
+        <w:pStyle w:val="PlainText"/>
+        <w:ind w:left="1890" w:firstLine="270"/>
+        <w:jc w:val="both"/>
+        <w:rPr>
+          <w:rFonts w:ascii="Times New Roman" w:hAnsi="Times New Roman" w:cs="Times New Roman"/>
+          <w:sz w:val="24"/>
+          <w:szCs w:val="24"/>
+        </w:rPr>
+      </w:pPr>
+      <w:r>
+        <w:rPr>
+          <w:rFonts w:ascii="Times New Roman" w:hAnsi="Times New Roman" w:cs="Times New Roman"/>
+          <w:sz w:val="24"/>
+          <w:szCs w:val="24"/>
+        </w:rPr>
+        <w:t>}</w:t>
+      </w:r>
+    </w:p>
+    <w:p>
+      <w:pPr>
+        <w:pStyle w:val="PlainText"/>
+        <w:ind w:left="1170" w:firstLine="270"/>
+        <w:jc w:val="both"/>
+        <w:rPr>
+          <w:rFonts w:ascii="Times New Roman" w:hAnsi="Times New Roman" w:cs="Times New Roman"/>
+          <w:sz w:val="24"/>
+          <w:szCs w:val="24"/>
+        </w:rPr>
+      </w:pPr>
+      <w:proofErr w:type="spellStart"/>
+      <w:proofErr w:type="gramStart"/>
+      <w:r>
+        <w:rPr>
+          <w:rFonts w:ascii="Times New Roman" w:hAnsi="Times New Roman" w:cs="Times New Roman"/>
+          <w:sz w:val="24"/>
+          <w:szCs w:val="24"/>
+        </w:rPr>
+        <w:t>printf</w:t>
+      </w:r>
+      <w:proofErr w:type="spellEnd"/>
+      <w:r>
+        <w:rPr>
+          <w:rFonts w:ascii="Times New Roman" w:hAnsi="Times New Roman" w:cs="Times New Roman"/>
+          <w:sz w:val="24"/>
+          <w:szCs w:val="24"/>
+        </w:rPr>
+        <w:t>(</w:t>
+      </w:r>
+      <w:proofErr w:type="gramEnd"/>
+      <w:r>
+        <w:rPr>
+          <w:rFonts w:ascii="Times New Roman" w:hAnsi="Times New Roman" w:cs="Times New Roman"/>
+          <w:sz w:val="24"/>
+          <w:szCs w:val="24"/>
+        </w:rPr>
+        <w:t>"\</w:t>
+      </w:r>
+      <w:proofErr w:type="spellStart"/>
+      <w:r>
+        <w:rPr>
+          <w:rFonts w:ascii="Times New Roman" w:hAnsi="Times New Roman" w:cs="Times New Roman"/>
+          <w:sz w:val="24"/>
+          <w:szCs w:val="24"/>
+        </w:rPr>
+        <w:t>nAfter</w:t>
+      </w:r>
+      <w:proofErr w:type="spellEnd"/>
+      <w:r>
+        <w:rPr>
+          <w:rFonts w:ascii="Times New Roman" w:hAnsi="Times New Roman" w:cs="Times New Roman"/>
+          <w:sz w:val="24"/>
+          <w:szCs w:val="24"/>
+        </w:rPr>
+        <w:t xml:space="preserve"> sorting in ascending order: ");</w:t>
+      </w:r>
+    </w:p>
+    <w:p>
+      <w:pPr>
+        <w:pStyle w:val="PlainText"/>
+        <w:ind w:left="900" w:firstLine="540"/>
+        <w:jc w:val="both"/>
+        <w:rPr>
+          <w:rFonts w:ascii="Times New Roman" w:hAnsi="Times New Roman" w:cs="Times New Roman"/>
+          <w:sz w:val="24"/>
+          <w:szCs w:val="24"/>
+        </w:rPr>
+      </w:pPr>
+      <w:proofErr w:type="gramStart"/>
+      <w:r>
+        <w:rPr>
+          <w:rFonts w:ascii="Times New Roman" w:hAnsi="Times New Roman" w:cs="Times New Roman"/>
+          <w:sz w:val="24"/>
+          <w:szCs w:val="24"/>
+        </w:rPr>
+        <w:t>for(</w:t>
+      </w:r>
+      <w:proofErr w:type="spellStart"/>
+      <w:proofErr w:type="gramEnd"/>
+      <w:r>
+        <w:rPr>
+          <w:rFonts w:ascii="Times New Roman" w:hAnsi="Times New Roman" w:cs="Times New Roman"/>
+          <w:sz w:val="24"/>
+          <w:szCs w:val="24"/>
+        </w:rPr>
+        <w:t>i</w:t>
+      </w:r>
+      <w:proofErr w:type="spellEnd"/>
+      <w:r>
+        <w:rPr>
+          <w:rFonts w:ascii="Times New Roman" w:hAnsi="Times New Roman" w:cs="Times New Roman"/>
+          <w:sz w:val="24"/>
+          <w:szCs w:val="24"/>
+        </w:rPr>
+        <w:t>=0;i&lt;</w:t>
+      </w:r>
+      <w:proofErr w:type="spellStart"/>
+      <w:r>
+        <w:rPr>
+          <w:rFonts w:ascii="Times New Roman" w:hAnsi="Times New Roman" w:cs="Times New Roman"/>
+          <w:sz w:val="24"/>
+          <w:szCs w:val="24"/>
+        </w:rPr>
+        <w:t>n;i</w:t>
+      </w:r>
+      <w:proofErr w:type="spellEnd"/>
+      <w:r>
+        <w:rPr>
+          <w:rFonts w:ascii="Times New Roman" w:hAnsi="Times New Roman" w:cs="Times New Roman"/>
+          <w:sz w:val="24"/>
+          <w:szCs w:val="24"/>
+        </w:rPr>
+        <w:t>++)</w:t>
+      </w:r>
+    </w:p>
+    <w:p>
+      <w:pPr>
+        <w:pStyle w:val="PlainText"/>
+        <w:ind w:left="1170" w:firstLine="270"/>
+        <w:jc w:val="both"/>
+        <w:rPr>
+          <w:rFonts w:ascii="Times New Roman" w:hAnsi="Times New Roman" w:cs="Times New Roman"/>
+          <w:sz w:val="24"/>
+          <w:szCs w:val="24"/>
+        </w:rPr>
+      </w:pPr>
+      <w:proofErr w:type="spellStart"/>
+      <w:proofErr w:type="gramStart"/>
+      <w:r>
+        <w:rPr>
+          <w:rFonts w:ascii="Times New Roman" w:hAnsi="Times New Roman" w:cs="Times New Roman"/>
+          <w:sz w:val="24"/>
+          <w:szCs w:val="24"/>
+        </w:rPr>
+        <w:t>printf</w:t>
+      </w:r>
+      <w:proofErr w:type="spellEnd"/>
+      <w:r>
+        <w:rPr>
+          <w:rFonts w:ascii="Times New Roman" w:hAnsi="Times New Roman" w:cs="Times New Roman"/>
+          <w:sz w:val="24"/>
+          <w:szCs w:val="24"/>
+        </w:rPr>
+        <w:t>(</w:t>
+      </w:r>
+      <w:proofErr w:type="gramEnd"/>
+      <w:r>
+        <w:rPr>
+          <w:rFonts w:ascii="Times New Roman" w:hAnsi="Times New Roman" w:cs="Times New Roman"/>
+          <w:sz w:val="24"/>
+          <w:szCs w:val="24"/>
+        </w:rPr>
+        <w:t>"\</w:t>
+      </w:r>
+      <w:proofErr w:type="spellStart"/>
+      <w:r>
+        <w:rPr>
+          <w:rFonts w:ascii="Times New Roman" w:hAnsi="Times New Roman" w:cs="Times New Roman"/>
+          <w:sz w:val="24"/>
+          <w:szCs w:val="24"/>
+        </w:rPr>
+        <w:t>n%d</w:t>
+      </w:r>
+      <w:proofErr w:type="spellEnd"/>
+      <w:r>
+        <w:rPr>
+          <w:rFonts w:ascii="Times New Roman" w:hAnsi="Times New Roman" w:cs="Times New Roman"/>
+          <w:sz w:val="24"/>
+          <w:szCs w:val="24"/>
+        </w:rPr>
+        <w:t>",*(</w:t>
+      </w:r>
+      <w:proofErr w:type="spellStart"/>
+      <w:r>
+        <w:rPr>
+          <w:rFonts w:ascii="Times New Roman" w:hAnsi="Times New Roman" w:cs="Times New Roman"/>
+          <w:sz w:val="24"/>
+          <w:szCs w:val="24"/>
+        </w:rPr>
+        <w:t>a+i</w:t>
+      </w:r>
+      <w:proofErr w:type="spellEnd"/>
+      <w:r>
+        <w:rPr>
+          <w:rFonts w:ascii="Times New Roman" w:hAnsi="Times New Roman" w:cs="Times New Roman"/>
+          <w:sz w:val="24"/>
+          <w:szCs w:val="24"/>
+        </w:rPr>
+        <w:t>));</w:t>
+      </w:r>
+    </w:p>
+    <w:p>
+      <w:pPr>
+        <w:pStyle w:val="PlainText"/>
+        <w:ind w:left="900" w:firstLine="270"/>
+        <w:jc w:val="both"/>
+        <w:rPr>
+          <w:rFonts w:ascii="Times New Roman" w:hAnsi="Times New Roman" w:cs="Times New Roman"/>
+          <w:sz w:val="24"/>
+          <w:szCs w:val="24"/>
+        </w:rPr>
+      </w:pPr>
+      <w:proofErr w:type="spellStart"/>
+      <w:proofErr w:type="gramStart"/>
+      <w:r>
+        <w:rPr>
+          <w:rFonts w:ascii="Times New Roman" w:hAnsi="Times New Roman" w:cs="Times New Roman"/>
+          <w:sz w:val="24"/>
+          <w:szCs w:val="24"/>
+        </w:rPr>
+        <w:t>getch</w:t>
+      </w:r>
+      <w:proofErr w:type="spellEnd"/>
+      <w:r>
+        <w:rPr>
+          <w:rFonts w:ascii="Times New Roman" w:hAnsi="Times New Roman" w:cs="Times New Roman"/>
+          <w:sz w:val="24"/>
+          <w:szCs w:val="24"/>
+        </w:rPr>
+        <w:t>(</w:t>
+      </w:r>
+      <w:proofErr w:type="gramEnd"/>
+      <w:r>
+        <w:rPr>
+          <w:rFonts w:ascii="Times New Roman" w:hAnsi="Times New Roman" w:cs="Times New Roman"/>
+          <w:sz w:val="24"/>
+          <w:szCs w:val="24"/>
+        </w:rPr>
+        <w:t>);</w:t>
+      </w:r>
+    </w:p>
+    <w:p>
+      <w:pPr>
+        <w:pStyle w:val="PlainText"/>
+        <w:spacing w:line="276" w:lineRule="auto"/>
+        <w:ind w:left="630" w:firstLine="270"/>
+        <w:jc w:val="both"/>
+        <w:rPr>
+          <w:rFonts w:ascii="Times New Roman" w:hAnsi="Times New Roman" w:cs="Times New Roman"/>
+          <w:sz w:val="24"/>
+          <w:szCs w:val="24"/>
+        </w:rPr>
+      </w:pPr>
+      <w:bookmarkStart w:id="0" w:name="_GoBack"/>
+      <w:bookmarkEnd w:id="0"/>
+      <w:r>
+        <w:rPr>
+          <w:rFonts w:ascii="Times New Roman" w:hAnsi="Times New Roman" w:cs="Times New Roman"/>
+          <w:sz w:val="24"/>
+          <w:szCs w:val="24"/>
+        </w:rPr>
+        <w:t>}</w:t>
+      </w:r>
+    </w:p>
+    <w:p>
+      <w:pPr>
         <w:ind w:left="360"/>
       </w:pPr>
-      <w:proofErr w:type="spellStart"/>
-      <w:r>
-        <w:t>Ans</w:t>
-      </w:r>
-      <w:proofErr w:type="spellEnd"/>
-      <w:r>
-        <w:t>:-</w:t>
-      </w:r>
     </w:p>
     <w:p>
       <w:pPr>
@@ -3936,34 +10082,935 @@
         <w:pStyle w:val="ListParagraph"/>
         <w:numPr>
           <w:ilvl w:val="0"/>
-          <w:numId w:val="6"/>
+          <w:numId w:val="10"/>
         </w:numPr>
-      </w:pPr>
-      <w:proofErr w:type="spellStart"/>
-      <w:r>
+        <w:spacing w:after="160" w:line="259" w:lineRule="auto"/>
+        <w:jc w:val="both"/>
+        <w:rPr>
+          <w:sz w:val="24"/>
+          <w:szCs w:val="24"/>
+        </w:rPr>
+      </w:pPr>
+      <w:r>
+        <w:rPr>
+          <w:sz w:val="24"/>
+          <w:szCs w:val="24"/>
+        </w:rPr>
+        <w:t>MALLOC() FUNCTION IN C:</w:t>
+      </w:r>
+    </w:p>
+    <w:p>
+      <w:pPr>
+        <w:pStyle w:val="ListParagraph"/>
+        <w:numPr>
+          <w:ilvl w:val="0"/>
+          <w:numId w:val="9"/>
+        </w:numPr>
+        <w:spacing w:after="160" w:line="259" w:lineRule="auto"/>
+        <w:jc w:val="both"/>
+        <w:rPr>
+          <w:sz w:val="24"/>
+          <w:szCs w:val="24"/>
+        </w:rPr>
+      </w:pPr>
+      <w:proofErr w:type="spellStart"/>
+      <w:proofErr w:type="gramStart"/>
+      <w:r>
+        <w:rPr>
+          <w:sz w:val="24"/>
+          <w:szCs w:val="24"/>
+        </w:rPr>
         <w:t>malloc</w:t>
       </w:r>
       <w:proofErr w:type="spellEnd"/>
-      <w:r>
-        <w:t>():-This function allocates requested size of bytes and return a void</w:t>
+      <w:proofErr w:type="gramEnd"/>
+      <w:r>
+        <w:rPr>
+          <w:sz w:val="24"/>
+          <w:szCs w:val="24"/>
+        </w:rPr>
+        <w:t xml:space="preserve"> () function is used to allocate space in memory during the execution of the program.</w:t>
       </w:r>
     </w:p>
     <w:p>
       <w:pPr>
         <w:pStyle w:val="ListParagraph"/>
-        <w:ind w:left="1800" w:firstLine="360"/>
-      </w:pPr>
-      <w:r>
-        <w:t xml:space="preserve"> </w:t>
-      </w:r>
-      <w:proofErr w:type="gramStart"/>
-      <w:r>
-        <w:t>pointer</w:t>
-      </w:r>
-      <w:proofErr w:type="gramEnd"/>
-      <w:r>
-        <w:t xml:space="preserve"> pointing to the first byte of the allocated space  </w:t>
-      </w:r>
+        <w:numPr>
+          <w:ilvl w:val="0"/>
+          <w:numId w:val="9"/>
+        </w:numPr>
+        <w:spacing w:after="160" w:line="259" w:lineRule="auto"/>
+        <w:jc w:val="both"/>
+        <w:rPr>
+          <w:sz w:val="24"/>
+          <w:szCs w:val="24"/>
+        </w:rPr>
+      </w:pPr>
+      <w:proofErr w:type="spellStart"/>
+      <w:proofErr w:type="gramStart"/>
+      <w:r>
+        <w:rPr>
+          <w:sz w:val="24"/>
+          <w:szCs w:val="24"/>
+        </w:rPr>
+        <w:t>malloc</w:t>
+      </w:r>
+      <w:proofErr w:type="spellEnd"/>
+      <w:proofErr w:type="gramEnd"/>
+      <w:r>
+        <w:rPr>
+          <w:sz w:val="24"/>
+          <w:szCs w:val="24"/>
+        </w:rPr>
+        <w:t xml:space="preserve"> () does not initialize the memory allocated during execution.  It carries garbage value.</w:t>
+      </w:r>
+    </w:p>
+    <w:p>
+      <w:pPr>
+        <w:pStyle w:val="ListParagraph"/>
+        <w:numPr>
+          <w:ilvl w:val="0"/>
+          <w:numId w:val="9"/>
+        </w:numPr>
+        <w:spacing w:after="160" w:line="259" w:lineRule="auto"/>
+        <w:jc w:val="both"/>
+        <w:rPr>
+          <w:sz w:val="24"/>
+          <w:szCs w:val="24"/>
+        </w:rPr>
+      </w:pPr>
+      <w:proofErr w:type="spellStart"/>
+      <w:proofErr w:type="gramStart"/>
+      <w:r>
+        <w:rPr>
+          <w:sz w:val="24"/>
+          <w:szCs w:val="24"/>
+        </w:rPr>
+        <w:t>malloc</w:t>
+      </w:r>
+      <w:proofErr w:type="spellEnd"/>
+      <w:proofErr w:type="gramEnd"/>
+      <w:r>
+        <w:rPr>
+          <w:sz w:val="24"/>
+          <w:szCs w:val="24"/>
+        </w:rPr>
+        <w:t xml:space="preserve"> () function returns null pointer if it couldn’t able to allocate requested amount of memory.</w:t>
+      </w:r>
+    </w:p>
+    <w:p>
+      <w:pPr>
+        <w:pStyle w:val="ListParagraph"/>
+        <w:jc w:val="both"/>
+        <w:rPr>
+          <w:sz w:val="24"/>
+          <w:szCs w:val="24"/>
+        </w:rPr>
+      </w:pPr>
+    </w:p>
+    <w:p>
+      <w:pPr>
+        <w:pStyle w:val="ListParagraph"/>
+        <w:jc w:val="both"/>
+        <w:rPr>
+          <w:sz w:val="24"/>
+          <w:szCs w:val="24"/>
+        </w:rPr>
+      </w:pPr>
+      <w:proofErr w:type="gramStart"/>
+      <w:r>
+        <w:rPr>
+          <w:sz w:val="24"/>
+          <w:szCs w:val="24"/>
+        </w:rPr>
+        <w:t>syntax</w:t>
+      </w:r>
+      <w:proofErr w:type="gramEnd"/>
+      <w:r>
+        <w:rPr>
+          <w:sz w:val="24"/>
+          <w:szCs w:val="24"/>
+        </w:rPr>
+        <w:t>:</w:t>
+      </w:r>
+    </w:p>
+    <w:p>
+      <w:pPr>
+        <w:pStyle w:val="ListParagraph"/>
+        <w:jc w:val="both"/>
+        <w:rPr>
+          <w:sz w:val="24"/>
+          <w:szCs w:val="24"/>
+        </w:rPr>
+      </w:pPr>
+      <w:proofErr w:type="spellStart"/>
+      <w:proofErr w:type="gramStart"/>
+      <w:r>
+        <w:rPr>
+          <w:sz w:val="24"/>
+          <w:szCs w:val="24"/>
+        </w:rPr>
+        <w:t>malloc</w:t>
+      </w:r>
+      <w:proofErr w:type="spellEnd"/>
+      <w:r>
+        <w:rPr>
+          <w:sz w:val="24"/>
+          <w:szCs w:val="24"/>
+        </w:rPr>
+        <w:t>(</w:t>
+      </w:r>
+      <w:proofErr w:type="gramEnd"/>
+      <w:r>
+        <w:rPr>
+          <w:sz w:val="24"/>
+          <w:szCs w:val="24"/>
+        </w:rPr>
+        <w:t>number*size of (</w:t>
+      </w:r>
+      <w:proofErr w:type="spellStart"/>
+      <w:r>
+        <w:rPr>
+          <w:sz w:val="24"/>
+          <w:szCs w:val="24"/>
+        </w:rPr>
+        <w:t>int</w:t>
+      </w:r>
+      <w:proofErr w:type="spellEnd"/>
+      <w:r>
+        <w:rPr>
+          <w:sz w:val="24"/>
+          <w:szCs w:val="24"/>
+        </w:rPr>
+        <w:t>));</w:t>
+      </w:r>
+    </w:p>
+    <w:p>
+      <w:pPr>
+        <w:pStyle w:val="ListParagraph"/>
+        <w:jc w:val="both"/>
+        <w:rPr>
+          <w:sz w:val="24"/>
+          <w:szCs w:val="24"/>
+        </w:rPr>
+      </w:pPr>
+    </w:p>
+    <w:p>
+      <w:pPr>
+        <w:pStyle w:val="ListParagraph"/>
+        <w:jc w:val="both"/>
+        <w:rPr>
+          <w:sz w:val="24"/>
+          <w:szCs w:val="24"/>
+        </w:rPr>
+      </w:pPr>
+      <w:r>
+        <w:rPr>
+          <w:sz w:val="24"/>
+          <w:szCs w:val="24"/>
+        </w:rPr>
+        <w:t xml:space="preserve">2. </w:t>
+      </w:r>
+      <w:proofErr w:type="gramStart"/>
+      <w:r>
+        <w:rPr>
+          <w:sz w:val="24"/>
+          <w:szCs w:val="24"/>
+        </w:rPr>
+        <w:t>CALLOC(</w:t>
+      </w:r>
+      <w:proofErr w:type="gramEnd"/>
+      <w:r>
+        <w:rPr>
+          <w:sz w:val="24"/>
+          <w:szCs w:val="24"/>
+        </w:rPr>
+        <w:t>) FUNCTION IN C:</w:t>
+      </w:r>
+    </w:p>
+    <w:p>
+      <w:pPr>
+        <w:pStyle w:val="ListParagraph"/>
+        <w:numPr>
+          <w:ilvl w:val="0"/>
+          <w:numId w:val="9"/>
+        </w:numPr>
+        <w:spacing w:after="160" w:line="259" w:lineRule="auto"/>
+        <w:jc w:val="both"/>
+        <w:rPr>
+          <w:sz w:val="24"/>
+          <w:szCs w:val="24"/>
+        </w:rPr>
+      </w:pPr>
+      <w:proofErr w:type="spellStart"/>
+      <w:proofErr w:type="gramStart"/>
+      <w:r>
+        <w:rPr>
+          <w:sz w:val="24"/>
+          <w:szCs w:val="24"/>
+        </w:rPr>
+        <w:t>calloc</w:t>
+      </w:r>
+      <w:proofErr w:type="spellEnd"/>
+      <w:proofErr w:type="gramEnd"/>
+      <w:r>
+        <w:rPr>
+          <w:sz w:val="24"/>
+          <w:szCs w:val="24"/>
+        </w:rPr>
+        <w:t xml:space="preserve"> () function is also like </w:t>
+      </w:r>
+      <w:proofErr w:type="spellStart"/>
+      <w:r>
+        <w:rPr>
+          <w:sz w:val="24"/>
+          <w:szCs w:val="24"/>
+        </w:rPr>
+        <w:t>malloc</w:t>
+      </w:r>
+      <w:proofErr w:type="spellEnd"/>
+      <w:r>
+        <w:rPr>
+          <w:sz w:val="24"/>
+          <w:szCs w:val="24"/>
+        </w:rPr>
+        <w:t xml:space="preserve"> () function. But </w:t>
+      </w:r>
+      <w:proofErr w:type="spellStart"/>
+      <w:r>
+        <w:rPr>
+          <w:sz w:val="24"/>
+          <w:szCs w:val="24"/>
+        </w:rPr>
+        <w:t>calloc</w:t>
+      </w:r>
+      <w:proofErr w:type="spellEnd"/>
+      <w:r>
+        <w:rPr>
+          <w:sz w:val="24"/>
+          <w:szCs w:val="24"/>
+        </w:rPr>
+        <w:t xml:space="preserve"> () initializes the allocated memory to zero. But, </w:t>
+      </w:r>
+      <w:proofErr w:type="spellStart"/>
+      <w:proofErr w:type="gramStart"/>
+      <w:r>
+        <w:rPr>
+          <w:sz w:val="24"/>
+          <w:szCs w:val="24"/>
+        </w:rPr>
+        <w:t>malloc</w:t>
+      </w:r>
+      <w:proofErr w:type="spellEnd"/>
+      <w:r>
+        <w:rPr>
+          <w:sz w:val="24"/>
+          <w:szCs w:val="24"/>
+        </w:rPr>
+        <w:t>(</w:t>
+      </w:r>
+      <w:proofErr w:type="gramEnd"/>
+      <w:r>
+        <w:rPr>
+          <w:sz w:val="24"/>
+          <w:szCs w:val="24"/>
+        </w:rPr>
+        <w:t>) doesn’t.</w:t>
+      </w:r>
+    </w:p>
+    <w:p>
+      <w:pPr>
+        <w:pStyle w:val="ListParagraph"/>
+        <w:jc w:val="both"/>
+        <w:rPr>
+          <w:sz w:val="24"/>
+          <w:szCs w:val="24"/>
+        </w:rPr>
+      </w:pPr>
+    </w:p>
+    <w:p>
+      <w:pPr>
+        <w:pStyle w:val="ListParagraph"/>
+        <w:jc w:val="both"/>
+        <w:rPr>
+          <w:sz w:val="24"/>
+          <w:szCs w:val="24"/>
+        </w:rPr>
+      </w:pPr>
+      <w:proofErr w:type="gramStart"/>
+      <w:r>
+        <w:rPr>
+          <w:sz w:val="24"/>
+          <w:szCs w:val="24"/>
+        </w:rPr>
+        <w:t>syntax</w:t>
+      </w:r>
+      <w:proofErr w:type="gramEnd"/>
+      <w:r>
+        <w:rPr>
+          <w:sz w:val="24"/>
+          <w:szCs w:val="24"/>
+        </w:rPr>
+        <w:t>:</w:t>
+      </w:r>
+    </w:p>
+    <w:p>
+      <w:pPr>
+        <w:pStyle w:val="ListParagraph"/>
+        <w:jc w:val="both"/>
+        <w:rPr>
+          <w:sz w:val="24"/>
+          <w:szCs w:val="24"/>
+        </w:rPr>
+      </w:pPr>
+      <w:proofErr w:type="spellStart"/>
+      <w:proofErr w:type="gramStart"/>
+      <w:r>
+        <w:rPr>
+          <w:sz w:val="24"/>
+          <w:szCs w:val="24"/>
+        </w:rPr>
+        <w:t>calloc</w:t>
+      </w:r>
+      <w:proofErr w:type="spellEnd"/>
+      <w:proofErr w:type="gramEnd"/>
+      <w:r>
+        <w:rPr>
+          <w:sz w:val="24"/>
+          <w:szCs w:val="24"/>
+        </w:rPr>
+        <w:t xml:space="preserve"> (number, </w:t>
+      </w:r>
+      <w:proofErr w:type="spellStart"/>
+      <w:r>
+        <w:rPr>
+          <w:sz w:val="24"/>
+          <w:szCs w:val="24"/>
+        </w:rPr>
+        <w:t>sizeof</w:t>
+      </w:r>
+      <w:proofErr w:type="spellEnd"/>
+      <w:r>
+        <w:rPr>
+          <w:sz w:val="24"/>
+          <w:szCs w:val="24"/>
+        </w:rPr>
+        <w:t>(</w:t>
+      </w:r>
+      <w:proofErr w:type="spellStart"/>
+      <w:r>
+        <w:rPr>
+          <w:sz w:val="24"/>
+          <w:szCs w:val="24"/>
+        </w:rPr>
+        <w:t>int</w:t>
+      </w:r>
+      <w:proofErr w:type="spellEnd"/>
+      <w:r>
+        <w:rPr>
+          <w:sz w:val="24"/>
+          <w:szCs w:val="24"/>
+        </w:rPr>
+        <w:t>));</w:t>
+      </w:r>
+    </w:p>
+    <w:p>
+      <w:pPr>
+        <w:pStyle w:val="ListParagraph"/>
+        <w:jc w:val="both"/>
+        <w:rPr>
+          <w:sz w:val="24"/>
+          <w:szCs w:val="24"/>
+        </w:rPr>
+      </w:pPr>
+    </w:p>
+    <w:p>
+      <w:pPr>
+        <w:pStyle w:val="ListParagraph"/>
+        <w:jc w:val="both"/>
+        <w:rPr>
+          <w:sz w:val="24"/>
+          <w:szCs w:val="24"/>
+        </w:rPr>
+      </w:pPr>
+    </w:p>
+    <w:p>
+      <w:pPr>
+        <w:pStyle w:val="ListParagraph"/>
+        <w:jc w:val="both"/>
+        <w:rPr>
+          <w:sz w:val="24"/>
+          <w:szCs w:val="24"/>
+        </w:rPr>
+      </w:pPr>
+      <w:r>
+        <w:rPr>
+          <w:sz w:val="24"/>
+          <w:szCs w:val="24"/>
+        </w:rPr>
+        <w:t xml:space="preserve">3. </w:t>
+      </w:r>
+      <w:proofErr w:type="gramStart"/>
+      <w:r>
+        <w:rPr>
+          <w:sz w:val="24"/>
+          <w:szCs w:val="24"/>
+        </w:rPr>
+        <w:t>REALLOC(</w:t>
+      </w:r>
+      <w:proofErr w:type="gramEnd"/>
+      <w:r>
+        <w:rPr>
+          <w:sz w:val="24"/>
+          <w:szCs w:val="24"/>
+        </w:rPr>
+        <w:t>) FUNCTION IN C:</w:t>
+      </w:r>
+    </w:p>
+    <w:p>
+      <w:pPr>
+        <w:pStyle w:val="ListParagraph"/>
+        <w:jc w:val="both"/>
+        <w:rPr>
+          <w:sz w:val="24"/>
+          <w:szCs w:val="24"/>
+        </w:rPr>
+      </w:pPr>
+    </w:p>
+    <w:p>
+      <w:pPr>
+        <w:pStyle w:val="ListParagraph"/>
+        <w:numPr>
+          <w:ilvl w:val="0"/>
+          <w:numId w:val="9"/>
+        </w:numPr>
+        <w:spacing w:after="160" w:line="259" w:lineRule="auto"/>
+        <w:jc w:val="both"/>
+        <w:rPr>
+          <w:sz w:val="24"/>
+          <w:szCs w:val="24"/>
+        </w:rPr>
+      </w:pPr>
+      <w:proofErr w:type="spellStart"/>
+      <w:proofErr w:type="gramStart"/>
+      <w:r>
+        <w:rPr>
+          <w:sz w:val="24"/>
+          <w:szCs w:val="24"/>
+        </w:rPr>
+        <w:t>realloc</w:t>
+      </w:r>
+      <w:proofErr w:type="spellEnd"/>
+      <w:proofErr w:type="gramEnd"/>
+      <w:r>
+        <w:rPr>
+          <w:sz w:val="24"/>
+          <w:szCs w:val="24"/>
+        </w:rPr>
+        <w:t xml:space="preserve"> () function modifies the allocated memory size by </w:t>
+      </w:r>
+      <w:proofErr w:type="spellStart"/>
+      <w:r>
+        <w:rPr>
+          <w:sz w:val="24"/>
+          <w:szCs w:val="24"/>
+        </w:rPr>
+        <w:t>malloc</w:t>
+      </w:r>
+      <w:proofErr w:type="spellEnd"/>
+      <w:r>
+        <w:rPr>
+          <w:sz w:val="24"/>
+          <w:szCs w:val="24"/>
+        </w:rPr>
+        <w:t xml:space="preserve"> () and </w:t>
+      </w:r>
+      <w:proofErr w:type="spellStart"/>
+      <w:r>
+        <w:rPr>
+          <w:sz w:val="24"/>
+          <w:szCs w:val="24"/>
+        </w:rPr>
+        <w:t>calloc</w:t>
+      </w:r>
+      <w:proofErr w:type="spellEnd"/>
+      <w:r>
+        <w:rPr>
+          <w:sz w:val="24"/>
+          <w:szCs w:val="24"/>
+        </w:rPr>
+        <w:t xml:space="preserve"> () functions to new size.</w:t>
+      </w:r>
+    </w:p>
+    <w:p>
+      <w:pPr>
+        <w:pStyle w:val="ListParagraph"/>
+        <w:numPr>
+          <w:ilvl w:val="0"/>
+          <w:numId w:val="9"/>
+        </w:numPr>
+        <w:spacing w:after="160" w:line="259" w:lineRule="auto"/>
+        <w:jc w:val="both"/>
+        <w:rPr>
+          <w:sz w:val="24"/>
+          <w:szCs w:val="24"/>
+        </w:rPr>
+      </w:pPr>
+      <w:r>
+        <w:rPr>
+          <w:sz w:val="24"/>
+          <w:szCs w:val="24"/>
+        </w:rPr>
+        <w:t>If enough space doesn’t exist in memory of current block to extend, new block is allocated for the full size of reallocation, then copies the existing data to new block and then frees the old block.</w:t>
+      </w:r>
+    </w:p>
+    <w:p>
+      <w:pPr>
+        <w:pStyle w:val="ListParagraph"/>
+        <w:jc w:val="both"/>
+        <w:rPr>
+          <w:sz w:val="24"/>
+          <w:szCs w:val="24"/>
+        </w:rPr>
+      </w:pPr>
+      <w:proofErr w:type="gramStart"/>
+      <w:r>
+        <w:rPr>
+          <w:sz w:val="24"/>
+          <w:szCs w:val="24"/>
+        </w:rPr>
+        <w:t>syntax</w:t>
+      </w:r>
+      <w:proofErr w:type="gramEnd"/>
+      <w:r>
+        <w:rPr>
+          <w:sz w:val="24"/>
+          <w:szCs w:val="24"/>
+        </w:rPr>
+        <w:t>:</w:t>
+      </w:r>
+    </w:p>
+    <w:p>
+      <w:pPr>
+        <w:pStyle w:val="ListParagraph"/>
+        <w:jc w:val="both"/>
+        <w:rPr>
+          <w:sz w:val="24"/>
+          <w:szCs w:val="24"/>
+        </w:rPr>
+      </w:pPr>
+      <w:proofErr w:type="spellStart"/>
+      <w:proofErr w:type="gramStart"/>
+      <w:r>
+        <w:rPr>
+          <w:sz w:val="24"/>
+          <w:szCs w:val="24"/>
+        </w:rPr>
+        <w:t>realloc</w:t>
+      </w:r>
+      <w:proofErr w:type="spellEnd"/>
+      <w:proofErr w:type="gramEnd"/>
+      <w:r>
+        <w:rPr>
+          <w:sz w:val="24"/>
+          <w:szCs w:val="24"/>
+        </w:rPr>
+        <w:t xml:space="preserve"> (</w:t>
+      </w:r>
+      <w:proofErr w:type="spellStart"/>
+      <w:r>
+        <w:rPr>
+          <w:sz w:val="24"/>
+          <w:szCs w:val="24"/>
+        </w:rPr>
+        <w:t>pointer_name</w:t>
+      </w:r>
+      <w:proofErr w:type="spellEnd"/>
+      <w:r>
+        <w:rPr>
+          <w:sz w:val="24"/>
+          <w:szCs w:val="24"/>
+        </w:rPr>
+        <w:t xml:space="preserve">, number * </w:t>
+      </w:r>
+      <w:proofErr w:type="spellStart"/>
+      <w:r>
+        <w:rPr>
+          <w:sz w:val="24"/>
+          <w:szCs w:val="24"/>
+        </w:rPr>
+        <w:t>sizeof</w:t>
+      </w:r>
+      <w:proofErr w:type="spellEnd"/>
+      <w:r>
+        <w:rPr>
+          <w:sz w:val="24"/>
+          <w:szCs w:val="24"/>
+        </w:rPr>
+        <w:t>(</w:t>
+      </w:r>
+      <w:proofErr w:type="spellStart"/>
+      <w:r>
+        <w:rPr>
+          <w:sz w:val="24"/>
+          <w:szCs w:val="24"/>
+        </w:rPr>
+        <w:t>int</w:t>
+      </w:r>
+      <w:proofErr w:type="spellEnd"/>
+      <w:r>
+        <w:rPr>
+          <w:sz w:val="24"/>
+          <w:szCs w:val="24"/>
+        </w:rPr>
+        <w:t>));</w:t>
+      </w:r>
+    </w:p>
+    <w:p>
+      <w:pPr>
+        <w:pStyle w:val="ListParagraph"/>
+        <w:jc w:val="both"/>
+        <w:rPr>
+          <w:sz w:val="24"/>
+          <w:szCs w:val="24"/>
+        </w:rPr>
+      </w:pPr>
+    </w:p>
+    <w:p>
+      <w:pPr>
+        <w:ind w:left="720"/>
+        <w:jc w:val="both"/>
+        <w:rPr>
+          <w:sz w:val="24"/>
+          <w:szCs w:val="24"/>
+        </w:rPr>
+      </w:pPr>
+      <w:r>
+        <w:rPr>
+          <w:sz w:val="24"/>
+          <w:szCs w:val="24"/>
+        </w:rPr>
+        <w:t xml:space="preserve">4. </w:t>
+      </w:r>
+      <w:proofErr w:type="gramStart"/>
+      <w:r>
+        <w:rPr>
+          <w:sz w:val="24"/>
+          <w:szCs w:val="24"/>
+        </w:rPr>
+        <w:t>FREE(</w:t>
+      </w:r>
+      <w:proofErr w:type="gramEnd"/>
+      <w:r>
+        <w:rPr>
+          <w:sz w:val="24"/>
+          <w:szCs w:val="24"/>
+        </w:rPr>
+        <w:t>) FUNCTION IN C:</w:t>
+      </w:r>
+    </w:p>
+    <w:p>
+      <w:pPr>
+        <w:pStyle w:val="ListParagraph"/>
+        <w:numPr>
+          <w:ilvl w:val="0"/>
+          <w:numId w:val="9"/>
+        </w:numPr>
+        <w:spacing w:after="160" w:line="259" w:lineRule="auto"/>
+        <w:jc w:val="both"/>
+        <w:rPr>
+          <w:sz w:val="24"/>
+          <w:szCs w:val="24"/>
+        </w:rPr>
+      </w:pPr>
+      <w:proofErr w:type="gramStart"/>
+      <w:r>
+        <w:rPr>
+          <w:sz w:val="24"/>
+          <w:szCs w:val="24"/>
+        </w:rPr>
+        <w:t>free</w:t>
+      </w:r>
+      <w:proofErr w:type="gramEnd"/>
+      <w:r>
+        <w:rPr>
+          <w:sz w:val="24"/>
+          <w:szCs w:val="24"/>
+        </w:rPr>
+        <w:t xml:space="preserve"> () function frees the allocated memory by </w:t>
+      </w:r>
+      <w:proofErr w:type="spellStart"/>
+      <w:r>
+        <w:rPr>
+          <w:sz w:val="24"/>
+          <w:szCs w:val="24"/>
+        </w:rPr>
+        <w:t>malloc</w:t>
+      </w:r>
+      <w:proofErr w:type="spellEnd"/>
+      <w:r>
+        <w:rPr>
+          <w:sz w:val="24"/>
+          <w:szCs w:val="24"/>
+        </w:rPr>
+        <w:t xml:space="preserve"> (), </w:t>
+      </w:r>
+      <w:proofErr w:type="spellStart"/>
+      <w:r>
+        <w:rPr>
+          <w:sz w:val="24"/>
+          <w:szCs w:val="24"/>
+        </w:rPr>
+        <w:t>calloc</w:t>
+      </w:r>
+      <w:proofErr w:type="spellEnd"/>
+      <w:r>
+        <w:rPr>
+          <w:sz w:val="24"/>
+          <w:szCs w:val="24"/>
+        </w:rPr>
+        <w:t xml:space="preserve"> (), </w:t>
+      </w:r>
+      <w:proofErr w:type="spellStart"/>
+      <w:r>
+        <w:rPr>
+          <w:sz w:val="24"/>
+          <w:szCs w:val="24"/>
+        </w:rPr>
+        <w:t>realloc</w:t>
+      </w:r>
+      <w:proofErr w:type="spellEnd"/>
+      <w:r>
+        <w:rPr>
+          <w:sz w:val="24"/>
+          <w:szCs w:val="24"/>
+        </w:rPr>
+        <w:t xml:space="preserve"> () functions and returns the memory to the system.</w:t>
+      </w:r>
+    </w:p>
+    <w:p>
+      <w:pPr>
+        <w:pStyle w:val="ListParagraph"/>
+        <w:jc w:val="both"/>
+        <w:rPr>
+          <w:sz w:val="24"/>
+          <w:szCs w:val="24"/>
+        </w:rPr>
+      </w:pPr>
+      <w:proofErr w:type="gramStart"/>
+      <w:r>
+        <w:rPr>
+          <w:sz w:val="24"/>
+          <w:szCs w:val="24"/>
+        </w:rPr>
+        <w:t>syntax</w:t>
+      </w:r>
+      <w:proofErr w:type="gramEnd"/>
+      <w:r>
+        <w:rPr>
+          <w:sz w:val="24"/>
+          <w:szCs w:val="24"/>
+        </w:rPr>
+        <w:t>:</w:t>
+      </w:r>
+    </w:p>
+    <w:p>
+      <w:pPr>
+        <w:pStyle w:val="ListParagraph"/>
+        <w:jc w:val="both"/>
+        <w:rPr>
+          <w:sz w:val="24"/>
+          <w:szCs w:val="24"/>
+        </w:rPr>
+      </w:pPr>
+      <w:proofErr w:type="gramStart"/>
+      <w:r>
+        <w:rPr>
+          <w:sz w:val="24"/>
+          <w:szCs w:val="24"/>
+        </w:rPr>
+        <w:t>free</w:t>
+      </w:r>
+      <w:proofErr w:type="gramEnd"/>
+      <w:r>
+        <w:rPr>
+          <w:sz w:val="24"/>
+          <w:szCs w:val="24"/>
+        </w:rPr>
+        <w:t xml:space="preserve"> (</w:t>
+      </w:r>
+      <w:proofErr w:type="spellStart"/>
+      <w:r>
+        <w:rPr>
+          <w:sz w:val="24"/>
+          <w:szCs w:val="24"/>
+        </w:rPr>
+        <w:t>pointer_name</w:t>
+      </w:r>
+      <w:proofErr w:type="spellEnd"/>
+      <w:r>
+        <w:rPr>
+          <w:sz w:val="24"/>
+          <w:szCs w:val="24"/>
+        </w:rPr>
+        <w:t>);</w:t>
+      </w:r>
+    </w:p>
+    <w:p>
+      <w:pPr>
+        <w:pStyle w:val="ListParagraph"/>
+        <w:jc w:val="both"/>
+        <w:rPr>
+          <w:sz w:val="24"/>
+          <w:szCs w:val="24"/>
+        </w:rPr>
+      </w:pPr>
+    </w:p>
+    <w:p>
+      <w:pPr>
+        <w:pStyle w:val="ListParagraph"/>
+        <w:jc w:val="both"/>
+        <w:rPr>
+          <w:sz w:val="24"/>
+          <w:szCs w:val="24"/>
+        </w:rPr>
+      </w:pPr>
+    </w:p>
+    <w:p>
+      <w:pPr>
+        <w:pStyle w:val="ListParagraph"/>
+        <w:jc w:val="both"/>
+        <w:rPr>
+          <w:b/>
+          <w:bCs/>
+          <w:sz w:val="24"/>
+          <w:szCs w:val="24"/>
+        </w:rPr>
+      </w:pPr>
+      <w:r>
+        <w:rPr>
+          <w:b/>
+          <w:bCs/>
+          <w:sz w:val="24"/>
+          <w:szCs w:val="24"/>
+          <w:u w:val="single"/>
+        </w:rPr>
+        <w:t>NOTES</w:t>
+      </w:r>
+      <w:r>
+        <w:rPr>
+          <w:b/>
+          <w:bCs/>
+          <w:sz w:val="24"/>
+          <w:szCs w:val="24"/>
+        </w:rPr>
+        <w:t>:-</w:t>
+      </w:r>
+    </w:p>
+    <w:p>
+      <w:pPr>
+        <w:ind w:left="720"/>
+      </w:pPr>
     </w:p>
     <w:p>
       <w:pPr>
@@ -3975,28 +11022,28 @@
       </w:pPr>
       <w:proofErr w:type="spellStart"/>
       <w:r>
-        <w:t>calloc</w:t>
-      </w:r>
-      <w:proofErr w:type="spellEnd"/>
-      <w:r>
-        <w:t>():- This function allocates space for an array of elements, initi</w:t>
-      </w:r>
-      <w:r>
-        <w:t xml:space="preserve">alize them to </w:t>
+        <w:t>malloc</w:t>
+      </w:r>
+      <w:proofErr w:type="spellEnd"/>
+      <w:r>
+        <w:t>():-This function allocates requested size of bytes and return a void</w:t>
       </w:r>
     </w:p>
     <w:p>
       <w:pPr>
         <w:pStyle w:val="ListParagraph"/>
-        <w:ind w:left="2160"/>
-      </w:pPr>
-      <w:proofErr w:type="gramStart"/>
-      <w:r>
-        <w:t>zero</w:t>
-      </w:r>
-      <w:proofErr w:type="gramEnd"/>
-      <w:r>
-        <w:t xml:space="preserve"> and then return a void pointer to the memory.</w:t>
+        <w:ind w:left="1800" w:firstLine="360"/>
+      </w:pPr>
+      <w:r>
+        <w:t xml:space="preserve"> </w:t>
+      </w:r>
+      <w:proofErr w:type="gramStart"/>
+      <w:r>
+        <w:t>pointer</w:t>
+      </w:r>
+      <w:proofErr w:type="gramEnd"/>
+      <w:r>
+        <w:t xml:space="preserve"> pointing to the first byte of the allocated space  </w:t>
       </w:r>
     </w:p>
     <w:p>
@@ -4007,13 +11054,30 @@
           <w:numId w:val="6"/>
         </w:numPr>
       </w:pPr>
-      <w:proofErr w:type="gramStart"/>
-      <w:r>
-        <w:t>free(</w:t>
-      </w:r>
-      <w:proofErr w:type="gramEnd"/>
-      <w:r>
-        <w:t>):- This function release the previously allocated memory.</w:t>
+      <w:proofErr w:type="spellStart"/>
+      <w:r>
+        <w:t>calloc</w:t>
+      </w:r>
+      <w:proofErr w:type="spellEnd"/>
+      <w:r>
+        <w:t>():- This function allocates space for an array of elements, initi</w:t>
+      </w:r>
+      <w:r>
+        <w:t xml:space="preserve">alize them to </w:t>
+      </w:r>
+    </w:p>
+    <w:p>
+      <w:pPr>
+        <w:pStyle w:val="ListParagraph"/>
+        <w:ind w:left="2160"/>
+      </w:pPr>
+      <w:proofErr w:type="gramStart"/>
+      <w:r>
+        <w:t>zero</w:t>
+      </w:r>
+      <w:proofErr w:type="gramEnd"/>
+      <w:r>
+        <w:t xml:space="preserve"> and then return a void pointer to the memory.</w:t>
       </w:r>
     </w:p>
     <w:p>
@@ -4024,6 +11088,23 @@
           <w:numId w:val="6"/>
         </w:numPr>
       </w:pPr>
+      <w:proofErr w:type="gramStart"/>
+      <w:r>
+        <w:t>free(</w:t>
+      </w:r>
+      <w:proofErr w:type="gramEnd"/>
+      <w:r>
+        <w:t>):- This function release the previously allocated memory.</w:t>
+      </w:r>
+    </w:p>
+    <w:p>
+      <w:pPr>
+        <w:pStyle w:val="ListParagraph"/>
+        <w:numPr>
+          <w:ilvl w:val="0"/>
+          <w:numId w:val="6"/>
+        </w:numPr>
+      </w:pPr>
       <w:proofErr w:type="spellStart"/>
       <w:r>
         <w:t>realloc</w:t>
@@ -4046,9 +11127,18 @@
         <w:pStyle w:val="ListParagraph"/>
         <w:ind w:left="1080"/>
       </w:pPr>
-      <w:r>
-        <w:t xml:space="preserve"> </w:t>
-      </w:r>
+    </w:p>
+    <w:p>
+      <w:pPr>
+        <w:pStyle w:val="ListParagraph"/>
+        <w:ind w:left="1080"/>
+      </w:pPr>
+    </w:p>
+    <w:p>
+      <w:pPr>
+        <w:pStyle w:val="ListParagraph"/>
+        <w:ind w:left="1080"/>
+      </w:pPr>
     </w:p>
     <w:p>
       <w:pPr>
@@ -4124,6 +11214,54 @@
       <w:r>
         <w:t>In dynamic memory allocation, if the memory is being continually allocated but the one allocated for the object that are not in use, is not released, then it can lead to stack overflow condition or memory leak which is big disadvantage.</w:t>
       </w:r>
+    </w:p>
+    <w:p>
+      <w:pPr>
+        <w:pStyle w:val="ListParagraph"/>
+        <w:numPr>
+          <w:ilvl w:val="0"/>
+          <w:numId w:val="8"/>
+        </w:numPr>
+        <w:jc w:val="both"/>
+        <w:rPr>
+          <w:sz w:val="24"/>
+          <w:szCs w:val="24"/>
+        </w:rPr>
+      </w:pPr>
+      <w:r>
+        <w:rPr>
+          <w:sz w:val="24"/>
+          <w:szCs w:val="24"/>
+        </w:rPr>
+        <w:t>In case of dynamically created lists insertions and deletions can be done very easily just by the manipulation of addresses whereas in case of statically allocated memory insertions and deletions lead to more number of movements and wastage of memory.</w:t>
+      </w:r>
+    </w:p>
+    <w:p>
+      <w:pPr>
+        <w:pStyle w:val="ListParagraph"/>
+        <w:numPr>
+          <w:ilvl w:val="0"/>
+          <w:numId w:val="8"/>
+        </w:numPr>
+        <w:jc w:val="both"/>
+        <w:rPr>
+          <w:sz w:val="24"/>
+          <w:szCs w:val="24"/>
+        </w:rPr>
+      </w:pPr>
+      <w:r>
+        <w:rPr>
+          <w:sz w:val="24"/>
+          <w:szCs w:val="24"/>
+        </w:rPr>
+        <w:t>In case of statically allocated memory there is every chance of “overflow”  during insertions in the lists, whereas in case of dynamically allocated memory it does not come into picture unless otherwise unavailability of main memory.</w:t>
+      </w:r>
+    </w:p>
+    <w:p>
+      <w:pPr>
+        <w:pStyle w:val="ListParagraph"/>
+        <w:ind w:left="1080"/>
+      </w:pPr>
     </w:p>
     <w:p>
       <w:pPr>
@@ -4565,8 +11703,450 @@
         <w:t>Ans</w:t>
       </w:r>
       <w:proofErr w:type="spellEnd"/>
+      <w:proofErr w:type="gramStart"/>
       <w:r>
         <w:t>:-</w:t>
+      </w:r>
+      <w:proofErr w:type="gramEnd"/>
+      <w:r>
+        <w:t xml:space="preserve"> </w:t>
+      </w:r>
+      <w:r>
+        <w:t>#include&lt;</w:t>
+      </w:r>
+      <w:proofErr w:type="spellStart"/>
+      <w:r>
+        <w:t>stdio.h</w:t>
+      </w:r>
+      <w:proofErr w:type="spellEnd"/>
+      <w:r>
+        <w:t>&gt;</w:t>
+      </w:r>
+    </w:p>
+    <w:p>
+      <w:pPr>
+        <w:ind w:left="360" w:firstLine="360"/>
+      </w:pPr>
+      <w:r>
+        <w:t>#include&lt;</w:t>
+      </w:r>
+      <w:proofErr w:type="spellStart"/>
+      <w:r>
+        <w:t>stdlib.h</w:t>
+      </w:r>
+      <w:proofErr w:type="spellEnd"/>
+      <w:r>
+        <w:t>&gt;</w:t>
+      </w:r>
+    </w:p>
+    <w:p>
+      <w:pPr>
+        <w:ind w:left="360" w:firstLine="360"/>
+      </w:pPr>
+      <w:proofErr w:type="spellStart"/>
+      <w:proofErr w:type="gramStart"/>
+      <w:r>
+        <w:t>int</w:t>
+      </w:r>
+      <w:proofErr w:type="spellEnd"/>
+      <w:proofErr w:type="gramEnd"/>
+      <w:r>
+        <w:t xml:space="preserve"> main(){</w:t>
+      </w:r>
+    </w:p>
+    <w:p>
+      <w:pPr>
+        <w:ind w:left="360"/>
+      </w:pPr>
+      <w:r>
+        <w:tab/>
+      </w:r>
+      <w:r>
+        <w:tab/>
+      </w:r>
+      <w:proofErr w:type="spellStart"/>
+      <w:proofErr w:type="gramStart"/>
+      <w:r>
+        <w:t>int</w:t>
+      </w:r>
+      <w:proofErr w:type="spellEnd"/>
+      <w:proofErr w:type="gramEnd"/>
+      <w:r>
+        <w:t xml:space="preserve"> n,*age ,</w:t>
+      </w:r>
+      <w:proofErr w:type="spellStart"/>
+      <w:r>
+        <w:t>i,count</w:t>
+      </w:r>
+      <w:proofErr w:type="spellEnd"/>
+      <w:r>
+        <w:t>=0;</w:t>
+      </w:r>
+    </w:p>
+    <w:p>
+      <w:pPr>
+        <w:ind w:left="360"/>
+      </w:pPr>
+      <w:r>
+        <w:tab/>
+      </w:r>
+      <w:r>
+        <w:tab/>
+      </w:r>
+      <w:proofErr w:type="spellStart"/>
+      <w:proofErr w:type="gramStart"/>
+      <w:r>
+        <w:t>printf</w:t>
+      </w:r>
+      <w:proofErr w:type="spellEnd"/>
+      <w:r>
+        <w:t>(</w:t>
+      </w:r>
+      <w:proofErr w:type="gramEnd"/>
+      <w:r>
+        <w:t>"No. of employees:");</w:t>
+      </w:r>
+    </w:p>
+    <w:p>
+      <w:pPr>
+        <w:ind w:left="360"/>
+      </w:pPr>
+      <w:r>
+        <w:tab/>
+      </w:r>
+      <w:r>
+        <w:tab/>
+      </w:r>
+      <w:proofErr w:type="spellStart"/>
+      <w:proofErr w:type="gramStart"/>
+      <w:r>
+        <w:t>scanf</w:t>
+      </w:r>
+      <w:proofErr w:type="spellEnd"/>
+      <w:r>
+        <w:t>(</w:t>
+      </w:r>
+      <w:proofErr w:type="gramEnd"/>
+      <w:r>
+        <w:t>"%</w:t>
+      </w:r>
+      <w:proofErr w:type="spellStart"/>
+      <w:r>
+        <w:t>d",&amp;n</w:t>
+      </w:r>
+      <w:proofErr w:type="spellEnd"/>
+      <w:r>
+        <w:t>);</w:t>
+      </w:r>
+    </w:p>
+    <w:p>
+      <w:pPr>
+        <w:ind w:left="360"/>
+      </w:pPr>
+      <w:r>
+        <w:tab/>
+      </w:r>
+      <w:r>
+        <w:tab/>
+      </w:r>
+      <w:proofErr w:type="gramStart"/>
+      <w:r>
+        <w:t>age</w:t>
+      </w:r>
+      <w:proofErr w:type="gramEnd"/>
+      <w:r>
+        <w:t>=(</w:t>
+      </w:r>
+      <w:proofErr w:type="spellStart"/>
+      <w:r>
+        <w:t>int</w:t>
+      </w:r>
+      <w:proofErr w:type="spellEnd"/>
+      <w:r>
+        <w:t xml:space="preserve"> *)</w:t>
+      </w:r>
+      <w:proofErr w:type="spellStart"/>
+      <w:r>
+        <w:t>malloc</w:t>
+      </w:r>
+      <w:proofErr w:type="spellEnd"/>
+      <w:r>
+        <w:t xml:space="preserve"> (n*</w:t>
+      </w:r>
+      <w:proofErr w:type="spellStart"/>
+      <w:r>
+        <w:t>sizeof</w:t>
+      </w:r>
+      <w:proofErr w:type="spellEnd"/>
+      <w:r>
+        <w:t>(</w:t>
+      </w:r>
+      <w:proofErr w:type="spellStart"/>
+      <w:r>
+        <w:t>int</w:t>
+      </w:r>
+      <w:proofErr w:type="spellEnd"/>
+      <w:r>
+        <w:t>));</w:t>
+      </w:r>
+    </w:p>
+    <w:p>
+      <w:pPr>
+        <w:ind w:left="360"/>
+      </w:pPr>
+      <w:r>
+        <w:tab/>
+      </w:r>
+      <w:r>
+        <w:tab/>
+      </w:r>
+      <w:proofErr w:type="spellStart"/>
+      <w:proofErr w:type="gramStart"/>
+      <w:r>
+        <w:t>printf</w:t>
+      </w:r>
+      <w:proofErr w:type="spellEnd"/>
+      <w:r>
+        <w:t>(</w:t>
+      </w:r>
+      <w:proofErr w:type="gramEnd"/>
+      <w:r>
+        <w:t>"\n");</w:t>
+      </w:r>
+    </w:p>
+    <w:p>
+      <w:pPr>
+        <w:ind w:left="360"/>
+      </w:pPr>
+      <w:r>
+        <w:tab/>
+      </w:r>
+      <w:r>
+        <w:tab/>
+      </w:r>
+      <w:proofErr w:type="gramStart"/>
+      <w:r>
+        <w:t>for(</w:t>
+      </w:r>
+      <w:proofErr w:type="spellStart"/>
+      <w:proofErr w:type="gramEnd"/>
+      <w:r>
+        <w:t>i</w:t>
+      </w:r>
+      <w:proofErr w:type="spellEnd"/>
+      <w:r>
+        <w:t>=0;i&lt;</w:t>
+      </w:r>
+      <w:proofErr w:type="spellStart"/>
+      <w:r>
+        <w:t>n;i</w:t>
+      </w:r>
+      <w:proofErr w:type="spellEnd"/>
+      <w:r>
+        <w:t>++){</w:t>
+      </w:r>
+    </w:p>
+    <w:p>
+      <w:pPr>
+        <w:ind w:left="360"/>
+      </w:pPr>
+      <w:r>
+        <w:tab/>
+      </w:r>
+      <w:r>
+        <w:tab/>
+      </w:r>
+      <w:r>
+        <w:tab/>
+      </w:r>
+      <w:proofErr w:type="spellStart"/>
+      <w:proofErr w:type="gramStart"/>
+      <w:r>
+        <w:t>printf</w:t>
+      </w:r>
+      <w:proofErr w:type="spellEnd"/>
+      <w:r>
+        <w:t>(</w:t>
+      </w:r>
+      <w:proofErr w:type="gramEnd"/>
+      <w:r>
+        <w:t>"</w:t>
+      </w:r>
+      <w:proofErr w:type="spellStart"/>
+      <w:r>
+        <w:t>Emp</w:t>
+      </w:r>
+      <w:proofErr w:type="spellEnd"/>
+      <w:r>
+        <w:t xml:space="preserve"> Age:");</w:t>
+      </w:r>
+    </w:p>
+    <w:p>
+      <w:pPr>
+        <w:ind w:left="360"/>
+      </w:pPr>
+      <w:r>
+        <w:tab/>
+      </w:r>
+      <w:r>
+        <w:tab/>
+      </w:r>
+      <w:r>
+        <w:tab/>
+      </w:r>
+      <w:proofErr w:type="spellStart"/>
+      <w:proofErr w:type="gramStart"/>
+      <w:r>
+        <w:t>scanf</w:t>
+      </w:r>
+      <w:proofErr w:type="spellEnd"/>
+      <w:r>
+        <w:t>(</w:t>
+      </w:r>
+      <w:proofErr w:type="gramEnd"/>
+      <w:r>
+        <w:t>"%d",(</w:t>
+      </w:r>
+      <w:proofErr w:type="spellStart"/>
+      <w:r>
+        <w:t>age+i</w:t>
+      </w:r>
+      <w:proofErr w:type="spellEnd"/>
+      <w:r>
+        <w:t>));</w:t>
+      </w:r>
+    </w:p>
+    <w:p>
+      <w:pPr>
+        <w:ind w:left="360"/>
+      </w:pPr>
+      <w:r>
+        <w:tab/>
+      </w:r>
+      <w:r>
+        <w:tab/>
+      </w:r>
+      <w:r>
+        <w:tab/>
+      </w:r>
+      <w:proofErr w:type="gramStart"/>
+      <w:r>
+        <w:t>if(</w:t>
+      </w:r>
+      <w:proofErr w:type="gramEnd"/>
+      <w:r>
+        <w:t>*(</w:t>
+      </w:r>
+      <w:proofErr w:type="spellStart"/>
+      <w:r>
+        <w:t>age+i</w:t>
+      </w:r>
+      <w:proofErr w:type="spellEnd"/>
+      <w:r>
+        <w:t>)&gt;80){</w:t>
+      </w:r>
+    </w:p>
+    <w:p>
+      <w:pPr>
+        <w:ind w:left="1080" w:firstLine="360"/>
+      </w:pPr>
+      <w:proofErr w:type="gramStart"/>
+      <w:r>
+        <w:t>count</w:t>
+      </w:r>
+      <w:proofErr w:type="gramEnd"/>
+      <w:r>
+        <w:t>++;</w:t>
+      </w:r>
+    </w:p>
+    <w:p>
+      <w:pPr>
+        <w:ind w:left="360"/>
+      </w:pPr>
+      <w:r>
+        <w:tab/>
+      </w:r>
+      <w:r>
+        <w:tab/>
+        <w:t>}</w:t>
+      </w:r>
+    </w:p>
+    <w:p>
+      <w:pPr>
+        <w:ind w:left="360"/>
+      </w:pPr>
+      <w:r>
+        <w:tab/>
+        <w:t>}</w:t>
+      </w:r>
+    </w:p>
+    <w:p>
+      <w:pPr>
+        <w:ind w:left="360"/>
+      </w:pPr>
+      <w:r>
+        <w:tab/>
+      </w:r>
+      <w:proofErr w:type="spellStart"/>
+      <w:proofErr w:type="gramStart"/>
+      <w:r>
+        <w:t>printf</w:t>
+      </w:r>
+      <w:proofErr w:type="spellEnd"/>
+      <w:r>
+        <w:t>(</w:t>
+      </w:r>
+      <w:proofErr w:type="gramEnd"/>
+      <w:r>
+        <w:t>"\</w:t>
+      </w:r>
+      <w:proofErr w:type="spellStart"/>
+      <w:r>
+        <w:t>nNo</w:t>
+      </w:r>
+      <w:proofErr w:type="spellEnd"/>
+      <w:r>
+        <w:t xml:space="preserve">. </w:t>
+      </w:r>
+      <w:proofErr w:type="gramStart"/>
+      <w:r>
+        <w:t>of</w:t>
+      </w:r>
+      <w:proofErr w:type="gramEnd"/>
+      <w:r>
+        <w:t xml:space="preserve"> employees of age greater than 80 is %</w:t>
+      </w:r>
+      <w:proofErr w:type="spellStart"/>
+      <w:r>
+        <w:t>d",count</w:t>
+      </w:r>
+      <w:proofErr w:type="spellEnd"/>
+      <w:r>
+        <w:t>);</w:t>
+      </w:r>
+    </w:p>
+    <w:p>
+      <w:pPr>
+        <w:ind w:left="360"/>
+      </w:pPr>
+      <w:r>
+        <w:tab/>
+      </w:r>
+      <w:proofErr w:type="gramStart"/>
+      <w:r>
+        <w:t>return</w:t>
+      </w:r>
+      <w:proofErr w:type="gramEnd"/>
+      <w:r>
+        <w:t xml:space="preserve"> 0;</w:t>
+      </w:r>
+    </w:p>
+    <w:p>
+      <w:pPr>
+        <w:ind w:left="360"/>
+      </w:pPr>
+      <w:r>
+        <w:t>}</w:t>
       </w:r>
     </w:p>
     <w:p>
@@ -4605,14 +12185,513 @@
         <w:t>Ans</w:t>
       </w:r>
       <w:proofErr w:type="spellEnd"/>
+      <w:proofErr w:type="gramStart"/>
       <w:r>
         <w:t>:-</w:t>
       </w:r>
+      <w:proofErr w:type="gramEnd"/>
+      <w:r>
+        <w:t xml:space="preserve"> </w:t>
+      </w:r>
+      <w:r>
+        <w:t>#include&lt;</w:t>
+      </w:r>
+      <w:proofErr w:type="spellStart"/>
+      <w:r>
+        <w:t>stdio.h</w:t>
+      </w:r>
+      <w:proofErr w:type="spellEnd"/>
+      <w:r>
+        <w:t xml:space="preserve">&gt; </w:t>
+      </w:r>
+    </w:p>
+    <w:p>
+      <w:pPr>
+        <w:ind w:left="360" w:firstLine="360"/>
+      </w:pPr>
+      <w:r>
+        <w:t>#include&lt;</w:t>
+      </w:r>
+      <w:proofErr w:type="spellStart"/>
+      <w:r>
+        <w:t>stdlib.h</w:t>
+      </w:r>
+      <w:proofErr w:type="spellEnd"/>
+      <w:r>
+        <w:t xml:space="preserve">&gt; </w:t>
+      </w:r>
+    </w:p>
+    <w:p>
+      <w:pPr>
+        <w:ind w:left="360" w:firstLine="360"/>
+      </w:pPr>
+      <w:proofErr w:type="spellStart"/>
+      <w:proofErr w:type="gramStart"/>
+      <w:r>
+        <w:t>int</w:t>
+      </w:r>
+      <w:proofErr w:type="spellEnd"/>
+      <w:proofErr w:type="gramEnd"/>
+      <w:r>
+        <w:t xml:space="preserve"> main() { </w:t>
+      </w:r>
+    </w:p>
+    <w:p>
+      <w:pPr>
+        <w:ind w:left="1080" w:firstLine="360"/>
+      </w:pPr>
+      <w:proofErr w:type="spellStart"/>
+      <w:proofErr w:type="gramStart"/>
+      <w:r>
+        <w:t>int</w:t>
+      </w:r>
+      <w:proofErr w:type="spellEnd"/>
+      <w:proofErr w:type="gramEnd"/>
+      <w:r>
+        <w:t xml:space="preserve"> **a; </w:t>
+      </w:r>
+    </w:p>
+    <w:p>
+      <w:pPr>
+        <w:ind w:left="720" w:firstLine="720"/>
+      </w:pPr>
+      <w:proofErr w:type="spellStart"/>
+      <w:proofErr w:type="gramStart"/>
+      <w:r>
+        <w:t>int</w:t>
+      </w:r>
+      <w:proofErr w:type="spellEnd"/>
+      <w:proofErr w:type="gramEnd"/>
+      <w:r>
+        <w:t xml:space="preserve"> </w:t>
+      </w:r>
+      <w:proofErr w:type="spellStart"/>
+      <w:r>
+        <w:t>ar,ac</w:t>
+      </w:r>
+      <w:proofErr w:type="spellEnd"/>
+      <w:r>
+        <w:t xml:space="preserve">; </w:t>
+      </w:r>
+    </w:p>
+    <w:p>
+      <w:pPr>
+        <w:ind w:left="1080" w:firstLine="360"/>
+      </w:pPr>
+      <w:proofErr w:type="spellStart"/>
+      <w:proofErr w:type="gramStart"/>
+      <w:r>
+        <w:t>int</w:t>
+      </w:r>
+      <w:proofErr w:type="spellEnd"/>
+      <w:proofErr w:type="gramEnd"/>
+      <w:r>
+        <w:t xml:space="preserve"> </w:t>
+      </w:r>
+      <w:proofErr w:type="spellStart"/>
+      <w:r>
+        <w:t>i,j</w:t>
+      </w:r>
+      <w:proofErr w:type="spellEnd"/>
+      <w:r>
+        <w:t xml:space="preserve">; </w:t>
+      </w:r>
+    </w:p>
+    <w:p>
+      <w:pPr>
+        <w:ind w:left="720" w:firstLine="720"/>
+      </w:pPr>
+      <w:proofErr w:type="spellStart"/>
+      <w:proofErr w:type="gramStart"/>
+      <w:r>
+        <w:t>printf</w:t>
+      </w:r>
+      <w:proofErr w:type="spellEnd"/>
+      <w:r>
+        <w:t>(</w:t>
+      </w:r>
+      <w:proofErr w:type="gramEnd"/>
+      <w:r>
+        <w:t>"\</w:t>
+      </w:r>
+      <w:proofErr w:type="spellStart"/>
+      <w:r>
+        <w:t>nEnter</w:t>
+      </w:r>
+      <w:proofErr w:type="spellEnd"/>
+      <w:r>
+        <w:t xml:space="preserve"> rows and columns for matrix :"); </w:t>
+      </w:r>
+    </w:p>
+    <w:p>
+      <w:pPr>
+        <w:ind w:left="720" w:firstLine="720"/>
+      </w:pPr>
+      <w:proofErr w:type="spellStart"/>
+      <w:proofErr w:type="gramStart"/>
+      <w:r>
+        <w:t>scanf</w:t>
+      </w:r>
+      <w:proofErr w:type="spellEnd"/>
+      <w:r>
+        <w:t>(</w:t>
+      </w:r>
+      <w:proofErr w:type="gramEnd"/>
+      <w:r>
+        <w:t>"%</w:t>
+      </w:r>
+      <w:proofErr w:type="spellStart"/>
+      <w:r>
+        <w:t>d%d</w:t>
+      </w:r>
+      <w:proofErr w:type="spellEnd"/>
+      <w:r>
+        <w:t>",&amp;</w:t>
+      </w:r>
+      <w:proofErr w:type="spellStart"/>
+      <w:r>
+        <w:t>ar</w:t>
+      </w:r>
+      <w:proofErr w:type="spellEnd"/>
+      <w:r>
+        <w:t xml:space="preserve">,&amp;ac); </w:t>
+      </w:r>
+    </w:p>
+    <w:p>
+      <w:pPr>
+        <w:ind w:left="1080"/>
+      </w:pPr>
+      <w:r>
+        <w:t xml:space="preserve">/* allocate memory for matrix */ </w:t>
+      </w:r>
+    </w:p>
+    <w:p>
+      <w:pPr>
+        <w:ind w:left="720" w:firstLine="360"/>
+      </w:pPr>
+      <w:r>
+        <w:t>a</w:t>
+      </w:r>
+      <w:proofErr w:type="gramStart"/>
+      <w:r>
+        <w:t>=(</w:t>
+      </w:r>
+      <w:proofErr w:type="spellStart"/>
+      <w:proofErr w:type="gramEnd"/>
+      <w:r>
+        <w:t>int</w:t>
+      </w:r>
+      <w:proofErr w:type="spellEnd"/>
+      <w:r>
+        <w:t xml:space="preserve"> **) </w:t>
+      </w:r>
+      <w:proofErr w:type="spellStart"/>
+      <w:r>
+        <w:t>malloc</w:t>
+      </w:r>
+      <w:proofErr w:type="spellEnd"/>
+      <w:r>
+        <w:t>(</w:t>
+      </w:r>
+      <w:proofErr w:type="spellStart"/>
+      <w:r>
+        <w:t>sizeof</w:t>
+      </w:r>
+      <w:proofErr w:type="spellEnd"/>
+      <w:r>
+        <w:t>(</w:t>
+      </w:r>
+      <w:proofErr w:type="spellStart"/>
+      <w:r>
+        <w:t>int</w:t>
+      </w:r>
+      <w:proofErr w:type="spellEnd"/>
+      <w:r>
+        <w:t xml:space="preserve"> *)*</w:t>
+      </w:r>
+      <w:proofErr w:type="spellStart"/>
+      <w:r>
+        <w:t>ar</w:t>
+      </w:r>
+      <w:proofErr w:type="spellEnd"/>
+      <w:r>
+        <w:t xml:space="preserve">); </w:t>
+      </w:r>
+    </w:p>
+    <w:p>
+      <w:pPr>
+        <w:ind w:left="720" w:firstLine="720"/>
+      </w:pPr>
+      <w:proofErr w:type="gramStart"/>
+      <w:r>
+        <w:t>for(</w:t>
+      </w:r>
+      <w:proofErr w:type="gramEnd"/>
+      <w:r>
+        <w:t xml:space="preserve"> </w:t>
+      </w:r>
+      <w:proofErr w:type="spellStart"/>
+      <w:r>
+        <w:t>i</w:t>
+      </w:r>
+      <w:proofErr w:type="spellEnd"/>
+      <w:r>
+        <w:t>=0;i&lt;</w:t>
+      </w:r>
+      <w:proofErr w:type="spellStart"/>
+      <w:r>
+        <w:t>ar;i</w:t>
+      </w:r>
+      <w:proofErr w:type="spellEnd"/>
+      <w:r>
+        <w:t>++) {</w:t>
+      </w:r>
+    </w:p>
+    <w:p>
+      <w:pPr>
+        <w:ind w:left="1800" w:firstLine="360"/>
+      </w:pPr>
+      <w:proofErr w:type="gramStart"/>
+      <w:r>
+        <w:t>a[</w:t>
+      </w:r>
+      <w:proofErr w:type="spellStart"/>
+      <w:proofErr w:type="gramEnd"/>
+      <w:r>
+        <w:t>i</w:t>
+      </w:r>
+      <w:proofErr w:type="spellEnd"/>
+      <w:r>
+        <w:t>]=(</w:t>
+      </w:r>
+      <w:proofErr w:type="spellStart"/>
+      <w:r>
+        <w:t>int</w:t>
+      </w:r>
+      <w:proofErr w:type="spellEnd"/>
+      <w:r>
+        <w:t xml:space="preserve"> *) </w:t>
+      </w:r>
+      <w:proofErr w:type="spellStart"/>
+      <w:r>
+        <w:t>malloc</w:t>
+      </w:r>
+      <w:proofErr w:type="spellEnd"/>
+      <w:r>
+        <w:t>(</w:t>
+      </w:r>
+      <w:proofErr w:type="spellStart"/>
+      <w:r>
+        <w:t>sizeof</w:t>
+      </w:r>
+      <w:proofErr w:type="spellEnd"/>
+      <w:r>
+        <w:t>(</w:t>
+      </w:r>
+      <w:proofErr w:type="spellStart"/>
+      <w:r>
+        <w:t>int</w:t>
+      </w:r>
+      <w:proofErr w:type="spellEnd"/>
+      <w:r>
+        <w:t xml:space="preserve">*)*ac); </w:t>
+      </w:r>
+    </w:p>
+    <w:p>
+      <w:pPr>
+        <w:ind w:left="1080" w:firstLine="360"/>
+      </w:pPr>
+      <w:r>
+        <w:t xml:space="preserve">} </w:t>
+      </w:r>
+    </w:p>
+    <w:p>
+      <w:pPr>
+        <w:ind w:left="360" w:firstLine="360"/>
+      </w:pPr>
+      <w:r>
+        <w:t xml:space="preserve">// matrix input </w:t>
+      </w:r>
+    </w:p>
+    <w:p>
+      <w:pPr>
+        <w:ind w:left="1080" w:firstLine="360"/>
+      </w:pPr>
+      <w:proofErr w:type="spellStart"/>
+      <w:proofErr w:type="gramStart"/>
+      <w:r>
+        <w:t>printf</w:t>
+      </w:r>
+      <w:proofErr w:type="spellEnd"/>
+      <w:r>
+        <w:t>(</w:t>
+      </w:r>
+      <w:proofErr w:type="gramEnd"/>
+      <w:r>
+        <w:t>"\n enter matrix one %d by %d\n",</w:t>
+      </w:r>
+      <w:proofErr w:type="spellStart"/>
+      <w:r>
+        <w:t>ar,ac</w:t>
+      </w:r>
+      <w:proofErr w:type="spellEnd"/>
+      <w:r>
+        <w:t xml:space="preserve">); </w:t>
+      </w:r>
+    </w:p>
+    <w:p>
+      <w:pPr>
+        <w:ind w:left="1440" w:firstLine="720"/>
+      </w:pPr>
+      <w:proofErr w:type="gramStart"/>
+      <w:r>
+        <w:t>for</w:t>
+      </w:r>
+      <w:proofErr w:type="gramEnd"/>
+      <w:r>
+        <w:t xml:space="preserve"> (</w:t>
+      </w:r>
+      <w:proofErr w:type="spellStart"/>
+      <w:r>
+        <w:t>i</w:t>
+      </w:r>
+      <w:proofErr w:type="spellEnd"/>
+      <w:r>
+        <w:t>=0;i&lt;</w:t>
+      </w:r>
+      <w:proofErr w:type="spellStart"/>
+      <w:r>
+        <w:t>ar;i</w:t>
+      </w:r>
+      <w:proofErr w:type="spellEnd"/>
+      <w:r>
+        <w:t xml:space="preserve">++) </w:t>
+      </w:r>
+      <w:r>
+        <w:tab/>
+      </w:r>
+    </w:p>
+    <w:p>
+      <w:pPr>
+        <w:ind w:left="1800" w:firstLine="360"/>
+      </w:pPr>
+      <w:r>
+        <w:t xml:space="preserve">{ </w:t>
+      </w:r>
+    </w:p>
+    <w:p>
+      <w:pPr>
+        <w:ind w:left="2160" w:firstLine="720"/>
+      </w:pPr>
+      <w:proofErr w:type="gramStart"/>
+      <w:r>
+        <w:t>for(</w:t>
+      </w:r>
+      <w:proofErr w:type="gramEnd"/>
+      <w:r>
+        <w:t>j=0;j&lt;</w:t>
+      </w:r>
+      <w:proofErr w:type="spellStart"/>
+      <w:r>
+        <w:t>ac;j</w:t>
+      </w:r>
+      <w:proofErr w:type="spellEnd"/>
+      <w:r>
+        <w:t xml:space="preserve">++) </w:t>
+      </w:r>
+    </w:p>
+    <w:p>
+      <w:pPr>
+        <w:ind w:left="2520" w:firstLine="360"/>
+      </w:pPr>
+      <w:r>
+        <w:t xml:space="preserve">{ </w:t>
+      </w:r>
+    </w:p>
+    <w:p>
+      <w:pPr>
+        <w:ind w:left="2160" w:firstLine="720"/>
+      </w:pPr>
+      <w:proofErr w:type="spellStart"/>
+      <w:proofErr w:type="gramStart"/>
+      <w:r>
+        <w:t>scanf</w:t>
+      </w:r>
+      <w:proofErr w:type="spellEnd"/>
+      <w:r>
+        <w:t>(</w:t>
+      </w:r>
+      <w:proofErr w:type="gramEnd"/>
+      <w:r>
+        <w:t>"%</w:t>
+      </w:r>
+      <w:proofErr w:type="spellStart"/>
+      <w:r>
+        <w:t>d",&amp;a</w:t>
+      </w:r>
+      <w:proofErr w:type="spellEnd"/>
+      <w:r>
+        <w:t>[</w:t>
+      </w:r>
+      <w:proofErr w:type="spellStart"/>
+      <w:r>
+        <w:t>i</w:t>
+      </w:r>
+      <w:proofErr w:type="spellEnd"/>
+      <w:r>
+        <w:t xml:space="preserve">][j]); </w:t>
+      </w:r>
+    </w:p>
+    <w:p>
+      <w:pPr>
+        <w:ind w:left="2520" w:firstLine="360"/>
+      </w:pPr>
+      <w:r>
+        <w:t xml:space="preserve">} </w:t>
+      </w:r>
+    </w:p>
+    <w:p>
+      <w:pPr>
+        <w:ind w:left="1800" w:firstLine="360"/>
+      </w:pPr>
+      <w:r>
+        <w:t>}</w:t>
+      </w:r>
+    </w:p>
+    <w:p>
+      <w:pPr>
+        <w:ind w:left="1080" w:firstLine="360"/>
+      </w:pPr>
+      <w:proofErr w:type="gramStart"/>
+      <w:r>
+        <w:t>return</w:t>
+      </w:r>
+      <w:proofErr w:type="gramEnd"/>
+      <w:r>
+        <w:t xml:space="preserve"> 0;</w:t>
+      </w:r>
+    </w:p>
+    <w:p>
+      <w:pPr>
+        <w:ind w:left="1080" w:firstLine="360"/>
+      </w:pPr>
+      <w:r>
+        <w:t>}</w:t>
+      </w:r>
     </w:p>
     <w:p>
       <w:pPr>
         <w:ind w:left="360"/>
       </w:pPr>
+      <w:r>
+        <w:t xml:space="preserve"> </w:t>
+      </w:r>
+      <w:r>
+        <w:tab/>
+      </w:r>
+      <w:r>
+        <w:tab/>
+      </w:r>
     </w:p>
     <w:sectPr>
       <w:pgSz w:w="12240" w:h="15840"/>
@@ -4825,6 +12904,95 @@
     </w:lvl>
   </w:abstractNum>
   <w:abstractNum w:abstractNumId="2">
+    <w:nsid w:val="34A132BB"/>
+    <w:multiLevelType w:val="hybridMultilevel"/>
+    <w:tmpl w:val="E38C0AFC"/>
+    <w:lvl w:ilvl="0" w:tplc="9714774A">
+      <w:start w:val="1"/>
+      <w:numFmt w:val="decimal"/>
+      <w:lvlText w:val="%1."/>
+      <w:lvlJc w:val="left"/>
+      <w:pPr>
+        <w:ind w:left="1080" w:hanging="360"/>
+      </w:pPr>
+      <w:rPr>
+        <w:rFonts w:hint="default"/>
+      </w:rPr>
+    </w:lvl>
+    <w:lvl w:ilvl="1" w:tplc="04090019" w:tentative="1">
+      <w:start w:val="1"/>
+      <w:numFmt w:val="lowerLetter"/>
+      <w:lvlText w:val="%2."/>
+      <w:lvlJc w:val="left"/>
+      <w:pPr>
+        <w:ind w:left="1800" w:hanging="360"/>
+      </w:pPr>
+    </w:lvl>
+    <w:lvl w:ilvl="2" w:tplc="0409001B" w:tentative="1">
+      <w:start w:val="1"/>
+      <w:numFmt w:val="lowerRoman"/>
+      <w:lvlText w:val="%3."/>
+      <w:lvlJc w:val="right"/>
+      <w:pPr>
+        <w:ind w:left="2520" w:hanging="180"/>
+      </w:pPr>
+    </w:lvl>
+    <w:lvl w:ilvl="3" w:tplc="0409000F" w:tentative="1">
+      <w:start w:val="1"/>
+      <w:numFmt w:val="decimal"/>
+      <w:lvlText w:val="%4."/>
+      <w:lvlJc w:val="left"/>
+      <w:pPr>
+        <w:ind w:left="3240" w:hanging="360"/>
+      </w:pPr>
+    </w:lvl>
+    <w:lvl w:ilvl="4" w:tplc="04090019" w:tentative="1">
+      <w:start w:val="1"/>
+      <w:numFmt w:val="lowerLetter"/>
+      <w:lvlText w:val="%5."/>
+      <w:lvlJc w:val="left"/>
+      <w:pPr>
+        <w:ind w:left="3960" w:hanging="360"/>
+      </w:pPr>
+    </w:lvl>
+    <w:lvl w:ilvl="5" w:tplc="0409001B" w:tentative="1">
+      <w:start w:val="1"/>
+      <w:numFmt w:val="lowerRoman"/>
+      <w:lvlText w:val="%6."/>
+      <w:lvlJc w:val="right"/>
+      <w:pPr>
+        <w:ind w:left="4680" w:hanging="180"/>
+      </w:pPr>
+    </w:lvl>
+    <w:lvl w:ilvl="6" w:tplc="0409000F" w:tentative="1">
+      <w:start w:val="1"/>
+      <w:numFmt w:val="decimal"/>
+      <w:lvlText w:val="%7."/>
+      <w:lvlJc w:val="left"/>
+      <w:pPr>
+        <w:ind w:left="5400" w:hanging="360"/>
+      </w:pPr>
+    </w:lvl>
+    <w:lvl w:ilvl="7" w:tplc="04090019" w:tentative="1">
+      <w:start w:val="1"/>
+      <w:numFmt w:val="lowerLetter"/>
+      <w:lvlText w:val="%8."/>
+      <w:lvlJc w:val="left"/>
+      <w:pPr>
+        <w:ind w:left="6120" w:hanging="360"/>
+      </w:pPr>
+    </w:lvl>
+    <w:lvl w:ilvl="8" w:tplc="0409001B" w:tentative="1">
+      <w:start w:val="1"/>
+      <w:numFmt w:val="lowerRoman"/>
+      <w:lvlText w:val="%9."/>
+      <w:lvlJc w:val="right"/>
+      <w:pPr>
+        <w:ind w:left="6840" w:hanging="180"/>
+      </w:pPr>
+    </w:lvl>
+  </w:abstractNum>
+  <w:abstractNum w:abstractNumId="3">
     <w:nsid w:val="35F114C5"/>
     <w:multiLevelType w:val="hybridMultilevel"/>
     <w:tmpl w:val="69488D0C"/>
@@ -4937,7 +13105,7 @@
       </w:rPr>
     </w:lvl>
   </w:abstractNum>
-  <w:abstractNum w:abstractNumId="3">
+  <w:abstractNum w:abstractNumId="4">
     <w:nsid w:val="377D00FE"/>
     <w:multiLevelType w:val="hybridMultilevel"/>
     <w:tmpl w:val="A7EEC014"/>
@@ -5050,7 +13218,7 @@
       </w:rPr>
     </w:lvl>
   </w:abstractNum>
-  <w:abstractNum w:abstractNumId="4">
+  <w:abstractNum w:abstractNumId="5">
     <w:nsid w:val="3FC63E1F"/>
     <w:multiLevelType w:val="hybridMultilevel"/>
     <w:tmpl w:val="CE9A6E6E"/>
@@ -5163,7 +13331,7 @@
       </w:rPr>
     </w:lvl>
   </w:abstractNum>
-  <w:abstractNum w:abstractNumId="5">
+  <w:abstractNum w:abstractNumId="6">
     <w:nsid w:val="5AFC431B"/>
     <w:multiLevelType w:val="hybridMultilevel"/>
     <w:tmpl w:val="3A08D856"/>
@@ -5276,10 +13444,10 @@
       </w:rPr>
     </w:lvl>
   </w:abstractNum>
-  <w:abstractNum w:abstractNumId="6">
-    <w:nsid w:val="6E6E310B"/>
+  <w:abstractNum w:abstractNumId="7">
+    <w:nsid w:val="5C806FD7"/>
     <w:multiLevelType w:val="hybridMultilevel"/>
-    <w:tmpl w:val="3C2E24FE"/>
+    <w:tmpl w:val="ECA29AAC"/>
     <w:lvl w:ilvl="0" w:tplc="04090001">
       <w:start w:val="1"/>
       <w:numFmt w:val="bullet"/>
@@ -5389,10 +13557,10 @@
       </w:rPr>
     </w:lvl>
   </w:abstractNum>
-  <w:abstractNum w:abstractNumId="7">
-    <w:nsid w:val="7BF94D2F"/>
+  <w:abstractNum w:abstractNumId="8">
+    <w:nsid w:val="6E6E310B"/>
     <w:multiLevelType w:val="hybridMultilevel"/>
-    <w:tmpl w:val="A01E276A"/>
+    <w:tmpl w:val="3C2E24FE"/>
     <w:lvl w:ilvl="0" w:tplc="04090001">
       <w:start w:val="1"/>
       <w:numFmt w:val="bullet"/>
@@ -5502,29 +13670,148 @@
       </w:rPr>
     </w:lvl>
   </w:abstractNum>
+  <w:abstractNum w:abstractNumId="9">
+    <w:nsid w:val="7BF94D2F"/>
+    <w:multiLevelType w:val="hybridMultilevel"/>
+    <w:tmpl w:val="A01E276A"/>
+    <w:lvl w:ilvl="0" w:tplc="04090001">
+      <w:start w:val="1"/>
+      <w:numFmt w:val="bullet"/>
+      <w:lvlText w:val=""/>
+      <w:lvlJc w:val="left"/>
+      <w:pPr>
+        <w:ind w:left="720" w:hanging="360"/>
+      </w:pPr>
+      <w:rPr>
+        <w:rFonts w:ascii="Symbol" w:hAnsi="Symbol" w:hint="default"/>
+      </w:rPr>
+    </w:lvl>
+    <w:lvl w:ilvl="1" w:tplc="04090003" w:tentative="1">
+      <w:start w:val="1"/>
+      <w:numFmt w:val="bullet"/>
+      <w:lvlText w:val="o"/>
+      <w:lvlJc w:val="left"/>
+      <w:pPr>
+        <w:ind w:left="1440" w:hanging="360"/>
+      </w:pPr>
+      <w:rPr>
+        <w:rFonts w:ascii="Courier New" w:hAnsi="Courier New" w:cs="Courier New" w:hint="default"/>
+      </w:rPr>
+    </w:lvl>
+    <w:lvl w:ilvl="2" w:tplc="04090005" w:tentative="1">
+      <w:start w:val="1"/>
+      <w:numFmt w:val="bullet"/>
+      <w:lvlText w:val=""/>
+      <w:lvlJc w:val="left"/>
+      <w:pPr>
+        <w:ind w:left="2160" w:hanging="360"/>
+      </w:pPr>
+      <w:rPr>
+        <w:rFonts w:ascii="Wingdings" w:hAnsi="Wingdings" w:hint="default"/>
+      </w:rPr>
+    </w:lvl>
+    <w:lvl w:ilvl="3" w:tplc="04090001" w:tentative="1">
+      <w:start w:val="1"/>
+      <w:numFmt w:val="bullet"/>
+      <w:lvlText w:val=""/>
+      <w:lvlJc w:val="left"/>
+      <w:pPr>
+        <w:ind w:left="2880" w:hanging="360"/>
+      </w:pPr>
+      <w:rPr>
+        <w:rFonts w:ascii="Symbol" w:hAnsi="Symbol" w:hint="default"/>
+      </w:rPr>
+    </w:lvl>
+    <w:lvl w:ilvl="4" w:tplc="04090003" w:tentative="1">
+      <w:start w:val="1"/>
+      <w:numFmt w:val="bullet"/>
+      <w:lvlText w:val="o"/>
+      <w:lvlJc w:val="left"/>
+      <w:pPr>
+        <w:ind w:left="3600" w:hanging="360"/>
+      </w:pPr>
+      <w:rPr>
+        <w:rFonts w:ascii="Courier New" w:hAnsi="Courier New" w:cs="Courier New" w:hint="default"/>
+      </w:rPr>
+    </w:lvl>
+    <w:lvl w:ilvl="5" w:tplc="04090005" w:tentative="1">
+      <w:start w:val="1"/>
+      <w:numFmt w:val="bullet"/>
+      <w:lvlText w:val=""/>
+      <w:lvlJc w:val="left"/>
+      <w:pPr>
+        <w:ind w:left="4320" w:hanging="360"/>
+      </w:pPr>
+      <w:rPr>
+        <w:rFonts w:ascii="Wingdings" w:hAnsi="Wingdings" w:hint="default"/>
+      </w:rPr>
+    </w:lvl>
+    <w:lvl w:ilvl="6" w:tplc="04090001" w:tentative="1">
+      <w:start w:val="1"/>
+      <w:numFmt w:val="bullet"/>
+      <w:lvlText w:val=""/>
+      <w:lvlJc w:val="left"/>
+      <w:pPr>
+        <w:ind w:left="5040" w:hanging="360"/>
+      </w:pPr>
+      <w:rPr>
+        <w:rFonts w:ascii="Symbol" w:hAnsi="Symbol" w:hint="default"/>
+      </w:rPr>
+    </w:lvl>
+    <w:lvl w:ilvl="7" w:tplc="04090003" w:tentative="1">
+      <w:start w:val="1"/>
+      <w:numFmt w:val="bullet"/>
+      <w:lvlText w:val="o"/>
+      <w:lvlJc w:val="left"/>
+      <w:pPr>
+        <w:ind w:left="5760" w:hanging="360"/>
+      </w:pPr>
+      <w:rPr>
+        <w:rFonts w:ascii="Courier New" w:hAnsi="Courier New" w:cs="Courier New" w:hint="default"/>
+      </w:rPr>
+    </w:lvl>
+    <w:lvl w:ilvl="8" w:tplc="04090005" w:tentative="1">
+      <w:start w:val="1"/>
+      <w:numFmt w:val="bullet"/>
+      <w:lvlText w:val=""/>
+      <w:lvlJc w:val="left"/>
+      <w:pPr>
+        <w:ind w:left="6480" w:hanging="360"/>
+      </w:pPr>
+      <w:rPr>
+        <w:rFonts w:ascii="Wingdings" w:hAnsi="Wingdings" w:hint="default"/>
+      </w:rPr>
+    </w:lvl>
+  </w:abstractNum>
   <w:num w:numId="1">
     <w:abstractNumId w:val="0"/>
   </w:num>
   <w:num w:numId="2">
-    <w:abstractNumId w:val="5"/>
+    <w:abstractNumId w:val="6"/>
   </w:num>
   <w:num w:numId="3">
-    <w:abstractNumId w:val="6"/>
+    <w:abstractNumId w:val="8"/>
   </w:num>
   <w:num w:numId="4">
-    <w:abstractNumId w:val="7"/>
+    <w:abstractNumId w:val="9"/>
   </w:num>
   <w:num w:numId="5">
+    <w:abstractNumId w:val="4"/>
+  </w:num>
+  <w:num w:numId="6">
     <w:abstractNumId w:val="3"/>
   </w:num>
-  <w:num w:numId="6">
-    <w:abstractNumId w:val="2"/>
-  </w:num>
   <w:num w:numId="7">
-    <w:abstractNumId w:val="4"/>
+    <w:abstractNumId w:val="5"/>
   </w:num>
   <w:num w:numId="8">
     <w:abstractNumId w:val="1"/>
+  </w:num>
+  <w:num w:numId="9">
+    <w:abstractNumId w:val="7"/>
+  </w:num>
+  <w:num w:numId="10">
+    <w:abstractNumId w:val="2"/>
   </w:num>
 </w:numbering>
 </file>
@@ -6156,6 +14443,36 @@
       </w:tblCellMar>
     </w:tblPr>
   </w:style>
+  <w:style w:type="paragraph" w:styleId="PlainText">
+    <w:name w:val="Plain Text"/>
+    <w:basedOn w:val="Normal"/>
+    <w:link w:val="PlainTextChar"/>
+    <w:uiPriority w:val="99"/>
+    <w:unhideWhenUsed/>
+    <w:rsid w:val="00573247"/>
+    <w:pPr>
+      <w:spacing w:after="0"/>
+    </w:pPr>
+    <w:rPr>
+      <w:rFonts w:ascii="Consolas" w:eastAsiaTheme="minorHAnsi" w:hAnsi="Consolas"/>
+      <w:sz w:val="21"/>
+      <w:szCs w:val="21"/>
+      <w:lang w:bidi="ar-SA"/>
+    </w:rPr>
+  </w:style>
+  <w:style w:type="character" w:customStyle="1" w:styleId="PlainTextChar">
+    <w:name w:val="Plain Text Char"/>
+    <w:basedOn w:val="DefaultParagraphFont"/>
+    <w:link w:val="PlainText"/>
+    <w:uiPriority w:val="99"/>
+    <w:rsid w:val="00573247"/>
+    <w:rPr>
+      <w:rFonts w:ascii="Consolas" w:eastAsiaTheme="minorHAnsi" w:hAnsi="Consolas"/>
+      <w:sz w:val="21"/>
+      <w:szCs w:val="21"/>
+      <w:lang w:bidi="ar-SA"/>
+    </w:rPr>
+  </w:style>
 </w:styles>
 </file>
 
@@ -6175,7 +14492,7 @@
         <w:behaviors>
           <w:behavior w:val="content"/>
         </w:behaviors>
-        <w:guid w:val="{EC9EF4CC-68A7-4C12-BCAB-F286188F1CE4}"/>
+        <w:guid w:val="{E353209A-300E-4037-9BD3-29112671B0F2}"/>
       </w:docPartPr>
       <w:docPartBody>
         <w:p>
@@ -6244,6 +14561,13 @@
     <w:pitch w:val="variable"/>
     <w:sig w:usb0="00000003" w:usb1="00000000" w:usb2="00000000" w:usb3="00000000" w:csb0="00000001" w:csb1="00000000"/>
   </w:font>
+  <w:font w:name="Consolas">
+    <w:panose1 w:val="020B0609020204030204"/>
+    <w:charset w:val="00"/>
+    <w:family w:val="modern"/>
+    <w:pitch w:val="fixed"/>
+    <w:sig w:usb0="E10002FF" w:usb1="4000FCFF" w:usb2="00000009" w:usb3="00000000" w:csb0="0000019F" w:csb1="00000000"/>
+  </w:font>
   <w:font w:name="Malgun Gothic Semilight">
     <w:panose1 w:val="020B0502040204020203"/>
     <w:charset w:val="81"/>
@@ -6284,12 +14608,14 @@
     <w:rsid w:val="002C6F47"/>
     <w:rsid w:val="00322B5A"/>
     <w:rsid w:val="00414219"/>
+    <w:rsid w:val="004C3A27"/>
     <w:rsid w:val="005E5755"/>
     <w:rsid w:val="00814350"/>
     <w:rsid w:val="00915143"/>
     <w:rsid w:val="00AB00E6"/>
     <w:rsid w:val="00AE1865"/>
     <w:rsid w:val="00B3425A"/>
+    <w:rsid w:val="00CC32D6"/>
     <w:rsid w:val="00ED33E9"/>
     <w:rsid w:val="00FF256C"/>
   </w:rsids>
@@ -6739,7 +15065,7 @@
     <w:basedOn w:val="DefaultParagraphFont"/>
     <w:uiPriority w:val="99"/>
     <w:semiHidden/>
-    <w:rsid w:val="0001643B"/>
+    <w:rsid w:val="00CC32D6"/>
     <w:rPr>
       <w:color w:val="808080"/>
     </w:rPr>
@@ -7050,6 +15376,15 @@
 </file>
 
 <file path=customXml/item1.xml><?xml version="1.0" encoding="utf-8"?>
+<?mso-contentType ?>
+<FormTemplates xmlns="http://schemas.microsoft.com/sharepoint/v3/contenttype/forms">
+  <Display>DocumentLibraryForm</Display>
+  <Edit>AssetEditForm</Edit>
+  <New>DocumentLibraryForm</New>
+</FormTemplates>
+</file>
+
+<file path=customXml/item2.xml><?xml version="1.0" encoding="utf-8"?>
 <BlogPostInfo xmlns="http://www.microsoft.com/Office/Word/BlogTool">
   <PostTitle>Assignment VI</PostTitle>
   <PostDate/>
@@ -7079,27 +15414,18 @@
 </BlogPostInfo>
 </file>
 
-<file path=customXml/item2.xml><?xml version="1.0" encoding="utf-8"?>
-<?mso-contentType ?>
-<FormTemplates xmlns="http://schemas.microsoft.com/sharepoint/v3/contenttype/forms">
-  <Display>DocumentLibraryForm</Display>
-  <Edit>AssetEditForm</Edit>
-  <New>DocumentLibraryForm</New>
-</FormTemplates>
+<file path=customXml/itemProps1.xml><?xml version="1.0" encoding="utf-8"?>
+<ds:datastoreItem xmlns:ds="http://schemas.openxmlformats.org/officeDocument/2006/customXml" ds:itemID="{5D1E2072-A7E3-4DAE-9149-608034D634FC}">
+  <ds:schemaRefs>
+    <ds:schemaRef ds:uri="http://schemas.microsoft.com/sharepoint/v3/contenttype/forms"/>
+  </ds:schemaRefs>
+</ds:datastoreItem>
 </file>
 
-<file path=customXml/itemProps1.xml><?xml version="1.0" encoding="utf-8"?>
+<file path=customXml/itemProps2.xml><?xml version="1.0" encoding="utf-8"?>
 <ds:datastoreItem xmlns:ds="http://schemas.openxmlformats.org/officeDocument/2006/customXml" ds:itemID="{5F329CAD-B019-4FA6-9FEF-74898909AD20}">
   <ds:schemaRefs>
     <ds:schemaRef ds:uri="http://www.microsoft.com/Office/Word/BlogTool"/>
   </ds:schemaRefs>
 </ds:datastoreItem>
-</file>
-
-<file path=customXml/itemProps2.xml><?xml version="1.0" encoding="utf-8"?>
-<ds:datastoreItem xmlns:ds="http://schemas.openxmlformats.org/officeDocument/2006/customXml" ds:itemID="{5D1E2072-A7E3-4DAE-9149-608034D634FC}">
-  <ds:schemaRefs>
-    <ds:schemaRef ds:uri="http://schemas.microsoft.com/sharepoint/v3/contenttype/forms"/>
-  </ds:schemaRefs>
-</ds:datastoreItem>
 </file>
--- a/Assignment VI.docx
+++ b/Assignment VI.docx
@@ -1424,15 +1424,120 @@
     <w:p>
       <w:pPr>
         <w:pStyle w:val="ListParagraph"/>
+        <w:rPr>
+          <w:b/>
+          <w:bCs/>
+        </w:rPr>
       </w:pPr>
       <w:r>
         <w:t xml:space="preserve"> </w:t>
       </w:r>
+      <w:r>
+        <w:tab/>
+      </w:r>
+      <w:r>
+        <w:tab/>
+      </w:r>
+      <w:r>
+        <w:tab/>
+      </w:r>
+      <w:r>
+        <w:tab/>
+      </w:r>
+      <w:r>
+        <w:tab/>
+      </w:r>
+      <w:r>
+        <w:tab/>
+      </w:r>
+      <w:r>
+        <w:tab/>
+      </w:r>
+      <w:r>
+        <w:tab/>
+      </w:r>
+      <w:r>
+        <w:rPr>
+          <w:b/>
+          <w:bCs/>
+          <w:u w:val="single"/>
+        </w:rPr>
+        <w:t>Output</w:t>
+      </w:r>
+      <w:r>
+        <w:rPr>
+          <w:b/>
+          <w:bCs/>
+        </w:rPr>
+        <w:t>:-</w:t>
+      </w:r>
     </w:p>
     <w:p>
       <w:pPr>
         <w:pStyle w:val="ListParagraph"/>
       </w:pPr>
+      <w:r>
+        <w:rPr>
+          <w:b/>
+          <w:bCs/>
+          <w:noProof/>
+        </w:rPr>
+        <w:drawing>
+          <wp:anchor distT="0" distB="0" distL="114300" distR="114300" simplePos="0" relativeHeight="251658240" behindDoc="0" locked="0" layoutInCell="1" allowOverlap="1" wp14:anchorId="34632D62" wp14:editId="5BD0CFD1">
+            <wp:simplePos x="0" y="0"/>
+            <wp:positionH relativeFrom="column">
+              <wp:posOffset>4171950</wp:posOffset>
+            </wp:positionH>
+            <wp:positionV relativeFrom="paragraph">
+              <wp:posOffset>76200</wp:posOffset>
+            </wp:positionV>
+            <wp:extent cx="5353685" cy="2105025"/>
+            <wp:effectExtent l="0" t="0" r="0" b="9525"/>
+            <wp:wrapNone/>
+            <wp:docPr id="1" name="Picture 1"/>
+            <wp:cNvGraphicFramePr>
+              <a:graphicFrameLocks xmlns:a="http://schemas.openxmlformats.org/drawingml/2006/main" noChangeAspect="1"/>
+            </wp:cNvGraphicFramePr>
+            <a:graphic xmlns:a="http://schemas.openxmlformats.org/drawingml/2006/main">
+              <a:graphicData uri="http://schemas.openxmlformats.org/drawingml/2006/picture">
+                <pic:pic xmlns:pic="http://schemas.openxmlformats.org/drawingml/2006/picture">
+                  <pic:nvPicPr>
+                    <pic:cNvPr id="1" name="Screenshot (31).png"/>
+                    <pic:cNvPicPr/>
+                  </pic:nvPicPr>
+                  <pic:blipFill>
+                    <a:blip r:embed="rId7">
+                      <a:extLst>
+                        <a:ext uri="{28A0092B-C50C-407E-A947-70E740481C1C}">
+                          <a14:useLocalDpi xmlns:a14="http://schemas.microsoft.com/office/drawing/2010/main" val="0"/>
+                        </a:ext>
+                      </a:extLst>
+                    </a:blip>
+                    <a:stretch>
+                      <a:fillRect/>
+                    </a:stretch>
+                  </pic:blipFill>
+                  <pic:spPr>
+                    <a:xfrm>
+                      <a:off x="0" y="0"/>
+                      <a:ext cx="5353685" cy="2105025"/>
+                    </a:xfrm>
+                    <a:prstGeom prst="rect">
+                      <a:avLst/>
+                    </a:prstGeom>
+                  </pic:spPr>
+                </pic:pic>
+              </a:graphicData>
+            </a:graphic>
+            <wp14:sizeRelH relativeFrom="page">
+              <wp14:pctWidth>0</wp14:pctWidth>
+            </wp14:sizeRelH>
+            <wp14:sizeRelV relativeFrom="page">
+              <wp14:pctHeight>0</wp14:pctHeight>
+            </wp14:sizeRelV>
+          </wp:anchor>
+        </w:drawing>
+      </w:r>
       <w:proofErr w:type="spellStart"/>
       <w:proofErr w:type="gramStart"/>
       <w:r>
@@ -2231,6 +2336,7 @@
     <w:p>
       <w:pPr>
         <w:pStyle w:val="ListParagraph"/>
+        <w:ind w:firstLine="720"/>
         <w:jc w:val="both"/>
         <w:rPr>
           <w:sz w:val="24"/>
@@ -2264,6 +2370,7 @@
     <w:p>
       <w:pPr>
         <w:pStyle w:val="ListParagraph"/>
+        <w:ind w:firstLine="720"/>
         <w:jc w:val="both"/>
         <w:rPr>
           <w:sz w:val="24"/>
@@ -2281,6 +2388,7 @@
     <w:p>
       <w:pPr>
         <w:pStyle w:val="ListParagraph"/>
+        <w:ind w:firstLine="360"/>
         <w:jc w:val="both"/>
         <w:rPr>
           <w:sz w:val="24"/>
@@ -2331,6 +2439,13 @@
           <w:sz w:val="24"/>
           <w:szCs w:val="24"/>
         </w:rPr>
+        <w:t xml:space="preserve">       </w:t>
+      </w:r>
+      <w:r>
+        <w:rPr>
+          <w:sz w:val="24"/>
+          <w:szCs w:val="24"/>
+        </w:rPr>
         <w:t xml:space="preserve"> </w:t>
       </w:r>
       <w:proofErr w:type="spellStart"/>
@@ -2378,7 +2493,7 @@
     <w:p>
       <w:pPr>
         <w:pStyle w:val="ListParagraph"/>
-        <w:ind w:firstLine="360"/>
+        <w:ind w:firstLine="720"/>
         <w:jc w:val="both"/>
         <w:rPr>
           <w:sz w:val="24"/>
@@ -2457,7 +2572,21 @@
           <w:szCs w:val="24"/>
         </w:rPr>
         <w:tab/>
-        <w:t xml:space="preserve">        </w:t>
+        <w:t xml:space="preserve">      </w:t>
+      </w:r>
+      <w:r>
+        <w:rPr>
+          <w:sz w:val="24"/>
+          <w:szCs w:val="24"/>
+        </w:rPr>
+        <w:tab/>
+      </w:r>
+      <w:r>
+        <w:rPr>
+          <w:sz w:val="24"/>
+          <w:szCs w:val="24"/>
+        </w:rPr>
+        <w:t xml:space="preserve">  </w:t>
       </w:r>
       <w:proofErr w:type="spellStart"/>
       <w:proofErr w:type="gramStart"/>
@@ -2492,6 +2621,388 @@
           <w:szCs w:val="24"/>
         </w:rPr>
         <w:t>[0];</w:t>
+      </w:r>
+    </w:p>
+    <w:p>
+      <w:pPr>
+        <w:pStyle w:val="PlainText"/>
+        <w:ind w:left="1440"/>
+        <w:jc w:val="both"/>
+        <w:rPr>
+          <w:rFonts w:ascii="Times New Roman" w:hAnsi="Times New Roman" w:cs="Times New Roman"/>
+          <w:sz w:val="24"/>
+          <w:szCs w:val="24"/>
+        </w:rPr>
+      </w:pPr>
+      <w:proofErr w:type="spellStart"/>
+      <w:proofErr w:type="gramStart"/>
+      <w:r>
+        <w:rPr>
+          <w:rFonts w:ascii="Times New Roman" w:hAnsi="Times New Roman" w:cs="Times New Roman"/>
+          <w:sz w:val="24"/>
+          <w:szCs w:val="24"/>
+        </w:rPr>
+        <w:t>printf</w:t>
+      </w:r>
+      <w:proofErr w:type="spellEnd"/>
+      <w:r>
+        <w:rPr>
+          <w:rFonts w:ascii="Times New Roman" w:hAnsi="Times New Roman" w:cs="Times New Roman"/>
+          <w:sz w:val="24"/>
+          <w:szCs w:val="24"/>
+        </w:rPr>
+        <w:t>(</w:t>
+      </w:r>
+      <w:proofErr w:type="gramEnd"/>
+      <w:r>
+        <w:rPr>
+          <w:rFonts w:ascii="Times New Roman" w:hAnsi="Times New Roman" w:cs="Times New Roman"/>
+          <w:sz w:val="24"/>
+          <w:szCs w:val="24"/>
+        </w:rPr>
+        <w:t>"\</w:t>
+      </w:r>
+      <w:proofErr w:type="spellStart"/>
+      <w:r>
+        <w:rPr>
+          <w:rFonts w:ascii="Times New Roman" w:hAnsi="Times New Roman" w:cs="Times New Roman"/>
+          <w:sz w:val="24"/>
+          <w:szCs w:val="24"/>
+        </w:rPr>
+        <w:t>nEnter</w:t>
+      </w:r>
+      <w:proofErr w:type="spellEnd"/>
+      <w:r>
+        <w:rPr>
+          <w:rFonts w:ascii="Times New Roman" w:hAnsi="Times New Roman" w:cs="Times New Roman"/>
+          <w:sz w:val="24"/>
+          <w:szCs w:val="24"/>
+        </w:rPr>
+        <w:t xml:space="preserve"> the size of array : ");</w:t>
+      </w:r>
+    </w:p>
+    <w:p>
+      <w:pPr>
+        <w:pStyle w:val="PlainText"/>
+        <w:ind w:left="720" w:firstLine="720"/>
+        <w:jc w:val="both"/>
+        <w:rPr>
+          <w:rFonts w:ascii="Times New Roman" w:hAnsi="Times New Roman" w:cs="Times New Roman"/>
+          <w:sz w:val="24"/>
+          <w:szCs w:val="24"/>
+        </w:rPr>
+      </w:pPr>
+      <w:r>
+        <w:rPr>
+          <w:rFonts w:ascii="Times New Roman" w:hAnsi="Times New Roman" w:cs="Times New Roman"/>
+          <w:sz w:val="24"/>
+          <w:szCs w:val="24"/>
+        </w:rPr>
+        <w:t xml:space="preserve"> </w:t>
+      </w:r>
+      <w:proofErr w:type="spellStart"/>
+      <w:proofErr w:type="gramStart"/>
+      <w:r>
+        <w:rPr>
+          <w:rFonts w:ascii="Times New Roman" w:hAnsi="Times New Roman" w:cs="Times New Roman"/>
+          <w:sz w:val="24"/>
+          <w:szCs w:val="24"/>
+        </w:rPr>
+        <w:t>scanf</w:t>
+      </w:r>
+      <w:proofErr w:type="spellEnd"/>
+      <w:r>
+        <w:rPr>
+          <w:rFonts w:ascii="Times New Roman" w:hAnsi="Times New Roman" w:cs="Times New Roman"/>
+          <w:sz w:val="24"/>
+          <w:szCs w:val="24"/>
+        </w:rPr>
+        <w:t>(</w:t>
+      </w:r>
+      <w:proofErr w:type="gramEnd"/>
+      <w:r>
+        <w:rPr>
+          <w:rFonts w:ascii="Times New Roman" w:hAnsi="Times New Roman" w:cs="Times New Roman"/>
+          <w:sz w:val="24"/>
+          <w:szCs w:val="24"/>
+        </w:rPr>
+        <w:t>"%d", &amp;size);</w:t>
+      </w:r>
+    </w:p>
+    <w:p>
+      <w:pPr>
+        <w:pStyle w:val="PlainText"/>
+        <w:ind w:left="1440"/>
+        <w:jc w:val="both"/>
+        <w:rPr>
+          <w:rFonts w:ascii="Times New Roman" w:hAnsi="Times New Roman" w:cs="Times New Roman"/>
+          <w:sz w:val="24"/>
+          <w:szCs w:val="24"/>
+        </w:rPr>
+      </w:pPr>
+      <w:r>
+        <w:rPr>
+          <w:rFonts w:ascii="Times New Roman" w:hAnsi="Times New Roman" w:cs="Times New Roman"/>
+          <w:sz w:val="24"/>
+          <w:szCs w:val="24"/>
+        </w:rPr>
+        <w:t xml:space="preserve"> </w:t>
+      </w:r>
+      <w:proofErr w:type="spellStart"/>
+      <w:proofErr w:type="gramStart"/>
+      <w:r>
+        <w:rPr>
+          <w:rFonts w:ascii="Times New Roman" w:hAnsi="Times New Roman" w:cs="Times New Roman"/>
+          <w:sz w:val="24"/>
+          <w:szCs w:val="24"/>
+        </w:rPr>
+        <w:t>printf</w:t>
+      </w:r>
+      <w:proofErr w:type="spellEnd"/>
+      <w:r>
+        <w:rPr>
+          <w:rFonts w:ascii="Times New Roman" w:hAnsi="Times New Roman" w:cs="Times New Roman"/>
+          <w:sz w:val="24"/>
+          <w:szCs w:val="24"/>
+        </w:rPr>
+        <w:t>(</w:t>
+      </w:r>
+      <w:proofErr w:type="gramEnd"/>
+      <w:r>
+        <w:rPr>
+          <w:rFonts w:ascii="Times New Roman" w:hAnsi="Times New Roman" w:cs="Times New Roman"/>
+          <w:sz w:val="24"/>
+          <w:szCs w:val="24"/>
+        </w:rPr>
+        <w:t>"\</w:t>
+      </w:r>
+      <w:proofErr w:type="spellStart"/>
+      <w:r>
+        <w:rPr>
+          <w:rFonts w:ascii="Times New Roman" w:hAnsi="Times New Roman" w:cs="Times New Roman"/>
+          <w:sz w:val="24"/>
+          <w:szCs w:val="24"/>
+        </w:rPr>
+        <w:t>nEnter</w:t>
+      </w:r>
+      <w:proofErr w:type="spellEnd"/>
+      <w:r>
+        <w:rPr>
+          <w:rFonts w:ascii="Times New Roman" w:hAnsi="Times New Roman" w:cs="Times New Roman"/>
+          <w:sz w:val="24"/>
+          <w:szCs w:val="24"/>
+        </w:rPr>
+        <w:t xml:space="preserve"> %d element into array: ", size);</w:t>
+      </w:r>
+    </w:p>
+    <w:p>
+      <w:pPr>
+        <w:pStyle w:val="PlainText"/>
+        <w:ind w:left="1440"/>
+        <w:jc w:val="both"/>
+        <w:rPr>
+          <w:rFonts w:ascii="Times New Roman" w:hAnsi="Times New Roman" w:cs="Times New Roman"/>
+          <w:sz w:val="24"/>
+          <w:szCs w:val="24"/>
+        </w:rPr>
+      </w:pPr>
+      <w:r>
+        <w:rPr>
+          <w:rFonts w:ascii="Times New Roman" w:hAnsi="Times New Roman" w:cs="Times New Roman"/>
+          <w:sz w:val="24"/>
+          <w:szCs w:val="24"/>
+        </w:rPr>
+        <w:t xml:space="preserve"> </w:t>
+      </w:r>
+      <w:proofErr w:type="gramStart"/>
+      <w:r>
+        <w:rPr>
+          <w:rFonts w:ascii="Times New Roman" w:hAnsi="Times New Roman" w:cs="Times New Roman"/>
+          <w:sz w:val="24"/>
+          <w:szCs w:val="24"/>
+        </w:rPr>
+        <w:t>for</w:t>
+      </w:r>
+      <w:proofErr w:type="gramEnd"/>
+      <w:r>
+        <w:rPr>
+          <w:rFonts w:ascii="Times New Roman" w:hAnsi="Times New Roman" w:cs="Times New Roman"/>
+          <w:sz w:val="24"/>
+          <w:szCs w:val="24"/>
+        </w:rPr>
+        <w:t xml:space="preserve"> (</w:t>
+      </w:r>
+      <w:proofErr w:type="spellStart"/>
+      <w:r>
+        <w:rPr>
+          <w:rFonts w:ascii="Times New Roman" w:hAnsi="Times New Roman" w:cs="Times New Roman"/>
+          <w:sz w:val="24"/>
+          <w:szCs w:val="24"/>
+        </w:rPr>
+        <w:t>i</w:t>
+      </w:r>
+      <w:proofErr w:type="spellEnd"/>
+      <w:r>
+        <w:rPr>
+          <w:rFonts w:ascii="Times New Roman" w:hAnsi="Times New Roman" w:cs="Times New Roman"/>
+          <w:sz w:val="24"/>
+          <w:szCs w:val="24"/>
+        </w:rPr>
+        <w:t xml:space="preserve"> = 0; </w:t>
+      </w:r>
+      <w:proofErr w:type="spellStart"/>
+      <w:r>
+        <w:rPr>
+          <w:rFonts w:ascii="Times New Roman" w:hAnsi="Times New Roman" w:cs="Times New Roman"/>
+          <w:sz w:val="24"/>
+          <w:szCs w:val="24"/>
+        </w:rPr>
+        <w:t>i</w:t>
+      </w:r>
+      <w:proofErr w:type="spellEnd"/>
+      <w:r>
+        <w:rPr>
+          <w:rFonts w:ascii="Times New Roman" w:hAnsi="Times New Roman" w:cs="Times New Roman"/>
+          <w:sz w:val="24"/>
+          <w:szCs w:val="24"/>
+        </w:rPr>
+        <w:t xml:space="preserve"> &lt; size; </w:t>
+      </w:r>
+      <w:proofErr w:type="spellStart"/>
+      <w:r>
+        <w:rPr>
+          <w:rFonts w:ascii="Times New Roman" w:hAnsi="Times New Roman" w:cs="Times New Roman"/>
+          <w:sz w:val="24"/>
+          <w:szCs w:val="24"/>
+        </w:rPr>
+        <w:t>i</w:t>
+      </w:r>
+      <w:proofErr w:type="spellEnd"/>
+      <w:r>
+        <w:rPr>
+          <w:rFonts w:ascii="Times New Roman" w:hAnsi="Times New Roman" w:cs="Times New Roman"/>
+          <w:sz w:val="24"/>
+          <w:szCs w:val="24"/>
+        </w:rPr>
+        <w:t>++) {</w:t>
+      </w:r>
+    </w:p>
+    <w:p>
+      <w:pPr>
+        <w:pStyle w:val="PlainText"/>
+        <w:ind w:left="1440" w:firstLine="720"/>
+        <w:jc w:val="both"/>
+        <w:rPr>
+          <w:rFonts w:ascii="Times New Roman" w:hAnsi="Times New Roman" w:cs="Times New Roman"/>
+          <w:sz w:val="24"/>
+          <w:szCs w:val="24"/>
+        </w:rPr>
+      </w:pPr>
+      <w:r>
+        <w:rPr>
+          <w:rFonts w:ascii="Times New Roman" w:hAnsi="Times New Roman" w:cs="Times New Roman"/>
+          <w:sz w:val="24"/>
+          <w:szCs w:val="24"/>
+        </w:rPr>
+        <w:t xml:space="preserve"> </w:t>
+      </w:r>
+      <w:proofErr w:type="spellStart"/>
+      <w:proofErr w:type="gramStart"/>
+      <w:r>
+        <w:rPr>
+          <w:rFonts w:ascii="Times New Roman" w:hAnsi="Times New Roman" w:cs="Times New Roman"/>
+          <w:sz w:val="24"/>
+          <w:szCs w:val="24"/>
+        </w:rPr>
+        <w:t>scanf</w:t>
+      </w:r>
+      <w:proofErr w:type="spellEnd"/>
+      <w:r>
+        <w:rPr>
+          <w:rFonts w:ascii="Times New Roman" w:hAnsi="Times New Roman" w:cs="Times New Roman"/>
+          <w:sz w:val="24"/>
+          <w:szCs w:val="24"/>
+        </w:rPr>
+        <w:t>(</w:t>
+      </w:r>
+      <w:proofErr w:type="gramEnd"/>
+      <w:r>
+        <w:rPr>
+          <w:rFonts w:ascii="Times New Roman" w:hAnsi="Times New Roman" w:cs="Times New Roman"/>
+          <w:sz w:val="24"/>
+          <w:szCs w:val="24"/>
+        </w:rPr>
+        <w:t xml:space="preserve">"%d", </w:t>
+      </w:r>
+      <w:proofErr w:type="spellStart"/>
+      <w:r>
+        <w:rPr>
+          <w:rFonts w:ascii="Times New Roman" w:hAnsi="Times New Roman" w:cs="Times New Roman"/>
+          <w:sz w:val="24"/>
+          <w:szCs w:val="24"/>
+        </w:rPr>
+        <w:t>ptr</w:t>
+      </w:r>
+      <w:proofErr w:type="spellEnd"/>
+      <w:r>
+        <w:rPr>
+          <w:rFonts w:ascii="Times New Roman" w:hAnsi="Times New Roman" w:cs="Times New Roman"/>
+          <w:sz w:val="24"/>
+          <w:szCs w:val="24"/>
+        </w:rPr>
+        <w:t>);</w:t>
+      </w:r>
+    </w:p>
+    <w:p>
+      <w:pPr>
+        <w:pStyle w:val="PlainText"/>
+        <w:ind w:left="1440" w:firstLine="720"/>
+        <w:jc w:val="both"/>
+        <w:rPr>
+          <w:rFonts w:ascii="Times New Roman" w:hAnsi="Times New Roman" w:cs="Times New Roman"/>
+          <w:sz w:val="24"/>
+          <w:szCs w:val="24"/>
+        </w:rPr>
+      </w:pPr>
+      <w:proofErr w:type="spellStart"/>
+      <w:proofErr w:type="gramStart"/>
+      <w:r>
+        <w:rPr>
+          <w:rFonts w:ascii="Times New Roman" w:hAnsi="Times New Roman" w:cs="Times New Roman"/>
+          <w:sz w:val="24"/>
+          <w:szCs w:val="24"/>
+        </w:rPr>
+        <w:t>ptr</w:t>
+      </w:r>
+      <w:proofErr w:type="spellEnd"/>
+      <w:proofErr w:type="gramEnd"/>
+      <w:r>
+        <w:rPr>
+          <w:rFonts w:ascii="Times New Roman" w:hAnsi="Times New Roman" w:cs="Times New Roman"/>
+          <w:sz w:val="24"/>
+          <w:szCs w:val="24"/>
+        </w:rPr>
+        <w:t>++;</w:t>
+      </w:r>
+    </w:p>
+    <w:p>
+      <w:pPr>
+        <w:pStyle w:val="PlainText"/>
+        <w:ind w:left="1440" w:firstLine="720"/>
+        <w:jc w:val="both"/>
+        <w:rPr>
+          <w:rFonts w:ascii="Times New Roman" w:hAnsi="Times New Roman" w:cs="Times New Roman"/>
+          <w:sz w:val="24"/>
+          <w:szCs w:val="24"/>
+        </w:rPr>
+      </w:pPr>
+      <w:r>
+        <w:rPr>
+          <w:rFonts w:ascii="Times New Roman" w:hAnsi="Times New Roman" w:cs="Times New Roman"/>
+          <w:sz w:val="24"/>
+          <w:szCs w:val="24"/>
+        </w:rPr>
+        <w:t xml:space="preserve"> }</w:t>
       </w:r>
     </w:p>
     <w:p>
@@ -2513,99 +3024,51 @@
         </w:rPr>
         <w:t xml:space="preserve"> </w:t>
       </w:r>
-      <w:proofErr w:type="spellStart"/>
-      <w:proofErr w:type="gramStart"/>
-      <w:r>
-        <w:rPr>
-          <w:rFonts w:ascii="Times New Roman" w:hAnsi="Times New Roman" w:cs="Times New Roman"/>
-          <w:sz w:val="24"/>
-          <w:szCs w:val="24"/>
-        </w:rPr>
-        <w:t>printf</w:t>
-      </w:r>
-      <w:proofErr w:type="spellEnd"/>
-      <w:r>
-        <w:rPr>
-          <w:rFonts w:ascii="Times New Roman" w:hAnsi="Times New Roman" w:cs="Times New Roman"/>
-          <w:sz w:val="24"/>
-          <w:szCs w:val="24"/>
-        </w:rPr>
-        <w:t>(</w:t>
-      </w:r>
-      <w:proofErr w:type="gramEnd"/>
-      <w:r>
-        <w:rPr>
-          <w:rFonts w:ascii="Times New Roman" w:hAnsi="Times New Roman" w:cs="Times New Roman"/>
-          <w:sz w:val="24"/>
-          <w:szCs w:val="24"/>
-        </w:rPr>
-        <w:t>"\</w:t>
-      </w:r>
-      <w:proofErr w:type="spellStart"/>
-      <w:r>
-        <w:rPr>
-          <w:rFonts w:ascii="Times New Roman" w:hAnsi="Times New Roman" w:cs="Times New Roman"/>
-          <w:sz w:val="24"/>
-          <w:szCs w:val="24"/>
-        </w:rPr>
-        <w:t>nEnter</w:t>
-      </w:r>
-      <w:proofErr w:type="spellEnd"/>
-      <w:r>
-        <w:rPr>
-          <w:rFonts w:ascii="Times New Roman" w:hAnsi="Times New Roman" w:cs="Times New Roman"/>
-          <w:sz w:val="24"/>
-          <w:szCs w:val="24"/>
-        </w:rPr>
-        <w:t xml:space="preserve"> the size of array : ");</w:t>
-      </w:r>
-    </w:p>
-    <w:p>
-      <w:pPr>
-        <w:pStyle w:val="PlainText"/>
-        <w:ind w:left="360" w:firstLine="720"/>
-        <w:jc w:val="both"/>
-        <w:rPr>
-          <w:rFonts w:ascii="Times New Roman" w:hAnsi="Times New Roman" w:cs="Times New Roman"/>
-          <w:sz w:val="24"/>
-          <w:szCs w:val="24"/>
-        </w:rPr>
-      </w:pPr>
-      <w:r>
-        <w:rPr>
-          <w:rFonts w:ascii="Times New Roman" w:hAnsi="Times New Roman" w:cs="Times New Roman"/>
-          <w:sz w:val="24"/>
-          <w:szCs w:val="24"/>
-        </w:rPr>
-        <w:t xml:space="preserve"> </w:t>
-      </w:r>
-      <w:proofErr w:type="spellStart"/>
-      <w:proofErr w:type="gramStart"/>
-      <w:r>
-        <w:rPr>
-          <w:rFonts w:ascii="Times New Roman" w:hAnsi="Times New Roman" w:cs="Times New Roman"/>
-          <w:sz w:val="24"/>
-          <w:szCs w:val="24"/>
-        </w:rPr>
-        <w:t>scanf</w:t>
-      </w:r>
-      <w:proofErr w:type="spellEnd"/>
-      <w:r>
-        <w:rPr>
-          <w:rFonts w:ascii="Times New Roman" w:hAnsi="Times New Roman" w:cs="Times New Roman"/>
-          <w:sz w:val="24"/>
-          <w:szCs w:val="24"/>
-        </w:rPr>
-        <w:t>(</w:t>
-      </w:r>
-      <w:proofErr w:type="gramEnd"/>
-      <w:r>
-        <w:rPr>
-          <w:rFonts w:ascii="Times New Roman" w:hAnsi="Times New Roman" w:cs="Times New Roman"/>
-          <w:sz w:val="24"/>
-          <w:szCs w:val="24"/>
-        </w:rPr>
-        <w:t>"%d", &amp;size);</w:t>
+      <w:r>
+        <w:rPr>
+          <w:rFonts w:ascii="Times New Roman" w:hAnsi="Times New Roman" w:cs="Times New Roman"/>
+          <w:sz w:val="24"/>
+          <w:szCs w:val="24"/>
+        </w:rPr>
+        <w:tab/>
+      </w:r>
+      <w:proofErr w:type="spellStart"/>
+      <w:proofErr w:type="gramStart"/>
+      <w:r>
+        <w:rPr>
+          <w:rFonts w:ascii="Times New Roman" w:hAnsi="Times New Roman" w:cs="Times New Roman"/>
+          <w:sz w:val="24"/>
+          <w:szCs w:val="24"/>
+        </w:rPr>
+        <w:t>ptr</w:t>
+      </w:r>
+      <w:proofErr w:type="spellEnd"/>
+      <w:proofErr w:type="gramEnd"/>
+      <w:r>
+        <w:rPr>
+          <w:rFonts w:ascii="Times New Roman" w:hAnsi="Times New Roman" w:cs="Times New Roman"/>
+          <w:sz w:val="24"/>
+          <w:szCs w:val="24"/>
+        </w:rPr>
+        <w:t xml:space="preserve"> = &amp;</w:t>
+      </w:r>
+      <w:proofErr w:type="spellStart"/>
+      <w:r>
+        <w:rPr>
+          <w:rFonts w:ascii="Times New Roman" w:hAnsi="Times New Roman" w:cs="Times New Roman"/>
+          <w:sz w:val="24"/>
+          <w:szCs w:val="24"/>
+        </w:rPr>
+        <w:t>arr</w:t>
+      </w:r>
+      <w:proofErr w:type="spellEnd"/>
+      <w:r>
+        <w:rPr>
+          <w:rFonts w:ascii="Times New Roman" w:hAnsi="Times New Roman" w:cs="Times New Roman"/>
+          <w:sz w:val="24"/>
+          <w:szCs w:val="24"/>
+        </w:rPr>
+        <w:t>[size - 1];</w:t>
       </w:r>
     </w:p>
     <w:p>
@@ -2627,6 +3090,14 @@
         </w:rPr>
         <w:t xml:space="preserve"> </w:t>
       </w:r>
+      <w:r>
+        <w:rPr>
+          <w:rFonts w:ascii="Times New Roman" w:hAnsi="Times New Roman" w:cs="Times New Roman"/>
+          <w:sz w:val="24"/>
+          <w:szCs w:val="24"/>
+        </w:rPr>
+        <w:tab/>
+      </w:r>
       <w:proofErr w:type="spellStart"/>
       <w:proofErr w:type="gramStart"/>
       <w:r>
@@ -2662,16 +3133,108 @@
           <w:sz w:val="24"/>
           <w:szCs w:val="24"/>
         </w:rPr>
-        <w:t>nEnter</w:t>
-      </w:r>
-      <w:proofErr w:type="spellEnd"/>
-      <w:r>
-        <w:rPr>
-          <w:rFonts w:ascii="Times New Roman" w:hAnsi="Times New Roman" w:cs="Times New Roman"/>
-          <w:sz w:val="24"/>
-          <w:szCs w:val="24"/>
-        </w:rPr>
-        <w:t xml:space="preserve"> %d element into array: ", size);</w:t>
+        <w:t>nElements</w:t>
+      </w:r>
+      <w:proofErr w:type="spellEnd"/>
+      <w:r>
+        <w:rPr>
+          <w:rFonts w:ascii="Times New Roman" w:hAnsi="Times New Roman" w:cs="Times New Roman"/>
+          <w:sz w:val="24"/>
+          <w:szCs w:val="24"/>
+        </w:rPr>
+        <w:t xml:space="preserve"> of array in reverse order are : \n");</w:t>
+      </w:r>
+    </w:p>
+    <w:p>
+      <w:pPr>
+        <w:pStyle w:val="PlainText"/>
+        <w:ind w:left="2160"/>
+        <w:jc w:val="both"/>
+        <w:rPr>
+          <w:rFonts w:ascii="Times New Roman" w:hAnsi="Times New Roman" w:cs="Times New Roman"/>
+          <w:sz w:val="24"/>
+          <w:szCs w:val="24"/>
+        </w:rPr>
+      </w:pPr>
+      <w:r>
+        <w:rPr>
+          <w:rFonts w:ascii="Times New Roman" w:hAnsi="Times New Roman" w:cs="Times New Roman"/>
+          <w:sz w:val="24"/>
+          <w:szCs w:val="24"/>
+        </w:rPr>
+        <w:t xml:space="preserve"> </w:t>
+      </w:r>
+      <w:proofErr w:type="gramStart"/>
+      <w:r>
+        <w:rPr>
+          <w:rFonts w:ascii="Times New Roman" w:hAnsi="Times New Roman" w:cs="Times New Roman"/>
+          <w:sz w:val="24"/>
+          <w:szCs w:val="24"/>
+        </w:rPr>
+        <w:t>for</w:t>
+      </w:r>
+      <w:proofErr w:type="gramEnd"/>
+      <w:r>
+        <w:rPr>
+          <w:rFonts w:ascii="Times New Roman" w:hAnsi="Times New Roman" w:cs="Times New Roman"/>
+          <w:sz w:val="24"/>
+          <w:szCs w:val="24"/>
+        </w:rPr>
+        <w:t xml:space="preserve"> (</w:t>
+      </w:r>
+      <w:proofErr w:type="spellStart"/>
+      <w:r>
+        <w:rPr>
+          <w:rFonts w:ascii="Times New Roman" w:hAnsi="Times New Roman" w:cs="Times New Roman"/>
+          <w:sz w:val="24"/>
+          <w:szCs w:val="24"/>
+        </w:rPr>
+        <w:t>i</w:t>
+      </w:r>
+      <w:proofErr w:type="spellEnd"/>
+      <w:r>
+        <w:rPr>
+          <w:rFonts w:ascii="Times New Roman" w:hAnsi="Times New Roman" w:cs="Times New Roman"/>
+          <w:sz w:val="24"/>
+          <w:szCs w:val="24"/>
+        </w:rPr>
+        <w:t xml:space="preserve"> = size ; </w:t>
+      </w:r>
+      <w:proofErr w:type="spellStart"/>
+      <w:r>
+        <w:rPr>
+          <w:rFonts w:ascii="Times New Roman" w:hAnsi="Times New Roman" w:cs="Times New Roman"/>
+          <w:sz w:val="24"/>
+          <w:szCs w:val="24"/>
+        </w:rPr>
+        <w:t>i</w:t>
+      </w:r>
+      <w:proofErr w:type="spellEnd"/>
+      <w:r>
+        <w:rPr>
+          <w:rFonts w:ascii="Times New Roman" w:hAnsi="Times New Roman" w:cs="Times New Roman"/>
+          <w:sz w:val="24"/>
+          <w:szCs w:val="24"/>
+        </w:rPr>
+        <w:t xml:space="preserve"> &gt;= 1; </w:t>
+      </w:r>
+      <w:proofErr w:type="spellStart"/>
+      <w:r>
+        <w:rPr>
+          <w:rFonts w:ascii="Times New Roman" w:hAnsi="Times New Roman" w:cs="Times New Roman"/>
+          <w:sz w:val="24"/>
+          <w:szCs w:val="24"/>
+        </w:rPr>
+        <w:t>i</w:t>
+      </w:r>
+      <w:proofErr w:type="spellEnd"/>
+      <w:r>
+        <w:rPr>
+          <w:rFonts w:ascii="Times New Roman" w:hAnsi="Times New Roman" w:cs="Times New Roman"/>
+          <w:sz w:val="24"/>
+          <w:szCs w:val="24"/>
+        </w:rPr>
+        <w:t>--) {</w:t>
       </w:r>
     </w:p>
     <w:p>
@@ -2693,23 +3256,49 @@
         </w:rPr>
         <w:t xml:space="preserve"> </w:t>
       </w:r>
-      <w:proofErr w:type="gramStart"/>
-      <w:r>
-        <w:rPr>
-          <w:rFonts w:ascii="Times New Roman" w:hAnsi="Times New Roman" w:cs="Times New Roman"/>
-          <w:sz w:val="24"/>
-          <w:szCs w:val="24"/>
-        </w:rPr>
-        <w:t>for</w:t>
-      </w:r>
-      <w:proofErr w:type="gramEnd"/>
-      <w:r>
-        <w:rPr>
-          <w:rFonts w:ascii="Times New Roman" w:hAnsi="Times New Roman" w:cs="Times New Roman"/>
-          <w:sz w:val="24"/>
-          <w:szCs w:val="24"/>
-        </w:rPr>
-        <w:t xml:space="preserve"> (</w:t>
+      <w:r>
+        <w:rPr>
+          <w:rFonts w:ascii="Times New Roman" w:hAnsi="Times New Roman" w:cs="Times New Roman"/>
+          <w:sz w:val="24"/>
+          <w:szCs w:val="24"/>
+        </w:rPr>
+        <w:tab/>
+      </w:r>
+      <w:r>
+        <w:rPr>
+          <w:rFonts w:ascii="Times New Roman" w:hAnsi="Times New Roman" w:cs="Times New Roman"/>
+          <w:sz w:val="24"/>
+          <w:szCs w:val="24"/>
+        </w:rPr>
+        <w:tab/>
+      </w:r>
+      <w:proofErr w:type="spellStart"/>
+      <w:proofErr w:type="gramStart"/>
+      <w:r>
+        <w:rPr>
+          <w:rFonts w:ascii="Times New Roman" w:hAnsi="Times New Roman" w:cs="Times New Roman"/>
+          <w:sz w:val="24"/>
+          <w:szCs w:val="24"/>
+        </w:rPr>
+        <w:t>printf</w:t>
+      </w:r>
+      <w:proofErr w:type="spellEnd"/>
+      <w:r>
+        <w:rPr>
+          <w:rFonts w:ascii="Times New Roman" w:hAnsi="Times New Roman" w:cs="Times New Roman"/>
+          <w:sz w:val="24"/>
+          <w:szCs w:val="24"/>
+        </w:rPr>
+        <w:t>(</w:t>
+      </w:r>
+      <w:proofErr w:type="gramEnd"/>
+      <w:r>
+        <w:rPr>
+          <w:rFonts w:ascii="Times New Roman" w:hAnsi="Times New Roman" w:cs="Times New Roman"/>
+          <w:sz w:val="24"/>
+          <w:szCs w:val="24"/>
+        </w:rPr>
+        <w:t xml:space="preserve">"\ %d\t  ", </w:t>
       </w:r>
       <w:proofErr w:type="spellStart"/>
       <w:r>
@@ -2727,93 +3316,48 @@
           <w:sz w:val="24"/>
           <w:szCs w:val="24"/>
         </w:rPr>
-        <w:t xml:space="preserve"> = 0; </w:t>
-      </w:r>
-      <w:proofErr w:type="spellStart"/>
-      <w:r>
-        <w:rPr>
-          <w:rFonts w:ascii="Times New Roman" w:hAnsi="Times New Roman" w:cs="Times New Roman"/>
-          <w:sz w:val="24"/>
-          <w:szCs w:val="24"/>
-        </w:rPr>
-        <w:t>i</w:t>
-      </w:r>
-      <w:proofErr w:type="spellEnd"/>
-      <w:r>
-        <w:rPr>
-          <w:rFonts w:ascii="Times New Roman" w:hAnsi="Times New Roman" w:cs="Times New Roman"/>
-          <w:sz w:val="24"/>
-          <w:szCs w:val="24"/>
-        </w:rPr>
-        <w:t xml:space="preserve"> &lt; size; </w:t>
-      </w:r>
-      <w:proofErr w:type="spellStart"/>
-      <w:r>
-        <w:rPr>
-          <w:rFonts w:ascii="Times New Roman" w:hAnsi="Times New Roman" w:cs="Times New Roman"/>
-          <w:sz w:val="24"/>
-          <w:szCs w:val="24"/>
-        </w:rPr>
-        <w:t>i</w:t>
-      </w:r>
-      <w:proofErr w:type="spellEnd"/>
-      <w:r>
-        <w:rPr>
-          <w:rFonts w:ascii="Times New Roman" w:hAnsi="Times New Roman" w:cs="Times New Roman"/>
-          <w:sz w:val="24"/>
-          <w:szCs w:val="24"/>
-        </w:rPr>
-        <w:t>++) {</w:t>
+        <w:t>, *</w:t>
+      </w:r>
+      <w:proofErr w:type="spellStart"/>
+      <w:r>
+        <w:rPr>
+          <w:rFonts w:ascii="Times New Roman" w:hAnsi="Times New Roman" w:cs="Times New Roman"/>
+          <w:sz w:val="24"/>
+          <w:szCs w:val="24"/>
+        </w:rPr>
+        <w:t>ptr</w:t>
+      </w:r>
+      <w:proofErr w:type="spellEnd"/>
+      <w:r>
+        <w:rPr>
+          <w:rFonts w:ascii="Times New Roman" w:hAnsi="Times New Roman" w:cs="Times New Roman"/>
+          <w:sz w:val="24"/>
+          <w:szCs w:val="24"/>
+        </w:rPr>
+        <w:t>);</w:t>
       </w:r>
     </w:p>
     <w:p>
       <w:pPr>
         <w:pStyle w:val="PlainText"/>
-        <w:ind w:left="1440" w:hanging="360"/>
-        <w:jc w:val="both"/>
-        <w:rPr>
-          <w:rFonts w:ascii="Times New Roman" w:hAnsi="Times New Roman" w:cs="Times New Roman"/>
-          <w:sz w:val="24"/>
-          <w:szCs w:val="24"/>
-        </w:rPr>
-      </w:pPr>
-      <w:r>
-        <w:rPr>
-          <w:rFonts w:ascii="Times New Roman" w:hAnsi="Times New Roman" w:cs="Times New Roman"/>
-          <w:sz w:val="24"/>
-          <w:szCs w:val="24"/>
-        </w:rPr>
-        <w:t xml:space="preserve"> </w:t>
-      </w:r>
-      <w:proofErr w:type="spellStart"/>
-      <w:proofErr w:type="gramStart"/>
-      <w:r>
-        <w:rPr>
-          <w:rFonts w:ascii="Times New Roman" w:hAnsi="Times New Roman" w:cs="Times New Roman"/>
-          <w:sz w:val="24"/>
-          <w:szCs w:val="24"/>
-        </w:rPr>
-        <w:t>scanf</w:t>
-      </w:r>
-      <w:proofErr w:type="spellEnd"/>
-      <w:r>
-        <w:rPr>
-          <w:rFonts w:ascii="Times New Roman" w:hAnsi="Times New Roman" w:cs="Times New Roman"/>
-          <w:sz w:val="24"/>
-          <w:szCs w:val="24"/>
-        </w:rPr>
-        <w:t>(</w:t>
-      </w:r>
-      <w:proofErr w:type="gramEnd"/>
-      <w:r>
-        <w:rPr>
-          <w:rFonts w:ascii="Times New Roman" w:hAnsi="Times New Roman" w:cs="Times New Roman"/>
-          <w:sz w:val="24"/>
-          <w:szCs w:val="24"/>
-        </w:rPr>
-        <w:t xml:space="preserve">"%d", </w:t>
-      </w:r>
-      <w:proofErr w:type="spellStart"/>
+        <w:ind w:left="1440"/>
+        <w:jc w:val="both"/>
+        <w:rPr>
+          <w:rFonts w:ascii="Times New Roman" w:hAnsi="Times New Roman" w:cs="Times New Roman"/>
+          <w:sz w:val="24"/>
+          <w:szCs w:val="24"/>
+        </w:rPr>
+      </w:pPr>
+      <w:r>
+        <w:rPr>
+          <w:rFonts w:ascii="Times New Roman" w:hAnsi="Times New Roman" w:cs="Times New Roman"/>
+          <w:sz w:val="24"/>
+          <w:szCs w:val="24"/>
+        </w:rPr>
+        <w:t xml:space="preserve">      </w:t>
+      </w:r>
+      <w:proofErr w:type="spellStart"/>
+      <w:proofErr w:type="gramStart"/>
       <w:r>
         <w:rPr>
           <w:rFonts w:ascii="Times New Roman" w:hAnsi="Times New Roman" w:cs="Times New Roman"/>
@@ -2829,429 +3373,22 @@
           <w:sz w:val="24"/>
           <w:szCs w:val="24"/>
         </w:rPr>
-        <w:t>);</w:t>
+        <w:t>--</w:t>
+      </w:r>
+      <w:proofErr w:type="gramEnd"/>
+      <w:r>
+        <w:rPr>
+          <w:rFonts w:ascii="Times New Roman" w:hAnsi="Times New Roman" w:cs="Times New Roman"/>
+          <w:sz w:val="24"/>
+          <w:szCs w:val="24"/>
+        </w:rPr>
+        <w:t>;</w:t>
       </w:r>
     </w:p>
     <w:p>
       <w:pPr>
         <w:pStyle w:val="PlainText"/>
-        <w:ind w:left="1440" w:hanging="360"/>
-        <w:jc w:val="both"/>
-        <w:rPr>
-          <w:rFonts w:ascii="Times New Roman" w:hAnsi="Times New Roman" w:cs="Times New Roman"/>
-          <w:sz w:val="24"/>
-          <w:szCs w:val="24"/>
-        </w:rPr>
-      </w:pPr>
-      <w:r>
-        <w:rPr>
-          <w:rFonts w:ascii="Times New Roman" w:hAnsi="Times New Roman" w:cs="Times New Roman"/>
-          <w:sz w:val="24"/>
-          <w:szCs w:val="24"/>
-        </w:rPr>
-        <w:t xml:space="preserve"> </w:t>
-      </w:r>
-      <w:proofErr w:type="spellStart"/>
-      <w:proofErr w:type="gramStart"/>
-      <w:r>
-        <w:rPr>
-          <w:rFonts w:ascii="Times New Roman" w:hAnsi="Times New Roman" w:cs="Times New Roman"/>
-          <w:sz w:val="24"/>
-          <w:szCs w:val="24"/>
-        </w:rPr>
-        <w:t>ptr</w:t>
-      </w:r>
-      <w:proofErr w:type="spellEnd"/>
-      <w:proofErr w:type="gramEnd"/>
-      <w:r>
-        <w:rPr>
-          <w:rFonts w:ascii="Times New Roman" w:hAnsi="Times New Roman" w:cs="Times New Roman"/>
-          <w:sz w:val="24"/>
-          <w:szCs w:val="24"/>
-        </w:rPr>
-        <w:t>++;</w:t>
-      </w:r>
-    </w:p>
-    <w:p>
-      <w:pPr>
-        <w:pStyle w:val="PlainText"/>
-        <w:ind w:left="1440" w:hanging="360"/>
-        <w:jc w:val="both"/>
-        <w:rPr>
-          <w:rFonts w:ascii="Times New Roman" w:hAnsi="Times New Roman" w:cs="Times New Roman"/>
-          <w:sz w:val="24"/>
-          <w:szCs w:val="24"/>
-        </w:rPr>
-      </w:pPr>
-      <w:r>
-        <w:rPr>
-          <w:rFonts w:ascii="Times New Roman" w:hAnsi="Times New Roman" w:cs="Times New Roman"/>
-          <w:sz w:val="24"/>
-          <w:szCs w:val="24"/>
-        </w:rPr>
-        <w:t xml:space="preserve"> }</w:t>
-      </w:r>
-    </w:p>
-    <w:p>
-      <w:pPr>
-        <w:pStyle w:val="PlainText"/>
-        <w:ind w:left="1440" w:hanging="360"/>
-        <w:jc w:val="both"/>
-        <w:rPr>
-          <w:rFonts w:ascii="Times New Roman" w:hAnsi="Times New Roman" w:cs="Times New Roman"/>
-          <w:sz w:val="24"/>
-          <w:szCs w:val="24"/>
-        </w:rPr>
-      </w:pPr>
-      <w:r>
-        <w:rPr>
-          <w:rFonts w:ascii="Times New Roman" w:hAnsi="Times New Roman" w:cs="Times New Roman"/>
-          <w:sz w:val="24"/>
-          <w:szCs w:val="24"/>
-        </w:rPr>
-        <w:t xml:space="preserve"> </w:t>
-      </w:r>
-      <w:proofErr w:type="spellStart"/>
-      <w:proofErr w:type="gramStart"/>
-      <w:r>
-        <w:rPr>
-          <w:rFonts w:ascii="Times New Roman" w:hAnsi="Times New Roman" w:cs="Times New Roman"/>
-          <w:sz w:val="24"/>
-          <w:szCs w:val="24"/>
-        </w:rPr>
-        <w:t>ptr</w:t>
-      </w:r>
-      <w:proofErr w:type="spellEnd"/>
-      <w:proofErr w:type="gramEnd"/>
-      <w:r>
-        <w:rPr>
-          <w:rFonts w:ascii="Times New Roman" w:hAnsi="Times New Roman" w:cs="Times New Roman"/>
-          <w:sz w:val="24"/>
-          <w:szCs w:val="24"/>
-        </w:rPr>
-        <w:t xml:space="preserve"> = &amp;</w:t>
-      </w:r>
-      <w:proofErr w:type="spellStart"/>
-      <w:r>
-        <w:rPr>
-          <w:rFonts w:ascii="Times New Roman" w:hAnsi="Times New Roman" w:cs="Times New Roman"/>
-          <w:sz w:val="24"/>
-          <w:szCs w:val="24"/>
-        </w:rPr>
-        <w:t>arr</w:t>
-      </w:r>
-      <w:proofErr w:type="spellEnd"/>
-      <w:r>
-        <w:rPr>
-          <w:rFonts w:ascii="Times New Roman" w:hAnsi="Times New Roman" w:cs="Times New Roman"/>
-          <w:sz w:val="24"/>
-          <w:szCs w:val="24"/>
-        </w:rPr>
-        <w:t>[size - 1];</w:t>
-      </w:r>
-    </w:p>
-    <w:p>
-      <w:pPr>
-        <w:pStyle w:val="PlainText"/>
-        <w:ind w:left="1440" w:hanging="360"/>
-        <w:jc w:val="both"/>
-        <w:rPr>
-          <w:rFonts w:ascii="Times New Roman" w:hAnsi="Times New Roman" w:cs="Times New Roman"/>
-          <w:sz w:val="24"/>
-          <w:szCs w:val="24"/>
-        </w:rPr>
-      </w:pPr>
-      <w:r>
-        <w:rPr>
-          <w:rFonts w:ascii="Times New Roman" w:hAnsi="Times New Roman" w:cs="Times New Roman"/>
-          <w:sz w:val="24"/>
-          <w:szCs w:val="24"/>
-        </w:rPr>
-        <w:t xml:space="preserve"> </w:t>
-      </w:r>
-      <w:proofErr w:type="spellStart"/>
-      <w:proofErr w:type="gramStart"/>
-      <w:r>
-        <w:rPr>
-          <w:rFonts w:ascii="Times New Roman" w:hAnsi="Times New Roman" w:cs="Times New Roman"/>
-          <w:sz w:val="24"/>
-          <w:szCs w:val="24"/>
-        </w:rPr>
-        <w:t>printf</w:t>
-      </w:r>
-      <w:proofErr w:type="spellEnd"/>
-      <w:r>
-        <w:rPr>
-          <w:rFonts w:ascii="Times New Roman" w:hAnsi="Times New Roman" w:cs="Times New Roman"/>
-          <w:sz w:val="24"/>
-          <w:szCs w:val="24"/>
-        </w:rPr>
-        <w:t>(</w:t>
-      </w:r>
-      <w:proofErr w:type="gramEnd"/>
-      <w:r>
-        <w:rPr>
-          <w:rFonts w:ascii="Times New Roman" w:hAnsi="Times New Roman" w:cs="Times New Roman"/>
-          <w:sz w:val="24"/>
-          <w:szCs w:val="24"/>
-        </w:rPr>
-        <w:t>"\</w:t>
-      </w:r>
-      <w:proofErr w:type="spellStart"/>
-      <w:r>
-        <w:rPr>
-          <w:rFonts w:ascii="Times New Roman" w:hAnsi="Times New Roman" w:cs="Times New Roman"/>
-          <w:sz w:val="24"/>
-          <w:szCs w:val="24"/>
-        </w:rPr>
-        <w:t>nElements</w:t>
-      </w:r>
-      <w:proofErr w:type="spellEnd"/>
-      <w:r>
-        <w:rPr>
-          <w:rFonts w:ascii="Times New Roman" w:hAnsi="Times New Roman" w:cs="Times New Roman"/>
-          <w:sz w:val="24"/>
-          <w:szCs w:val="24"/>
-        </w:rPr>
-        <w:t xml:space="preserve"> of array in reverse order are : \n");</w:t>
-      </w:r>
-    </w:p>
-    <w:p>
-      <w:pPr>
-        <w:pStyle w:val="PlainText"/>
-        <w:ind w:left="1440" w:hanging="360"/>
-        <w:jc w:val="both"/>
-        <w:rPr>
-          <w:rFonts w:ascii="Times New Roman" w:hAnsi="Times New Roman" w:cs="Times New Roman"/>
-          <w:sz w:val="24"/>
-          <w:szCs w:val="24"/>
-        </w:rPr>
-      </w:pPr>
-      <w:r>
-        <w:rPr>
-          <w:rFonts w:ascii="Times New Roman" w:hAnsi="Times New Roman" w:cs="Times New Roman"/>
-          <w:sz w:val="24"/>
-          <w:szCs w:val="24"/>
-        </w:rPr>
-        <w:t xml:space="preserve"> </w:t>
-      </w:r>
-      <w:proofErr w:type="gramStart"/>
-      <w:r>
-        <w:rPr>
-          <w:rFonts w:ascii="Times New Roman" w:hAnsi="Times New Roman" w:cs="Times New Roman"/>
-          <w:sz w:val="24"/>
-          <w:szCs w:val="24"/>
-        </w:rPr>
-        <w:t>for</w:t>
-      </w:r>
-      <w:proofErr w:type="gramEnd"/>
-      <w:r>
-        <w:rPr>
-          <w:rFonts w:ascii="Times New Roman" w:hAnsi="Times New Roman" w:cs="Times New Roman"/>
-          <w:sz w:val="24"/>
-          <w:szCs w:val="24"/>
-        </w:rPr>
-        <w:t xml:space="preserve"> (</w:t>
-      </w:r>
-      <w:proofErr w:type="spellStart"/>
-      <w:r>
-        <w:rPr>
-          <w:rFonts w:ascii="Times New Roman" w:hAnsi="Times New Roman" w:cs="Times New Roman"/>
-          <w:sz w:val="24"/>
-          <w:szCs w:val="24"/>
-        </w:rPr>
-        <w:t>i</w:t>
-      </w:r>
-      <w:proofErr w:type="spellEnd"/>
-      <w:r>
-        <w:rPr>
-          <w:rFonts w:ascii="Times New Roman" w:hAnsi="Times New Roman" w:cs="Times New Roman"/>
-          <w:sz w:val="24"/>
-          <w:szCs w:val="24"/>
-        </w:rPr>
-        <w:t xml:space="preserve"> = size ; </w:t>
-      </w:r>
-      <w:proofErr w:type="spellStart"/>
-      <w:r>
-        <w:rPr>
-          <w:rFonts w:ascii="Times New Roman" w:hAnsi="Times New Roman" w:cs="Times New Roman"/>
-          <w:sz w:val="24"/>
-          <w:szCs w:val="24"/>
-        </w:rPr>
-        <w:t>i</w:t>
-      </w:r>
-      <w:proofErr w:type="spellEnd"/>
-      <w:r>
-        <w:rPr>
-          <w:rFonts w:ascii="Times New Roman" w:hAnsi="Times New Roman" w:cs="Times New Roman"/>
-          <w:sz w:val="24"/>
-          <w:szCs w:val="24"/>
-        </w:rPr>
-        <w:t xml:space="preserve"> &gt;= 1; </w:t>
-      </w:r>
-      <w:proofErr w:type="spellStart"/>
-      <w:r>
-        <w:rPr>
-          <w:rFonts w:ascii="Times New Roman" w:hAnsi="Times New Roman" w:cs="Times New Roman"/>
-          <w:sz w:val="24"/>
-          <w:szCs w:val="24"/>
-        </w:rPr>
-        <w:t>i</w:t>
-      </w:r>
-      <w:proofErr w:type="spellEnd"/>
-      <w:r>
-        <w:rPr>
-          <w:rFonts w:ascii="Times New Roman" w:hAnsi="Times New Roman" w:cs="Times New Roman"/>
-          <w:sz w:val="24"/>
-          <w:szCs w:val="24"/>
-        </w:rPr>
-        <w:t>--) {</w:t>
-      </w:r>
-    </w:p>
-    <w:p>
-      <w:pPr>
-        <w:pStyle w:val="PlainText"/>
-        <w:ind w:left="1440" w:hanging="360"/>
-        <w:jc w:val="both"/>
-        <w:rPr>
-          <w:rFonts w:ascii="Times New Roman" w:hAnsi="Times New Roman" w:cs="Times New Roman"/>
-          <w:sz w:val="24"/>
-          <w:szCs w:val="24"/>
-        </w:rPr>
-      </w:pPr>
-      <w:r>
-        <w:rPr>
-          <w:rFonts w:ascii="Times New Roman" w:hAnsi="Times New Roman" w:cs="Times New Roman"/>
-          <w:sz w:val="24"/>
-          <w:szCs w:val="24"/>
-        </w:rPr>
-        <w:t xml:space="preserve"> </w:t>
-      </w:r>
-      <w:r>
-        <w:rPr>
-          <w:rFonts w:ascii="Times New Roman" w:hAnsi="Times New Roman" w:cs="Times New Roman"/>
-          <w:sz w:val="24"/>
-          <w:szCs w:val="24"/>
-        </w:rPr>
-        <w:tab/>
-      </w:r>
-      <w:proofErr w:type="spellStart"/>
-      <w:proofErr w:type="gramStart"/>
-      <w:r>
-        <w:rPr>
-          <w:rFonts w:ascii="Times New Roman" w:hAnsi="Times New Roman" w:cs="Times New Roman"/>
-          <w:sz w:val="24"/>
-          <w:szCs w:val="24"/>
-        </w:rPr>
-        <w:t>printf</w:t>
-      </w:r>
-      <w:proofErr w:type="spellEnd"/>
-      <w:r>
-        <w:rPr>
-          <w:rFonts w:ascii="Times New Roman" w:hAnsi="Times New Roman" w:cs="Times New Roman"/>
-          <w:sz w:val="24"/>
-          <w:szCs w:val="24"/>
-        </w:rPr>
-        <w:t>(</w:t>
-      </w:r>
-      <w:proofErr w:type="gramEnd"/>
-      <w:r>
-        <w:rPr>
-          <w:rFonts w:ascii="Times New Roman" w:hAnsi="Times New Roman" w:cs="Times New Roman"/>
-          <w:sz w:val="24"/>
-          <w:szCs w:val="24"/>
-        </w:rPr>
-        <w:t xml:space="preserve">"\ %d\t  ", </w:t>
-      </w:r>
-      <w:proofErr w:type="spellStart"/>
-      <w:r>
-        <w:rPr>
-          <w:rFonts w:ascii="Times New Roman" w:hAnsi="Times New Roman" w:cs="Times New Roman"/>
-          <w:sz w:val="24"/>
-          <w:szCs w:val="24"/>
-        </w:rPr>
-        <w:t>i</w:t>
-      </w:r>
-      <w:proofErr w:type="spellEnd"/>
-      <w:r>
-        <w:rPr>
-          <w:rFonts w:ascii="Times New Roman" w:hAnsi="Times New Roman" w:cs="Times New Roman"/>
-          <w:sz w:val="24"/>
-          <w:szCs w:val="24"/>
-        </w:rPr>
-        <w:t>, *</w:t>
-      </w:r>
-      <w:proofErr w:type="spellStart"/>
-      <w:r>
-        <w:rPr>
-          <w:rFonts w:ascii="Times New Roman" w:hAnsi="Times New Roman" w:cs="Times New Roman"/>
-          <w:sz w:val="24"/>
-          <w:szCs w:val="24"/>
-        </w:rPr>
-        <w:t>ptr</w:t>
-      </w:r>
-      <w:proofErr w:type="spellEnd"/>
-      <w:r>
-        <w:rPr>
-          <w:rFonts w:ascii="Times New Roman" w:hAnsi="Times New Roman" w:cs="Times New Roman"/>
-          <w:sz w:val="24"/>
-          <w:szCs w:val="24"/>
-        </w:rPr>
-        <w:t>);</w:t>
-      </w:r>
-    </w:p>
-    <w:p>
-      <w:pPr>
-        <w:pStyle w:val="PlainText"/>
-        <w:ind w:left="1440" w:hanging="360"/>
-        <w:jc w:val="both"/>
-        <w:rPr>
-          <w:rFonts w:ascii="Times New Roman" w:hAnsi="Times New Roman" w:cs="Times New Roman"/>
-          <w:sz w:val="24"/>
-          <w:szCs w:val="24"/>
-        </w:rPr>
-      </w:pPr>
-      <w:r>
-        <w:rPr>
-          <w:rFonts w:ascii="Times New Roman" w:hAnsi="Times New Roman" w:cs="Times New Roman"/>
-          <w:sz w:val="24"/>
-          <w:szCs w:val="24"/>
-        </w:rPr>
-        <w:t xml:space="preserve">      </w:t>
-      </w:r>
-      <w:proofErr w:type="spellStart"/>
-      <w:proofErr w:type="gramStart"/>
-      <w:r>
-        <w:rPr>
-          <w:rFonts w:ascii="Times New Roman" w:hAnsi="Times New Roman" w:cs="Times New Roman"/>
-          <w:sz w:val="24"/>
-          <w:szCs w:val="24"/>
-        </w:rPr>
-        <w:t>ptr</w:t>
-      </w:r>
-      <w:proofErr w:type="spellEnd"/>
-      <w:r>
-        <w:rPr>
-          <w:rFonts w:ascii="Times New Roman" w:hAnsi="Times New Roman" w:cs="Times New Roman"/>
-          <w:sz w:val="24"/>
-          <w:szCs w:val="24"/>
-        </w:rPr>
-        <w:t>--</w:t>
-      </w:r>
-      <w:proofErr w:type="gramEnd"/>
-      <w:r>
-        <w:rPr>
-          <w:rFonts w:ascii="Times New Roman" w:hAnsi="Times New Roman" w:cs="Times New Roman"/>
-          <w:sz w:val="24"/>
-          <w:szCs w:val="24"/>
-        </w:rPr>
-        <w:t>;</w:t>
-      </w:r>
-    </w:p>
-    <w:p>
-      <w:pPr>
-        <w:pStyle w:val="PlainText"/>
-        <w:ind w:left="1440" w:hanging="360"/>
+        <w:ind w:left="1440"/>
         <w:jc w:val="both"/>
         <w:rPr>
           <w:rFonts w:ascii="Times New Roman" w:hAnsi="Times New Roman" w:cs="Times New Roman"/>
@@ -3415,6 +3552,9 @@
       </w:r>
       <w:proofErr w:type="gramEnd"/>
       <w:r>
+        <w:tab/>
+      </w:r>
+      <w:r>
         <w:rPr>
           <w:noProof/>
         </w:rPr>
@@ -3447,14 +3587,113 @@
         <w:ind w:firstLine="720"/>
         <w:jc w:val="both"/>
         <w:rPr>
+          <w:b/>
+          <w:bCs/>
           <w:noProof/>
         </w:rPr>
       </w:pPr>
       <w:r>
         <w:rPr>
+          <w:b/>
+          <w:bCs/>
           <w:noProof/>
         </w:rPr>
+        <w:drawing>
+          <wp:anchor distT="0" distB="0" distL="114300" distR="114300" simplePos="0" relativeHeight="251659264" behindDoc="0" locked="0" layoutInCell="1" allowOverlap="1" wp14:anchorId="5BB6567D" wp14:editId="7D20F0C4">
+            <wp:simplePos x="0" y="0"/>
+            <wp:positionH relativeFrom="column">
+              <wp:posOffset>3676650</wp:posOffset>
+            </wp:positionH>
+            <wp:positionV relativeFrom="paragraph">
+              <wp:posOffset>238125</wp:posOffset>
+            </wp:positionV>
+            <wp:extent cx="4391025" cy="2771775"/>
+            <wp:effectExtent l="0" t="0" r="9525" b="9525"/>
+            <wp:wrapNone/>
+            <wp:docPr id="2" name="Picture 2"/>
+            <wp:cNvGraphicFramePr>
+              <a:graphicFrameLocks xmlns:a="http://schemas.openxmlformats.org/drawingml/2006/main" noChangeAspect="1"/>
+            </wp:cNvGraphicFramePr>
+            <a:graphic xmlns:a="http://schemas.openxmlformats.org/drawingml/2006/main">
+              <a:graphicData uri="http://schemas.openxmlformats.org/drawingml/2006/picture">
+                <pic:pic xmlns:pic="http://schemas.openxmlformats.org/drawingml/2006/picture">
+                  <pic:nvPicPr>
+                    <pic:cNvPr id="2" name="Screenshot (32).png"/>
+                    <pic:cNvPicPr/>
+                  </pic:nvPicPr>
+                  <pic:blipFill>
+                    <a:blip r:embed="rId8">
+                      <a:extLst>
+                        <a:ext uri="{28A0092B-C50C-407E-A947-70E740481C1C}">
+                          <a14:useLocalDpi xmlns:a14="http://schemas.microsoft.com/office/drawing/2010/main" val="0"/>
+                        </a:ext>
+                      </a:extLst>
+                    </a:blip>
+                    <a:stretch>
+                      <a:fillRect/>
+                    </a:stretch>
+                  </pic:blipFill>
+                  <pic:spPr>
+                    <a:xfrm>
+                      <a:off x="0" y="0"/>
+                      <a:ext cx="4391025" cy="2771775"/>
+                    </a:xfrm>
+                    <a:prstGeom prst="rect">
+                      <a:avLst/>
+                    </a:prstGeom>
+                  </pic:spPr>
+                </pic:pic>
+              </a:graphicData>
+            </a:graphic>
+            <wp14:sizeRelH relativeFrom="page">
+              <wp14:pctWidth>0</wp14:pctWidth>
+            </wp14:sizeRelH>
+            <wp14:sizeRelV relativeFrom="page">
+              <wp14:pctHeight>0</wp14:pctHeight>
+            </wp14:sizeRelV>
+          </wp:anchor>
+        </w:drawing>
+      </w:r>
+      <w:r>
+        <w:rPr>
+          <w:noProof/>
+        </w:rPr>
         <w:t>int*search (int *parr,int tar,int n){</w:t>
+      </w:r>
+      <w:r>
+        <w:rPr>
+          <w:noProof/>
+        </w:rPr>
+        <w:tab/>
+      </w:r>
+      <w:r>
+        <w:rPr>
+          <w:noProof/>
+        </w:rPr>
+        <w:tab/>
+      </w:r>
+      <w:r>
+        <w:rPr>
+          <w:noProof/>
+        </w:rPr>
+        <w:tab/>
+      </w:r>
+      <w:r>
+        <w:rPr>
+          <w:b/>
+          <w:bCs/>
+          <w:noProof/>
+          <w:u w:val="single"/>
+        </w:rPr>
+        <w:t>Output</w:t>
+      </w:r>
+      <w:r>
+        <w:rPr>
+          <w:b/>
+          <w:bCs/>
+          <w:noProof/>
+        </w:rPr>
+        <w:t>:-</w:t>
       </w:r>
     </w:p>
     <w:p>
@@ -4032,6 +4271,68 @@
       <w:pPr>
         <w:ind w:left="360"/>
       </w:pPr>
+      <w:r>
+        <w:rPr>
+          <w:b/>
+          <w:bCs/>
+          <w:noProof/>
+        </w:rPr>
+        <w:drawing>
+          <wp:anchor distT="0" distB="0" distL="114300" distR="114300" simplePos="0" relativeHeight="251660288" behindDoc="0" locked="0" layoutInCell="1" allowOverlap="1" wp14:anchorId="7C770825" wp14:editId="7D807703">
+            <wp:simplePos x="0" y="0"/>
+            <wp:positionH relativeFrom="column">
+              <wp:posOffset>4942840</wp:posOffset>
+            </wp:positionH>
+            <wp:positionV relativeFrom="paragraph">
+              <wp:posOffset>261620</wp:posOffset>
+            </wp:positionV>
+            <wp:extent cx="5610225" cy="3013075"/>
+            <wp:effectExtent l="0" t="0" r="0" b="0"/>
+            <wp:wrapNone/>
+            <wp:docPr id="4" name="Picture 4"/>
+            <wp:cNvGraphicFramePr>
+              <a:graphicFrameLocks xmlns:a="http://schemas.openxmlformats.org/drawingml/2006/main" noChangeAspect="1"/>
+            </wp:cNvGraphicFramePr>
+            <a:graphic xmlns:a="http://schemas.openxmlformats.org/drawingml/2006/main">
+              <a:graphicData uri="http://schemas.openxmlformats.org/drawingml/2006/picture">
+                <pic:pic xmlns:pic="http://schemas.openxmlformats.org/drawingml/2006/picture">
+                  <pic:nvPicPr>
+                    <pic:cNvPr id="4" name="Screenshot (34).png"/>
+                    <pic:cNvPicPr/>
+                  </pic:nvPicPr>
+                  <pic:blipFill>
+                    <a:blip r:embed="rId9">
+                      <a:extLst>
+                        <a:ext uri="{28A0092B-C50C-407E-A947-70E740481C1C}">
+                          <a14:useLocalDpi xmlns:a14="http://schemas.microsoft.com/office/drawing/2010/main" val="0"/>
+                        </a:ext>
+                      </a:extLst>
+                    </a:blip>
+                    <a:stretch>
+                      <a:fillRect/>
+                    </a:stretch>
+                  </pic:blipFill>
+                  <pic:spPr>
+                    <a:xfrm>
+                      <a:off x="0" y="0"/>
+                      <a:ext cx="5610225" cy="3013075"/>
+                    </a:xfrm>
+                    <a:prstGeom prst="rect">
+                      <a:avLst/>
+                    </a:prstGeom>
+                  </pic:spPr>
+                </pic:pic>
+              </a:graphicData>
+            </a:graphic>
+            <wp14:sizeRelH relativeFrom="page">
+              <wp14:pctWidth>0</wp14:pctWidth>
+            </wp14:sizeRelH>
+            <wp14:sizeRelV relativeFrom="page">
+              <wp14:pctHeight>0</wp14:pctHeight>
+            </wp14:sizeRelV>
+          </wp:anchor>
+        </w:drawing>
+      </w:r>
       <w:proofErr w:type="spellStart"/>
       <w:r>
         <w:t>Ans</w:t>
@@ -4044,6 +4345,10 @@
     <w:p>
       <w:pPr>
         <w:ind w:left="360"/>
+        <w:rPr>
+          <w:b/>
+          <w:bCs/>
+        </w:rPr>
       </w:pPr>
       <w:r>
         <w:tab/>
@@ -4059,6 +4364,36 @@
       <w:proofErr w:type="spellEnd"/>
       <w:r>
         <w:t>&gt;</w:t>
+      </w:r>
+      <w:r>
+        <w:tab/>
+      </w:r>
+      <w:r>
+        <w:tab/>
+      </w:r>
+      <w:r>
+        <w:tab/>
+      </w:r>
+      <w:r>
+        <w:tab/>
+      </w:r>
+      <w:r>
+        <w:tab/>
+      </w:r>
+      <w:r>
+        <w:rPr>
+          <w:b/>
+          <w:bCs/>
+          <w:u w:val="single"/>
+        </w:rPr>
+        <w:t>Output</w:t>
+      </w:r>
+      <w:r>
+        <w:rPr>
+          <w:b/>
+          <w:bCs/>
+        </w:rPr>
+        <w:t>:-</w:t>
       </w:r>
     </w:p>
     <w:p>
@@ -4722,6 +5057,7 @@
     <w:p>
       <w:pPr>
         <w:pStyle w:val="ListParagraph"/>
+        <w:ind w:firstLine="720"/>
         <w:jc w:val="both"/>
         <w:rPr>
           <w:sz w:val="24"/>
@@ -4745,23 +5081,6 @@
           <w:szCs w:val="24"/>
         </w:rPr>
         <w:t xml:space="preserve"> main()</w:t>
-      </w:r>
-    </w:p>
-    <w:p>
-      <w:pPr>
-        <w:pStyle w:val="ListParagraph"/>
-        <w:jc w:val="both"/>
-        <w:rPr>
-          <w:sz w:val="24"/>
-          <w:szCs w:val="24"/>
-        </w:rPr>
-      </w:pPr>
-      <w:r>
-        <w:rPr>
-          <w:sz w:val="24"/>
-          <w:szCs w:val="24"/>
-        </w:rPr>
-        <w:t>{</w:t>
       </w:r>
     </w:p>
     <w:p>
@@ -4774,21 +5093,12 @@
           <w:szCs w:val="24"/>
         </w:rPr>
       </w:pPr>
-      <w:proofErr w:type="gramStart"/>
-      <w:r>
-        <w:rPr>
-          <w:sz w:val="24"/>
-          <w:szCs w:val="24"/>
-        </w:rPr>
-        <w:t>float*</w:t>
-      </w:r>
-      <w:proofErr w:type="gramEnd"/>
-      <w:r>
-        <w:rPr>
-          <w:sz w:val="24"/>
-          <w:szCs w:val="24"/>
-        </w:rPr>
-        <w:t>a[10],*b[10];</w:t>
+      <w:r>
+        <w:rPr>
+          <w:sz w:val="24"/>
+          <w:szCs w:val="24"/>
+        </w:rPr>
+        <w:t>{</w:t>
       </w:r>
     </w:p>
     <w:p>
@@ -4801,39 +5111,21 @@
           <w:szCs w:val="24"/>
         </w:rPr>
       </w:pPr>
-      <w:proofErr w:type="spellStart"/>
-      <w:proofErr w:type="gramStart"/>
-      <w:r>
-        <w:rPr>
-          <w:sz w:val="24"/>
-          <w:szCs w:val="24"/>
-        </w:rPr>
-        <w:t>int</w:t>
-      </w:r>
-      <w:proofErr w:type="spellEnd"/>
-      <w:proofErr w:type="gramEnd"/>
-      <w:r>
-        <w:rPr>
-          <w:sz w:val="24"/>
-          <w:szCs w:val="24"/>
-        </w:rPr>
-        <w:t xml:space="preserve"> </w:t>
-      </w:r>
-      <w:proofErr w:type="spellStart"/>
-      <w:r>
-        <w:rPr>
-          <w:sz w:val="24"/>
-          <w:szCs w:val="24"/>
-        </w:rPr>
-        <w:t>I,m</w:t>
-      </w:r>
-      <w:proofErr w:type="spellEnd"/>
-      <w:r>
-        <w:rPr>
-          <w:sz w:val="24"/>
-          <w:szCs w:val="24"/>
-        </w:rPr>
-        <w:t>;</w:t>
+      <w:proofErr w:type="gramStart"/>
+      <w:r>
+        <w:rPr>
+          <w:sz w:val="24"/>
+          <w:szCs w:val="24"/>
+        </w:rPr>
+        <w:t>float*</w:t>
+      </w:r>
+      <w:proofErr w:type="gramEnd"/>
+      <w:r>
+        <w:rPr>
+          <w:sz w:val="24"/>
+          <w:szCs w:val="24"/>
+        </w:rPr>
+        <w:t>a[10],*b[10];</w:t>
       </w:r>
     </w:p>
     <w:p>
@@ -4853,6 +5145,51 @@
           <w:sz w:val="24"/>
           <w:szCs w:val="24"/>
         </w:rPr>
+        <w:t>int</w:t>
+      </w:r>
+      <w:proofErr w:type="spellEnd"/>
+      <w:proofErr w:type="gramEnd"/>
+      <w:r>
+        <w:rPr>
+          <w:sz w:val="24"/>
+          <w:szCs w:val="24"/>
+        </w:rPr>
+        <w:t xml:space="preserve"> </w:t>
+      </w:r>
+      <w:proofErr w:type="spellStart"/>
+      <w:r>
+        <w:rPr>
+          <w:sz w:val="24"/>
+          <w:szCs w:val="24"/>
+        </w:rPr>
+        <w:t>I,m</w:t>
+      </w:r>
+      <w:proofErr w:type="spellEnd"/>
+      <w:r>
+        <w:rPr>
+          <w:sz w:val="24"/>
+          <w:szCs w:val="24"/>
+        </w:rPr>
+        <w:t>;</w:t>
+      </w:r>
+    </w:p>
+    <w:p>
+      <w:pPr>
+        <w:pStyle w:val="ListParagraph"/>
+        <w:ind w:firstLine="720"/>
+        <w:jc w:val="both"/>
+        <w:rPr>
+          <w:sz w:val="24"/>
+          <w:szCs w:val="24"/>
+        </w:rPr>
+      </w:pPr>
+      <w:proofErr w:type="spellStart"/>
+      <w:proofErr w:type="gramStart"/>
+      <w:r>
+        <w:rPr>
+          <w:sz w:val="24"/>
+          <w:szCs w:val="24"/>
+        </w:rPr>
         <w:t>printf</w:t>
       </w:r>
       <w:proofErr w:type="spellEnd"/>
@@ -5028,13 +5365,6 @@
           <w:szCs w:val="24"/>
         </w:rPr>
         <w:tab/>
-      </w:r>
-      <w:r>
-        <w:rPr>
-          <w:rFonts w:ascii="Times New Roman" w:hAnsi="Times New Roman" w:cs="Times New Roman"/>
-          <w:sz w:val="24"/>
-          <w:szCs w:val="24"/>
-        </w:rPr>
         <w:t>{</w:t>
       </w:r>
     </w:p>
@@ -5243,13 +5573,6 @@
           <w:szCs w:val="24"/>
         </w:rPr>
         <w:tab/>
-      </w:r>
-      <w:r>
-        <w:rPr>
-          <w:rFonts w:ascii="Times New Roman" w:hAnsi="Times New Roman" w:cs="Times New Roman"/>
-          <w:sz w:val="24"/>
-          <w:szCs w:val="24"/>
-        </w:rPr>
         <w:t>}</w:t>
       </w:r>
     </w:p>
@@ -5442,13 +5765,6 @@
           <w:szCs w:val="24"/>
         </w:rPr>
         <w:tab/>
-      </w:r>
-      <w:r>
-        <w:rPr>
-          <w:rFonts w:ascii="Times New Roman" w:hAnsi="Times New Roman" w:cs="Times New Roman"/>
-          <w:sz w:val="24"/>
-          <w:szCs w:val="24"/>
-        </w:rPr>
         <w:t>{</w:t>
       </w:r>
       <w:r>
@@ -5665,13 +5981,6 @@
           <w:szCs w:val="24"/>
         </w:rPr>
         <w:tab/>
-      </w:r>
-      <w:r>
-        <w:rPr>
-          <w:rFonts w:ascii="Times New Roman" w:hAnsi="Times New Roman" w:cs="Times New Roman"/>
-          <w:sz w:val="24"/>
-          <w:szCs w:val="24"/>
-        </w:rPr>
         <w:t>}</w:t>
       </w:r>
     </w:p>
@@ -5805,13 +6114,6 @@
           <w:szCs w:val="24"/>
         </w:rPr>
         <w:tab/>
-      </w:r>
-      <w:r>
-        <w:rPr>
-          <w:rFonts w:ascii="Times New Roman" w:hAnsi="Times New Roman" w:cs="Times New Roman"/>
-          <w:sz w:val="24"/>
-          <w:szCs w:val="24"/>
-        </w:rPr>
         <w:t>{</w:t>
       </w:r>
     </w:p>
@@ -6392,13 +6694,6 @@
           <w:szCs w:val="24"/>
         </w:rPr>
         <w:tab/>
-      </w:r>
-      <w:r>
-        <w:rPr>
-          <w:rFonts w:ascii="Times New Roman" w:hAnsi="Times New Roman" w:cs="Times New Roman"/>
-          <w:sz w:val="24"/>
-          <w:szCs w:val="24"/>
-        </w:rPr>
         <w:t>}</w:t>
       </w:r>
     </w:p>
@@ -6680,15 +6975,13 @@
         <w:ind w:left="1440"/>
       </w:pPr>
       <w:r>
-        <w:t xml:space="preserve">However, this declaration for a pointer to structure does not allocate any memory for a structure but allocates only for a pointer, so that to </w:t>
-      </w:r>
-      <w:proofErr w:type="spellStart"/>
-      <w:r>
-        <w:t>acess</w:t>
-      </w:r>
-      <w:proofErr w:type="spellEnd"/>
-      <w:r>
-        <w:t xml:space="preserve"> structure’s members through pointer </w:t>
+        <w:t>However, this declaration for a pointer to structure does not allocate any memory for a structure but allocates only for a pointer, so that to a</w:t>
+      </w:r>
+      <w:r>
+        <w:t>c</w:t>
+      </w:r>
+      <w:r>
+        <w:t xml:space="preserve">cess structure’s members through pointer </w:t>
       </w:r>
       <w:proofErr w:type="spellStart"/>
       <w:r>
@@ -8448,6 +8741,8 @@
         <w:jc w:val="both"/>
         <w:rPr>
           <w:rFonts w:ascii="Times New Roman" w:hAnsi="Times New Roman" w:cs="Times New Roman"/>
+          <w:b/>
+          <w:bCs/>
           <w:sz w:val="24"/>
           <w:szCs w:val="24"/>
         </w:rPr>
@@ -8477,6 +8772,107 @@
           <w:szCs w:val="24"/>
         </w:rPr>
         <w:t>&gt;</w:t>
+      </w:r>
+      <w:r>
+        <w:rPr>
+          <w:rFonts w:ascii="Times New Roman" w:hAnsi="Times New Roman" w:cs="Times New Roman"/>
+          <w:sz w:val="24"/>
+          <w:szCs w:val="24"/>
+        </w:rPr>
+        <w:tab/>
+      </w:r>
+      <w:r>
+        <w:rPr>
+          <w:rFonts w:ascii="Times New Roman" w:hAnsi="Times New Roman" w:cs="Times New Roman"/>
+          <w:sz w:val="24"/>
+          <w:szCs w:val="24"/>
+        </w:rPr>
+        <w:tab/>
+      </w:r>
+      <w:r>
+        <w:rPr>
+          <w:rFonts w:ascii="Times New Roman" w:hAnsi="Times New Roman" w:cs="Times New Roman"/>
+          <w:sz w:val="24"/>
+          <w:szCs w:val="24"/>
+        </w:rPr>
+        <w:tab/>
+      </w:r>
+      <w:r>
+        <w:rPr>
+          <w:rFonts w:ascii="Times New Roman" w:hAnsi="Times New Roman" w:cs="Times New Roman"/>
+          <w:sz w:val="24"/>
+          <w:szCs w:val="24"/>
+        </w:rPr>
+        <w:tab/>
+      </w:r>
+      <w:r>
+        <w:rPr>
+          <w:rFonts w:ascii="Times New Roman" w:hAnsi="Times New Roman" w:cs="Times New Roman"/>
+          <w:sz w:val="24"/>
+          <w:szCs w:val="24"/>
+        </w:rPr>
+        <w:tab/>
+      </w:r>
+      <w:r>
+        <w:rPr>
+          <w:rFonts w:ascii="Times New Roman" w:hAnsi="Times New Roman" w:cs="Times New Roman"/>
+          <w:sz w:val="24"/>
+          <w:szCs w:val="24"/>
+        </w:rPr>
+        <w:tab/>
+      </w:r>
+      <w:r>
+        <w:rPr>
+          <w:rFonts w:ascii="Times New Roman" w:hAnsi="Times New Roman" w:cs="Times New Roman"/>
+          <w:sz w:val="24"/>
+          <w:szCs w:val="24"/>
+        </w:rPr>
+        <w:tab/>
+      </w:r>
+      <w:r>
+        <w:rPr>
+          <w:rFonts w:ascii="Times New Roman" w:hAnsi="Times New Roman" w:cs="Times New Roman"/>
+          <w:sz w:val="24"/>
+          <w:szCs w:val="24"/>
+        </w:rPr>
+        <w:tab/>
+      </w:r>
+      <w:r>
+        <w:rPr>
+          <w:rFonts w:ascii="Times New Roman" w:hAnsi="Times New Roman" w:cs="Times New Roman"/>
+          <w:sz w:val="24"/>
+          <w:szCs w:val="24"/>
+        </w:rPr>
+        <w:tab/>
+      </w:r>
+      <w:r>
+        <w:rPr>
+          <w:rFonts w:ascii="Times New Roman" w:hAnsi="Times New Roman" w:cs="Times New Roman"/>
+          <w:sz w:val="24"/>
+          <w:szCs w:val="24"/>
+        </w:rPr>
+        <w:tab/>
+      </w:r>
+      <w:r>
+        <w:rPr>
+          <w:rFonts w:ascii="Times New Roman" w:hAnsi="Times New Roman" w:cs="Times New Roman"/>
+          <w:b/>
+          <w:bCs/>
+          <w:sz w:val="24"/>
+          <w:szCs w:val="24"/>
+          <w:u w:val="single"/>
+        </w:rPr>
+        <w:t>Output</w:t>
+      </w:r>
+      <w:r>
+        <w:rPr>
+          <w:rFonts w:ascii="Times New Roman" w:hAnsi="Times New Roman" w:cs="Times New Roman"/>
+          <w:b/>
+          <w:bCs/>
+          <w:sz w:val="24"/>
+          <w:szCs w:val="24"/>
+        </w:rPr>
+        <w:t>:-</w:t>
       </w:r>
     </w:p>
     <w:p>
@@ -8566,6 +8962,72 @@
           <w:szCs w:val="24"/>
         </w:rPr>
       </w:pPr>
+      <w:r>
+        <w:rPr>
+          <w:rFonts w:ascii="Times New Roman" w:hAnsi="Times New Roman" w:cs="Times New Roman"/>
+          <w:b/>
+          <w:bCs/>
+          <w:noProof/>
+          <w:sz w:val="24"/>
+          <w:szCs w:val="24"/>
+          <w:lang w:bidi="ne-NP"/>
+        </w:rPr>
+        <w:drawing>
+          <wp:anchor distT="0" distB="0" distL="114300" distR="114300" simplePos="0" relativeHeight="251661312" behindDoc="0" locked="0" layoutInCell="1" allowOverlap="1" wp14:anchorId="3AA3CF66" wp14:editId="3958408A">
+            <wp:simplePos x="0" y="0"/>
+            <wp:positionH relativeFrom="column">
+              <wp:posOffset>5934075</wp:posOffset>
+            </wp:positionH>
+            <wp:positionV relativeFrom="paragraph">
+              <wp:posOffset>9525</wp:posOffset>
+            </wp:positionV>
+            <wp:extent cx="5401310" cy="2733675"/>
+            <wp:effectExtent l="0" t="0" r="8890" b="9525"/>
+            <wp:wrapNone/>
+            <wp:docPr id="5" name="Picture 5"/>
+            <wp:cNvGraphicFramePr>
+              <a:graphicFrameLocks xmlns:a="http://schemas.openxmlformats.org/drawingml/2006/main" noChangeAspect="1"/>
+            </wp:cNvGraphicFramePr>
+            <a:graphic xmlns:a="http://schemas.openxmlformats.org/drawingml/2006/main">
+              <a:graphicData uri="http://schemas.openxmlformats.org/drawingml/2006/picture">
+                <pic:pic xmlns:pic="http://schemas.openxmlformats.org/drawingml/2006/picture">
+                  <pic:nvPicPr>
+                    <pic:cNvPr id="5" name="Screenshot (35).png"/>
+                    <pic:cNvPicPr/>
+                  </pic:nvPicPr>
+                  <pic:blipFill>
+                    <a:blip r:embed="rId10">
+                      <a:extLst>
+                        <a:ext uri="{28A0092B-C50C-407E-A947-70E740481C1C}">
+                          <a14:useLocalDpi xmlns:a14="http://schemas.microsoft.com/office/drawing/2010/main" val="0"/>
+                        </a:ext>
+                      </a:extLst>
+                    </a:blip>
+                    <a:stretch>
+                      <a:fillRect/>
+                    </a:stretch>
+                  </pic:blipFill>
+                  <pic:spPr>
+                    <a:xfrm>
+                      <a:off x="0" y="0"/>
+                      <a:ext cx="5401310" cy="2733675"/>
+                    </a:xfrm>
+                    <a:prstGeom prst="rect">
+                      <a:avLst/>
+                    </a:prstGeom>
+                  </pic:spPr>
+                </pic:pic>
+              </a:graphicData>
+            </a:graphic>
+            <wp14:sizeRelH relativeFrom="page">
+              <wp14:pctWidth>0</wp14:pctWidth>
+            </wp14:sizeRelH>
+            <wp14:sizeRelV relativeFrom="page">
+              <wp14:pctHeight>0</wp14:pctHeight>
+            </wp14:sizeRelV>
+          </wp:anchor>
+        </w:drawing>
+      </w:r>
       <w:proofErr w:type="gramStart"/>
       <w:r>
         <w:rPr>
@@ -9950,8 +10412,6 @@
           <w:szCs w:val="24"/>
         </w:rPr>
       </w:pPr>
-      <w:bookmarkStart w:id="0" w:name="_GoBack"/>
-      <w:bookmarkEnd w:id="0"/>
       <w:r>
         <w:rPr>
           <w:rFonts w:ascii="Times New Roman" w:hAnsi="Times New Roman" w:cs="Times New Roman"/>
@@ -11697,7 +12157,73 @@
     <w:p>
       <w:pPr>
         <w:ind w:left="360"/>
-      </w:pPr>
+        <w:rPr>
+          <w:b/>
+          <w:bCs/>
+        </w:rPr>
+      </w:pPr>
+      <w:r>
+        <w:rPr>
+          <w:b/>
+          <w:bCs/>
+          <w:noProof/>
+        </w:rPr>
+        <w:drawing>
+          <wp:anchor distT="0" distB="0" distL="114300" distR="114300" simplePos="0" relativeHeight="251662336" behindDoc="0" locked="0" layoutInCell="1" allowOverlap="1" wp14:anchorId="654B6A51" wp14:editId="193A93CC">
+            <wp:simplePos x="0" y="0"/>
+            <wp:positionH relativeFrom="column">
+              <wp:posOffset>4505325</wp:posOffset>
+            </wp:positionH>
+            <wp:positionV relativeFrom="paragraph">
+              <wp:posOffset>57150</wp:posOffset>
+            </wp:positionV>
+            <wp:extent cx="4972685" cy="2333625"/>
+            <wp:effectExtent l="0" t="0" r="0" b="9525"/>
+            <wp:wrapNone/>
+            <wp:docPr id="6" name="Picture 6"/>
+            <wp:cNvGraphicFramePr>
+              <a:graphicFrameLocks xmlns:a="http://schemas.openxmlformats.org/drawingml/2006/main" noChangeAspect="1"/>
+            </wp:cNvGraphicFramePr>
+            <a:graphic xmlns:a="http://schemas.openxmlformats.org/drawingml/2006/main">
+              <a:graphicData uri="http://schemas.openxmlformats.org/drawingml/2006/picture">
+                <pic:pic xmlns:pic="http://schemas.openxmlformats.org/drawingml/2006/picture">
+                  <pic:nvPicPr>
+                    <pic:cNvPr id="6" name="Screenshot (36).png"/>
+                    <pic:cNvPicPr/>
+                  </pic:nvPicPr>
+                  <pic:blipFill>
+                    <a:blip r:embed="rId11">
+                      <a:extLst>
+                        <a:ext uri="{28A0092B-C50C-407E-A947-70E740481C1C}">
+                          <a14:useLocalDpi xmlns:a14="http://schemas.microsoft.com/office/drawing/2010/main" val="0"/>
+                        </a:ext>
+                      </a:extLst>
+                    </a:blip>
+                    <a:stretch>
+                      <a:fillRect/>
+                    </a:stretch>
+                  </pic:blipFill>
+                  <pic:spPr>
+                    <a:xfrm>
+                      <a:off x="0" y="0"/>
+                      <a:ext cx="4972685" cy="2333625"/>
+                    </a:xfrm>
+                    <a:prstGeom prst="rect">
+                      <a:avLst/>
+                    </a:prstGeom>
+                  </pic:spPr>
+                </pic:pic>
+              </a:graphicData>
+            </a:graphic>
+            <wp14:sizeRelH relativeFrom="page">
+              <wp14:pctWidth>0</wp14:pctWidth>
+            </wp14:sizeRelH>
+            <wp14:sizeRelV relativeFrom="page">
+              <wp14:pctHeight>0</wp14:pctHeight>
+            </wp14:sizeRelV>
+          </wp:anchor>
+        </w:drawing>
+      </w:r>
       <w:proofErr w:type="spellStart"/>
       <w:r>
         <w:t>Ans</w:t>
@@ -11722,12 +12248,45 @@
       <w:r>
         <w:t>&gt;</w:t>
       </w:r>
+      <w:r>
+        <w:tab/>
+      </w:r>
+      <w:r>
+        <w:tab/>
+      </w:r>
+      <w:r>
+        <w:tab/>
+      </w:r>
+      <w:r>
+        <w:tab/>
+      </w:r>
+      <w:r>
+        <w:tab/>
+      </w:r>
+      <w:r>
+        <w:rPr>
+          <w:b/>
+          <w:bCs/>
+          <w:u w:val="single"/>
+        </w:rPr>
+        <w:t>Output</w:t>
+      </w:r>
+      <w:r>
+        <w:rPr>
+          <w:b/>
+          <w:bCs/>
+        </w:rPr>
+        <w:t>:-</w:t>
+      </w:r>
     </w:p>
     <w:p>
       <w:pPr>
         <w:ind w:left="360" w:firstLine="360"/>
       </w:pPr>
       <w:r>
+        <w:t xml:space="preserve">    </w:t>
+      </w:r>
+      <w:r>
         <w:t>#include&lt;</w:t>
       </w:r>
       <w:proofErr w:type="spellStart"/>
@@ -11741,7 +12300,7 @@
     </w:p>
     <w:p>
       <w:pPr>
-        <w:ind w:left="360" w:firstLine="360"/>
+        <w:ind w:left="1080" w:firstLine="360"/>
       </w:pPr>
       <w:proofErr w:type="spellStart"/>
       <w:proofErr w:type="gramStart"/>
@@ -12210,6 +12769,9 @@
         <w:ind w:left="360" w:firstLine="360"/>
       </w:pPr>
       <w:r>
+        <w:t xml:space="preserve">   </w:t>
+      </w:r>
+      <w:r>
         <w:t>#include&lt;</w:t>
       </w:r>
       <w:proofErr w:type="spellStart"/>
@@ -12223,7 +12785,7 @@
     </w:p>
     <w:p>
       <w:pPr>
-        <w:ind w:left="360" w:firstLine="360"/>
+        <w:ind w:left="720" w:firstLine="360"/>
       </w:pPr>
       <w:proofErr w:type="spellStart"/>
       <w:proofErr w:type="gramStart"/>
@@ -12250,6 +12812,8 @@
       <w:r>
         <w:t xml:space="preserve"> **a; </w:t>
       </w:r>
+      <w:bookmarkStart w:id="0" w:name="_GoBack"/>
+      <w:bookmarkEnd w:id="0"/>
     </w:p>
     <w:p>
       <w:pPr>
@@ -14492,7 +15056,7 @@
         <w:behaviors>
           <w:behavior w:val="content"/>
         </w:behaviors>
-        <w:guid w:val="{E353209A-300E-4037-9BD3-29112671B0F2}"/>
+        <w:guid w:val="{DFA9105C-2012-43AD-B7D9-9CD06A93E772}"/>
       </w:docPartPr>
       <w:docPartBody>
         <w:p>
@@ -14610,12 +15174,16 @@
     <w:rsid w:val="00414219"/>
     <w:rsid w:val="004C3A27"/>
     <w:rsid w:val="005E5755"/>
+    <w:rsid w:val="00686D6C"/>
+    <w:rsid w:val="006C2DF6"/>
     <w:rsid w:val="00814350"/>
     <w:rsid w:val="00915143"/>
     <w:rsid w:val="00AB00E6"/>
     <w:rsid w:val="00AE1865"/>
+    <w:rsid w:val="00AE5863"/>
     <w:rsid w:val="00B3425A"/>
     <w:rsid w:val="00CC32D6"/>
+    <w:rsid w:val="00D95CC2"/>
     <w:rsid w:val="00ED33E9"/>
     <w:rsid w:val="00FF256C"/>
   </w:rsids>
@@ -15065,7 +15633,7 @@
     <w:basedOn w:val="DefaultParagraphFont"/>
     <w:uiPriority w:val="99"/>
     <w:semiHidden/>
-    <w:rsid w:val="00CC32D6"/>
+    <w:rsid w:val="00D95CC2"/>
     <w:rPr>
       <w:color w:val="808080"/>
     </w:rPr>
